--- a/Project-Phase-02-CS310-C-171.docx
+++ b/Project-Phase-02-CS310-C-171.docx
@@ -2136,7 +2136,7 @@
               <w:noProof/>
               <w:sz w:val="24"/>
               <w:szCs w:val="24"/>
-              <w:lang w:val="en-SA"/>
+              <w:lang/>
             </w:rPr>
           </w:pPr>
           <w:r>
@@ -2235,7 +2235,7 @@
               <w:noProof/>
               <w:sz w:val="24"/>
               <w:szCs w:val="24"/>
-              <w:lang w:val="en-SA"/>
+              <w:lang/>
             </w:rPr>
           </w:pPr>
           <w:hyperlink w:anchor="_Toc35946776" w:history="1">
@@ -2311,7 +2311,7 @@
               <w:noProof/>
               <w:sz w:val="24"/>
               <w:szCs w:val="24"/>
-              <w:lang w:val="en-SA"/>
+              <w:lang/>
             </w:rPr>
           </w:pPr>
           <w:hyperlink w:anchor="_Toc35946777" w:history="1">
@@ -2386,7 +2386,7 @@
               <w:noProof/>
               <w:sz w:val="24"/>
               <w:szCs w:val="24"/>
-              <w:lang w:val="en-SA"/>
+              <w:lang/>
             </w:rPr>
           </w:pPr>
           <w:hyperlink w:anchor="_Toc35946778" w:history="1">
@@ -2459,7 +2459,7 @@
               <w:noProof/>
               <w:sz w:val="24"/>
               <w:szCs w:val="24"/>
-              <w:lang w:val="en-SA"/>
+              <w:lang/>
             </w:rPr>
           </w:pPr>
           <w:hyperlink w:anchor="_Toc35946779" w:history="1">
@@ -2532,7 +2532,7 @@
               <w:noProof/>
               <w:sz w:val="24"/>
               <w:szCs w:val="24"/>
-              <w:lang w:val="en-SA"/>
+              <w:lang/>
             </w:rPr>
           </w:pPr>
           <w:hyperlink w:anchor="_Toc35946780" w:history="1">
@@ -2605,7 +2605,7 @@
               <w:noProof/>
               <w:sz w:val="24"/>
               <w:szCs w:val="24"/>
-              <w:lang w:val="en-SA"/>
+              <w:lang/>
             </w:rPr>
           </w:pPr>
           <w:hyperlink w:anchor="_Toc35946781" w:history="1">
@@ -2678,7 +2678,7 @@
               <w:noProof/>
               <w:sz w:val="24"/>
               <w:szCs w:val="24"/>
-              <w:lang w:val="en-SA"/>
+              <w:lang/>
             </w:rPr>
           </w:pPr>
           <w:hyperlink w:anchor="_Toc35946782" w:history="1">
@@ -2752,7 +2752,7 @@
               <w:noProof/>
               <w:sz w:val="24"/>
               <w:szCs w:val="24"/>
-              <w:lang w:val="en-SA"/>
+              <w:lang/>
             </w:rPr>
           </w:pPr>
           <w:hyperlink w:anchor="_Toc35946783" w:history="1">
@@ -2827,7 +2827,7 @@
               <w:noProof/>
               <w:sz w:val="24"/>
               <w:szCs w:val="24"/>
-              <w:lang w:val="en-SA"/>
+              <w:lang/>
             </w:rPr>
           </w:pPr>
           <w:hyperlink w:anchor="_Toc35946784" w:history="1">
@@ -2902,7 +2902,7 @@
               <w:noProof/>
               <w:sz w:val="24"/>
               <w:szCs w:val="24"/>
-              <w:lang w:val="en-SA"/>
+              <w:lang/>
             </w:rPr>
           </w:pPr>
           <w:hyperlink w:anchor="_Toc35946785" w:history="1">
@@ -4628,7 +4628,7 @@
           <w:rFonts w:ascii="Times New Roman" w:eastAsia="Times New Roman" w:hAnsi="Times New Roman" w:cs="Times New Roman"/>
           <w:sz w:val="24"/>
           <w:szCs w:val="24"/>
-          <w:lang w:val="en-SA"/>
+          <w:lang/>
         </w:rPr>
       </w:pPr>
     </w:p>
@@ -5774,7 +5774,7 @@
                 <v:stroke joinstyle="miter"/>
                 <v:path gradientshapeok="t" o:connecttype="rect"/>
               </v:shapetype>
-              <v:shape id="Text Box 28" o:spid="_x0000_s1026" type="#_x0000_t202" style="position:absolute;left:0;text-align:left;margin-left:96pt;margin-top:20.6pt;width:459.45pt;height:19.25pt;z-index:-251645952;visibility:visible;mso-wrap-style:square;mso-width-percent:0;mso-height-percent:0;mso-wrap-distance-left:0;mso-wrap-distance-top:0;mso-wrap-distance-right:0;mso-wrap-distance-bottom:0;mso-position-horizontal:absolute;mso-position-horizontal-relative:page;mso-position-vertical:absolute;mso-position-vertical-relative:text;mso-width-percent:0;mso-height-percent:0;mso-width-relative:page;mso-height-relative:page;v-text-anchor:top" o:gfxdata="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" fillcolor="#dde6e4" stroked="f">
+              <v:shape id="Text Box 28" o:spid="_x0000_s1026" type="#_x0000_t202" style="position:absolute;left:0;text-align:left;margin-left:96pt;margin-top:20.6pt;width:459.45pt;height:19.25pt;z-index:-251645952;visibility:visible;mso-wrap-style:square;mso-width-percent:0;mso-height-percent:0;mso-wrap-distance-left:0;mso-wrap-distance-top:0;mso-wrap-distance-right:0;mso-wrap-distance-bottom:0;mso-position-horizontal:absolute;mso-position-horizontal-relative:page;mso-position-vertical:absolute;mso-position-vertical-relative:text;mso-width-percent:0;mso-height-percent:0;mso-width-relative:page;mso-height-relative:page;v-text-anchor:top" o:gfxdata="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" fillcolor="#dde6e4" stroked="f">
                 <v:path arrowok="t"/>
                 <v:textbox inset="0,0,0,0">
                   <w:txbxContent>
@@ -5918,8 +5918,6 @@
                             </w:r>
                             <w:r>
                               <w:tab/>
-                            </w:r>
-                            <w:r>
                               <w:t>JsonResponse</w:t>
                             </w:r>
                           </w:p>
@@ -5936,7 +5934,7 @@
           </mc:Choice>
           <mc:Fallback>
             <w:pict>
-              <v:shape w14:anchorId="201E78A0" id="Text Box 27" o:spid="_x0000_s1027" type="#_x0000_t202" style="width:459.45pt;height:19.25pt;visibility:visible;mso-wrap-style:square;mso-left-percent:-10001;mso-top-percent:-10001;mso-position-horizontal:absolute;mso-position-horizontal-relative:char;mso-position-vertical:absolute;mso-position-vertical-relative:line;mso-left-percent:-10001;mso-top-percent:-10001;v-text-anchor:top" o:gfxdata="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" fillcolor="#dde6e4" stroked="f">
+              <v:shape w14:anchorId="201E78A0" id="Text Box 27" o:spid="_x0000_s1027" type="#_x0000_t202" style="width:459.45pt;height:19.25pt;visibility:visible;mso-wrap-style:square;mso-left-percent:-10001;mso-top-percent:-10001;mso-position-horizontal:absolute;mso-position-horizontal-relative:char;mso-position-vertical:absolute;mso-position-vertical-relative:line;mso-left-percent:-10001;mso-top-percent:-10001;v-text-anchor:top" o:gfxdata="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" fillcolor="#dde6e4" stroked="f">
                 <v:path arrowok="t"/>
                 <v:textbox inset="0,0,0,0">
                   <w:txbxContent>
@@ -6088,7 +6086,7 @@
           </mc:Choice>
           <mc:Fallback>
             <w:pict>
-              <v:shape w14:anchorId="2A5517D7" id="Text Box 26" o:spid="_x0000_s1028" type="#_x0000_t202" style="position:absolute;left:0;text-align:left;margin-left:96pt;margin-top:17.9pt;width:459.45pt;height:19.25pt;z-index:-251644928;visibility:visible;mso-wrap-style:square;mso-width-percent:0;mso-height-percent:0;mso-wrap-distance-left:0;mso-wrap-distance-top:0;mso-wrap-distance-right:0;mso-wrap-distance-bottom:0;mso-position-horizontal:absolute;mso-position-horizontal-relative:page;mso-position-vertical:absolute;mso-position-vertical-relative:text;mso-width-percent:0;mso-height-percent:0;mso-width-relative:page;mso-height-relative:page;v-text-anchor:top" o:gfxdata="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" fillcolor="#dde6e4" stroked="f">
+              <v:shape w14:anchorId="2A5517D7" id="Text Box 26" o:spid="_x0000_s1028" type="#_x0000_t202" style="position:absolute;left:0;text-align:left;margin-left:96pt;margin-top:17.9pt;width:459.45pt;height:19.25pt;z-index:-251644928;visibility:visible;mso-wrap-style:square;mso-width-percent:0;mso-height-percent:0;mso-wrap-distance-left:0;mso-wrap-distance-top:0;mso-wrap-distance-right:0;mso-wrap-distance-bottom:0;mso-position-horizontal:absolute;mso-position-horizontal-relative:page;mso-position-vertical:absolute;mso-position-vertical-relative:text;mso-width-percent:0;mso-height-percent:0;mso-width-relative:page;mso-height-relative:page;v-text-anchor:top" o:gfxdata="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" fillcolor="#dde6e4" stroked="f">
                 <v:path arrowok="t"/>
                 <v:textbox inset="0,0,0,0">
                   <w:txbxContent>
@@ -6243,8 +6241,6 @@
                             </w:r>
                             <w:r>
                               <w:tab/>
-                            </w:r>
-                            <w:r>
                               <w:t>getDrugByDiseaseId</w:t>
                             </w:r>
                           </w:p>
@@ -6267,7 +6263,7 @@
           </mc:Choice>
           <mc:Fallback>
             <w:pict>
-              <v:shape w14:anchorId="15A304AE" id="Text Box 25" o:spid="_x0000_s1029" type="#_x0000_t202" style="position:absolute;left:0;text-align:left;margin-left:96pt;margin-top:20.4pt;width:459.45pt;height:19.25pt;z-index:-251642880;visibility:visible;mso-wrap-style:square;mso-width-percent:0;mso-height-percent:0;mso-wrap-distance-left:0;mso-wrap-distance-top:0;mso-wrap-distance-right:0;mso-wrap-distance-bottom:0;mso-position-horizontal:absolute;mso-position-horizontal-relative:page;mso-position-vertical:absolute;mso-position-vertical-relative:text;mso-width-percent:0;mso-height-percent:0;mso-width-relative:page;mso-height-relative:page;v-text-anchor:top" o:gfxdata="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" fillcolor="#dde6e4" stroked="f">
+              <v:shape w14:anchorId="15A304AE" id="Text Box 25" o:spid="_x0000_s1029" type="#_x0000_t202" style="position:absolute;left:0;text-align:left;margin-left:96pt;margin-top:20.4pt;width:459.45pt;height:19.25pt;z-index:-251642880;visibility:visible;mso-wrap-style:square;mso-width-percent:0;mso-height-percent:0;mso-wrap-distance-left:0;mso-wrap-distance-top:0;mso-wrap-distance-right:0;mso-wrap-distance-bottom:0;mso-position-horizontal:absolute;mso-position-horizontal-relative:page;mso-position-vertical:absolute;mso-position-vertical-relative:text;mso-width-percent:0;mso-height-percent:0;mso-width-relative:page;mso-height-relative:page;v-text-anchor:top" o:gfxdata="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" fillcolor="#dde6e4" stroked="f">
                 <v:path arrowok="t"/>
                 <v:textbox inset="0,0,0,0">
                   <w:txbxContent>
@@ -6420,7 +6416,7 @@
           </mc:Choice>
           <mc:Fallback>
             <w:pict>
-              <v:shape w14:anchorId="0FFD1C4C" id="Text Box 24" o:spid="_x0000_s1030" type="#_x0000_t202" style="width:459.45pt;height:19.25pt;visibility:visible;mso-wrap-style:square;mso-left-percent:-10001;mso-top-percent:-10001;mso-position-horizontal:absolute;mso-position-horizontal-relative:char;mso-position-vertical:absolute;mso-position-vertical-relative:line;mso-left-percent:-10001;mso-top-percent:-10001;v-text-anchor:top" o:gfxdata="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" fillcolor="#dde6e4" stroked="f">
+              <v:shape w14:anchorId="0FFD1C4C" id="Text Box 24" o:spid="_x0000_s1030" type="#_x0000_t202" style="width:459.45pt;height:19.25pt;visibility:visible;mso-wrap-style:square;mso-left-percent:-10001;mso-top-percent:-10001;mso-position-horizontal:absolute;mso-position-horizontal-relative:char;mso-position-vertical:absolute;mso-position-vertical-relative:line;mso-left-percent:-10001;mso-top-percent:-10001;v-text-anchor:top" o:gfxdata="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" fillcolor="#dde6e4" stroked="f">
                 <v:path arrowok="t"/>
                 <v:textbox inset="0,0,0,0">
                   <w:txbxContent>
@@ -6568,7 +6564,7 @@
           </mc:Choice>
           <mc:Fallback>
             <w:pict>
-              <v:shape w14:anchorId="578A1EAD" id="Text Box 23" o:spid="_x0000_s1031" type="#_x0000_t202" style="position:absolute;left:0;text-align:left;margin-left:96pt;margin-top:17.9pt;width:459.45pt;height:19.25pt;z-index:-251641856;visibility:visible;mso-wrap-style:square;mso-width-percent:0;mso-height-percent:0;mso-wrap-distance-left:0;mso-wrap-distance-top:0;mso-wrap-distance-right:0;mso-wrap-distance-bottom:0;mso-position-horizontal:absolute;mso-position-horizontal-relative:page;mso-position-vertical:absolute;mso-position-vertical-relative:text;mso-width-percent:0;mso-height-percent:0;mso-width-relative:page;mso-height-relative:page;v-text-anchor:top" o:gfxdata="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" fillcolor="#dde6e4" stroked="f">
+              <v:shape w14:anchorId="578A1EAD" id="Text Box 23" o:spid="_x0000_s1031" type="#_x0000_t202" style="position:absolute;left:0;text-align:left;margin-left:96pt;margin-top:17.9pt;width:459.45pt;height:19.25pt;z-index:-251641856;visibility:visible;mso-wrap-style:square;mso-width-percent:0;mso-height-percent:0;mso-wrap-distance-left:0;mso-wrap-distance-top:0;mso-wrap-distance-right:0;mso-wrap-distance-bottom:0;mso-position-horizontal:absolute;mso-position-horizontal-relative:page;mso-position-vertical:absolute;mso-position-vertical-relative:text;mso-width-percent:0;mso-height-percent:0;mso-width-relative:page;mso-height-relative:page;v-text-anchor:top" o:gfxdata="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" fillcolor="#dde6e4" stroked="f">
                 <v:path arrowok="t"/>
                 <v:textbox inset="0,0,0,0">
                   <w:txbxContent>
@@ -6720,8 +6716,6 @@
                             </w:r>
                             <w:r>
                               <w:tab/>
-                            </w:r>
-                            <w:r>
                               <w:t>getDiseaseById</w:t>
                             </w:r>
                           </w:p>
@@ -6744,7 +6738,7 @@
           </mc:Choice>
           <mc:Fallback>
             <w:pict>
-              <v:shape w14:anchorId="5365FD80" id="Text Box 22" o:spid="_x0000_s1032" type="#_x0000_t202" style="position:absolute;left:0;text-align:left;margin-left:96pt;margin-top:20.45pt;width:459.45pt;height:19.25pt;z-index:-251640832;visibility:visible;mso-wrap-style:square;mso-width-percent:0;mso-height-percent:0;mso-wrap-distance-left:0;mso-wrap-distance-top:0;mso-wrap-distance-right:0;mso-wrap-distance-bottom:0;mso-position-horizontal:absolute;mso-position-horizontal-relative:page;mso-position-vertical:absolute;mso-position-vertical-relative:text;mso-width-percent:0;mso-height-percent:0;mso-width-relative:page;mso-height-relative:page;v-text-anchor:top" o:gfxdata="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" fillcolor="#dde6e4" stroked="f">
+              <v:shape w14:anchorId="5365FD80" id="Text Box 22" o:spid="_x0000_s1032" type="#_x0000_t202" style="position:absolute;left:0;text-align:left;margin-left:96pt;margin-top:20.45pt;width:459.45pt;height:19.25pt;z-index:-251640832;visibility:visible;mso-wrap-style:square;mso-width-percent:0;mso-height-percent:0;mso-wrap-distance-left:0;mso-wrap-distance-top:0;mso-wrap-distance-right:0;mso-wrap-distance-bottom:0;mso-position-horizontal:absolute;mso-position-horizontal-relative:page;mso-position-vertical:absolute;mso-position-vertical-relative:text;mso-width-percent:0;mso-height-percent:0;mso-width-relative:page;mso-height-relative:page;v-text-anchor:top" o:gfxdata="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" fillcolor="#dde6e4" stroked="f">
                 <v:path arrowok="t"/>
                 <v:textbox inset="0,0,0,0">
                   <w:txbxContent>
@@ -6897,7 +6891,7 @@
           </mc:Choice>
           <mc:Fallback>
             <w:pict>
-              <v:shape w14:anchorId="40F1A678" id="Text Box 21" o:spid="_x0000_s1033" type="#_x0000_t202" style="width:459.45pt;height:19.25pt;visibility:visible;mso-wrap-style:square;mso-left-percent:-10001;mso-top-percent:-10001;mso-position-horizontal:absolute;mso-position-horizontal-relative:char;mso-position-vertical:absolute;mso-position-vertical-relative:line;mso-left-percent:-10001;mso-top-percent:-10001;v-text-anchor:top" o:gfxdata="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" fillcolor="#dde6e4" stroked="f">
+              <v:shape w14:anchorId="40F1A678" id="Text Box 21" o:spid="_x0000_s1033" type="#_x0000_t202" style="width:459.45pt;height:19.25pt;visibility:visible;mso-wrap-style:square;mso-left-percent:-10001;mso-top-percent:-10001;mso-position-horizontal:absolute;mso-position-horizontal-relative:char;mso-position-vertical:absolute;mso-position-vertical-relative:line;mso-left-percent:-10001;mso-top-percent:-10001;v-text-anchor:top" o:gfxdata="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" fillcolor="#dde6e4" stroked="f">
                 <v:path arrowok="t"/>
                 <v:textbox inset="0,0,0,0">
                   <w:txbxContent>
@@ -7045,7 +7039,7 @@
           </mc:Choice>
           <mc:Fallback>
             <w:pict>
-              <v:shape w14:anchorId="45414D23" id="Text Box 20" o:spid="_x0000_s1034" type="#_x0000_t202" style="position:absolute;left:0;text-align:left;margin-left:96pt;margin-top:17.9pt;width:459.45pt;height:19.25pt;z-index:-251639808;visibility:visible;mso-wrap-style:square;mso-width-percent:0;mso-height-percent:0;mso-wrap-distance-left:0;mso-wrap-distance-top:0;mso-wrap-distance-right:0;mso-wrap-distance-bottom:0;mso-position-horizontal:absolute;mso-position-horizontal-relative:page;mso-position-vertical:absolute;mso-position-vertical-relative:text;mso-width-percent:0;mso-height-percent:0;mso-width-relative:page;mso-height-relative:page;v-text-anchor:top" o:gfxdata="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" fillcolor="#dde6e4" stroked="f">
+              <v:shape w14:anchorId="45414D23" id="Text Box 20" o:spid="_x0000_s1034" type="#_x0000_t202" style="position:absolute;left:0;text-align:left;margin-left:96pt;margin-top:17.9pt;width:459.45pt;height:19.25pt;z-index:-251639808;visibility:visible;mso-wrap-style:square;mso-width-percent:0;mso-height-percent:0;mso-wrap-distance-left:0;mso-wrap-distance-top:0;mso-wrap-distance-right:0;mso-wrap-distance-bottom:0;mso-position-horizontal:absolute;mso-position-horizontal-relative:page;mso-position-vertical:absolute;mso-position-vertical-relative:text;mso-width-percent:0;mso-height-percent:0;mso-width-relative:page;mso-height-relative:page;v-text-anchor:top" o:gfxdata="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" fillcolor="#dde6e4" stroked="f">
                 <v:path arrowok="t"/>
                 <v:textbox inset="0,0,0,0">
                   <w:txbxContent>
@@ -7197,8 +7191,6 @@
                             </w:r>
                             <w:r>
                               <w:tab/>
-                            </w:r>
-                            <w:r>
                               <w:t>getDiseaseBySymptoms</w:t>
                             </w:r>
                           </w:p>
@@ -7221,7 +7213,7 @@
           </mc:Choice>
           <mc:Fallback>
             <w:pict>
-              <v:shape w14:anchorId="2B62EF3D" id="Text Box 19" o:spid="_x0000_s1035" type="#_x0000_t202" style="position:absolute;left:0;text-align:left;margin-left:96pt;margin-top:20.5pt;width:459.45pt;height:19.25pt;z-index:-251638784;visibility:visible;mso-wrap-style:square;mso-width-percent:0;mso-height-percent:0;mso-wrap-distance-left:0;mso-wrap-distance-top:0;mso-wrap-distance-right:0;mso-wrap-distance-bottom:0;mso-position-horizontal:absolute;mso-position-horizontal-relative:page;mso-position-vertical:absolute;mso-position-vertical-relative:text;mso-width-percent:0;mso-height-percent:0;mso-width-relative:page;mso-height-relative:page;v-text-anchor:top" o:gfxdata="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" fillcolor="#dde6e4" stroked="f">
+              <v:shape w14:anchorId="2B62EF3D" id="Text Box 19" o:spid="_x0000_s1035" type="#_x0000_t202" style="position:absolute;left:0;text-align:left;margin-left:96pt;margin-top:20.5pt;width:459.45pt;height:19.25pt;z-index:-251638784;visibility:visible;mso-wrap-style:square;mso-width-percent:0;mso-height-percent:0;mso-wrap-distance-left:0;mso-wrap-distance-top:0;mso-wrap-distance-right:0;mso-wrap-distance-bottom:0;mso-position-horizontal:absolute;mso-position-horizontal-relative:page;mso-position-vertical:absolute;mso-position-vertical-relative:text;mso-width-percent:0;mso-height-percent:0;mso-width-relative:page;mso-height-relative:page;v-text-anchor:top" o:gfxdata="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" fillcolor="#dde6e4" stroked="f">
                 <v:path arrowok="t"/>
                 <v:textbox inset="0,0,0,0">
                   <w:txbxContent>
@@ -7374,7 +7366,7 @@
           </mc:Choice>
           <mc:Fallback>
             <w:pict>
-              <v:shape w14:anchorId="211B4778" id="Text Box 18" o:spid="_x0000_s1036" type="#_x0000_t202" style="width:459.45pt;height:19.25pt;visibility:visible;mso-wrap-style:square;mso-left-percent:-10001;mso-top-percent:-10001;mso-position-horizontal:absolute;mso-position-horizontal-relative:char;mso-position-vertical:absolute;mso-position-vertical-relative:line;mso-left-percent:-10001;mso-top-percent:-10001;v-text-anchor:top" o:gfxdata="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" fillcolor="#dde6e4" stroked="f">
+              <v:shape w14:anchorId="211B4778" id="Text Box 18" o:spid="_x0000_s1036" type="#_x0000_t202" style="width:459.45pt;height:19.25pt;visibility:visible;mso-wrap-style:square;mso-left-percent:-10001;mso-top-percent:-10001;mso-position-horizontal:absolute;mso-position-horizontal-relative:char;mso-position-vertical:absolute;mso-position-vertical-relative:line;mso-left-percent:-10001;mso-top-percent:-10001;v-text-anchor:top" o:gfxdata="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" fillcolor="#dde6e4" stroked="f">
                 <v:path arrowok="t"/>
                 <v:textbox inset="0,0,0,0">
                   <w:txbxContent>
@@ -7522,7 +7514,7 @@
           </mc:Choice>
           <mc:Fallback>
             <w:pict>
-              <v:shape w14:anchorId="1FB402D0" id="Text Box 17" o:spid="_x0000_s1037" type="#_x0000_t202" style="position:absolute;left:0;text-align:left;margin-left:96pt;margin-top:17.9pt;width:459.45pt;height:19.25pt;z-index:-251637760;visibility:visible;mso-wrap-style:square;mso-width-percent:0;mso-height-percent:0;mso-wrap-distance-left:0;mso-wrap-distance-top:0;mso-wrap-distance-right:0;mso-wrap-distance-bottom:0;mso-position-horizontal:absolute;mso-position-horizontal-relative:page;mso-position-vertical:absolute;mso-position-vertical-relative:text;mso-width-percent:0;mso-height-percent:0;mso-width-relative:page;mso-height-relative:page;v-text-anchor:top" o:gfxdata="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" fillcolor="#dde6e4" stroked="f">
+              <v:shape w14:anchorId="1FB402D0" id="Text Box 17" o:spid="_x0000_s1037" type="#_x0000_t202" style="position:absolute;left:0;text-align:left;margin-left:96pt;margin-top:17.9pt;width:459.45pt;height:19.25pt;z-index:-251637760;visibility:visible;mso-wrap-style:square;mso-width-percent:0;mso-height-percent:0;mso-wrap-distance-left:0;mso-wrap-distance-top:0;mso-wrap-distance-right:0;mso-wrap-distance-bottom:0;mso-position-horizontal:absolute;mso-position-horizontal-relative:page;mso-position-vertical:absolute;mso-position-vertical-relative:text;mso-width-percent:0;mso-height-percent:0;mso-width-relative:page;mso-height-relative:page;v-text-anchor:top" o:gfxdata="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" fillcolor="#dde6e4" stroked="f">
                 <v:path arrowok="t"/>
                 <v:textbox inset="0,0,0,0">
                   <w:txbxContent>
@@ -7581,13 +7573,8 @@
         </w:rPr>
         <w:t xml:space="preserve"> </w:t>
       </w:r>
-      <w:proofErr w:type="gramStart"/>
-      <w:r>
-        <w:t>int[</w:t>
-      </w:r>
-      <w:proofErr w:type="gramEnd"/>
-      <w:r>
-        <w:t>]</w:t>
+      <w:r>
+        <w:t>int[]</w:t>
       </w:r>
     </w:p>
     <w:p>
@@ -7670,8 +7657,6 @@
                             </w:r>
                             <w:r>
                               <w:tab/>
-                            </w:r>
-                            <w:r>
                               <w:t>getMostCommonSymptoms</w:t>
                             </w:r>
                           </w:p>
@@ -7694,7 +7679,7 @@
           </mc:Choice>
           <mc:Fallback>
             <w:pict>
-              <v:shape w14:anchorId="4B022A10" id="Text Box 16" o:spid="_x0000_s1038" type="#_x0000_t202" style="position:absolute;left:0;text-align:left;margin-left:96pt;margin-top:19.5pt;width:459.45pt;height:19.25pt;z-index:-251635712;visibility:visible;mso-wrap-style:square;mso-width-percent:0;mso-height-percent:0;mso-wrap-distance-left:0;mso-wrap-distance-top:0;mso-wrap-distance-right:0;mso-wrap-distance-bottom:0;mso-position-horizontal:absolute;mso-position-horizontal-relative:page;mso-position-vertical:absolute;mso-position-vertical-relative:text;mso-width-percent:0;mso-height-percent:0;mso-width-relative:page;mso-height-relative:page;v-text-anchor:top" o:gfxdata="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" fillcolor="#dde6e4" stroked="f">
+              <v:shape w14:anchorId="4B022A10" id="Text Box 16" o:spid="_x0000_s1038" type="#_x0000_t202" style="position:absolute;left:0;text-align:left;margin-left:96pt;margin-top:19.5pt;width:459.45pt;height:19.25pt;z-index:-251635712;visibility:visible;mso-wrap-style:square;mso-width-percent:0;mso-height-percent:0;mso-wrap-distance-left:0;mso-wrap-distance-top:0;mso-wrap-distance-right:0;mso-wrap-distance-bottom:0;mso-position-horizontal:absolute;mso-position-horizontal-relative:page;mso-position-vertical:absolute;mso-position-vertical-relative:text;mso-width-percent:0;mso-height-percent:0;mso-width-relative:page;mso-height-relative:page;v-text-anchor:top" o:gfxdata="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" fillcolor="#dde6e4" stroked="f">
                 <v:path arrowok="t"/>
                 <v:textbox inset="0,0,0,0">
                   <w:txbxContent>
@@ -7847,7 +7832,7 @@
           </mc:Choice>
           <mc:Fallback>
             <w:pict>
-              <v:shape w14:anchorId="08E0DCC6" id="Text Box 15" o:spid="_x0000_s1039" type="#_x0000_t202" style="width:459.45pt;height:19.25pt;visibility:visible;mso-wrap-style:square;mso-left-percent:-10001;mso-top-percent:-10001;mso-position-horizontal:absolute;mso-position-horizontal-relative:char;mso-position-vertical:absolute;mso-position-vertical-relative:line;mso-left-percent:-10001;mso-top-percent:-10001;v-text-anchor:top" o:gfxdata="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" fillcolor="#dde6e4" stroked="f">
+              <v:shape w14:anchorId="08E0DCC6" id="Text Box 15" o:spid="_x0000_s1039" type="#_x0000_t202" style="width:459.45pt;height:19.25pt;visibility:visible;mso-wrap-style:square;mso-left-percent:-10001;mso-top-percent:-10001;mso-position-horizontal:absolute;mso-position-horizontal-relative:char;mso-position-vertical:absolute;mso-position-vertical-relative:line;mso-left-percent:-10001;mso-top-percent:-10001;v-text-anchor:top" o:gfxdata="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" fillcolor="#dde6e4" stroked="f">
                 <v:path arrowok="t"/>
                 <v:textbox inset="0,0,0,0">
                   <w:txbxContent>
@@ -7986,7 +7971,7 @@
           </mc:Choice>
           <mc:Fallback>
             <w:pict>
-              <v:shape w14:anchorId="6026C263" id="Text Box 14" o:spid="_x0000_s1040" type="#_x0000_t202" style="position:absolute;left:0;text-align:left;margin-left:96pt;margin-top:17.9pt;width:459.45pt;height:19.25pt;z-index:-251634688;visibility:visible;mso-wrap-style:square;mso-width-percent:0;mso-height-percent:0;mso-wrap-distance-left:0;mso-wrap-distance-top:0;mso-wrap-distance-right:0;mso-wrap-distance-bottom:0;mso-position-horizontal:absolute;mso-position-horizontal-relative:page;mso-position-vertical:absolute;mso-position-vertical-relative:text;mso-width-percent:0;mso-height-percent:0;mso-width-relative:page;mso-height-relative:page;v-text-anchor:top" o:gfxdata="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" fillcolor="#dde6e4" stroked="f">
+              <v:shape w14:anchorId="6026C263" id="Text Box 14" o:spid="_x0000_s1040" type="#_x0000_t202" style="position:absolute;left:0;text-align:left;margin-left:96pt;margin-top:17.9pt;width:459.45pt;height:19.25pt;z-index:-251634688;visibility:visible;mso-wrap-style:square;mso-width-percent:0;mso-height-percent:0;mso-wrap-distance-left:0;mso-wrap-distance-top:0;mso-wrap-distance-right:0;mso-wrap-distance-bottom:0;mso-position-horizontal:absolute;mso-position-horizontal-relative:page;mso-position-vertical:absolute;mso-position-vertical-relative:text;mso-width-percent:0;mso-height-percent:0;mso-width-relative:page;mso-height-relative:page;v-text-anchor:top" o:gfxdata="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" fillcolor="#dde6e4" stroked="f">
                 <v:path arrowok="t"/>
                 <v:textbox inset="0,0,0,0">
                   <w:txbxContent>
@@ -8120,8 +8105,6 @@
                             </w:r>
                             <w:r>
                               <w:tab/>
-                            </w:r>
-                            <w:r>
                               <w:t>getMoreSymptomsInCommon</w:t>
                             </w:r>
                           </w:p>
@@ -8144,7 +8127,7 @@
           </mc:Choice>
           <mc:Fallback>
             <w:pict>
-              <v:shape w14:anchorId="6AF648D5" id="Text Box 13" o:spid="_x0000_s1041" type="#_x0000_t202" style="position:absolute;left:0;text-align:left;margin-left:96pt;margin-top:20.4pt;width:459.45pt;height:19.25pt;z-index:-251633664;visibility:visible;mso-wrap-style:square;mso-width-percent:0;mso-height-percent:0;mso-wrap-distance-left:0;mso-wrap-distance-top:0;mso-wrap-distance-right:0;mso-wrap-distance-bottom:0;mso-position-horizontal:absolute;mso-position-horizontal-relative:page;mso-position-vertical:absolute;mso-position-vertical-relative:text;mso-width-percent:0;mso-height-percent:0;mso-width-relative:page;mso-height-relative:page;v-text-anchor:top" o:gfxdata="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" fillcolor="#dde6e4" stroked="f">
+              <v:shape w14:anchorId="6AF648D5" id="Text Box 13" o:spid="_x0000_s1041" type="#_x0000_t202" style="position:absolute;left:0;text-align:left;margin-left:96pt;margin-top:20.4pt;width:459.45pt;height:19.25pt;z-index:-251633664;visibility:visible;mso-wrap-style:square;mso-width-percent:0;mso-height-percent:0;mso-wrap-distance-left:0;mso-wrap-distance-top:0;mso-wrap-distance-right:0;mso-wrap-distance-bottom:0;mso-position-horizontal:absolute;mso-position-horizontal-relative:page;mso-position-vertical:absolute;mso-position-vertical-relative:text;mso-width-percent:0;mso-height-percent:0;mso-width-relative:page;mso-height-relative:page;v-text-anchor:top" o:gfxdata="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" fillcolor="#dde6e4" stroked="f">
                 <v:path arrowok="t"/>
                 <v:textbox inset="0,0,0,0">
                   <w:txbxContent>
@@ -8297,7 +8280,7 @@
           </mc:Choice>
           <mc:Fallback>
             <w:pict>
-              <v:shape w14:anchorId="28C3B092" id="Text Box 12" o:spid="_x0000_s1042" type="#_x0000_t202" style="width:459.45pt;height:19.25pt;visibility:visible;mso-wrap-style:square;mso-left-percent:-10001;mso-top-percent:-10001;mso-position-horizontal:absolute;mso-position-horizontal-relative:char;mso-position-vertical:absolute;mso-position-vertical-relative:line;mso-left-percent:-10001;mso-top-percent:-10001;v-text-anchor:top" o:gfxdata="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" fillcolor="#dde6e4" stroked="f">
+              <v:shape w14:anchorId="28C3B092" id="Text Box 12" o:spid="_x0000_s1042" type="#_x0000_t202" style="width:459.45pt;height:19.25pt;visibility:visible;mso-wrap-style:square;mso-left-percent:-10001;mso-top-percent:-10001;mso-position-horizontal:absolute;mso-position-horizontal-relative:char;mso-position-vertical:absolute;mso-position-vertical-relative:line;mso-left-percent:-10001;mso-top-percent:-10001;v-text-anchor:top" o:gfxdata="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" fillcolor="#dde6e4" stroked="f">
                 <v:path arrowok="t"/>
                 <v:textbox inset="0,0,0,0">
                   <w:txbxContent>
@@ -8414,10 +8397,7 @@
                             </w:r>
                             <w:r>
                               <w:tab/>
-                              <w:t xml:space="preserve">get more symptoms that have </w:t>
-                            </w:r>
-                            <w:r>
-                              <w:t>inputed symptoms in</w:t>
+                              <w:t>get more symptoms that have inputed symptoms in</w:t>
                             </w:r>
                             <w:r>
                               <w:rPr>
@@ -8448,7 +8428,7 @@
           </mc:Choice>
           <mc:Fallback>
             <w:pict>
-              <v:shape w14:anchorId="67F1F76F" id="Text Box 11" o:spid="_x0000_s1043" type="#_x0000_t202" style="position:absolute;left:0;text-align:left;margin-left:96pt;margin-top:17.9pt;width:459.45pt;height:19.25pt;z-index:-251632640;visibility:visible;mso-wrap-style:square;mso-width-percent:0;mso-height-percent:0;mso-wrap-distance-left:0;mso-wrap-distance-top:0;mso-wrap-distance-right:0;mso-wrap-distance-bottom:0;mso-position-horizontal:absolute;mso-position-horizontal-relative:page;mso-position-vertical:absolute;mso-position-vertical-relative:text;mso-width-percent:0;mso-height-percent:0;mso-width-relative:page;mso-height-relative:page;v-text-anchor:top" o:gfxdata="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" fillcolor="#dde6e4" stroked="f">
+              <v:shape w14:anchorId="67F1F76F" id="Text Box 11" o:spid="_x0000_s1043" type="#_x0000_t202" style="position:absolute;left:0;text-align:left;margin-left:96pt;margin-top:17.9pt;width:459.45pt;height:19.25pt;z-index:-251632640;visibility:visible;mso-wrap-style:square;mso-width-percent:0;mso-height-percent:0;mso-wrap-distance-left:0;mso-wrap-distance-top:0;mso-wrap-distance-right:0;mso-wrap-distance-bottom:0;mso-position-horizontal:absolute;mso-position-horizontal-relative:page;mso-position-vertical:absolute;mso-position-vertical-relative:text;mso-width-percent:0;mso-height-percent:0;mso-width-relative:page;mso-height-relative:page;v-text-anchor:top" o:gfxdata="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" fillcolor="#dde6e4" stroked="f">
                 <v:path arrowok="t"/>
                 <v:textbox inset="0,0,0,0">
                   <w:txbxContent>
@@ -8515,13 +8495,8 @@
         </w:rPr>
         <w:t xml:space="preserve"> </w:t>
       </w:r>
-      <w:proofErr w:type="gramStart"/>
-      <w:r>
-        <w:t>int[</w:t>
-      </w:r>
-      <w:proofErr w:type="gramEnd"/>
-      <w:r>
-        <w:t>]</w:t>
+      <w:r>
+        <w:t>int[]</w:t>
       </w:r>
     </w:p>
     <w:p>
@@ -8613,8 +8588,6 @@
                             </w:r>
                             <w:r>
                               <w:tab/>
-                            </w:r>
-                            <w:r>
                               <w:t>getDiseaseBySymptomId</w:t>
                             </w:r>
                           </w:p>
@@ -8637,7 +8610,7 @@
           </mc:Choice>
           <mc:Fallback>
             <w:pict>
-              <v:shape w14:anchorId="642A1702" id="Text Box 10" o:spid="_x0000_s1044" type="#_x0000_t202" style="position:absolute;left:0;text-align:left;margin-left:96pt;margin-top:20.35pt;width:459.45pt;height:19.25pt;z-index:-251631616;visibility:visible;mso-wrap-style:square;mso-width-percent:0;mso-height-percent:0;mso-wrap-distance-left:0;mso-wrap-distance-top:0;mso-wrap-distance-right:0;mso-wrap-distance-bottom:0;mso-position-horizontal:absolute;mso-position-horizontal-relative:page;mso-position-vertical:absolute;mso-position-vertical-relative:text;mso-width-percent:0;mso-height-percent:0;mso-width-relative:page;mso-height-relative:page;v-text-anchor:top" o:gfxdata="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" fillcolor="#dde6e4" stroked="f">
+              <v:shape w14:anchorId="642A1702" id="Text Box 10" o:spid="_x0000_s1044" type="#_x0000_t202" style="position:absolute;left:0;text-align:left;margin-left:96pt;margin-top:20.35pt;width:459.45pt;height:19.25pt;z-index:-251631616;visibility:visible;mso-wrap-style:square;mso-width-percent:0;mso-height-percent:0;mso-wrap-distance-left:0;mso-wrap-distance-top:0;mso-wrap-distance-right:0;mso-wrap-distance-bottom:0;mso-position-horizontal:absolute;mso-position-horizontal-relative:page;mso-position-vertical:absolute;mso-position-vertical-relative:text;mso-width-percent:0;mso-height-percent:0;mso-width-relative:page;mso-height-relative:page;v-text-anchor:top" o:gfxdata="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" fillcolor="#dde6e4" stroked="f">
                 <v:path arrowok="t"/>
                 <v:textbox inset="0,0,0,0">
                   <w:txbxContent>
@@ -8790,7 +8763,7 @@
           </mc:Choice>
           <mc:Fallback>
             <w:pict>
-              <v:shape w14:anchorId="43F06536" id="Text Box 9" o:spid="_x0000_s1045" type="#_x0000_t202" style="width:459.45pt;height:19.25pt;visibility:visible;mso-wrap-style:square;mso-left-percent:-10001;mso-top-percent:-10001;mso-position-horizontal:absolute;mso-position-horizontal-relative:char;mso-position-vertical:absolute;mso-position-vertical-relative:line;mso-left-percent:-10001;mso-top-percent:-10001;v-text-anchor:top" o:gfxdata="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" fillcolor="#dde6e4" stroked="f">
+              <v:shape w14:anchorId="43F06536" id="Text Box 9" o:spid="_x0000_s1045" type="#_x0000_t202" style="width:459.45pt;height:19.25pt;visibility:visible;mso-wrap-style:square;mso-left-percent:-10001;mso-top-percent:-10001;mso-position-horizontal:absolute;mso-position-horizontal-relative:char;mso-position-vertical:absolute;mso-position-vertical-relative:line;mso-left-percent:-10001;mso-top-percent:-10001;v-text-anchor:top" o:gfxdata="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" fillcolor="#dde6e4" stroked="f">
                 <v:path arrowok="t"/>
                 <v:textbox inset="0,0,0,0">
                   <w:txbxContent>
@@ -8938,7 +8911,7 @@
           </mc:Choice>
           <mc:Fallback>
             <w:pict>
-              <v:shape w14:anchorId="383B11EC" id="Text Box 8" o:spid="_x0000_s1046" type="#_x0000_t202" style="position:absolute;left:0;text-align:left;margin-left:96pt;margin-top:17.9pt;width:459.45pt;height:19.25pt;z-index:-251630592;visibility:visible;mso-wrap-style:square;mso-width-percent:0;mso-height-percent:0;mso-wrap-distance-left:0;mso-wrap-distance-top:0;mso-wrap-distance-right:0;mso-wrap-distance-bottom:0;mso-position-horizontal:absolute;mso-position-horizontal-relative:page;mso-position-vertical:absolute;mso-position-vertical-relative:text;mso-width-percent:0;mso-height-percent:0;mso-width-relative:page;mso-height-relative:page;v-text-anchor:top" o:gfxdata="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" fillcolor="#dde6e4" stroked="f">
+              <v:shape w14:anchorId="383B11EC" id="Text Box 8" o:spid="_x0000_s1046" type="#_x0000_t202" style="position:absolute;left:0;text-align:left;margin-left:96pt;margin-top:17.9pt;width:459.45pt;height:19.25pt;z-index:-251630592;visibility:visible;mso-wrap-style:square;mso-width-percent:0;mso-height-percent:0;mso-wrap-distance-left:0;mso-wrap-distance-top:0;mso-wrap-distance-right:0;mso-wrap-distance-bottom:0;mso-position-horizontal:absolute;mso-position-horizontal-relative:page;mso-position-vertical:absolute;mso-position-vertical-relative:text;mso-width-percent:0;mso-height-percent:0;mso-width-relative:page;mso-height-relative:page;v-text-anchor:top" o:gfxdata="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" fillcolor="#dde6e4" stroked="f">
                 <v:path arrowok="t"/>
                 <v:textbox inset="0,0,0,0">
                   <w:txbxContent>
@@ -9090,8 +9063,6 @@
                             </w:r>
                             <w:r>
                               <w:tab/>
-                            </w:r>
-                            <w:r>
                               <w:t>getDiseasesByDrugId</w:t>
                             </w:r>
                           </w:p>
@@ -9114,7 +9085,7 @@
           </mc:Choice>
           <mc:Fallback>
             <w:pict>
-              <v:shape w14:anchorId="12FDC141" id="Text Box 7" o:spid="_x0000_s1047" type="#_x0000_t202" style="position:absolute;left:0;text-align:left;margin-left:96pt;margin-top:20.4pt;width:459.45pt;height:19.25pt;z-index:-251629568;visibility:visible;mso-wrap-style:square;mso-width-percent:0;mso-height-percent:0;mso-wrap-distance-left:0;mso-wrap-distance-top:0;mso-wrap-distance-right:0;mso-wrap-distance-bottom:0;mso-position-horizontal:absolute;mso-position-horizontal-relative:page;mso-position-vertical:absolute;mso-position-vertical-relative:text;mso-width-percent:0;mso-height-percent:0;mso-width-relative:page;mso-height-relative:page;v-text-anchor:top" o:gfxdata="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" fillcolor="#dde6e4" stroked="f">
+              <v:shape w14:anchorId="12FDC141" id="Text Box 7" o:spid="_x0000_s1047" type="#_x0000_t202" style="position:absolute;left:0;text-align:left;margin-left:96pt;margin-top:20.4pt;width:459.45pt;height:19.25pt;z-index:-251629568;visibility:visible;mso-wrap-style:square;mso-width-percent:0;mso-height-percent:0;mso-wrap-distance-left:0;mso-wrap-distance-top:0;mso-wrap-distance-right:0;mso-wrap-distance-bottom:0;mso-position-horizontal:absolute;mso-position-horizontal-relative:page;mso-position-vertical:absolute;mso-position-vertical-relative:text;mso-width-percent:0;mso-height-percent:0;mso-width-relative:page;mso-height-relative:page;v-text-anchor:top" o:gfxdata="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" fillcolor="#dde6e4" stroked="f">
                 <v:path arrowok="t"/>
                 <v:textbox inset="0,0,0,0">
                   <w:txbxContent>
@@ -9267,7 +9238,7 @@
           </mc:Choice>
           <mc:Fallback>
             <w:pict>
-              <v:shape w14:anchorId="05412AD8" id="Text Box 6" o:spid="_x0000_s1048" type="#_x0000_t202" style="width:459.45pt;height:19.25pt;visibility:visible;mso-wrap-style:square;mso-left-percent:-10001;mso-top-percent:-10001;mso-position-horizontal:absolute;mso-position-horizontal-relative:char;mso-position-vertical:absolute;mso-position-vertical-relative:line;mso-left-percent:-10001;mso-top-percent:-10001;v-text-anchor:top" o:gfxdata="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" fillcolor="#dde6e4" stroked="f">
+              <v:shape w14:anchorId="05412AD8" id="Text Box 6" o:spid="_x0000_s1048" type="#_x0000_t202" style="width:459.45pt;height:19.25pt;visibility:visible;mso-wrap-style:square;mso-left-percent:-10001;mso-top-percent:-10001;mso-position-horizontal:absolute;mso-position-horizontal-relative:char;mso-position-vertical:absolute;mso-position-vertical-relative:line;mso-left-percent:-10001;mso-top-percent:-10001;v-text-anchor:top" o:gfxdata="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" fillcolor="#dde6e4" stroked="f">
                 <v:path arrowok="t"/>
                 <v:textbox inset="0,0,0,0">
                   <w:txbxContent>
@@ -9415,7 +9386,7 @@
           </mc:Choice>
           <mc:Fallback>
             <w:pict>
-              <v:shape w14:anchorId="3CFD3FB1" id="Text Box 5" o:spid="_x0000_s1049" type="#_x0000_t202" style="position:absolute;left:0;text-align:left;margin-left:95.65pt;margin-top:17.8pt;width:459.3pt;height:19.25pt;z-index:-251628544;visibility:visible;mso-wrap-style:square;mso-width-percent:0;mso-height-percent:0;mso-wrap-distance-left:0;mso-wrap-distance-top:0;mso-wrap-distance-right:0;mso-wrap-distance-bottom:0;mso-position-horizontal:absolute;mso-position-horizontal-relative:page;mso-position-vertical:absolute;mso-position-vertical-relative:text;mso-width-percent:0;mso-height-percent:0;mso-width-relative:page;mso-height-relative:page;v-text-anchor:top" o:gfxdata="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" fillcolor="#dde6e4" stroked="f">
+              <v:shape w14:anchorId="3CFD3FB1" id="Text Box 5" o:spid="_x0000_s1049" type="#_x0000_t202" style="position:absolute;left:0;text-align:left;margin-left:95.65pt;margin-top:17.8pt;width:459.3pt;height:19.25pt;z-index:-251628544;visibility:visible;mso-wrap-style:square;mso-width-percent:0;mso-height-percent:0;mso-wrap-distance-left:0;mso-wrap-distance-top:0;mso-wrap-distance-right:0;mso-wrap-distance-bottom:0;mso-position-horizontal:absolute;mso-position-horizontal-relative:page;mso-position-vertical:absolute;mso-position-vertical-relative:text;mso-width-percent:0;mso-height-percent:0;mso-width-relative:page;mso-height-relative:page;v-text-anchor:top" o:gfxdata="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" fillcolor="#dde6e4" stroked="f">
                 <v:path arrowok="t"/>
                 <v:textbox inset="0,0,0,0">
                   <w:txbxContent>
@@ -9567,8 +9538,6 @@
                             </w:r>
                             <w:r>
                               <w:tab/>
-                            </w:r>
-                            <w:r>
                               <w:t>getDrugById</w:t>
                             </w:r>
                           </w:p>
@@ -9591,7 +9560,7 @@
           </mc:Choice>
           <mc:Fallback>
             <w:pict>
-              <v:shape w14:anchorId="297B6A76" id="Text Box 4" o:spid="_x0000_s1050" type="#_x0000_t202" style="position:absolute;left:0;text-align:left;margin-left:96pt;margin-top:20.35pt;width:459.45pt;height:19.25pt;z-index:-251627520;visibility:visible;mso-wrap-style:square;mso-width-percent:0;mso-height-percent:0;mso-wrap-distance-left:0;mso-wrap-distance-top:0;mso-wrap-distance-right:0;mso-wrap-distance-bottom:0;mso-position-horizontal:absolute;mso-position-horizontal-relative:page;mso-position-vertical:absolute;mso-position-vertical-relative:text;mso-width-percent:0;mso-height-percent:0;mso-width-relative:page;mso-height-relative:page;v-text-anchor:top" o:gfxdata="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" fillcolor="#dde6e4" stroked="f">
+              <v:shape w14:anchorId="297B6A76" id="Text Box 4" o:spid="_x0000_s1050" type="#_x0000_t202" style="position:absolute;left:0;text-align:left;margin-left:96pt;margin-top:20.35pt;width:459.45pt;height:19.25pt;z-index:-251627520;visibility:visible;mso-wrap-style:square;mso-width-percent:0;mso-height-percent:0;mso-wrap-distance-left:0;mso-wrap-distance-top:0;mso-wrap-distance-right:0;mso-wrap-distance-bottom:0;mso-position-horizontal:absolute;mso-position-horizontal-relative:page;mso-position-vertical:absolute;mso-position-vertical-relative:text;mso-width-percent:0;mso-height-percent:0;mso-width-relative:page;mso-height-relative:page;v-text-anchor:top" o:gfxdata="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" fillcolor="#dde6e4" stroked="f">
                 <v:path arrowok="t"/>
                 <v:textbox inset="0,0,0,0">
                   <w:txbxContent>
@@ -9744,7 +9713,7 @@
           </mc:Choice>
           <mc:Fallback>
             <w:pict>
-              <v:shape w14:anchorId="41A61E4A" id="Text Box 3" o:spid="_x0000_s1051" type="#_x0000_t202" style="width:459.45pt;height:19.25pt;visibility:visible;mso-wrap-style:square;mso-left-percent:-10001;mso-top-percent:-10001;mso-position-horizontal:absolute;mso-position-horizontal-relative:char;mso-position-vertical:absolute;mso-position-vertical-relative:line;mso-left-percent:-10001;mso-top-percent:-10001;v-text-anchor:top" o:gfxdata="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" fillcolor="#dde6e4" stroked="f">
+              <v:shape w14:anchorId="41A61E4A" id="Text Box 3" o:spid="_x0000_s1051" type="#_x0000_t202" style="width:459.45pt;height:19.25pt;visibility:visible;mso-wrap-style:square;mso-left-percent:-10001;mso-top-percent:-10001;mso-position-horizontal:absolute;mso-position-horizontal-relative:char;mso-position-vertical:absolute;mso-position-vertical-relative:line;mso-left-percent:-10001;mso-top-percent:-10001;v-text-anchor:top" o:gfxdata="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" fillcolor="#dde6e4" stroked="f">
                 <v:path arrowok="t"/>
                 <v:textbox inset="0,0,0,0">
                   <w:txbxContent>
@@ -9892,7 +9861,7 @@
           </mc:Choice>
           <mc:Fallback>
             <w:pict>
-              <v:shape w14:anchorId="122547D9" id="Text Box 2" o:spid="_x0000_s1052" type="#_x0000_t202" style="position:absolute;left:0;text-align:left;margin-left:96pt;margin-top:17.9pt;width:459.45pt;height:19.25pt;z-index:-251626496;visibility:visible;mso-wrap-style:square;mso-width-percent:0;mso-height-percent:0;mso-wrap-distance-left:0;mso-wrap-distance-top:0;mso-wrap-distance-right:0;mso-wrap-distance-bottom:0;mso-position-horizontal:absolute;mso-position-horizontal-relative:page;mso-position-vertical:absolute;mso-position-vertical-relative:text;mso-width-percent:0;mso-height-percent:0;mso-width-relative:page;mso-height-relative:page;v-text-anchor:top" o:gfxdata="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" fillcolor="#dde6e4" stroked="f">
+              <v:shape w14:anchorId="122547D9" id="Text Box 2" o:spid="_x0000_s1052" type="#_x0000_t202" style="position:absolute;left:0;text-align:left;margin-left:96pt;margin-top:17.9pt;width:459.45pt;height:19.25pt;z-index:-251626496;visibility:visible;mso-wrap-style:square;mso-width-percent:0;mso-height-percent:0;mso-wrap-distance-left:0;mso-wrap-distance-top:0;mso-wrap-distance-right:0;mso-wrap-distance-bottom:0;mso-position-horizontal:absolute;mso-position-horizontal-relative:page;mso-position-vertical:absolute;mso-position-vertical-relative:text;mso-width-percent:0;mso-height-percent:0;mso-width-relative:page;mso-height-relative:page;v-text-anchor:top" o:gfxdata="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" fillcolor="#dde6e4" stroked="f">
                 <v:path arrowok="t"/>
                 <v:textbox inset="0,0,0,0">
                   <w:txbxContent>
@@ -10289,7 +10258,7 @@
           <w:rFonts w:ascii="Times New Roman" w:eastAsia="Times New Roman" w:hAnsi="Times New Roman" w:cs="Times New Roman"/>
           <w:sz w:val="24"/>
           <w:szCs w:val="24"/>
-          <w:lang w:val="en-SA"/>
+          <w:lang/>
         </w:rPr>
       </w:pPr>
       <w:r>
@@ -10297,7 +10266,7 @@
           <w:rFonts w:ascii="Times New Roman" w:eastAsia="Times New Roman" w:hAnsi="Times New Roman" w:cs="Times New Roman"/>
           <w:sz w:val="24"/>
           <w:szCs w:val="24"/>
-          <w:lang w:val="en-SA"/>
+          <w:lang/>
         </w:rPr>
         <w:fldChar w:fldCharType="begin"/>
       </w:r>
@@ -10306,7 +10275,7 @@
           <w:rFonts w:ascii="Times New Roman" w:eastAsia="Times New Roman" w:hAnsi="Times New Roman" w:cs="Times New Roman"/>
           <w:sz w:val="24"/>
           <w:szCs w:val="24"/>
-          <w:lang w:val="en-SA"/>
+          <w:lang/>
         </w:rPr>
         <w:instrText xml:space="preserve"> INCLUDEPICTURE "https://documents.lucidchart.com/documents/4d02b390-1952-4b7e-8781-b4201749f400/pages/0_0?a=167&amp;x=814&amp;y=109&amp;w=150&amp;h=242&amp;store=1&amp;accept=image%2F*&amp;auth=LCA%20e7888ca800e85a74a54ddd499e3e70862413cab1-ts%3D1584997504" \* MERGEFORMATINET </w:instrText>
       </w:r>
@@ -10315,7 +10284,7 @@
           <w:rFonts w:ascii="Times New Roman" w:eastAsia="Times New Roman" w:hAnsi="Times New Roman" w:cs="Times New Roman"/>
           <w:sz w:val="24"/>
           <w:szCs w:val="24"/>
-          <w:lang w:val="en-SA"/>
+          <w:lang/>
         </w:rPr>
         <w:fldChar w:fldCharType="end"/>
       </w:r>
@@ -10364,7 +10333,7 @@
           <w:rFonts w:ascii="Times New Roman" w:eastAsia="Times New Roman" w:hAnsi="Times New Roman" w:cs="Times New Roman"/>
           <w:sz w:val="24"/>
           <w:szCs w:val="24"/>
-          <w:lang w:val="en-SA"/>
+          <w:lang/>
         </w:rPr>
       </w:pPr>
       <w:r>
@@ -10860,7 +10829,7 @@
           <w:rFonts w:ascii="Times New Roman" w:eastAsia="Times New Roman" w:hAnsi="Times New Roman" w:cs="Times New Roman"/>
           <w:sz w:val="24"/>
           <w:szCs w:val="24"/>
-          <w:lang w:val="en-SA"/>
+          <w:lang/>
         </w:rPr>
       </w:pPr>
     </w:p>
@@ -10922,7 +10891,7 @@
           <w:rFonts w:ascii="Times New Roman" w:eastAsia="Times New Roman" w:hAnsi="Times New Roman" w:cs="Times New Roman"/>
           <w:sz w:val="24"/>
           <w:szCs w:val="24"/>
-          <w:lang w:val="en-SA"/>
+          <w:lang/>
         </w:rPr>
       </w:pPr>
     </w:p>
@@ -11110,7 +11079,7 @@
           <w:rFonts w:ascii="Times New Roman" w:eastAsia="Times New Roman" w:hAnsi="Times New Roman" w:cs="Times New Roman"/>
           <w:sz w:val="24"/>
           <w:szCs w:val="24"/>
-          <w:lang w:val="en-SA"/>
+          <w:lang/>
         </w:rPr>
       </w:pPr>
     </w:p>
@@ -11316,7 +11285,7 @@
           <w:rFonts w:ascii="Times New Roman" w:eastAsia="Times New Roman" w:hAnsi="Times New Roman" w:cs="Times New Roman"/>
           <w:sz w:val="24"/>
           <w:szCs w:val="24"/>
-          <w:lang w:val="en-SA"/>
+          <w:lang/>
         </w:rPr>
       </w:pPr>
     </w:p>
@@ -11507,7 +11476,7 @@
           <w:rFonts w:ascii="Times New Roman" w:eastAsia="Times New Roman" w:hAnsi="Times New Roman" w:cs="Times New Roman"/>
           <w:sz w:val="24"/>
           <w:szCs w:val="24"/>
-          <w:lang w:val="en-SA"/>
+          <w:lang/>
         </w:rPr>
       </w:pPr>
     </w:p>
@@ -11640,14 +11609,7 @@
         <w:rPr>
           <w:lang w:val="en-GB"/>
         </w:rPr>
-        <w:t xml:space="preserve"> is started and the </w:t>
-      </w:r>
-      <w:proofErr w:type="gramStart"/>
-      <w:r>
-        <w:rPr>
-          <w:lang w:val="en-GB"/>
-        </w:rPr>
-        <w:t xml:space="preserve">bot </w:t>
+        <w:t xml:space="preserve"> is started and the bot </w:t>
       </w:r>
       <w:r>
         <w:rPr>
@@ -11659,14 +11621,7 @@
         <w:rPr>
           <w:lang w:val="en-GB"/>
         </w:rPr>
-        <w:t>start</w:t>
-      </w:r>
-      <w:proofErr w:type="gramEnd"/>
-      <w:r>
-        <w:rPr>
-          <w:lang w:val="en-GB"/>
-        </w:rPr>
-        <w:t xml:space="preserve"> asking and user should answer Yes/No. </w:t>
+        <w:t xml:space="preserve">start asking and user should answer Yes/No. </w:t>
       </w:r>
       <w:r>
         <w:rPr>
@@ -11816,6 +11771,14 @@
           <w:lang w:val="en-GB"/>
         </w:rPr>
       </w:pPr>
+      <w:r>
+        <w:rPr>
+          <w:lang w:val="en-GB"/>
+        </w:rPr>
+        <w:t xml:space="preserve"> </w:t>
+      </w:r>
+      <w:bookmarkStart w:id="9" w:name="_GoBack"/>
+      <w:bookmarkEnd w:id="9"/>
     </w:p>
     <w:p>
       <w:pPr>
@@ -12003,7 +11966,7 @@
           <w:bCs/>
         </w:rPr>
       </w:pPr>
-      <w:bookmarkStart w:id="9" w:name="_Toc35946784"/>
+      <w:bookmarkStart w:id="10" w:name="_Toc35946784"/>
       <w:r>
         <w:rPr>
           <w:b/>
@@ -12019,7 +11982,7 @@
         </w:rPr>
         <w:t>.0 Contributions of Teams Members</w:t>
       </w:r>
-      <w:bookmarkEnd w:id="9"/>
+      <w:bookmarkEnd w:id="10"/>
     </w:p>
     <w:p>
       <w:pPr>
@@ -12718,7 +12681,7 @@
           <w:bCs/>
         </w:rPr>
       </w:pPr>
-      <w:bookmarkStart w:id="10" w:name="_Toc35946785"/>
+      <w:bookmarkStart w:id="11" w:name="_Toc35946785"/>
     </w:p>
     <w:p>
       <w:pPr>
@@ -12776,7 +12739,7 @@
         </w:rPr>
         <w:t>onclusion</w:t>
       </w:r>
-      <w:bookmarkEnd w:id="10"/>
+      <w:bookmarkEnd w:id="11"/>
     </w:p>
     <w:p>
       <w:pPr>
@@ -20316,7 +20279,7 @@
 </file>
 
 <file path=customXml/itemProps1.xml><?xml version="1.0" encoding="utf-8"?>
-<ds:datastoreItem xmlns:ds="http://schemas.openxmlformats.org/officeDocument/2006/customXml" ds:itemID="{51CB5437-C727-E048-A209-C2F5B97D28CF}">
+<ds:datastoreItem xmlns:ds="http://schemas.openxmlformats.org/officeDocument/2006/customXml" ds:itemID="{86F9337B-E542-4B68-A1C1-7B74B50C0D50}">
   <ds:schemaRefs>
     <ds:schemaRef ds:uri="http://schemas.openxmlformats.org/officeDocument/2006/bibliography"/>
   </ds:schemaRefs>

--- a/Project-Phase-02-CS310-C-171.docx
+++ b/Project-Phase-02-CS310-C-171.docx
@@ -573,6 +573,18 @@
                 <w:szCs w:val="36"/>
                 <w:lang w:val="en-GB"/>
               </w:rPr>
+              <w:t xml:space="preserve">             </w:t>
+            </w:r>
+            <w:r>
+              <w:rPr>
+                <w:rFonts w:asciiTheme="majorBidi" w:hAnsiTheme="majorBidi" w:cstheme="majorBidi"/>
+                <w:b/>
+                <w:bCs/>
+                <w:color w:val="000000" w:themeColor="text1"/>
+                <w:sz w:val="36"/>
+                <w:szCs w:val="36"/>
+                <w:lang w:val="en-GB"/>
+              </w:rPr>
               <w:t xml:space="preserve">Diagnosing Diseases </w:t>
             </w:r>
             <w:r>
@@ -2136,7 +2148,6 @@
               <w:noProof/>
               <w:sz w:val="24"/>
               <w:szCs w:val="24"/>
-              <w:lang/>
             </w:rPr>
           </w:pPr>
           <w:r>
@@ -2235,7 +2246,6 @@
               <w:noProof/>
               <w:sz w:val="24"/>
               <w:szCs w:val="24"/>
-              <w:lang/>
             </w:rPr>
           </w:pPr>
           <w:hyperlink w:anchor="_Toc35946776" w:history="1">
@@ -2311,7 +2321,6 @@
               <w:noProof/>
               <w:sz w:val="24"/>
               <w:szCs w:val="24"/>
-              <w:lang/>
             </w:rPr>
           </w:pPr>
           <w:hyperlink w:anchor="_Toc35946777" w:history="1">
@@ -2386,7 +2395,6 @@
               <w:noProof/>
               <w:sz w:val="24"/>
               <w:szCs w:val="24"/>
-              <w:lang/>
             </w:rPr>
           </w:pPr>
           <w:hyperlink w:anchor="_Toc35946778" w:history="1">
@@ -2459,7 +2467,6 @@
               <w:noProof/>
               <w:sz w:val="24"/>
               <w:szCs w:val="24"/>
-              <w:lang/>
             </w:rPr>
           </w:pPr>
           <w:hyperlink w:anchor="_Toc35946779" w:history="1">
@@ -2532,7 +2539,6 @@
               <w:noProof/>
               <w:sz w:val="24"/>
               <w:szCs w:val="24"/>
-              <w:lang/>
             </w:rPr>
           </w:pPr>
           <w:hyperlink w:anchor="_Toc35946780" w:history="1">
@@ -2605,7 +2611,6 @@
               <w:noProof/>
               <w:sz w:val="24"/>
               <w:szCs w:val="24"/>
-              <w:lang/>
             </w:rPr>
           </w:pPr>
           <w:hyperlink w:anchor="_Toc35946781" w:history="1">
@@ -2678,7 +2683,6 @@
               <w:noProof/>
               <w:sz w:val="24"/>
               <w:szCs w:val="24"/>
-              <w:lang/>
             </w:rPr>
           </w:pPr>
           <w:hyperlink w:anchor="_Toc35946782" w:history="1">
@@ -2752,7 +2756,6 @@
               <w:noProof/>
               <w:sz w:val="24"/>
               <w:szCs w:val="24"/>
-              <w:lang/>
             </w:rPr>
           </w:pPr>
           <w:hyperlink w:anchor="_Toc35946783" w:history="1">
@@ -2827,7 +2830,6 @@
               <w:noProof/>
               <w:sz w:val="24"/>
               <w:szCs w:val="24"/>
-              <w:lang/>
             </w:rPr>
           </w:pPr>
           <w:hyperlink w:anchor="_Toc35946784" w:history="1">
@@ -2902,7 +2904,6 @@
               <w:noProof/>
               <w:sz w:val="24"/>
               <w:szCs w:val="24"/>
-              <w:lang/>
             </w:rPr>
           </w:pPr>
           <w:hyperlink w:anchor="_Toc35946785" w:history="1">
@@ -4628,7 +4629,6 @@
           <w:rFonts w:ascii="Times New Roman" w:eastAsia="Times New Roman" w:hAnsi="Times New Roman" w:cs="Times New Roman"/>
           <w:sz w:val="24"/>
           <w:szCs w:val="24"/>
-          <w:lang/>
         </w:rPr>
       </w:pPr>
     </w:p>
@@ -10258,7 +10258,6 @@
           <w:rFonts w:ascii="Times New Roman" w:eastAsia="Times New Roman" w:hAnsi="Times New Roman" w:cs="Times New Roman"/>
           <w:sz w:val="24"/>
           <w:szCs w:val="24"/>
-          <w:lang/>
         </w:rPr>
       </w:pPr>
       <w:r>
@@ -10266,7 +10265,6 @@
           <w:rFonts w:ascii="Times New Roman" w:eastAsia="Times New Roman" w:hAnsi="Times New Roman" w:cs="Times New Roman"/>
           <w:sz w:val="24"/>
           <w:szCs w:val="24"/>
-          <w:lang/>
         </w:rPr>
         <w:fldChar w:fldCharType="begin"/>
       </w:r>
@@ -10275,7 +10273,6 @@
           <w:rFonts w:ascii="Times New Roman" w:eastAsia="Times New Roman" w:hAnsi="Times New Roman" w:cs="Times New Roman"/>
           <w:sz w:val="24"/>
           <w:szCs w:val="24"/>
-          <w:lang/>
         </w:rPr>
         <w:instrText xml:space="preserve"> INCLUDEPICTURE "https://documents.lucidchart.com/documents/4d02b390-1952-4b7e-8781-b4201749f400/pages/0_0?a=167&amp;x=814&amp;y=109&amp;w=150&amp;h=242&amp;store=1&amp;accept=image%2F*&amp;auth=LCA%20e7888ca800e85a74a54ddd499e3e70862413cab1-ts%3D1584997504" \* MERGEFORMATINET </w:instrText>
       </w:r>
@@ -10284,7 +10281,6 @@
           <w:rFonts w:ascii="Times New Roman" w:eastAsia="Times New Roman" w:hAnsi="Times New Roman" w:cs="Times New Roman"/>
           <w:sz w:val="24"/>
           <w:szCs w:val="24"/>
-          <w:lang/>
         </w:rPr>
         <w:fldChar w:fldCharType="end"/>
       </w:r>
@@ -10333,7 +10329,6 @@
           <w:rFonts w:ascii="Times New Roman" w:eastAsia="Times New Roman" w:hAnsi="Times New Roman" w:cs="Times New Roman"/>
           <w:sz w:val="24"/>
           <w:szCs w:val="24"/>
-          <w:lang/>
         </w:rPr>
       </w:pPr>
       <w:r>
@@ -10829,7 +10824,6 @@
           <w:rFonts w:ascii="Times New Roman" w:eastAsia="Times New Roman" w:hAnsi="Times New Roman" w:cs="Times New Roman"/>
           <w:sz w:val="24"/>
           <w:szCs w:val="24"/>
-          <w:lang/>
         </w:rPr>
       </w:pPr>
     </w:p>
@@ -10891,7 +10885,6 @@
           <w:rFonts w:ascii="Times New Roman" w:eastAsia="Times New Roman" w:hAnsi="Times New Roman" w:cs="Times New Roman"/>
           <w:sz w:val="24"/>
           <w:szCs w:val="24"/>
-          <w:lang/>
         </w:rPr>
       </w:pPr>
     </w:p>
@@ -11079,7 +11072,6 @@
           <w:rFonts w:ascii="Times New Roman" w:eastAsia="Times New Roman" w:hAnsi="Times New Roman" w:cs="Times New Roman"/>
           <w:sz w:val="24"/>
           <w:szCs w:val="24"/>
-          <w:lang/>
         </w:rPr>
       </w:pPr>
     </w:p>
@@ -11285,7 +11277,6 @@
           <w:rFonts w:ascii="Times New Roman" w:eastAsia="Times New Roman" w:hAnsi="Times New Roman" w:cs="Times New Roman"/>
           <w:sz w:val="24"/>
           <w:szCs w:val="24"/>
-          <w:lang/>
         </w:rPr>
       </w:pPr>
     </w:p>
@@ -11476,7 +11467,6 @@
           <w:rFonts w:ascii="Times New Roman" w:eastAsia="Times New Roman" w:hAnsi="Times New Roman" w:cs="Times New Roman"/>
           <w:sz w:val="24"/>
           <w:szCs w:val="24"/>
-          <w:lang/>
         </w:rPr>
       </w:pPr>
     </w:p>
@@ -11777,8 +11767,6 @@
         </w:rPr>
         <w:t xml:space="preserve"> </w:t>
       </w:r>
-      <w:bookmarkStart w:id="9" w:name="_GoBack"/>
-      <w:bookmarkEnd w:id="9"/>
     </w:p>
     <w:p>
       <w:pPr>
@@ -11966,7 +11954,7 @@
           <w:bCs/>
         </w:rPr>
       </w:pPr>
-      <w:bookmarkStart w:id="10" w:name="_Toc35946784"/>
+      <w:bookmarkStart w:id="9" w:name="_Toc35946784"/>
       <w:r>
         <w:rPr>
           <w:b/>
@@ -11982,7 +11970,7 @@
         </w:rPr>
         <w:t>.0 Contributions of Teams Members</w:t>
       </w:r>
-      <w:bookmarkEnd w:id="10"/>
+      <w:bookmarkEnd w:id="9"/>
     </w:p>
     <w:p>
       <w:pPr>
@@ -12681,7 +12669,7 @@
           <w:bCs/>
         </w:rPr>
       </w:pPr>
-      <w:bookmarkStart w:id="11" w:name="_Toc35946785"/>
+      <w:bookmarkStart w:id="10" w:name="_Toc35946785"/>
     </w:p>
     <w:p>
       <w:pPr>
@@ -12739,7 +12727,7 @@
         </w:rPr>
         <w:t>onclusion</w:t>
       </w:r>
-      <w:bookmarkEnd w:id="11"/>
+      <w:bookmarkEnd w:id="10"/>
     </w:p>
     <w:p>
       <w:pPr>
@@ -20279,7 +20267,7 @@
 </file>
 
 <file path=customXml/itemProps1.xml><?xml version="1.0" encoding="utf-8"?>
-<ds:datastoreItem xmlns:ds="http://schemas.openxmlformats.org/officeDocument/2006/customXml" ds:itemID="{86F9337B-E542-4B68-A1C1-7B74B50C0D50}">
+<ds:datastoreItem xmlns:ds="http://schemas.openxmlformats.org/officeDocument/2006/customXml" ds:itemID="{68C596F3-8B99-064A-8FA3-D45262275177}">
   <ds:schemaRefs>
     <ds:schemaRef ds:uri="http://schemas.openxmlformats.org/officeDocument/2006/bibliography"/>
   </ds:schemaRefs>

--- a/Project-Phase-02-CS310-C-171.docx
+++ b/Project-Phase-02-CS310-C-171.docx
@@ -1,6 +1,6 @@
 
 <file path=word/document.xml><?xml version="1.0" encoding="utf-8"?>
-<w:document xmlns:wpc="http://schemas.microsoft.com/office/word/2010/wordprocessingCanvas" xmlns:cx="http://schemas.microsoft.com/office/drawing/2014/chartex" xmlns:cx1="http://schemas.microsoft.com/office/drawing/2015/9/8/chartex" xmlns:cx2="http://schemas.microsoft.com/office/drawing/2015/10/21/chartex" xmlns:cx3="http://schemas.microsoft.com/office/drawing/2016/5/9/chartex" xmlns:cx4="http://schemas.microsoft.com/office/drawing/2016/5/10/chartex" xmlns:cx5="http://schemas.microsoft.com/office/drawing/2016/5/11/chartex" xmlns:cx6="http://schemas.microsoft.com/office/drawing/2016/5/12/chartex" xmlns:cx7="http://schemas.microsoft.com/office/drawing/2016/5/13/chartex" xmlns:cx8="http://schemas.microsoft.com/office/drawing/2016/5/14/chartex" xmlns:mc="http://schemas.openxmlformats.org/markup-compatibility/2006" xmlns:aink="http://schemas.microsoft.com/office/drawing/2016/ink" xmlns:am3d="http://schemas.microsoft.com/office/drawing/2017/model3d" xmlns:o="urn:schemas-microsoft-com:office:office" xmlns:r="http://schemas.openxmlformats.org/officeDocument/2006/relationships" xmlns:m="http://schemas.openxmlformats.org/officeDocument/2006/math" xmlns:v="urn:schemas-microsoft-com:vml" xmlns:wp14="http://schemas.microsoft.com/office/word/2010/wordprocessingDrawing" xmlns:wp="http://schemas.openxmlformats.org/drawingml/2006/wordprocessingDrawing" xmlns:w10="urn:schemas-microsoft-com:office:word" xmlns:w="http://schemas.openxmlformats.org/wordprocessingml/2006/main" xmlns:w14="http://schemas.microsoft.com/office/word/2010/wordml" xmlns:w15="http://schemas.microsoft.com/office/word/2012/wordml" xmlns:w16cid="http://schemas.microsoft.com/office/word/2016/wordml/cid" xmlns:w16se="http://schemas.microsoft.com/office/word/2015/wordml/symex" xmlns:wpg="http://schemas.microsoft.com/office/word/2010/wordprocessingGroup" xmlns:wpi="http://schemas.microsoft.com/office/word/2010/wordprocessingInk" xmlns:wne="http://schemas.microsoft.com/office/word/2006/wordml" xmlns:wps="http://schemas.microsoft.com/office/word/2010/wordprocessingShape" mc:Ignorable="w14 w15 w16se w16cid wp14">
+<w:document xmlns:wpc="http://schemas.microsoft.com/office/word/2010/wordprocessingCanvas" xmlns:mc="http://schemas.openxmlformats.org/markup-compatibility/2006" xmlns:o="urn:schemas-microsoft-com:office:office" xmlns:r="http://schemas.openxmlformats.org/officeDocument/2006/relationships" xmlns:m="http://schemas.openxmlformats.org/officeDocument/2006/math" xmlns:v="urn:schemas-microsoft-com:vml" xmlns:wp14="http://schemas.microsoft.com/office/word/2010/wordprocessingDrawing" xmlns:wp="http://schemas.openxmlformats.org/drawingml/2006/wordprocessingDrawing" xmlns:w10="urn:schemas-microsoft-com:office:word" xmlns:w="http://schemas.openxmlformats.org/wordprocessingml/2006/main" xmlns:w14="http://schemas.microsoft.com/office/word/2010/wordml" xmlns:wpg="http://schemas.microsoft.com/office/word/2010/wordprocessingGroup" xmlns:wpi="http://schemas.microsoft.com/office/word/2010/wordprocessingInk" xmlns:wne="http://schemas.microsoft.com/office/word/2006/wordml" xmlns:wps="http://schemas.microsoft.com/office/word/2010/wordprocessingShape" mc:Ignorable="w14 wp14">
   <w:body>
     <w:tbl>
       <w:tblPr>
@@ -414,8 +414,6 @@
               <w:jc w:val="center"/>
               <w:rPr>
                 <w:rFonts w:asciiTheme="majorBidi" w:hAnsiTheme="majorBidi" w:cstheme="majorBidi"/>
-                <w:rtl/>
-                <w:lang w:val="en-GB"/>
               </w:rPr>
             </w:pPr>
             <w:r>
@@ -877,6 +875,7 @@
                 <w:lang w:val="en-GB"/>
               </w:rPr>
             </w:pPr>
+            <w:proofErr w:type="spellStart"/>
             <w:r>
               <w:rPr>
                 <w:rFonts w:asciiTheme="majorBidi" w:hAnsiTheme="majorBidi" w:cstheme="majorBidi"/>
@@ -887,7 +886,20 @@
                 <w:szCs w:val="26"/>
                 <w:lang w:val="en-GB"/>
               </w:rPr>
-              <w:t xml:space="preserve">Anas </w:t>
+              <w:t>Anas</w:t>
+            </w:r>
+            <w:proofErr w:type="spellEnd"/>
+            <w:r>
+              <w:rPr>
+                <w:rFonts w:asciiTheme="majorBidi" w:hAnsiTheme="majorBidi" w:cstheme="majorBidi"/>
+                <w:b/>
+                <w:bCs/>
+                <w:color w:val="000000" w:themeColor="text1"/>
+                <w:sz w:val="26"/>
+                <w:szCs w:val="26"/>
+                <w:lang w:val="en-GB"/>
+              </w:rPr>
+              <w:t xml:space="preserve"> </w:t>
             </w:r>
             <w:proofErr w:type="spellStart"/>
             <w:r>
@@ -986,6 +998,7 @@
               </w:rPr>
               <w:t xml:space="preserve">Abdullah </w:t>
             </w:r>
+            <w:proofErr w:type="spellStart"/>
             <w:r>
               <w:rPr>
                 <w:rFonts w:asciiTheme="majorBidi" w:hAnsiTheme="majorBidi" w:cstheme="majorBidi"/>
@@ -1008,7 +1021,20 @@
                 <w:szCs w:val="26"/>
                 <w:lang w:val="en-GB"/>
               </w:rPr>
-              <w:t xml:space="preserve">aad </w:t>
+              <w:t>aad</w:t>
+            </w:r>
+            <w:proofErr w:type="spellEnd"/>
+            <w:r>
+              <w:rPr>
+                <w:rFonts w:asciiTheme="majorBidi" w:hAnsiTheme="majorBidi" w:cstheme="majorBidi"/>
+                <w:b/>
+                <w:bCs/>
+                <w:color w:val="000000" w:themeColor="text1"/>
+                <w:sz w:val="26"/>
+                <w:szCs w:val="26"/>
+                <w:lang w:val="en-GB"/>
+              </w:rPr>
+              <w:t xml:space="preserve"> </w:t>
             </w:r>
             <w:proofErr w:type="spellStart"/>
             <w:r>
@@ -1083,6 +1109,7 @@
               </w:rPr>
               <w:t xml:space="preserve"> </w:t>
             </w:r>
+            <w:proofErr w:type="spellStart"/>
             <w:r>
               <w:rPr>
                 <w:rFonts w:asciiTheme="majorBidi" w:hAnsiTheme="majorBidi" w:cstheme="majorBidi"/>
@@ -1105,9 +1132,9 @@
                 <w:szCs w:val="26"/>
                 <w:lang w:val="en-GB"/>
               </w:rPr>
-              <w:t xml:space="preserve">ansoor </w:t>
+              <w:t>ansoor</w:t>
             </w:r>
-            <w:proofErr w:type="gramStart"/>
+            <w:proofErr w:type="spellEnd"/>
             <w:r>
               <w:rPr>
                 <w:rFonts w:asciiTheme="majorBidi" w:hAnsiTheme="majorBidi" w:cstheme="majorBidi"/>
@@ -1118,9 +1145,9 @@
                 <w:szCs w:val="26"/>
                 <w:lang w:val="en-GB"/>
               </w:rPr>
-              <w:t>Alotaibi(</w:t>
+              <w:t xml:space="preserve"> </w:t>
             </w:r>
-            <w:proofErr w:type="gramEnd"/>
+            <w:proofErr w:type="spellStart"/>
             <w:r>
               <w:rPr>
                 <w:rFonts w:asciiTheme="majorBidi" w:hAnsiTheme="majorBidi" w:cstheme="majorBidi"/>
@@ -1131,7 +1158,20 @@
                 <w:szCs w:val="26"/>
                 <w:lang w:val="en-GB"/>
               </w:rPr>
-              <w:t>439027005)</w:t>
+              <w:t>Alotaibi</w:t>
+            </w:r>
+            <w:proofErr w:type="spellEnd"/>
+            <w:r>
+              <w:rPr>
+                <w:rFonts w:asciiTheme="majorBidi" w:hAnsiTheme="majorBidi" w:cstheme="majorBidi"/>
+                <w:b/>
+                <w:bCs/>
+                <w:color w:val="000000" w:themeColor="text1"/>
+                <w:sz w:val="26"/>
+                <w:szCs w:val="26"/>
+                <w:lang w:val="en-GB"/>
+              </w:rPr>
+              <w:t>(439027005)</w:t>
             </w:r>
           </w:p>
           <w:p>
@@ -1153,6 +1193,7 @@
                 <w:szCs w:val="26"/>
               </w:rPr>
             </w:pPr>
+            <w:proofErr w:type="spellStart"/>
             <w:r>
               <w:rPr>
                 <w:rFonts w:asciiTheme="majorBidi" w:hAnsiTheme="majorBidi" w:cstheme="majorBidi"/>
@@ -1163,7 +1204,20 @@
                 <w:szCs w:val="26"/>
                 <w:lang w:val="en-GB"/>
               </w:rPr>
-              <w:t xml:space="preserve">Rayan </w:t>
+              <w:t>Rayan</w:t>
+            </w:r>
+            <w:proofErr w:type="spellEnd"/>
+            <w:r>
+              <w:rPr>
+                <w:rFonts w:asciiTheme="majorBidi" w:hAnsiTheme="majorBidi" w:cstheme="majorBidi"/>
+                <w:b/>
+                <w:bCs/>
+                <w:color w:val="000000" w:themeColor="text1"/>
+                <w:sz w:val="26"/>
+                <w:szCs w:val="26"/>
+                <w:lang w:val="en-GB"/>
+              </w:rPr>
+              <w:t xml:space="preserve"> </w:t>
             </w:r>
             <w:r>
               <w:rPr>
@@ -1190,7 +1244,6 @@
               <w:t xml:space="preserve">aud </w:t>
             </w:r>
             <w:proofErr w:type="spellStart"/>
-            <w:proofErr w:type="gramStart"/>
             <w:r>
               <w:rPr>
                 <w:rFonts w:asciiTheme="majorBidi" w:hAnsiTheme="majorBidi" w:cstheme="majorBidi"/>
@@ -1214,20 +1267,7 @@
                 <w:szCs w:val="26"/>
                 <w:lang w:val="en-GB"/>
               </w:rPr>
-              <w:t>(</w:t>
-            </w:r>
-            <w:proofErr w:type="gramEnd"/>
-            <w:r>
-              <w:rPr>
-                <w:rFonts w:asciiTheme="majorBidi" w:hAnsiTheme="majorBidi" w:cstheme="majorBidi"/>
-                <w:b/>
-                <w:bCs/>
-                <w:color w:val="000000" w:themeColor="text1"/>
-                <w:sz w:val="26"/>
-                <w:szCs w:val="26"/>
-                <w:lang w:val="en-GB"/>
-              </w:rPr>
-              <w:t>438012286)</w:t>
+              <w:t>(438012286)</w:t>
             </w:r>
           </w:p>
           <w:p>
@@ -2116,7 +2156,7 @@
       <w:sdtContent>
         <w:p>
           <w:pPr>
-            <w:pStyle w:val="TOCHeading"/>
+            <w:pStyle w:val="a4"/>
             <w:jc w:val="center"/>
             <w:rPr>
               <w:rFonts w:asciiTheme="majorBidi" w:hAnsiTheme="majorBidi"/>
@@ -2138,7 +2178,7 @@
         </w:p>
         <w:p>
           <w:pPr>
-            <w:pStyle w:val="TOC1"/>
+            <w:pStyle w:val="10"/>
             <w:tabs>
               <w:tab w:val="right" w:leader="dot" w:pos="8630"/>
             </w:tabs>
@@ -2236,7 +2276,7 @@
         </w:p>
         <w:p>
           <w:pPr>
-            <w:pStyle w:val="TOC1"/>
+            <w:pStyle w:val="10"/>
             <w:tabs>
               <w:tab w:val="right" w:leader="dot" w:pos="8630"/>
             </w:tabs>
@@ -2311,7 +2351,7 @@
         </w:p>
         <w:p>
           <w:pPr>
-            <w:pStyle w:val="TOC1"/>
+            <w:pStyle w:val="10"/>
             <w:tabs>
               <w:tab w:val="right" w:leader="dot" w:pos="8630"/>
             </w:tabs>
@@ -2385,7 +2425,7 @@
         </w:p>
         <w:p>
           <w:pPr>
-            <w:pStyle w:val="TOC2"/>
+            <w:pStyle w:val="20"/>
             <w:tabs>
               <w:tab w:val="right" w:leader="dot" w:pos="8630"/>
             </w:tabs>
@@ -2457,7 +2497,7 @@
         </w:p>
         <w:p>
           <w:pPr>
-            <w:pStyle w:val="TOC2"/>
+            <w:pStyle w:val="20"/>
             <w:tabs>
               <w:tab w:val="right" w:leader="dot" w:pos="8630"/>
             </w:tabs>
@@ -2529,7 +2569,7 @@
         </w:p>
         <w:p>
           <w:pPr>
-            <w:pStyle w:val="TOC2"/>
+            <w:pStyle w:val="20"/>
             <w:tabs>
               <w:tab w:val="right" w:leader="dot" w:pos="8630"/>
             </w:tabs>
@@ -2601,7 +2641,7 @@
         </w:p>
         <w:p>
           <w:pPr>
-            <w:pStyle w:val="TOC2"/>
+            <w:pStyle w:val="20"/>
             <w:tabs>
               <w:tab w:val="right" w:leader="dot" w:pos="8630"/>
             </w:tabs>
@@ -2673,7 +2713,7 @@
         </w:p>
         <w:p>
           <w:pPr>
-            <w:pStyle w:val="TOC2"/>
+            <w:pStyle w:val="20"/>
             <w:tabs>
               <w:tab w:val="right" w:leader="dot" w:pos="8630"/>
             </w:tabs>
@@ -2746,7 +2786,7 @@
         </w:p>
         <w:p>
           <w:pPr>
-            <w:pStyle w:val="TOC1"/>
+            <w:pStyle w:val="10"/>
             <w:tabs>
               <w:tab w:val="right" w:leader="dot" w:pos="8630"/>
             </w:tabs>
@@ -2820,7 +2860,7 @@
         </w:p>
         <w:p>
           <w:pPr>
-            <w:pStyle w:val="TOC1"/>
+            <w:pStyle w:val="10"/>
             <w:tabs>
               <w:tab w:val="right" w:leader="dot" w:pos="8630"/>
             </w:tabs>
@@ -2894,7 +2934,7 @@
         </w:p>
         <w:p>
           <w:pPr>
-            <w:pStyle w:val="TOC1"/>
+            <w:pStyle w:val="10"/>
             <w:tabs>
               <w:tab w:val="right" w:leader="dot" w:pos="8630"/>
             </w:tabs>
@@ -3164,7 +3204,7 @@
     </w:p>
     <w:p>
       <w:pPr>
-        <w:pStyle w:val="Heading1"/>
+        <w:pStyle w:val="1"/>
         <w:rPr>
           <w:b/>
           <w:bCs/>
@@ -3202,7 +3242,7 @@
     </w:p>
     <w:p>
       <w:pPr>
-        <w:pStyle w:val="Heading1"/>
+        <w:pStyle w:val="1"/>
         <w:rPr>
           <w:rFonts w:asciiTheme="majorBidi" w:hAnsiTheme="majorBidi"/>
           <w:b/>
@@ -3367,7 +3407,7 @@
     </w:p>
     <w:p>
       <w:pPr>
-        <w:pStyle w:val="Heading1"/>
+        <w:pStyle w:val="1"/>
         <w:rPr>
           <w:rFonts w:asciiTheme="majorBidi" w:hAnsiTheme="majorBidi"/>
           <w:b/>
@@ -3765,7 +3805,7 @@
     </w:p>
     <w:p>
       <w:pPr>
-        <w:pStyle w:val="Heading1"/>
+        <w:pStyle w:val="1"/>
         <w:rPr>
           <w:b/>
           <w:bCs/>
@@ -3778,6 +3818,7 @@
           <w:noProof/>
           <w:sz w:val="26"/>
           <w:szCs w:val="26"/>
+          <w:lang w:val="en-US"/>
         </w:rPr>
         <w:lastRenderedPageBreak/>
         <w:drawing>
@@ -3804,7 +3845,7 @@
                     <pic:cNvPicPr/>
                   </pic:nvPicPr>
                   <pic:blipFill>
-                    <a:blip r:embed="rId8">
+                    <a:blip r:embed="rId9">
                       <a:extLst>
                         <a:ext uri="{28A0092B-C50C-407E-A947-70E740481C1C}">
                           <a14:useLocalDpi xmlns:a14="http://schemas.microsoft.com/office/drawing/2010/main" val="0"/>
@@ -3847,7 +3888,7 @@
     </w:p>
     <w:p>
       <w:pPr>
-        <w:pStyle w:val="Heading2"/>
+        <w:pStyle w:val="2"/>
         <w:bidi w:val="0"/>
         <w:rPr>
           <w:sz w:val="32"/>
@@ -4419,7 +4460,7 @@
     </w:p>
     <w:p>
       <w:pPr>
-        <w:pStyle w:val="Heading2"/>
+        <w:pStyle w:val="2"/>
         <w:bidi w:val="0"/>
         <w:rPr>
           <w:sz w:val="32"/>
@@ -4485,7 +4526,7 @@
                     <pic:cNvPicPr/>
                   </pic:nvPicPr>
                   <pic:blipFill>
-                    <a:blip r:embed="rId9">
+                    <a:blip r:embed="rId10">
                       <a:extLst>
                         <a:ext uri="{28A0092B-C50C-407E-A947-70E740481C1C}">
                           <a14:useLocalDpi xmlns:a14="http://schemas.microsoft.com/office/drawing/2010/main" val="0"/>
@@ -5044,7 +5085,7 @@
     </w:p>
     <w:p>
       <w:pPr>
-        <w:pStyle w:val="Heading2"/>
+        <w:pStyle w:val="2"/>
         <w:bidi w:val="0"/>
         <w:rPr>
           <w:sz w:val="32"/>
@@ -5211,7 +5252,7 @@
                     <pic:cNvPicPr/>
                   </pic:nvPicPr>
                   <pic:blipFill>
-                    <a:blip r:embed="rId10">
+                    <a:blip r:embed="rId11">
                       <a:extLst>
                         <a:ext uri="{28A0092B-C50C-407E-A947-70E740481C1C}">
                           <a14:useLocalDpi xmlns:a14="http://schemas.microsoft.com/office/drawing/2010/main" val="0"/>
@@ -5543,7 +5584,7 @@
     </w:p>
     <w:p>
       <w:pPr>
-        <w:pStyle w:val="BodyText"/>
+        <w:pStyle w:val="ab"/>
         <w:tabs>
           <w:tab w:val="left" w:pos="2605"/>
         </w:tabs>
@@ -5556,7 +5597,7 @@
     </w:p>
     <w:p>
       <w:pPr>
-        <w:pStyle w:val="BodyText"/>
+        <w:pStyle w:val="ab"/>
         <w:tabs>
           <w:tab w:val="left" w:pos="2605"/>
         </w:tabs>
@@ -5566,7 +5607,7 @@
     </w:p>
     <w:p>
       <w:pPr>
-        <w:pStyle w:val="BodyText"/>
+        <w:pStyle w:val="ab"/>
         <w:tabs>
           <w:tab w:val="left" w:pos="2605"/>
         </w:tabs>
@@ -5576,7 +5617,7 @@
     </w:p>
     <w:p>
       <w:pPr>
-        <w:pStyle w:val="Heading2"/>
+        <w:pStyle w:val="2"/>
         <w:bidi w:val="0"/>
         <w:rPr>
           <w:sz w:val="32"/>
@@ -5603,7 +5644,7 @@
     </w:p>
     <w:p>
       <w:pPr>
-        <w:pStyle w:val="BodyText"/>
+        <w:pStyle w:val="ab"/>
         <w:tabs>
           <w:tab w:val="left" w:pos="2605"/>
         </w:tabs>
@@ -5613,7 +5654,7 @@
     </w:p>
     <w:p>
       <w:pPr>
-        <w:pStyle w:val="BodyText"/>
+        <w:pStyle w:val="ab"/>
         <w:tabs>
           <w:tab w:val="left" w:pos="2605"/>
         </w:tabs>
@@ -5627,7 +5668,7 @@
     </w:p>
     <w:p>
       <w:pPr>
-        <w:pStyle w:val="BodyText"/>
+        <w:pStyle w:val="ab"/>
         <w:tabs>
           <w:tab w:val="left" w:pos="2605"/>
         </w:tabs>
@@ -5641,7 +5682,7 @@
     </w:p>
     <w:p>
       <w:pPr>
-        <w:pStyle w:val="BodyText"/>
+        <w:pStyle w:val="ab"/>
         <w:tabs>
           <w:tab w:val="left" w:pos="2605"/>
         </w:tabs>
@@ -5656,7 +5697,7 @@
     </w:p>
     <w:p>
       <w:pPr>
-        <w:pStyle w:val="BodyText"/>
+        <w:pStyle w:val="ab"/>
         <w:tabs>
           <w:tab w:val="left" w:pos="2605"/>
         </w:tabs>
@@ -5666,7 +5707,7 @@
     </w:p>
     <w:p>
       <w:pPr>
-        <w:pStyle w:val="BodyText"/>
+        <w:pStyle w:val="ab"/>
         <w:tabs>
           <w:tab w:val="left" w:pos="2605"/>
         </w:tabs>
@@ -5676,6 +5717,7 @@
       <w:r>
         <w:rPr>
           <w:noProof/>
+          <w:lang w:bidi="ar-SA"/>
         </w:rPr>
         <mc:AlternateContent>
           <mc:Choice Requires="wps">
@@ -5732,7 +5774,7 @@
                         <w:txbxContent>
                           <w:p>
                             <w:pPr>
-                              <w:pStyle w:val="BodyText"/>
+                              <w:pStyle w:val="ab"/>
                               <w:tabs>
                                 <w:tab w:val="left" w:pos="2491"/>
                               </w:tabs>
@@ -5768,7 +5810,7 @@
               </wp:anchor>
             </w:drawing>
           </mc:Choice>
-          <mc:Fallback>
+          <mc:Fallback xmlns:w16se="http://schemas.microsoft.com/office/word/2015/wordml/symex" xmlns:w16cid="http://schemas.microsoft.com/office/word/2016/wordml/cid" xmlns:w15="http://schemas.microsoft.com/office/word/2012/wordml" xmlns:am3d="http://schemas.microsoft.com/office/drawing/2017/model3d" xmlns:aink="http://schemas.microsoft.com/office/drawing/2016/ink" xmlns:cx8="http://schemas.microsoft.com/office/drawing/2016/5/14/chartex" xmlns:cx7="http://schemas.microsoft.com/office/drawing/2016/5/13/chartex" xmlns:cx6="http://schemas.microsoft.com/office/drawing/2016/5/12/chartex" xmlns:cx5="http://schemas.microsoft.com/office/drawing/2016/5/11/chartex" xmlns:cx4="http://schemas.microsoft.com/office/drawing/2016/5/10/chartex" xmlns:cx3="http://schemas.microsoft.com/office/drawing/2016/5/9/chartex" xmlns:cx2="http://schemas.microsoft.com/office/drawing/2015/10/21/chartex" xmlns:cx1="http://schemas.microsoft.com/office/drawing/2015/9/8/chartex" xmlns:cx="http://schemas.microsoft.com/office/drawing/2014/chartex">
             <w:pict>
               <v:shapetype w14:anchorId="051B1E54" id="_x0000_t202" coordsize="21600,21600" o:spt="202" path="m,l,21600r21600,l21600,xe">
                 <v:stroke joinstyle="miter"/>
@@ -5823,7 +5865,7 @@
     </w:p>
     <w:p>
       <w:pPr>
-        <w:pStyle w:val="BodyText"/>
+        <w:pStyle w:val="ab"/>
         <w:tabs>
           <w:tab w:val="left" w:pos="2605"/>
         </w:tabs>
@@ -5840,7 +5882,7 @@
     </w:p>
     <w:p>
       <w:pPr>
-        <w:pStyle w:val="BodyText"/>
+        <w:pStyle w:val="ab"/>
         <w:ind w:left="114"/>
         <w:rPr>
           <w:sz w:val="20"/>
@@ -5850,6 +5892,7 @@
         <w:rPr>
           <w:noProof/>
           <w:sz w:val="20"/>
+          <w:lang w:bidi="ar-SA"/>
         </w:rPr>
         <mc:AlternateContent>
           <mc:Choice Requires="wps">
@@ -5898,7 +5941,7 @@
                         <w:txbxContent>
                           <w:p>
                             <w:pPr>
-                              <w:pStyle w:val="BodyText"/>
+                              <w:pStyle w:val="ab"/>
                               <w:tabs>
                                 <w:tab w:val="left" w:pos="2491"/>
                               </w:tabs>
@@ -5932,7 +5975,7 @@
               </wp:inline>
             </w:drawing>
           </mc:Choice>
-          <mc:Fallback>
+          <mc:Fallback xmlns:w16se="http://schemas.microsoft.com/office/word/2015/wordml/symex" xmlns:w16cid="http://schemas.microsoft.com/office/word/2016/wordml/cid" xmlns:w15="http://schemas.microsoft.com/office/word/2012/wordml" xmlns:am3d="http://schemas.microsoft.com/office/drawing/2017/model3d" xmlns:aink="http://schemas.microsoft.com/office/drawing/2016/ink" xmlns:cx8="http://schemas.microsoft.com/office/drawing/2016/5/14/chartex" xmlns:cx7="http://schemas.microsoft.com/office/drawing/2016/5/13/chartex" xmlns:cx6="http://schemas.microsoft.com/office/drawing/2016/5/12/chartex" xmlns:cx5="http://schemas.microsoft.com/office/drawing/2016/5/11/chartex" xmlns:cx4="http://schemas.microsoft.com/office/drawing/2016/5/10/chartex" xmlns:cx3="http://schemas.microsoft.com/office/drawing/2016/5/9/chartex" xmlns:cx2="http://schemas.microsoft.com/office/drawing/2015/10/21/chartex" xmlns:cx1="http://schemas.microsoft.com/office/drawing/2015/9/8/chartex" xmlns:cx="http://schemas.microsoft.com/office/drawing/2014/chartex">
             <w:pict>
               <v:shape w14:anchorId="201E78A0" id="Text Box 27" o:spid="_x0000_s1027" type="#_x0000_t202" style="width:459.45pt;height:19.25pt;visibility:visible;mso-wrap-style:square;mso-left-percent:-10001;mso-top-percent:-10001;mso-position-horizontal:absolute;mso-position-horizontal-relative:char;mso-position-vertical:absolute;mso-position-vertical-relative:line;mso-left-percent:-10001;mso-top-percent:-10001;v-text-anchor:top" o:gfxdata="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" fillcolor="#dde6e4" stroked="f">
                 <v:path arrowok="t"/>
@@ -5978,7 +6021,7 @@
     </w:p>
     <w:p>
       <w:pPr>
-        <w:pStyle w:val="BodyText"/>
+        <w:pStyle w:val="ab"/>
         <w:tabs>
           <w:tab w:val="left" w:pos="2605"/>
         </w:tabs>
@@ -5988,6 +6031,7 @@
       <w:r>
         <w:rPr>
           <w:noProof/>
+          <w:lang w:bidi="ar-SA"/>
         </w:rPr>
         <mc:AlternateContent>
           <mc:Choice Requires="wps">
@@ -6044,7 +6088,7 @@
                         <w:txbxContent>
                           <w:p>
                             <w:pPr>
-                              <w:pStyle w:val="BodyText"/>
+                              <w:pStyle w:val="ab"/>
                               <w:tabs>
                                 <w:tab w:val="left" w:pos="2491"/>
                               </w:tabs>
@@ -6084,7 +6128,7 @@
               </wp:anchor>
             </w:drawing>
           </mc:Choice>
-          <mc:Fallback>
+          <mc:Fallback xmlns:w16se="http://schemas.microsoft.com/office/word/2015/wordml/symex" xmlns:w16cid="http://schemas.microsoft.com/office/word/2016/wordml/cid" xmlns:w15="http://schemas.microsoft.com/office/word/2012/wordml" xmlns:am3d="http://schemas.microsoft.com/office/drawing/2017/model3d" xmlns:aink="http://schemas.microsoft.com/office/drawing/2016/ink" xmlns:cx8="http://schemas.microsoft.com/office/drawing/2016/5/14/chartex" xmlns:cx7="http://schemas.microsoft.com/office/drawing/2016/5/13/chartex" xmlns:cx6="http://schemas.microsoft.com/office/drawing/2016/5/12/chartex" xmlns:cx5="http://schemas.microsoft.com/office/drawing/2016/5/11/chartex" xmlns:cx4="http://schemas.microsoft.com/office/drawing/2016/5/10/chartex" xmlns:cx3="http://schemas.microsoft.com/office/drawing/2016/5/9/chartex" xmlns:cx2="http://schemas.microsoft.com/office/drawing/2015/10/21/chartex" xmlns:cx1="http://schemas.microsoft.com/office/drawing/2015/9/8/chartex" xmlns:cx="http://schemas.microsoft.com/office/drawing/2014/chartex">
             <w:pict>
               <v:shape w14:anchorId="2A5517D7" id="Text Box 26" o:spid="_x0000_s1028" type="#_x0000_t202" style="position:absolute;left:0;text-align:left;margin-left:96pt;margin-top:17.9pt;width:459.45pt;height:19.25pt;z-index:-251644928;visibility:visible;mso-wrap-style:square;mso-width-percent:0;mso-height-percent:0;mso-wrap-distance-left:0;mso-wrap-distance-top:0;mso-wrap-distance-right:0;mso-wrap-distance-bottom:0;mso-position-horizontal:absolute;mso-position-horizontal-relative:page;mso-position-vertical:absolute;mso-position-vertical-relative:text;mso-width-percent:0;mso-height-percent:0;mso-width-relative:page;mso-height-relative:page;v-text-anchor:top" o:gfxdata="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" fillcolor="#dde6e4" stroked="f">
                 <v:path arrowok="t"/>
@@ -6151,7 +6195,7 @@
     </w:p>
     <w:p>
       <w:pPr>
-        <w:pStyle w:val="Heading1"/>
+        <w:pStyle w:val="1"/>
         <w:rPr>
           <w:rFonts w:asciiTheme="majorBidi" w:hAnsiTheme="majorBidi"/>
           <w:b/>
@@ -6164,7 +6208,7 @@
     </w:p>
     <w:p>
       <w:pPr>
-        <w:pStyle w:val="BodyText"/>
+        <w:pStyle w:val="ab"/>
         <w:tabs>
           <w:tab w:val="left" w:pos="2605"/>
         </w:tabs>
@@ -6174,6 +6218,7 @@
       <w:r>
         <w:rPr>
           <w:noProof/>
+          <w:lang w:bidi="ar-SA"/>
         </w:rPr>
         <mc:AlternateContent>
           <mc:Choice Requires="wps">
@@ -6230,7 +6275,7 @@
                         <w:txbxContent>
                           <w:p>
                             <w:pPr>
-                              <w:pStyle w:val="BodyText"/>
+                              <w:pStyle w:val="ab"/>
                               <w:tabs>
                                 <w:tab w:val="left" w:pos="2491"/>
                               </w:tabs>
@@ -6261,7 +6306,7 @@
               </wp:anchor>
             </w:drawing>
           </mc:Choice>
-          <mc:Fallback>
+          <mc:Fallback xmlns:w16se="http://schemas.microsoft.com/office/word/2015/wordml/symex" xmlns:w16cid="http://schemas.microsoft.com/office/word/2016/wordml/cid" xmlns:w15="http://schemas.microsoft.com/office/word/2012/wordml" xmlns:am3d="http://schemas.microsoft.com/office/drawing/2017/model3d" xmlns:aink="http://schemas.microsoft.com/office/drawing/2016/ink" xmlns:cx8="http://schemas.microsoft.com/office/drawing/2016/5/14/chartex" xmlns:cx7="http://schemas.microsoft.com/office/drawing/2016/5/13/chartex" xmlns:cx6="http://schemas.microsoft.com/office/drawing/2016/5/12/chartex" xmlns:cx5="http://schemas.microsoft.com/office/drawing/2016/5/11/chartex" xmlns:cx4="http://schemas.microsoft.com/office/drawing/2016/5/10/chartex" xmlns:cx3="http://schemas.microsoft.com/office/drawing/2016/5/9/chartex" xmlns:cx2="http://schemas.microsoft.com/office/drawing/2015/10/21/chartex" xmlns:cx1="http://schemas.microsoft.com/office/drawing/2015/9/8/chartex" xmlns:cx="http://schemas.microsoft.com/office/drawing/2014/chartex">
             <w:pict>
               <v:shape w14:anchorId="15A304AE" id="Text Box 25" o:spid="_x0000_s1029" type="#_x0000_t202" style="position:absolute;left:0;text-align:left;margin-left:96pt;margin-top:20.4pt;width:459.45pt;height:19.25pt;z-index:-251642880;visibility:visible;mso-wrap-style:square;mso-width-percent:0;mso-height-percent:0;mso-wrap-distance-left:0;mso-wrap-distance-top:0;mso-wrap-distance-right:0;mso-wrap-distance-bottom:0;mso-position-horizontal:absolute;mso-position-horizontal-relative:page;mso-position-vertical:absolute;mso-position-vertical-relative:text;mso-width-percent:0;mso-height-percent:0;mso-width-relative:page;mso-height-relative:page;v-text-anchor:top" o:gfxdata="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" fillcolor="#dde6e4" stroked="f">
                 <v:path arrowok="t"/>
@@ -6305,7 +6350,7 @@
     </w:p>
     <w:p>
       <w:pPr>
-        <w:pStyle w:val="BodyText"/>
+        <w:pStyle w:val="ab"/>
         <w:tabs>
           <w:tab w:val="left" w:pos="2605"/>
         </w:tabs>
@@ -6322,7 +6367,7 @@
     </w:p>
     <w:p>
       <w:pPr>
-        <w:pStyle w:val="BodyText"/>
+        <w:pStyle w:val="ab"/>
         <w:ind w:left="114"/>
         <w:rPr>
           <w:sz w:val="20"/>
@@ -6332,6 +6377,7 @@
         <w:rPr>
           <w:noProof/>
           <w:sz w:val="20"/>
+          <w:lang w:bidi="ar-SA"/>
         </w:rPr>
         <mc:AlternateContent>
           <mc:Choice Requires="wps">
@@ -6380,7 +6426,7 @@
                         <w:txbxContent>
                           <w:p>
                             <w:pPr>
-                              <w:pStyle w:val="BodyText"/>
+                              <w:pStyle w:val="ab"/>
                               <w:tabs>
                                 <w:tab w:val="left" w:pos="2491"/>
                               </w:tabs>
@@ -6414,7 +6460,7 @@
               </wp:inline>
             </w:drawing>
           </mc:Choice>
-          <mc:Fallback>
+          <mc:Fallback xmlns:w16se="http://schemas.microsoft.com/office/word/2015/wordml/symex" xmlns:w16cid="http://schemas.microsoft.com/office/word/2016/wordml/cid" xmlns:w15="http://schemas.microsoft.com/office/word/2012/wordml" xmlns:am3d="http://schemas.microsoft.com/office/drawing/2017/model3d" xmlns:aink="http://schemas.microsoft.com/office/drawing/2016/ink" xmlns:cx8="http://schemas.microsoft.com/office/drawing/2016/5/14/chartex" xmlns:cx7="http://schemas.microsoft.com/office/drawing/2016/5/13/chartex" xmlns:cx6="http://schemas.microsoft.com/office/drawing/2016/5/12/chartex" xmlns:cx5="http://schemas.microsoft.com/office/drawing/2016/5/11/chartex" xmlns:cx4="http://schemas.microsoft.com/office/drawing/2016/5/10/chartex" xmlns:cx3="http://schemas.microsoft.com/office/drawing/2016/5/9/chartex" xmlns:cx2="http://schemas.microsoft.com/office/drawing/2015/10/21/chartex" xmlns:cx1="http://schemas.microsoft.com/office/drawing/2015/9/8/chartex" xmlns:cx="http://schemas.microsoft.com/office/drawing/2014/chartex">
             <w:pict>
               <v:shape w14:anchorId="0FFD1C4C" id="Text Box 24" o:spid="_x0000_s1030" type="#_x0000_t202" style="width:459.45pt;height:19.25pt;visibility:visible;mso-wrap-style:square;mso-left-percent:-10001;mso-top-percent:-10001;mso-position-horizontal:absolute;mso-position-horizontal-relative:char;mso-position-vertical:absolute;mso-position-vertical-relative:line;mso-left-percent:-10001;mso-top-percent:-10001;v-text-anchor:top" o:gfxdata="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" fillcolor="#dde6e4" stroked="f">
                 <v:path arrowok="t"/>
@@ -6456,7 +6502,7 @@
     </w:p>
     <w:p>
       <w:pPr>
-        <w:pStyle w:val="BodyText"/>
+        <w:pStyle w:val="ab"/>
         <w:tabs>
           <w:tab w:val="left" w:pos="2605"/>
         </w:tabs>
@@ -6466,6 +6512,7 @@
       <w:r>
         <w:rPr>
           <w:noProof/>
+          <w:lang w:bidi="ar-SA"/>
         </w:rPr>
         <mc:AlternateContent>
           <mc:Choice Requires="wps">
@@ -6522,7 +6569,7 @@
                         <w:txbxContent>
                           <w:p>
                             <w:pPr>
-                              <w:pStyle w:val="BodyText"/>
+                              <w:pStyle w:val="ab"/>
                               <w:tabs>
                                 <w:tab w:val="left" w:pos="2491"/>
                               </w:tabs>
@@ -6562,7 +6609,7 @@
               </wp:anchor>
             </w:drawing>
           </mc:Choice>
-          <mc:Fallback>
+          <mc:Fallback xmlns:w16se="http://schemas.microsoft.com/office/word/2015/wordml/symex" xmlns:w16cid="http://schemas.microsoft.com/office/word/2016/wordml/cid" xmlns:w15="http://schemas.microsoft.com/office/word/2012/wordml" xmlns:am3d="http://schemas.microsoft.com/office/drawing/2017/model3d" xmlns:aink="http://schemas.microsoft.com/office/drawing/2016/ink" xmlns:cx8="http://schemas.microsoft.com/office/drawing/2016/5/14/chartex" xmlns:cx7="http://schemas.microsoft.com/office/drawing/2016/5/13/chartex" xmlns:cx6="http://schemas.microsoft.com/office/drawing/2016/5/12/chartex" xmlns:cx5="http://schemas.microsoft.com/office/drawing/2016/5/11/chartex" xmlns:cx4="http://schemas.microsoft.com/office/drawing/2016/5/10/chartex" xmlns:cx3="http://schemas.microsoft.com/office/drawing/2016/5/9/chartex" xmlns:cx2="http://schemas.microsoft.com/office/drawing/2015/10/21/chartex" xmlns:cx1="http://schemas.microsoft.com/office/drawing/2015/9/8/chartex" xmlns:cx="http://schemas.microsoft.com/office/drawing/2014/chartex">
             <w:pict>
               <v:shape w14:anchorId="578A1EAD" id="Text Box 23" o:spid="_x0000_s1031" type="#_x0000_t202" style="position:absolute;left:0;text-align:left;margin-left:96pt;margin-top:17.9pt;width:459.45pt;height:19.25pt;z-index:-251641856;visibility:visible;mso-wrap-style:square;mso-width-percent:0;mso-height-percent:0;mso-wrap-distance-left:0;mso-wrap-distance-top:0;mso-wrap-distance-right:0;mso-wrap-distance-bottom:0;mso-position-horizontal:absolute;mso-position-horizontal-relative:page;mso-position-vertical:absolute;mso-position-vertical-relative:text;mso-width-percent:0;mso-height-percent:0;mso-width-relative:page;mso-height-relative:page;v-text-anchor:top" o:gfxdata="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" fillcolor="#dde6e4" stroked="f">
                 <v:path arrowok="t"/>
@@ -6629,7 +6676,7 @@
     </w:p>
     <w:p>
       <w:pPr>
-        <w:pStyle w:val="BodyText"/>
+        <w:pStyle w:val="ab"/>
         <w:spacing w:before="7"/>
         <w:ind w:left="0"/>
         <w:rPr>
@@ -6639,7 +6686,7 @@
     </w:p>
     <w:p>
       <w:pPr>
-        <w:pStyle w:val="BodyText"/>
+        <w:pStyle w:val="ab"/>
         <w:tabs>
           <w:tab w:val="left" w:pos="2605"/>
         </w:tabs>
@@ -6649,6 +6696,7 @@
       <w:r>
         <w:rPr>
           <w:noProof/>
+          <w:lang w:bidi="ar-SA"/>
         </w:rPr>
         <mc:AlternateContent>
           <mc:Choice Requires="wps">
@@ -6705,7 +6753,7 @@
                         <w:txbxContent>
                           <w:p>
                             <w:pPr>
-                              <w:pStyle w:val="BodyText"/>
+                              <w:pStyle w:val="ab"/>
                               <w:tabs>
                                 <w:tab w:val="left" w:pos="2491"/>
                               </w:tabs>
@@ -6736,7 +6784,7 @@
               </wp:anchor>
             </w:drawing>
           </mc:Choice>
-          <mc:Fallback>
+          <mc:Fallback xmlns:w16se="http://schemas.microsoft.com/office/word/2015/wordml/symex" xmlns:w16cid="http://schemas.microsoft.com/office/word/2016/wordml/cid" xmlns:w15="http://schemas.microsoft.com/office/word/2012/wordml" xmlns:am3d="http://schemas.microsoft.com/office/drawing/2017/model3d" xmlns:aink="http://schemas.microsoft.com/office/drawing/2016/ink" xmlns:cx8="http://schemas.microsoft.com/office/drawing/2016/5/14/chartex" xmlns:cx7="http://schemas.microsoft.com/office/drawing/2016/5/13/chartex" xmlns:cx6="http://schemas.microsoft.com/office/drawing/2016/5/12/chartex" xmlns:cx5="http://schemas.microsoft.com/office/drawing/2016/5/11/chartex" xmlns:cx4="http://schemas.microsoft.com/office/drawing/2016/5/10/chartex" xmlns:cx3="http://schemas.microsoft.com/office/drawing/2016/5/9/chartex" xmlns:cx2="http://schemas.microsoft.com/office/drawing/2015/10/21/chartex" xmlns:cx1="http://schemas.microsoft.com/office/drawing/2015/9/8/chartex" xmlns:cx="http://schemas.microsoft.com/office/drawing/2014/chartex">
             <w:pict>
               <v:shape w14:anchorId="5365FD80" id="Text Box 22" o:spid="_x0000_s1032" type="#_x0000_t202" style="position:absolute;left:0;text-align:left;margin-left:96pt;margin-top:20.45pt;width:459.45pt;height:19.25pt;z-index:-251640832;visibility:visible;mso-wrap-style:square;mso-width-percent:0;mso-height-percent:0;mso-wrap-distance-left:0;mso-wrap-distance-top:0;mso-wrap-distance-right:0;mso-wrap-distance-bottom:0;mso-position-horizontal:absolute;mso-position-horizontal-relative:page;mso-position-vertical:absolute;mso-position-vertical-relative:text;mso-width-percent:0;mso-height-percent:0;mso-width-relative:page;mso-height-relative:page;v-text-anchor:top" o:gfxdata="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" fillcolor="#dde6e4" stroked="f">
                 <v:path arrowok="t"/>
@@ -6780,7 +6828,7 @@
     </w:p>
     <w:p>
       <w:pPr>
-        <w:pStyle w:val="BodyText"/>
+        <w:pStyle w:val="ab"/>
         <w:tabs>
           <w:tab w:val="left" w:pos="2605"/>
         </w:tabs>
@@ -6797,7 +6845,7 @@
     </w:p>
     <w:p>
       <w:pPr>
-        <w:pStyle w:val="BodyText"/>
+        <w:pStyle w:val="ab"/>
         <w:ind w:left="114"/>
         <w:rPr>
           <w:sz w:val="20"/>
@@ -6807,6 +6855,7 @@
         <w:rPr>
           <w:noProof/>
           <w:sz w:val="20"/>
+          <w:lang w:bidi="ar-SA"/>
         </w:rPr>
         <mc:AlternateContent>
           <mc:Choice Requires="wps">
@@ -6855,7 +6904,7 @@
                         <w:txbxContent>
                           <w:p>
                             <w:pPr>
-                              <w:pStyle w:val="BodyText"/>
+                              <w:pStyle w:val="ab"/>
                               <w:tabs>
                                 <w:tab w:val="left" w:pos="2491"/>
                               </w:tabs>
@@ -6889,7 +6938,7 @@
               </wp:inline>
             </w:drawing>
           </mc:Choice>
-          <mc:Fallback>
+          <mc:Fallback xmlns:w16se="http://schemas.microsoft.com/office/word/2015/wordml/symex" xmlns:w16cid="http://schemas.microsoft.com/office/word/2016/wordml/cid" xmlns:w15="http://schemas.microsoft.com/office/word/2012/wordml" xmlns:am3d="http://schemas.microsoft.com/office/drawing/2017/model3d" xmlns:aink="http://schemas.microsoft.com/office/drawing/2016/ink" xmlns:cx8="http://schemas.microsoft.com/office/drawing/2016/5/14/chartex" xmlns:cx7="http://schemas.microsoft.com/office/drawing/2016/5/13/chartex" xmlns:cx6="http://schemas.microsoft.com/office/drawing/2016/5/12/chartex" xmlns:cx5="http://schemas.microsoft.com/office/drawing/2016/5/11/chartex" xmlns:cx4="http://schemas.microsoft.com/office/drawing/2016/5/10/chartex" xmlns:cx3="http://schemas.microsoft.com/office/drawing/2016/5/9/chartex" xmlns:cx2="http://schemas.microsoft.com/office/drawing/2015/10/21/chartex" xmlns:cx1="http://schemas.microsoft.com/office/drawing/2015/9/8/chartex" xmlns:cx="http://schemas.microsoft.com/office/drawing/2014/chartex">
             <w:pict>
               <v:shape w14:anchorId="40F1A678" id="Text Box 21" o:spid="_x0000_s1033" type="#_x0000_t202" style="width:459.45pt;height:19.25pt;visibility:visible;mso-wrap-style:square;mso-left-percent:-10001;mso-top-percent:-10001;mso-position-horizontal:absolute;mso-position-horizontal-relative:char;mso-position-vertical:absolute;mso-position-vertical-relative:line;mso-left-percent:-10001;mso-top-percent:-10001;v-text-anchor:top" o:gfxdata="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" fillcolor="#dde6e4" stroked="f">
                 <v:path arrowok="t"/>
@@ -6931,7 +6980,7 @@
     </w:p>
     <w:p>
       <w:pPr>
-        <w:pStyle w:val="BodyText"/>
+        <w:pStyle w:val="ab"/>
         <w:tabs>
           <w:tab w:val="left" w:pos="2605"/>
         </w:tabs>
@@ -6941,6 +6990,7 @@
       <w:r>
         <w:rPr>
           <w:noProof/>
+          <w:lang w:bidi="ar-SA"/>
         </w:rPr>
         <mc:AlternateContent>
           <mc:Choice Requires="wps">
@@ -6997,7 +7047,7 @@
                         <w:txbxContent>
                           <w:p>
                             <w:pPr>
-                              <w:pStyle w:val="BodyText"/>
+                              <w:pStyle w:val="ab"/>
                               <w:tabs>
                                 <w:tab w:val="left" w:pos="2491"/>
                               </w:tabs>
@@ -7037,7 +7087,7 @@
               </wp:anchor>
             </w:drawing>
           </mc:Choice>
-          <mc:Fallback>
+          <mc:Fallback xmlns:w16se="http://schemas.microsoft.com/office/word/2015/wordml/symex" xmlns:w16cid="http://schemas.microsoft.com/office/word/2016/wordml/cid" xmlns:w15="http://schemas.microsoft.com/office/word/2012/wordml" xmlns:am3d="http://schemas.microsoft.com/office/drawing/2017/model3d" xmlns:aink="http://schemas.microsoft.com/office/drawing/2016/ink" xmlns:cx8="http://schemas.microsoft.com/office/drawing/2016/5/14/chartex" xmlns:cx7="http://schemas.microsoft.com/office/drawing/2016/5/13/chartex" xmlns:cx6="http://schemas.microsoft.com/office/drawing/2016/5/12/chartex" xmlns:cx5="http://schemas.microsoft.com/office/drawing/2016/5/11/chartex" xmlns:cx4="http://schemas.microsoft.com/office/drawing/2016/5/10/chartex" xmlns:cx3="http://schemas.microsoft.com/office/drawing/2016/5/9/chartex" xmlns:cx2="http://schemas.microsoft.com/office/drawing/2015/10/21/chartex" xmlns:cx1="http://schemas.microsoft.com/office/drawing/2015/9/8/chartex" xmlns:cx="http://schemas.microsoft.com/office/drawing/2014/chartex">
             <w:pict>
               <v:shape w14:anchorId="45414D23" id="Text Box 20" o:spid="_x0000_s1034" type="#_x0000_t202" style="position:absolute;left:0;text-align:left;margin-left:96pt;margin-top:17.9pt;width:459.45pt;height:19.25pt;z-index:-251639808;visibility:visible;mso-wrap-style:square;mso-width-percent:0;mso-height-percent:0;mso-wrap-distance-left:0;mso-wrap-distance-top:0;mso-wrap-distance-right:0;mso-wrap-distance-bottom:0;mso-position-horizontal:absolute;mso-position-horizontal-relative:page;mso-position-vertical:absolute;mso-position-vertical-relative:text;mso-width-percent:0;mso-height-percent:0;mso-width-relative:page;mso-height-relative:page;v-text-anchor:top" o:gfxdata="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" fillcolor="#dde6e4" stroked="f">
                 <v:path arrowok="t"/>
@@ -7104,7 +7154,7 @@
     </w:p>
     <w:p>
       <w:pPr>
-        <w:pStyle w:val="BodyText"/>
+        <w:pStyle w:val="ab"/>
         <w:spacing w:before="7"/>
         <w:ind w:left="0"/>
         <w:rPr>
@@ -7114,7 +7164,7 @@
     </w:p>
     <w:p>
       <w:pPr>
-        <w:pStyle w:val="BodyText"/>
+        <w:pStyle w:val="ab"/>
         <w:tabs>
           <w:tab w:val="left" w:pos="2605"/>
         </w:tabs>
@@ -7124,6 +7174,7 @@
       <w:r>
         <w:rPr>
           <w:noProof/>
+          <w:lang w:bidi="ar-SA"/>
         </w:rPr>
         <mc:AlternateContent>
           <mc:Choice Requires="wps">
@@ -7180,7 +7231,7 @@
                         <w:txbxContent>
                           <w:p>
                             <w:pPr>
-                              <w:pStyle w:val="BodyText"/>
+                              <w:pStyle w:val="ab"/>
                               <w:tabs>
                                 <w:tab w:val="left" w:pos="2491"/>
                               </w:tabs>
@@ -7211,7 +7262,7 @@
               </wp:anchor>
             </w:drawing>
           </mc:Choice>
-          <mc:Fallback>
+          <mc:Fallback xmlns:w16se="http://schemas.microsoft.com/office/word/2015/wordml/symex" xmlns:w16cid="http://schemas.microsoft.com/office/word/2016/wordml/cid" xmlns:w15="http://schemas.microsoft.com/office/word/2012/wordml" xmlns:am3d="http://schemas.microsoft.com/office/drawing/2017/model3d" xmlns:aink="http://schemas.microsoft.com/office/drawing/2016/ink" xmlns:cx8="http://schemas.microsoft.com/office/drawing/2016/5/14/chartex" xmlns:cx7="http://schemas.microsoft.com/office/drawing/2016/5/13/chartex" xmlns:cx6="http://schemas.microsoft.com/office/drawing/2016/5/12/chartex" xmlns:cx5="http://schemas.microsoft.com/office/drawing/2016/5/11/chartex" xmlns:cx4="http://schemas.microsoft.com/office/drawing/2016/5/10/chartex" xmlns:cx3="http://schemas.microsoft.com/office/drawing/2016/5/9/chartex" xmlns:cx2="http://schemas.microsoft.com/office/drawing/2015/10/21/chartex" xmlns:cx1="http://schemas.microsoft.com/office/drawing/2015/9/8/chartex" xmlns:cx="http://schemas.microsoft.com/office/drawing/2014/chartex">
             <w:pict>
               <v:shape w14:anchorId="2B62EF3D" id="Text Box 19" o:spid="_x0000_s1035" type="#_x0000_t202" style="position:absolute;left:0;text-align:left;margin-left:96pt;margin-top:20.5pt;width:459.45pt;height:19.25pt;z-index:-251638784;visibility:visible;mso-wrap-style:square;mso-width-percent:0;mso-height-percent:0;mso-wrap-distance-left:0;mso-wrap-distance-top:0;mso-wrap-distance-right:0;mso-wrap-distance-bottom:0;mso-position-horizontal:absolute;mso-position-horizontal-relative:page;mso-position-vertical:absolute;mso-position-vertical-relative:text;mso-width-percent:0;mso-height-percent:0;mso-width-relative:page;mso-height-relative:page;v-text-anchor:top" o:gfxdata="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" fillcolor="#dde6e4" stroked="f">
                 <v:path arrowok="t"/>
@@ -7255,7 +7306,7 @@
     </w:p>
     <w:p>
       <w:pPr>
-        <w:pStyle w:val="BodyText"/>
+        <w:pStyle w:val="ab"/>
         <w:tabs>
           <w:tab w:val="left" w:pos="2605"/>
         </w:tabs>
@@ -7272,7 +7323,7 @@
     </w:p>
     <w:p>
       <w:pPr>
-        <w:pStyle w:val="BodyText"/>
+        <w:pStyle w:val="ab"/>
         <w:ind w:left="114"/>
         <w:rPr>
           <w:sz w:val="20"/>
@@ -7282,6 +7333,7 @@
         <w:rPr>
           <w:noProof/>
           <w:sz w:val="20"/>
+          <w:lang w:bidi="ar-SA"/>
         </w:rPr>
         <mc:AlternateContent>
           <mc:Choice Requires="wps">
@@ -7330,7 +7382,7 @@
                         <w:txbxContent>
                           <w:p>
                             <w:pPr>
-                              <w:pStyle w:val="BodyText"/>
+                              <w:pStyle w:val="ab"/>
                               <w:tabs>
                                 <w:tab w:val="left" w:pos="2491"/>
                               </w:tabs>
@@ -7364,7 +7416,7 @@
               </wp:inline>
             </w:drawing>
           </mc:Choice>
-          <mc:Fallback>
+          <mc:Fallback xmlns:w16se="http://schemas.microsoft.com/office/word/2015/wordml/symex" xmlns:w16cid="http://schemas.microsoft.com/office/word/2016/wordml/cid" xmlns:w15="http://schemas.microsoft.com/office/word/2012/wordml" xmlns:am3d="http://schemas.microsoft.com/office/drawing/2017/model3d" xmlns:aink="http://schemas.microsoft.com/office/drawing/2016/ink" xmlns:cx8="http://schemas.microsoft.com/office/drawing/2016/5/14/chartex" xmlns:cx7="http://schemas.microsoft.com/office/drawing/2016/5/13/chartex" xmlns:cx6="http://schemas.microsoft.com/office/drawing/2016/5/12/chartex" xmlns:cx5="http://schemas.microsoft.com/office/drawing/2016/5/11/chartex" xmlns:cx4="http://schemas.microsoft.com/office/drawing/2016/5/10/chartex" xmlns:cx3="http://schemas.microsoft.com/office/drawing/2016/5/9/chartex" xmlns:cx2="http://schemas.microsoft.com/office/drawing/2015/10/21/chartex" xmlns:cx1="http://schemas.microsoft.com/office/drawing/2015/9/8/chartex" xmlns:cx="http://schemas.microsoft.com/office/drawing/2014/chartex">
             <w:pict>
               <v:shape w14:anchorId="211B4778" id="Text Box 18" o:spid="_x0000_s1036" type="#_x0000_t202" style="width:459.45pt;height:19.25pt;visibility:visible;mso-wrap-style:square;mso-left-percent:-10001;mso-top-percent:-10001;mso-position-horizontal:absolute;mso-position-horizontal-relative:char;mso-position-vertical:absolute;mso-position-vertical-relative:line;mso-left-percent:-10001;mso-top-percent:-10001;v-text-anchor:top" o:gfxdata="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" fillcolor="#dde6e4" stroked="f">
                 <v:path arrowok="t"/>
@@ -7406,7 +7458,7 @@
     </w:p>
     <w:p>
       <w:pPr>
-        <w:pStyle w:val="BodyText"/>
+        <w:pStyle w:val="ab"/>
         <w:tabs>
           <w:tab w:val="left" w:pos="2605"/>
         </w:tabs>
@@ -7416,6 +7468,7 @@
       <w:r>
         <w:rPr>
           <w:noProof/>
+          <w:lang w:bidi="ar-SA"/>
         </w:rPr>
         <mc:AlternateContent>
           <mc:Choice Requires="wps">
@@ -7472,7 +7525,7 @@
                         <w:txbxContent>
                           <w:p>
                             <w:pPr>
-                              <w:pStyle w:val="BodyText"/>
+                              <w:pStyle w:val="ab"/>
                               <w:tabs>
                                 <w:tab w:val="left" w:pos="2491"/>
                               </w:tabs>
@@ -7512,7 +7565,7 @@
               </wp:anchor>
             </w:drawing>
           </mc:Choice>
-          <mc:Fallback>
+          <mc:Fallback xmlns:w16se="http://schemas.microsoft.com/office/word/2015/wordml/symex" xmlns:w16cid="http://schemas.microsoft.com/office/word/2016/wordml/cid" xmlns:w15="http://schemas.microsoft.com/office/word/2012/wordml" xmlns:am3d="http://schemas.microsoft.com/office/drawing/2017/model3d" xmlns:aink="http://schemas.microsoft.com/office/drawing/2016/ink" xmlns:cx8="http://schemas.microsoft.com/office/drawing/2016/5/14/chartex" xmlns:cx7="http://schemas.microsoft.com/office/drawing/2016/5/13/chartex" xmlns:cx6="http://schemas.microsoft.com/office/drawing/2016/5/12/chartex" xmlns:cx5="http://schemas.microsoft.com/office/drawing/2016/5/11/chartex" xmlns:cx4="http://schemas.microsoft.com/office/drawing/2016/5/10/chartex" xmlns:cx3="http://schemas.microsoft.com/office/drawing/2016/5/9/chartex" xmlns:cx2="http://schemas.microsoft.com/office/drawing/2015/10/21/chartex" xmlns:cx1="http://schemas.microsoft.com/office/drawing/2015/9/8/chartex" xmlns:cx="http://schemas.microsoft.com/office/drawing/2014/chartex">
             <w:pict>
               <v:shape w14:anchorId="1FB402D0" id="Text Box 17" o:spid="_x0000_s1037" type="#_x0000_t202" style="position:absolute;left:0;text-align:left;margin-left:96pt;margin-top:17.9pt;width:459.45pt;height:19.25pt;z-index:-251637760;visibility:visible;mso-wrap-style:square;mso-width-percent:0;mso-height-percent:0;mso-wrap-distance-left:0;mso-wrap-distance-top:0;mso-wrap-distance-right:0;mso-wrap-distance-bottom:0;mso-position-horizontal:absolute;mso-position-horizontal-relative:page;mso-position-vertical:absolute;mso-position-vertical-relative:text;mso-width-percent:0;mso-height-percent:0;mso-width-relative:page;mso-height-relative:page;v-text-anchor:top" o:gfxdata="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" fillcolor="#dde6e4" stroked="f">
                 <v:path arrowok="t"/>
@@ -7579,7 +7632,7 @@
     </w:p>
     <w:p>
       <w:pPr>
-        <w:pStyle w:val="BodyText"/>
+        <w:pStyle w:val="ab"/>
         <w:tabs>
           <w:tab w:val="left" w:pos="2605"/>
         </w:tabs>
@@ -7589,6 +7642,7 @@
       <w:r>
         <w:rPr>
           <w:noProof/>
+          <w:lang w:bidi="ar-SA"/>
         </w:rPr>
         <w:lastRenderedPageBreak/>
         <mc:AlternateContent>
@@ -7646,7 +7700,7 @@
                         <w:txbxContent>
                           <w:p>
                             <w:pPr>
-                              <w:pStyle w:val="BodyText"/>
+                              <w:pStyle w:val="ab"/>
                               <w:tabs>
                                 <w:tab w:val="left" w:pos="2491"/>
                               </w:tabs>
@@ -7677,7 +7731,7 @@
               </wp:anchor>
             </w:drawing>
           </mc:Choice>
-          <mc:Fallback>
+          <mc:Fallback xmlns:w16se="http://schemas.microsoft.com/office/word/2015/wordml/symex" xmlns:w16cid="http://schemas.microsoft.com/office/word/2016/wordml/cid" xmlns:w15="http://schemas.microsoft.com/office/word/2012/wordml" xmlns:am3d="http://schemas.microsoft.com/office/drawing/2017/model3d" xmlns:aink="http://schemas.microsoft.com/office/drawing/2016/ink" xmlns:cx8="http://schemas.microsoft.com/office/drawing/2016/5/14/chartex" xmlns:cx7="http://schemas.microsoft.com/office/drawing/2016/5/13/chartex" xmlns:cx6="http://schemas.microsoft.com/office/drawing/2016/5/12/chartex" xmlns:cx5="http://schemas.microsoft.com/office/drawing/2016/5/11/chartex" xmlns:cx4="http://schemas.microsoft.com/office/drawing/2016/5/10/chartex" xmlns:cx3="http://schemas.microsoft.com/office/drawing/2016/5/9/chartex" xmlns:cx2="http://schemas.microsoft.com/office/drawing/2015/10/21/chartex" xmlns:cx1="http://schemas.microsoft.com/office/drawing/2015/9/8/chartex" xmlns:cx="http://schemas.microsoft.com/office/drawing/2014/chartex">
             <w:pict>
               <v:shape w14:anchorId="4B022A10" id="Text Box 16" o:spid="_x0000_s1038" type="#_x0000_t202" style="position:absolute;left:0;text-align:left;margin-left:96pt;margin-top:19.5pt;width:459.45pt;height:19.25pt;z-index:-251635712;visibility:visible;mso-wrap-style:square;mso-width-percent:0;mso-height-percent:0;mso-wrap-distance-left:0;mso-wrap-distance-top:0;mso-wrap-distance-right:0;mso-wrap-distance-bottom:0;mso-position-horizontal:absolute;mso-position-horizontal-relative:page;mso-position-vertical:absolute;mso-position-vertical-relative:text;mso-width-percent:0;mso-height-percent:0;mso-width-relative:page;mso-height-relative:page;v-text-anchor:top" o:gfxdata="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" fillcolor="#dde6e4" stroked="f">
                 <v:path arrowok="t"/>
@@ -7721,7 +7775,7 @@
     </w:p>
     <w:p>
       <w:pPr>
-        <w:pStyle w:val="BodyText"/>
+        <w:pStyle w:val="ab"/>
         <w:tabs>
           <w:tab w:val="left" w:pos="2605"/>
         </w:tabs>
@@ -7738,7 +7792,7 @@
     </w:p>
     <w:p>
       <w:pPr>
-        <w:pStyle w:val="BodyText"/>
+        <w:pStyle w:val="ab"/>
         <w:ind w:left="114"/>
         <w:rPr>
           <w:sz w:val="20"/>
@@ -7748,6 +7802,7 @@
         <w:rPr>
           <w:noProof/>
           <w:sz w:val="20"/>
+          <w:lang w:bidi="ar-SA"/>
         </w:rPr>
         <mc:AlternateContent>
           <mc:Choice Requires="wps">
@@ -7796,7 +7851,7 @@
                         <w:txbxContent>
                           <w:p>
                             <w:pPr>
-                              <w:pStyle w:val="BodyText"/>
+                              <w:pStyle w:val="ab"/>
                               <w:tabs>
                                 <w:tab w:val="left" w:pos="2491"/>
                               </w:tabs>
@@ -7830,7 +7885,7 @@
               </wp:inline>
             </w:drawing>
           </mc:Choice>
-          <mc:Fallback>
+          <mc:Fallback xmlns:w16se="http://schemas.microsoft.com/office/word/2015/wordml/symex" xmlns:w16cid="http://schemas.microsoft.com/office/word/2016/wordml/cid" xmlns:w15="http://schemas.microsoft.com/office/word/2012/wordml" xmlns:am3d="http://schemas.microsoft.com/office/drawing/2017/model3d" xmlns:aink="http://schemas.microsoft.com/office/drawing/2016/ink" xmlns:cx8="http://schemas.microsoft.com/office/drawing/2016/5/14/chartex" xmlns:cx7="http://schemas.microsoft.com/office/drawing/2016/5/13/chartex" xmlns:cx6="http://schemas.microsoft.com/office/drawing/2016/5/12/chartex" xmlns:cx5="http://schemas.microsoft.com/office/drawing/2016/5/11/chartex" xmlns:cx4="http://schemas.microsoft.com/office/drawing/2016/5/10/chartex" xmlns:cx3="http://schemas.microsoft.com/office/drawing/2016/5/9/chartex" xmlns:cx2="http://schemas.microsoft.com/office/drawing/2015/10/21/chartex" xmlns:cx1="http://schemas.microsoft.com/office/drawing/2015/9/8/chartex" xmlns:cx="http://schemas.microsoft.com/office/drawing/2014/chartex">
             <w:pict>
               <v:shape w14:anchorId="08E0DCC6" id="Text Box 15" o:spid="_x0000_s1039" type="#_x0000_t202" style="width:459.45pt;height:19.25pt;visibility:visible;mso-wrap-style:square;mso-left-percent:-10001;mso-top-percent:-10001;mso-position-horizontal:absolute;mso-position-horizontal-relative:char;mso-position-vertical:absolute;mso-position-vertical-relative:line;mso-left-percent:-10001;mso-top-percent:-10001;v-text-anchor:top" o:gfxdata="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" fillcolor="#dde6e4" stroked="f">
                 <v:path arrowok="t"/>
@@ -7872,7 +7927,7 @@
     </w:p>
     <w:p>
       <w:pPr>
-        <w:pStyle w:val="BodyText"/>
+        <w:pStyle w:val="ab"/>
         <w:tabs>
           <w:tab w:val="left" w:pos="2605"/>
         </w:tabs>
@@ -7882,6 +7937,7 @@
       <w:r>
         <w:rPr>
           <w:noProof/>
+          <w:lang w:bidi="ar-SA"/>
         </w:rPr>
         <mc:AlternateContent>
           <mc:Choice Requires="wps">
@@ -7938,7 +7994,7 @@
                         <w:txbxContent>
                           <w:p>
                             <w:pPr>
-                              <w:pStyle w:val="BodyText"/>
+                              <w:pStyle w:val="ab"/>
                               <w:tabs>
                                 <w:tab w:val="left" w:pos="2491"/>
                               </w:tabs>
@@ -7969,7 +8025,7 @@
               </wp:anchor>
             </w:drawing>
           </mc:Choice>
-          <mc:Fallback>
+          <mc:Fallback xmlns:w16se="http://schemas.microsoft.com/office/word/2015/wordml/symex" xmlns:w16cid="http://schemas.microsoft.com/office/word/2016/wordml/cid" xmlns:w15="http://schemas.microsoft.com/office/word/2012/wordml" xmlns:am3d="http://schemas.microsoft.com/office/drawing/2017/model3d" xmlns:aink="http://schemas.microsoft.com/office/drawing/2016/ink" xmlns:cx8="http://schemas.microsoft.com/office/drawing/2016/5/14/chartex" xmlns:cx7="http://schemas.microsoft.com/office/drawing/2016/5/13/chartex" xmlns:cx6="http://schemas.microsoft.com/office/drawing/2016/5/12/chartex" xmlns:cx5="http://schemas.microsoft.com/office/drawing/2016/5/11/chartex" xmlns:cx4="http://schemas.microsoft.com/office/drawing/2016/5/10/chartex" xmlns:cx3="http://schemas.microsoft.com/office/drawing/2016/5/9/chartex" xmlns:cx2="http://schemas.microsoft.com/office/drawing/2015/10/21/chartex" xmlns:cx1="http://schemas.microsoft.com/office/drawing/2015/9/8/chartex" xmlns:cx="http://schemas.microsoft.com/office/drawing/2014/chartex">
             <w:pict>
               <v:shape w14:anchorId="6026C263" id="Text Box 14" o:spid="_x0000_s1040" type="#_x0000_t202" style="position:absolute;left:0;text-align:left;margin-left:96pt;margin-top:17.9pt;width:459.45pt;height:19.25pt;z-index:-251634688;visibility:visible;mso-wrap-style:square;mso-width-percent:0;mso-height-percent:0;mso-wrap-distance-left:0;mso-wrap-distance-top:0;mso-wrap-distance-right:0;mso-wrap-distance-bottom:0;mso-position-horizontal:absolute;mso-position-horizontal-relative:page;mso-position-vertical:absolute;mso-position-vertical-relative:text;mso-width-percent:0;mso-height-percent:0;mso-width-relative:page;mso-height-relative:page;v-text-anchor:top" o:gfxdata="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" fillcolor="#dde6e4" stroked="f">
                 <v:path arrowok="t"/>
@@ -8018,7 +8074,7 @@
     </w:p>
     <w:p>
       <w:pPr>
-        <w:pStyle w:val="BodyText"/>
+        <w:pStyle w:val="ab"/>
         <w:spacing w:before="9"/>
         <w:ind w:left="0"/>
         <w:rPr>
@@ -8028,7 +8084,7 @@
     </w:p>
     <w:p>
       <w:pPr>
-        <w:pStyle w:val="BodyText"/>
+        <w:pStyle w:val="ab"/>
         <w:tabs>
           <w:tab w:val="left" w:pos="2605"/>
         </w:tabs>
@@ -8038,6 +8094,7 @@
       <w:r>
         <w:rPr>
           <w:noProof/>
+          <w:lang w:bidi="ar-SA"/>
         </w:rPr>
         <mc:AlternateContent>
           <mc:Choice Requires="wps">
@@ -8094,7 +8151,7 @@
                         <w:txbxContent>
                           <w:p>
                             <w:pPr>
-                              <w:pStyle w:val="BodyText"/>
+                              <w:pStyle w:val="ab"/>
                               <w:tabs>
                                 <w:tab w:val="left" w:pos="2491"/>
                               </w:tabs>
@@ -8125,7 +8182,7 @@
               </wp:anchor>
             </w:drawing>
           </mc:Choice>
-          <mc:Fallback>
+          <mc:Fallback xmlns:w16se="http://schemas.microsoft.com/office/word/2015/wordml/symex" xmlns:w16cid="http://schemas.microsoft.com/office/word/2016/wordml/cid" xmlns:w15="http://schemas.microsoft.com/office/word/2012/wordml" xmlns:am3d="http://schemas.microsoft.com/office/drawing/2017/model3d" xmlns:aink="http://schemas.microsoft.com/office/drawing/2016/ink" xmlns:cx8="http://schemas.microsoft.com/office/drawing/2016/5/14/chartex" xmlns:cx7="http://schemas.microsoft.com/office/drawing/2016/5/13/chartex" xmlns:cx6="http://schemas.microsoft.com/office/drawing/2016/5/12/chartex" xmlns:cx5="http://schemas.microsoft.com/office/drawing/2016/5/11/chartex" xmlns:cx4="http://schemas.microsoft.com/office/drawing/2016/5/10/chartex" xmlns:cx3="http://schemas.microsoft.com/office/drawing/2016/5/9/chartex" xmlns:cx2="http://schemas.microsoft.com/office/drawing/2015/10/21/chartex" xmlns:cx1="http://schemas.microsoft.com/office/drawing/2015/9/8/chartex" xmlns:cx="http://schemas.microsoft.com/office/drawing/2014/chartex">
             <w:pict>
               <v:shape w14:anchorId="6AF648D5" id="Text Box 13" o:spid="_x0000_s1041" type="#_x0000_t202" style="position:absolute;left:0;text-align:left;margin-left:96pt;margin-top:20.4pt;width:459.45pt;height:19.25pt;z-index:-251633664;visibility:visible;mso-wrap-style:square;mso-width-percent:0;mso-height-percent:0;mso-wrap-distance-left:0;mso-wrap-distance-top:0;mso-wrap-distance-right:0;mso-wrap-distance-bottom:0;mso-position-horizontal:absolute;mso-position-horizontal-relative:page;mso-position-vertical:absolute;mso-position-vertical-relative:text;mso-width-percent:0;mso-height-percent:0;mso-width-relative:page;mso-height-relative:page;v-text-anchor:top" o:gfxdata="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" fillcolor="#dde6e4" stroked="f">
                 <v:path arrowok="t"/>
@@ -8169,7 +8226,7 @@
     </w:p>
     <w:p>
       <w:pPr>
-        <w:pStyle w:val="BodyText"/>
+        <w:pStyle w:val="ab"/>
         <w:tabs>
           <w:tab w:val="left" w:pos="2605"/>
         </w:tabs>
@@ -8186,7 +8243,7 @@
     </w:p>
     <w:p>
       <w:pPr>
-        <w:pStyle w:val="BodyText"/>
+        <w:pStyle w:val="ab"/>
         <w:ind w:left="114"/>
         <w:rPr>
           <w:sz w:val="20"/>
@@ -8196,6 +8253,7 @@
         <w:rPr>
           <w:noProof/>
           <w:sz w:val="20"/>
+          <w:lang w:bidi="ar-SA"/>
         </w:rPr>
         <mc:AlternateContent>
           <mc:Choice Requires="wps">
@@ -8244,7 +8302,7 @@
                         <w:txbxContent>
                           <w:p>
                             <w:pPr>
-                              <w:pStyle w:val="BodyText"/>
+                              <w:pStyle w:val="ab"/>
                               <w:tabs>
                                 <w:tab w:val="left" w:pos="2491"/>
                               </w:tabs>
@@ -8278,7 +8336,7 @@
               </wp:inline>
             </w:drawing>
           </mc:Choice>
-          <mc:Fallback>
+          <mc:Fallback xmlns:w16se="http://schemas.microsoft.com/office/word/2015/wordml/symex" xmlns:w16cid="http://schemas.microsoft.com/office/word/2016/wordml/cid" xmlns:w15="http://schemas.microsoft.com/office/word/2012/wordml" xmlns:am3d="http://schemas.microsoft.com/office/drawing/2017/model3d" xmlns:aink="http://schemas.microsoft.com/office/drawing/2016/ink" xmlns:cx8="http://schemas.microsoft.com/office/drawing/2016/5/14/chartex" xmlns:cx7="http://schemas.microsoft.com/office/drawing/2016/5/13/chartex" xmlns:cx6="http://schemas.microsoft.com/office/drawing/2016/5/12/chartex" xmlns:cx5="http://schemas.microsoft.com/office/drawing/2016/5/11/chartex" xmlns:cx4="http://schemas.microsoft.com/office/drawing/2016/5/10/chartex" xmlns:cx3="http://schemas.microsoft.com/office/drawing/2016/5/9/chartex" xmlns:cx2="http://schemas.microsoft.com/office/drawing/2015/10/21/chartex" xmlns:cx1="http://schemas.microsoft.com/office/drawing/2015/9/8/chartex" xmlns:cx="http://schemas.microsoft.com/office/drawing/2014/chartex">
             <w:pict>
               <v:shape w14:anchorId="28C3B092" id="Text Box 12" o:spid="_x0000_s1042" type="#_x0000_t202" style="width:459.45pt;height:19.25pt;visibility:visible;mso-wrap-style:square;mso-left-percent:-10001;mso-top-percent:-10001;mso-position-horizontal:absolute;mso-position-horizontal-relative:char;mso-position-vertical:absolute;mso-position-vertical-relative:line;mso-left-percent:-10001;mso-top-percent:-10001;v-text-anchor:top" o:gfxdata="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" fillcolor="#dde6e4" stroked="f">
                 <v:path arrowok="t"/>
@@ -8320,7 +8378,7 @@
     </w:p>
     <w:p>
       <w:pPr>
-        <w:pStyle w:val="BodyText"/>
+        <w:pStyle w:val="ab"/>
         <w:tabs>
           <w:tab w:val="left" w:pos="2605"/>
         </w:tabs>
@@ -8330,6 +8388,7 @@
       <w:r>
         <w:rPr>
           <w:noProof/>
+          <w:lang w:bidi="ar-SA"/>
         </w:rPr>
         <mc:AlternateContent>
           <mc:Choice Requires="wps">
@@ -8386,7 +8445,7 @@
                         <w:txbxContent>
                           <w:p>
                             <w:pPr>
-                              <w:pStyle w:val="BodyText"/>
+                              <w:pStyle w:val="ab"/>
                               <w:tabs>
                                 <w:tab w:val="left" w:pos="2491"/>
                               </w:tabs>
@@ -8426,7 +8485,7 @@
               </wp:anchor>
             </w:drawing>
           </mc:Choice>
-          <mc:Fallback>
+          <mc:Fallback xmlns:w16se="http://schemas.microsoft.com/office/word/2015/wordml/symex" xmlns:w16cid="http://schemas.microsoft.com/office/word/2016/wordml/cid" xmlns:w15="http://schemas.microsoft.com/office/word/2012/wordml" xmlns:am3d="http://schemas.microsoft.com/office/drawing/2017/model3d" xmlns:aink="http://schemas.microsoft.com/office/drawing/2016/ink" xmlns:cx8="http://schemas.microsoft.com/office/drawing/2016/5/14/chartex" xmlns:cx7="http://schemas.microsoft.com/office/drawing/2016/5/13/chartex" xmlns:cx6="http://schemas.microsoft.com/office/drawing/2016/5/12/chartex" xmlns:cx5="http://schemas.microsoft.com/office/drawing/2016/5/11/chartex" xmlns:cx4="http://schemas.microsoft.com/office/drawing/2016/5/10/chartex" xmlns:cx3="http://schemas.microsoft.com/office/drawing/2016/5/9/chartex" xmlns:cx2="http://schemas.microsoft.com/office/drawing/2015/10/21/chartex" xmlns:cx1="http://schemas.microsoft.com/office/drawing/2015/9/8/chartex" xmlns:cx="http://schemas.microsoft.com/office/drawing/2014/chartex">
             <w:pict>
               <v:shape w14:anchorId="67F1F76F" id="Text Box 11" o:spid="_x0000_s1043" type="#_x0000_t202" style="position:absolute;left:0;text-align:left;margin-left:96pt;margin-top:17.9pt;width:459.45pt;height:19.25pt;z-index:-251632640;visibility:visible;mso-wrap-style:square;mso-width-percent:0;mso-height-percent:0;mso-wrap-distance-left:0;mso-wrap-distance-top:0;mso-wrap-distance-right:0;mso-wrap-distance-bottom:0;mso-position-horizontal:absolute;mso-position-horizontal-relative:page;mso-position-vertical:absolute;mso-position-vertical-relative:text;mso-width-percent:0;mso-height-percent:0;mso-width-relative:page;mso-height-relative:page;v-text-anchor:top" o:gfxdata="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" fillcolor="#dde6e4" stroked="f">
                 <v:path arrowok="t"/>
@@ -8501,7 +8560,7 @@
     </w:p>
     <w:p>
       <w:pPr>
-        <w:pStyle w:val="BodyText"/>
+        <w:pStyle w:val="ab"/>
         <w:spacing w:before="9"/>
         <w:ind w:left="0"/>
         <w:rPr>
@@ -8511,7 +8570,7 @@
     </w:p>
     <w:p>
       <w:pPr>
-        <w:pStyle w:val="BodyText"/>
+        <w:pStyle w:val="ab"/>
         <w:tabs>
           <w:tab w:val="left" w:pos="2605"/>
         </w:tabs>
@@ -8521,6 +8580,7 @@
       <w:r>
         <w:rPr>
           <w:noProof/>
+          <w:lang w:bidi="ar-SA"/>
         </w:rPr>
         <mc:AlternateContent>
           <mc:Choice Requires="wps">
@@ -8577,7 +8637,7 @@
                         <w:txbxContent>
                           <w:p>
                             <w:pPr>
-                              <w:pStyle w:val="BodyText"/>
+                              <w:pStyle w:val="ab"/>
                               <w:tabs>
                                 <w:tab w:val="left" w:pos="2491"/>
                               </w:tabs>
@@ -8608,7 +8668,7 @@
               </wp:anchor>
             </w:drawing>
           </mc:Choice>
-          <mc:Fallback>
+          <mc:Fallback xmlns:w16se="http://schemas.microsoft.com/office/word/2015/wordml/symex" xmlns:w16cid="http://schemas.microsoft.com/office/word/2016/wordml/cid" xmlns:w15="http://schemas.microsoft.com/office/word/2012/wordml" xmlns:am3d="http://schemas.microsoft.com/office/drawing/2017/model3d" xmlns:aink="http://schemas.microsoft.com/office/drawing/2016/ink" xmlns:cx8="http://schemas.microsoft.com/office/drawing/2016/5/14/chartex" xmlns:cx7="http://schemas.microsoft.com/office/drawing/2016/5/13/chartex" xmlns:cx6="http://schemas.microsoft.com/office/drawing/2016/5/12/chartex" xmlns:cx5="http://schemas.microsoft.com/office/drawing/2016/5/11/chartex" xmlns:cx4="http://schemas.microsoft.com/office/drawing/2016/5/10/chartex" xmlns:cx3="http://schemas.microsoft.com/office/drawing/2016/5/9/chartex" xmlns:cx2="http://schemas.microsoft.com/office/drawing/2015/10/21/chartex" xmlns:cx1="http://schemas.microsoft.com/office/drawing/2015/9/8/chartex" xmlns:cx="http://schemas.microsoft.com/office/drawing/2014/chartex">
             <w:pict>
               <v:shape w14:anchorId="642A1702" id="Text Box 10" o:spid="_x0000_s1044" type="#_x0000_t202" style="position:absolute;left:0;text-align:left;margin-left:96pt;margin-top:20.35pt;width:459.45pt;height:19.25pt;z-index:-251631616;visibility:visible;mso-wrap-style:square;mso-width-percent:0;mso-height-percent:0;mso-wrap-distance-left:0;mso-wrap-distance-top:0;mso-wrap-distance-right:0;mso-wrap-distance-bottom:0;mso-position-horizontal:absolute;mso-position-horizontal-relative:page;mso-position-vertical:absolute;mso-position-vertical-relative:text;mso-width-percent:0;mso-height-percent:0;mso-width-relative:page;mso-height-relative:page;v-text-anchor:top" o:gfxdata="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" fillcolor="#dde6e4" stroked="f">
                 <v:path arrowok="t"/>
@@ -8652,7 +8712,7 @@
     </w:p>
     <w:p>
       <w:pPr>
-        <w:pStyle w:val="BodyText"/>
+        <w:pStyle w:val="ab"/>
         <w:tabs>
           <w:tab w:val="left" w:pos="2605"/>
         </w:tabs>
@@ -8669,7 +8729,7 @@
     </w:p>
     <w:p>
       <w:pPr>
-        <w:pStyle w:val="BodyText"/>
+        <w:pStyle w:val="ab"/>
         <w:ind w:left="114"/>
         <w:rPr>
           <w:sz w:val="20"/>
@@ -8679,6 +8739,7 @@
         <w:rPr>
           <w:noProof/>
           <w:sz w:val="20"/>
+          <w:lang w:bidi="ar-SA"/>
         </w:rPr>
         <mc:AlternateContent>
           <mc:Choice Requires="wps">
@@ -8727,7 +8788,7 @@
                         <w:txbxContent>
                           <w:p>
                             <w:pPr>
-                              <w:pStyle w:val="BodyText"/>
+                              <w:pStyle w:val="ab"/>
                               <w:tabs>
                                 <w:tab w:val="left" w:pos="2491"/>
                               </w:tabs>
@@ -8761,7 +8822,7 @@
               </wp:inline>
             </w:drawing>
           </mc:Choice>
-          <mc:Fallback>
+          <mc:Fallback xmlns:w16se="http://schemas.microsoft.com/office/word/2015/wordml/symex" xmlns:w16cid="http://schemas.microsoft.com/office/word/2016/wordml/cid" xmlns:w15="http://schemas.microsoft.com/office/word/2012/wordml" xmlns:am3d="http://schemas.microsoft.com/office/drawing/2017/model3d" xmlns:aink="http://schemas.microsoft.com/office/drawing/2016/ink" xmlns:cx8="http://schemas.microsoft.com/office/drawing/2016/5/14/chartex" xmlns:cx7="http://schemas.microsoft.com/office/drawing/2016/5/13/chartex" xmlns:cx6="http://schemas.microsoft.com/office/drawing/2016/5/12/chartex" xmlns:cx5="http://schemas.microsoft.com/office/drawing/2016/5/11/chartex" xmlns:cx4="http://schemas.microsoft.com/office/drawing/2016/5/10/chartex" xmlns:cx3="http://schemas.microsoft.com/office/drawing/2016/5/9/chartex" xmlns:cx2="http://schemas.microsoft.com/office/drawing/2015/10/21/chartex" xmlns:cx1="http://schemas.microsoft.com/office/drawing/2015/9/8/chartex" xmlns:cx="http://schemas.microsoft.com/office/drawing/2014/chartex">
             <w:pict>
               <v:shape w14:anchorId="43F06536" id="Text Box 9" o:spid="_x0000_s1045" type="#_x0000_t202" style="width:459.45pt;height:19.25pt;visibility:visible;mso-wrap-style:square;mso-left-percent:-10001;mso-top-percent:-10001;mso-position-horizontal:absolute;mso-position-horizontal-relative:char;mso-position-vertical:absolute;mso-position-vertical-relative:line;mso-left-percent:-10001;mso-top-percent:-10001;v-text-anchor:top" o:gfxdata="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" fillcolor="#dde6e4" stroked="f">
                 <v:path arrowok="t"/>
@@ -8803,7 +8864,7 @@
     </w:p>
     <w:p>
       <w:pPr>
-        <w:pStyle w:val="BodyText"/>
+        <w:pStyle w:val="ab"/>
         <w:tabs>
           <w:tab w:val="left" w:pos="2605"/>
         </w:tabs>
@@ -8813,6 +8874,7 @@
       <w:r>
         <w:rPr>
           <w:noProof/>
+          <w:lang w:bidi="ar-SA"/>
         </w:rPr>
         <mc:AlternateContent>
           <mc:Choice Requires="wps">
@@ -8869,7 +8931,7 @@
                         <w:txbxContent>
                           <w:p>
                             <w:pPr>
-                              <w:pStyle w:val="BodyText"/>
+                              <w:pStyle w:val="ab"/>
                               <w:tabs>
                                 <w:tab w:val="left" w:pos="2491"/>
                               </w:tabs>
@@ -8909,7 +8971,7 @@
               </wp:anchor>
             </w:drawing>
           </mc:Choice>
-          <mc:Fallback>
+          <mc:Fallback xmlns:w16se="http://schemas.microsoft.com/office/word/2015/wordml/symex" xmlns:w16cid="http://schemas.microsoft.com/office/word/2016/wordml/cid" xmlns:w15="http://schemas.microsoft.com/office/word/2012/wordml" xmlns:am3d="http://schemas.microsoft.com/office/drawing/2017/model3d" xmlns:aink="http://schemas.microsoft.com/office/drawing/2016/ink" xmlns:cx8="http://schemas.microsoft.com/office/drawing/2016/5/14/chartex" xmlns:cx7="http://schemas.microsoft.com/office/drawing/2016/5/13/chartex" xmlns:cx6="http://schemas.microsoft.com/office/drawing/2016/5/12/chartex" xmlns:cx5="http://schemas.microsoft.com/office/drawing/2016/5/11/chartex" xmlns:cx4="http://schemas.microsoft.com/office/drawing/2016/5/10/chartex" xmlns:cx3="http://schemas.microsoft.com/office/drawing/2016/5/9/chartex" xmlns:cx2="http://schemas.microsoft.com/office/drawing/2015/10/21/chartex" xmlns:cx1="http://schemas.microsoft.com/office/drawing/2015/9/8/chartex" xmlns:cx="http://schemas.microsoft.com/office/drawing/2014/chartex">
             <w:pict>
               <v:shape w14:anchorId="383B11EC" id="Text Box 8" o:spid="_x0000_s1046" type="#_x0000_t202" style="position:absolute;left:0;text-align:left;margin-left:96pt;margin-top:17.9pt;width:459.45pt;height:19.25pt;z-index:-251630592;visibility:visible;mso-wrap-style:square;mso-width-percent:0;mso-height-percent:0;mso-wrap-distance-left:0;mso-wrap-distance-top:0;mso-wrap-distance-right:0;mso-wrap-distance-bottom:0;mso-position-horizontal:absolute;mso-position-horizontal-relative:page;mso-position-vertical:absolute;mso-position-vertical-relative:text;mso-width-percent:0;mso-height-percent:0;mso-width-relative:page;mso-height-relative:page;v-text-anchor:top" o:gfxdata="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" fillcolor="#dde6e4" stroked="f">
                 <v:path arrowok="t"/>
@@ -8976,7 +9038,7 @@
     </w:p>
     <w:p>
       <w:pPr>
-        <w:pStyle w:val="BodyText"/>
+        <w:pStyle w:val="ab"/>
         <w:spacing w:before="9"/>
         <w:ind w:left="0"/>
         <w:rPr>
@@ -8986,7 +9048,7 @@
     </w:p>
     <w:p>
       <w:pPr>
-        <w:pStyle w:val="BodyText"/>
+        <w:pStyle w:val="ab"/>
         <w:tabs>
           <w:tab w:val="left" w:pos="2605"/>
         </w:tabs>
@@ -8996,6 +9058,7 @@
       <w:r>
         <w:rPr>
           <w:noProof/>
+          <w:lang w:bidi="ar-SA"/>
         </w:rPr>
         <mc:AlternateContent>
           <mc:Choice Requires="wps">
@@ -9052,7 +9115,7 @@
                         <w:txbxContent>
                           <w:p>
                             <w:pPr>
-                              <w:pStyle w:val="BodyText"/>
+                              <w:pStyle w:val="ab"/>
                               <w:tabs>
                                 <w:tab w:val="left" w:pos="2491"/>
                               </w:tabs>
@@ -9083,7 +9146,7 @@
               </wp:anchor>
             </w:drawing>
           </mc:Choice>
-          <mc:Fallback>
+          <mc:Fallback xmlns:w16se="http://schemas.microsoft.com/office/word/2015/wordml/symex" xmlns:w16cid="http://schemas.microsoft.com/office/word/2016/wordml/cid" xmlns:w15="http://schemas.microsoft.com/office/word/2012/wordml" xmlns:am3d="http://schemas.microsoft.com/office/drawing/2017/model3d" xmlns:aink="http://schemas.microsoft.com/office/drawing/2016/ink" xmlns:cx8="http://schemas.microsoft.com/office/drawing/2016/5/14/chartex" xmlns:cx7="http://schemas.microsoft.com/office/drawing/2016/5/13/chartex" xmlns:cx6="http://schemas.microsoft.com/office/drawing/2016/5/12/chartex" xmlns:cx5="http://schemas.microsoft.com/office/drawing/2016/5/11/chartex" xmlns:cx4="http://schemas.microsoft.com/office/drawing/2016/5/10/chartex" xmlns:cx3="http://schemas.microsoft.com/office/drawing/2016/5/9/chartex" xmlns:cx2="http://schemas.microsoft.com/office/drawing/2015/10/21/chartex" xmlns:cx1="http://schemas.microsoft.com/office/drawing/2015/9/8/chartex" xmlns:cx="http://schemas.microsoft.com/office/drawing/2014/chartex">
             <w:pict>
               <v:shape w14:anchorId="12FDC141" id="Text Box 7" o:spid="_x0000_s1047" type="#_x0000_t202" style="position:absolute;left:0;text-align:left;margin-left:96pt;margin-top:20.4pt;width:459.45pt;height:19.25pt;z-index:-251629568;visibility:visible;mso-wrap-style:square;mso-width-percent:0;mso-height-percent:0;mso-wrap-distance-left:0;mso-wrap-distance-top:0;mso-wrap-distance-right:0;mso-wrap-distance-bottom:0;mso-position-horizontal:absolute;mso-position-horizontal-relative:page;mso-position-vertical:absolute;mso-position-vertical-relative:text;mso-width-percent:0;mso-height-percent:0;mso-width-relative:page;mso-height-relative:page;v-text-anchor:top" o:gfxdata="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" fillcolor="#dde6e4" stroked="f">
                 <v:path arrowok="t"/>
@@ -9127,7 +9190,7 @@
     </w:p>
     <w:p>
       <w:pPr>
-        <w:pStyle w:val="BodyText"/>
+        <w:pStyle w:val="ab"/>
         <w:tabs>
           <w:tab w:val="left" w:pos="2605"/>
         </w:tabs>
@@ -9144,7 +9207,7 @@
     </w:p>
     <w:p>
       <w:pPr>
-        <w:pStyle w:val="BodyText"/>
+        <w:pStyle w:val="ab"/>
         <w:ind w:left="114"/>
         <w:rPr>
           <w:sz w:val="20"/>
@@ -9154,6 +9217,7 @@
         <w:rPr>
           <w:noProof/>
           <w:sz w:val="20"/>
+          <w:lang w:bidi="ar-SA"/>
         </w:rPr>
         <mc:AlternateContent>
           <mc:Choice Requires="wps">
@@ -9202,7 +9266,7 @@
                         <w:txbxContent>
                           <w:p>
                             <w:pPr>
-                              <w:pStyle w:val="BodyText"/>
+                              <w:pStyle w:val="ab"/>
                               <w:tabs>
                                 <w:tab w:val="left" w:pos="2491"/>
                               </w:tabs>
@@ -9236,7 +9300,7 @@
               </wp:inline>
             </w:drawing>
           </mc:Choice>
-          <mc:Fallback>
+          <mc:Fallback xmlns:w16se="http://schemas.microsoft.com/office/word/2015/wordml/symex" xmlns:w16cid="http://schemas.microsoft.com/office/word/2016/wordml/cid" xmlns:w15="http://schemas.microsoft.com/office/word/2012/wordml" xmlns:am3d="http://schemas.microsoft.com/office/drawing/2017/model3d" xmlns:aink="http://schemas.microsoft.com/office/drawing/2016/ink" xmlns:cx8="http://schemas.microsoft.com/office/drawing/2016/5/14/chartex" xmlns:cx7="http://schemas.microsoft.com/office/drawing/2016/5/13/chartex" xmlns:cx6="http://schemas.microsoft.com/office/drawing/2016/5/12/chartex" xmlns:cx5="http://schemas.microsoft.com/office/drawing/2016/5/11/chartex" xmlns:cx4="http://schemas.microsoft.com/office/drawing/2016/5/10/chartex" xmlns:cx3="http://schemas.microsoft.com/office/drawing/2016/5/9/chartex" xmlns:cx2="http://schemas.microsoft.com/office/drawing/2015/10/21/chartex" xmlns:cx1="http://schemas.microsoft.com/office/drawing/2015/9/8/chartex" xmlns:cx="http://schemas.microsoft.com/office/drawing/2014/chartex">
             <w:pict>
               <v:shape w14:anchorId="05412AD8" id="Text Box 6" o:spid="_x0000_s1048" type="#_x0000_t202" style="width:459.45pt;height:19.25pt;visibility:visible;mso-wrap-style:square;mso-left-percent:-10001;mso-top-percent:-10001;mso-position-horizontal:absolute;mso-position-horizontal-relative:char;mso-position-vertical:absolute;mso-position-vertical-relative:line;mso-left-percent:-10001;mso-top-percent:-10001;v-text-anchor:top" o:gfxdata="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" fillcolor="#dde6e4" stroked="f">
                 <v:path arrowok="t"/>
@@ -9278,7 +9342,7 @@
     </w:p>
     <w:p>
       <w:pPr>
-        <w:pStyle w:val="BodyText"/>
+        <w:pStyle w:val="ab"/>
         <w:tabs>
           <w:tab w:val="left" w:pos="2605"/>
         </w:tabs>
@@ -9288,6 +9352,7 @@
       <w:r>
         <w:rPr>
           <w:noProof/>
+          <w:lang w:bidi="ar-SA"/>
         </w:rPr>
         <mc:AlternateContent>
           <mc:Choice Requires="wps">
@@ -9344,7 +9409,7 @@
                         <w:txbxContent>
                           <w:p>
                             <w:pPr>
-                              <w:pStyle w:val="BodyText"/>
+                              <w:pStyle w:val="ab"/>
                               <w:tabs>
                                 <w:tab w:val="left" w:pos="2491"/>
                               </w:tabs>
@@ -9384,7 +9449,7 @@
               </wp:anchor>
             </w:drawing>
           </mc:Choice>
-          <mc:Fallback>
+          <mc:Fallback xmlns:w16se="http://schemas.microsoft.com/office/word/2015/wordml/symex" xmlns:w16cid="http://schemas.microsoft.com/office/word/2016/wordml/cid" xmlns:w15="http://schemas.microsoft.com/office/word/2012/wordml" xmlns:am3d="http://schemas.microsoft.com/office/drawing/2017/model3d" xmlns:aink="http://schemas.microsoft.com/office/drawing/2016/ink" xmlns:cx8="http://schemas.microsoft.com/office/drawing/2016/5/14/chartex" xmlns:cx7="http://schemas.microsoft.com/office/drawing/2016/5/13/chartex" xmlns:cx6="http://schemas.microsoft.com/office/drawing/2016/5/12/chartex" xmlns:cx5="http://schemas.microsoft.com/office/drawing/2016/5/11/chartex" xmlns:cx4="http://schemas.microsoft.com/office/drawing/2016/5/10/chartex" xmlns:cx3="http://schemas.microsoft.com/office/drawing/2016/5/9/chartex" xmlns:cx2="http://schemas.microsoft.com/office/drawing/2015/10/21/chartex" xmlns:cx1="http://schemas.microsoft.com/office/drawing/2015/9/8/chartex" xmlns:cx="http://schemas.microsoft.com/office/drawing/2014/chartex">
             <w:pict>
               <v:shape w14:anchorId="3CFD3FB1" id="Text Box 5" o:spid="_x0000_s1049" type="#_x0000_t202" style="position:absolute;left:0;text-align:left;margin-left:95.65pt;margin-top:17.8pt;width:459.3pt;height:19.25pt;z-index:-251628544;visibility:visible;mso-wrap-style:square;mso-width-percent:0;mso-height-percent:0;mso-wrap-distance-left:0;mso-wrap-distance-top:0;mso-wrap-distance-right:0;mso-wrap-distance-bottom:0;mso-position-horizontal:absolute;mso-position-horizontal-relative:page;mso-position-vertical:absolute;mso-position-vertical-relative:text;mso-width-percent:0;mso-height-percent:0;mso-width-relative:page;mso-height-relative:page;v-text-anchor:top" o:gfxdata="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" fillcolor="#dde6e4" stroked="f">
                 <v:path arrowok="t"/>
@@ -9451,7 +9516,7 @@
     </w:p>
     <w:p>
       <w:pPr>
-        <w:pStyle w:val="BodyText"/>
+        <w:pStyle w:val="ab"/>
         <w:spacing w:before="9"/>
         <w:ind w:left="0"/>
         <w:rPr>
@@ -9461,7 +9526,7 @@
     </w:p>
     <w:p>
       <w:pPr>
-        <w:pStyle w:val="BodyText"/>
+        <w:pStyle w:val="ab"/>
         <w:tabs>
           <w:tab w:val="left" w:pos="2605"/>
         </w:tabs>
@@ -9471,6 +9536,7 @@
       <w:r>
         <w:rPr>
           <w:noProof/>
+          <w:lang w:bidi="ar-SA"/>
         </w:rPr>
         <mc:AlternateContent>
           <mc:Choice Requires="wps">
@@ -9527,7 +9593,7 @@
                         <w:txbxContent>
                           <w:p>
                             <w:pPr>
-                              <w:pStyle w:val="BodyText"/>
+                              <w:pStyle w:val="ab"/>
                               <w:tabs>
                                 <w:tab w:val="left" w:pos="2491"/>
                               </w:tabs>
@@ -9558,7 +9624,7 @@
               </wp:anchor>
             </w:drawing>
           </mc:Choice>
-          <mc:Fallback>
+          <mc:Fallback xmlns:w16se="http://schemas.microsoft.com/office/word/2015/wordml/symex" xmlns:w16cid="http://schemas.microsoft.com/office/word/2016/wordml/cid" xmlns:w15="http://schemas.microsoft.com/office/word/2012/wordml" xmlns:am3d="http://schemas.microsoft.com/office/drawing/2017/model3d" xmlns:aink="http://schemas.microsoft.com/office/drawing/2016/ink" xmlns:cx8="http://schemas.microsoft.com/office/drawing/2016/5/14/chartex" xmlns:cx7="http://schemas.microsoft.com/office/drawing/2016/5/13/chartex" xmlns:cx6="http://schemas.microsoft.com/office/drawing/2016/5/12/chartex" xmlns:cx5="http://schemas.microsoft.com/office/drawing/2016/5/11/chartex" xmlns:cx4="http://schemas.microsoft.com/office/drawing/2016/5/10/chartex" xmlns:cx3="http://schemas.microsoft.com/office/drawing/2016/5/9/chartex" xmlns:cx2="http://schemas.microsoft.com/office/drawing/2015/10/21/chartex" xmlns:cx1="http://schemas.microsoft.com/office/drawing/2015/9/8/chartex" xmlns:cx="http://schemas.microsoft.com/office/drawing/2014/chartex">
             <w:pict>
               <v:shape w14:anchorId="297B6A76" id="Text Box 4" o:spid="_x0000_s1050" type="#_x0000_t202" style="position:absolute;left:0;text-align:left;margin-left:96pt;margin-top:20.35pt;width:459.45pt;height:19.25pt;z-index:-251627520;visibility:visible;mso-wrap-style:square;mso-width-percent:0;mso-height-percent:0;mso-wrap-distance-left:0;mso-wrap-distance-top:0;mso-wrap-distance-right:0;mso-wrap-distance-bottom:0;mso-position-horizontal:absolute;mso-position-horizontal-relative:page;mso-position-vertical:absolute;mso-position-vertical-relative:text;mso-width-percent:0;mso-height-percent:0;mso-width-relative:page;mso-height-relative:page;v-text-anchor:top" o:gfxdata="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" fillcolor="#dde6e4" stroked="f">
                 <v:path arrowok="t"/>
@@ -9602,7 +9668,7 @@
     </w:p>
     <w:p>
       <w:pPr>
-        <w:pStyle w:val="BodyText"/>
+        <w:pStyle w:val="ab"/>
         <w:tabs>
           <w:tab w:val="left" w:pos="2605"/>
         </w:tabs>
@@ -9619,7 +9685,7 @@
     </w:p>
     <w:p>
       <w:pPr>
-        <w:pStyle w:val="BodyText"/>
+        <w:pStyle w:val="ab"/>
         <w:ind w:left="114"/>
         <w:rPr>
           <w:sz w:val="20"/>
@@ -9629,6 +9695,7 @@
         <w:rPr>
           <w:noProof/>
           <w:sz w:val="20"/>
+          <w:lang w:bidi="ar-SA"/>
         </w:rPr>
         <mc:AlternateContent>
           <mc:Choice Requires="wps">
@@ -9677,7 +9744,7 @@
                         <w:txbxContent>
                           <w:p>
                             <w:pPr>
-                              <w:pStyle w:val="BodyText"/>
+                              <w:pStyle w:val="ab"/>
                               <w:tabs>
                                 <w:tab w:val="left" w:pos="2491"/>
                               </w:tabs>
@@ -9711,7 +9778,7 @@
               </wp:inline>
             </w:drawing>
           </mc:Choice>
-          <mc:Fallback>
+          <mc:Fallback xmlns:w16se="http://schemas.microsoft.com/office/word/2015/wordml/symex" xmlns:w16cid="http://schemas.microsoft.com/office/word/2016/wordml/cid" xmlns:w15="http://schemas.microsoft.com/office/word/2012/wordml" xmlns:am3d="http://schemas.microsoft.com/office/drawing/2017/model3d" xmlns:aink="http://schemas.microsoft.com/office/drawing/2016/ink" xmlns:cx8="http://schemas.microsoft.com/office/drawing/2016/5/14/chartex" xmlns:cx7="http://schemas.microsoft.com/office/drawing/2016/5/13/chartex" xmlns:cx6="http://schemas.microsoft.com/office/drawing/2016/5/12/chartex" xmlns:cx5="http://schemas.microsoft.com/office/drawing/2016/5/11/chartex" xmlns:cx4="http://schemas.microsoft.com/office/drawing/2016/5/10/chartex" xmlns:cx3="http://schemas.microsoft.com/office/drawing/2016/5/9/chartex" xmlns:cx2="http://schemas.microsoft.com/office/drawing/2015/10/21/chartex" xmlns:cx1="http://schemas.microsoft.com/office/drawing/2015/9/8/chartex" xmlns:cx="http://schemas.microsoft.com/office/drawing/2014/chartex">
             <w:pict>
               <v:shape w14:anchorId="41A61E4A" id="Text Box 3" o:spid="_x0000_s1051" type="#_x0000_t202" style="width:459.45pt;height:19.25pt;visibility:visible;mso-wrap-style:square;mso-left-percent:-10001;mso-top-percent:-10001;mso-position-horizontal:absolute;mso-position-horizontal-relative:char;mso-position-vertical:absolute;mso-position-vertical-relative:line;mso-left-percent:-10001;mso-top-percent:-10001;v-text-anchor:top" o:gfxdata="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" fillcolor="#dde6e4" stroked="f">
                 <v:path arrowok="t"/>
@@ -9753,7 +9820,7 @@
     </w:p>
     <w:p>
       <w:pPr>
-        <w:pStyle w:val="BodyText"/>
+        <w:pStyle w:val="ab"/>
         <w:tabs>
           <w:tab w:val="left" w:pos="2605"/>
         </w:tabs>
@@ -9763,6 +9830,7 @@
       <w:r>
         <w:rPr>
           <w:noProof/>
+          <w:lang w:bidi="ar-SA"/>
         </w:rPr>
         <mc:AlternateContent>
           <mc:Choice Requires="wps">
@@ -9819,7 +9887,7 @@
                         <w:txbxContent>
                           <w:p>
                             <w:pPr>
-                              <w:pStyle w:val="BodyText"/>
+                              <w:pStyle w:val="ab"/>
                               <w:tabs>
                                 <w:tab w:val="left" w:pos="2491"/>
                               </w:tabs>
@@ -9859,7 +9927,7 @@
               </wp:anchor>
             </w:drawing>
           </mc:Choice>
-          <mc:Fallback>
+          <mc:Fallback xmlns:w16se="http://schemas.microsoft.com/office/word/2015/wordml/symex" xmlns:w16cid="http://schemas.microsoft.com/office/word/2016/wordml/cid" xmlns:w15="http://schemas.microsoft.com/office/word/2012/wordml" xmlns:am3d="http://schemas.microsoft.com/office/drawing/2017/model3d" xmlns:aink="http://schemas.microsoft.com/office/drawing/2016/ink" xmlns:cx8="http://schemas.microsoft.com/office/drawing/2016/5/14/chartex" xmlns:cx7="http://schemas.microsoft.com/office/drawing/2016/5/13/chartex" xmlns:cx6="http://schemas.microsoft.com/office/drawing/2016/5/12/chartex" xmlns:cx5="http://schemas.microsoft.com/office/drawing/2016/5/11/chartex" xmlns:cx4="http://schemas.microsoft.com/office/drawing/2016/5/10/chartex" xmlns:cx3="http://schemas.microsoft.com/office/drawing/2016/5/9/chartex" xmlns:cx2="http://schemas.microsoft.com/office/drawing/2015/10/21/chartex" xmlns:cx1="http://schemas.microsoft.com/office/drawing/2015/9/8/chartex" xmlns:cx="http://schemas.microsoft.com/office/drawing/2014/chartex">
             <w:pict>
               <v:shape w14:anchorId="122547D9" id="Text Box 2" o:spid="_x0000_s1052" type="#_x0000_t202" style="position:absolute;left:0;text-align:left;margin-left:96pt;margin-top:17.9pt;width:459.45pt;height:19.25pt;z-index:-251626496;visibility:visible;mso-wrap-style:square;mso-width-percent:0;mso-height-percent:0;mso-wrap-distance-left:0;mso-wrap-distance-top:0;mso-wrap-distance-right:0;mso-wrap-distance-bottom:0;mso-position-horizontal:absolute;mso-position-horizontal-relative:page;mso-position-vertical:absolute;mso-position-vertical-relative:text;mso-width-percent:0;mso-height-percent:0;mso-width-relative:page;mso-height-relative:page;v-text-anchor:top" o:gfxdata="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" fillcolor="#dde6e4" stroked="f">
                 <v:path arrowok="t"/>
@@ -9935,7 +10003,7 @@
     </w:p>
     <w:p>
       <w:pPr>
-        <w:pStyle w:val="Heading2"/>
+        <w:pStyle w:val="2"/>
         <w:jc w:val="right"/>
         <w:rPr>
           <w:sz w:val="32"/>
@@ -10025,7 +10093,6 @@
       <w:r>
         <w:rPr>
           <w:noProof/>
-          <w:lang w:val="en-GB"/>
         </w:rPr>
         <w:drawing>
           <wp:anchor distT="0" distB="0" distL="114300" distR="114300" simplePos="0" relativeHeight="251691008" behindDoc="1" locked="0" layoutInCell="1" allowOverlap="1" wp14:anchorId="71588A4D" wp14:editId="785FB5BB">
@@ -10051,7 +10118,7 @@
                     <pic:cNvPicPr/>
                   </pic:nvPicPr>
                   <pic:blipFill>
-                    <a:blip r:embed="rId11">
+                    <a:blip r:embed="rId12">
                       <a:extLst>
                         <a:ext uri="{28A0092B-C50C-407E-A947-70E740481C1C}">
                           <a14:useLocalDpi xmlns:a14="http://schemas.microsoft.com/office/drawing/2010/main" val="0"/>
@@ -10100,7 +10167,7 @@
     </w:p>
     <w:p>
       <w:pPr>
-        <w:pStyle w:val="Heading1"/>
+        <w:pStyle w:val="1"/>
         <w:rPr>
           <w:rFonts w:asciiTheme="majorBidi" w:hAnsiTheme="majorBidi"/>
           <w:b/>
@@ -10110,7 +10177,7 @@
     </w:p>
     <w:p>
       <w:pPr>
-        <w:pStyle w:val="Heading1"/>
+        <w:pStyle w:val="1"/>
         <w:rPr>
           <w:rFonts w:asciiTheme="majorBidi" w:hAnsiTheme="majorBidi"/>
           <w:b/>
@@ -10120,7 +10187,7 @@
     </w:p>
     <w:p>
       <w:pPr>
-        <w:pStyle w:val="Heading1"/>
+        <w:pStyle w:val="1"/>
         <w:rPr>
           <w:rFonts w:asciiTheme="majorBidi" w:hAnsiTheme="majorBidi"/>
           <w:b/>
@@ -10130,7 +10197,7 @@
     </w:p>
     <w:p>
       <w:pPr>
-        <w:pStyle w:val="Heading1"/>
+        <w:pStyle w:val="1"/>
         <w:rPr>
           <w:rFonts w:asciiTheme="majorBidi" w:hAnsiTheme="majorBidi"/>
           <w:b/>
@@ -10140,7 +10207,7 @@
     </w:p>
     <w:p>
       <w:pPr>
-        <w:pStyle w:val="Heading1"/>
+        <w:pStyle w:val="1"/>
         <w:rPr>
           <w:rFonts w:asciiTheme="majorBidi" w:hAnsiTheme="majorBidi"/>
           <w:b/>
@@ -10150,7 +10217,7 @@
     </w:p>
     <w:p>
       <w:pPr>
-        <w:pStyle w:val="Heading1"/>
+        <w:pStyle w:val="1"/>
         <w:rPr>
           <w:rFonts w:asciiTheme="majorBidi" w:hAnsiTheme="majorBidi"/>
           <w:b/>
@@ -10160,7 +10227,7 @@
     </w:p>
     <w:p>
       <w:pPr>
-        <w:pStyle w:val="Heading1"/>
+        <w:pStyle w:val="1"/>
         <w:rPr>
           <w:rFonts w:asciiTheme="majorBidi" w:hAnsiTheme="majorBidi"/>
           <w:b/>
@@ -10170,7 +10237,7 @@
     </w:p>
     <w:p>
       <w:pPr>
-        <w:pStyle w:val="Heading1"/>
+        <w:pStyle w:val="1"/>
         <w:rPr>
           <w:rFonts w:asciiTheme="majorBidi" w:hAnsiTheme="majorBidi"/>
           <w:b/>
@@ -10180,7 +10247,7 @@
     </w:p>
     <w:p>
       <w:pPr>
-        <w:pStyle w:val="Heading1"/>
+        <w:pStyle w:val="1"/>
         <w:rPr>
           <w:rFonts w:asciiTheme="majorBidi" w:hAnsiTheme="majorBidi"/>
           <w:b/>
@@ -10190,7 +10257,7 @@
     </w:p>
     <w:p>
       <w:pPr>
-        <w:pStyle w:val="Heading1"/>
+        <w:pStyle w:val="1"/>
         <w:rPr>
           <w:rFonts w:asciiTheme="majorBidi" w:hAnsiTheme="majorBidi"/>
           <w:b/>
@@ -10200,7 +10267,7 @@
     </w:p>
     <w:p>
       <w:pPr>
-        <w:pStyle w:val="Heading1"/>
+        <w:pStyle w:val="1"/>
         <w:rPr>
           <w:rFonts w:asciiTheme="majorBidi" w:hAnsiTheme="majorBidi"/>
           <w:b/>
@@ -10287,7 +10354,7 @@
     </w:p>
     <w:p>
       <w:pPr>
-        <w:pStyle w:val="Heading1"/>
+        <w:pStyle w:val="1"/>
         <w:bidi/>
         <w:jc w:val="right"/>
         <w:rPr>
@@ -10334,7 +10401,6 @@
       <w:r>
         <w:rPr>
           <w:noProof/>
-          <w:lang w:val="en-GB"/>
         </w:rPr>
         <w:drawing>
           <wp:anchor distT="0" distB="0" distL="114300" distR="114300" simplePos="0" relativeHeight="251692032" behindDoc="1" locked="0" layoutInCell="1" allowOverlap="1" wp14:anchorId="67E991DC" wp14:editId="4E786F85">
@@ -10360,7 +10426,7 @@
                     <pic:cNvPicPr/>
                   </pic:nvPicPr>
                   <pic:blipFill>
-                    <a:blip r:embed="rId12">
+                    <a:blip r:embed="rId13">
                       <a:extLst>
                         <a:ext uri="{28A0092B-C50C-407E-A947-70E740481C1C}">
                           <a14:useLocalDpi xmlns:a14="http://schemas.microsoft.com/office/drawing/2010/main" val="0"/>
@@ -10756,7 +10822,6 @@
       <w:r>
         <w:rPr>
           <w:noProof/>
-          <w:lang w:val="en-GB"/>
         </w:rPr>
         <w:lastRenderedPageBreak/>
         <w:drawing>
@@ -10783,7 +10848,7 @@
                     <pic:cNvPicPr/>
                   </pic:nvPicPr>
                   <pic:blipFill>
-                    <a:blip r:embed="rId13">
+                    <a:blip r:embed="rId14">
                       <a:extLst>
                         <a:ext uri="{28A0092B-C50C-407E-A947-70E740481C1C}">
                           <a14:useLocalDpi xmlns:a14="http://schemas.microsoft.com/office/drawing/2010/main" val="0"/>
@@ -10967,7 +11032,6 @@
       <w:r>
         <w:rPr>
           <w:noProof/>
-          <w:lang w:val="en-GB"/>
         </w:rPr>
         <w:drawing>
           <wp:anchor distT="0" distB="0" distL="114300" distR="114300" simplePos="0" relativeHeight="251694080" behindDoc="1" locked="0" layoutInCell="1" allowOverlap="1" wp14:anchorId="5404C6A7" wp14:editId="08617505">
@@ -10993,7 +11057,7 @@
                     <pic:cNvPicPr/>
                   </pic:nvPicPr>
                   <pic:blipFill>
-                    <a:blip r:embed="rId14">
+                    <a:blip r:embed="rId15">
                       <a:extLst>
                         <a:ext uri="{28A0092B-C50C-407E-A947-70E740481C1C}">
                           <a14:useLocalDpi xmlns:a14="http://schemas.microsoft.com/office/drawing/2010/main" val="0"/>
@@ -11187,7 +11251,6 @@
       <w:r>
         <w:rPr>
           <w:noProof/>
-          <w:lang w:val="en-GB"/>
         </w:rPr>
         <w:lastRenderedPageBreak/>
         <w:drawing>
@@ -11214,7 +11277,7 @@
                     <pic:cNvPicPr/>
                   </pic:nvPicPr>
                   <pic:blipFill>
-                    <a:blip r:embed="rId15">
+                    <a:blip r:embed="rId16">
                       <a:extLst>
                         <a:ext uri="{28A0092B-C50C-407E-A947-70E740481C1C}">
                           <a14:useLocalDpi xmlns:a14="http://schemas.microsoft.com/office/drawing/2010/main" val="0"/>
@@ -11392,7 +11455,6 @@
       <w:r>
         <w:rPr>
           <w:noProof/>
-          <w:lang w:val="en-GB"/>
         </w:rPr>
         <w:drawing>
           <wp:anchor distT="0" distB="0" distL="114300" distR="114300" simplePos="0" relativeHeight="251696128" behindDoc="1" locked="0" layoutInCell="1" allowOverlap="1" wp14:anchorId="49921E96" wp14:editId="4EEC8A81">
@@ -11418,7 +11480,7 @@
                     <pic:cNvPicPr/>
                   </pic:nvPicPr>
                   <pic:blipFill>
-                    <a:blip r:embed="rId16">
+                    <a:blip r:embed="rId17">
                       <a:extLst>
                         <a:ext uri="{28A0092B-C50C-407E-A947-70E740481C1C}">
                           <a14:useLocalDpi xmlns:a14="http://schemas.microsoft.com/office/drawing/2010/main" val="0"/>
@@ -11630,7 +11692,6 @@
       <w:r>
         <w:rPr>
           <w:noProof/>
-          <w:lang w:val="en-GB"/>
         </w:rPr>
         <w:lastRenderedPageBreak/>
         <w:drawing>
@@ -11657,7 +11718,7 @@
                     <pic:cNvPicPr/>
                   </pic:nvPicPr>
                   <pic:blipFill>
-                    <a:blip r:embed="rId17">
+                    <a:blip r:embed="rId18">
                       <a:extLst>
                         <a:ext uri="{28A0092B-C50C-407E-A947-70E740481C1C}">
                           <a14:useLocalDpi xmlns:a14="http://schemas.microsoft.com/office/drawing/2010/main" val="0"/>
@@ -11946,7 +12007,7 @@
     </w:p>
     <w:p>
       <w:pPr>
-        <w:pStyle w:val="Heading1"/>
+        <w:pStyle w:val="1"/>
         <w:bidi/>
         <w:jc w:val="right"/>
         <w:rPr>
@@ -12002,7 +12063,7 @@
     </w:p>
     <w:p>
       <w:pPr>
-        <w:pStyle w:val="ListParagraph"/>
+        <w:pStyle w:val="a3"/>
         <w:numPr>
           <w:ilvl w:val="1"/>
           <w:numId w:val="35"/>
@@ -12033,7 +12094,7 @@
     </w:p>
     <w:p>
       <w:pPr>
-        <w:pStyle w:val="ListParagraph"/>
+        <w:pStyle w:val="a3"/>
         <w:numPr>
           <w:ilvl w:val="1"/>
           <w:numId w:val="35"/>
@@ -12064,7 +12125,7 @@
     </w:p>
     <w:p>
       <w:pPr>
-        <w:pStyle w:val="ListParagraph"/>
+        <w:pStyle w:val="a3"/>
         <w:numPr>
           <w:ilvl w:val="1"/>
           <w:numId w:val="35"/>
@@ -12087,7 +12148,7 @@
     </w:p>
     <w:p>
       <w:pPr>
-        <w:pStyle w:val="ListParagraph"/>
+        <w:pStyle w:val="a3"/>
         <w:numPr>
           <w:ilvl w:val="1"/>
           <w:numId w:val="35"/>
@@ -12128,6 +12189,7 @@
           <w:lang w:val="en-GB"/>
         </w:rPr>
       </w:pPr>
+      <w:proofErr w:type="spellStart"/>
       <w:r>
         <w:rPr>
           <w:rFonts w:cstheme="majorHAnsi"/>
@@ -12136,9 +12198,9 @@
           <w:szCs w:val="32"/>
           <w:lang w:val="en-GB"/>
         </w:rPr>
-        <w:t xml:space="preserve">Anas </w:t>
-      </w:r>
-      <w:proofErr w:type="spellStart"/>
+        <w:t>Anas</w:t>
+      </w:r>
+      <w:proofErr w:type="spellEnd"/>
       <w:r>
         <w:rPr>
           <w:rFonts w:cstheme="majorHAnsi"/>
@@ -12147,9 +12209,9 @@
           <w:szCs w:val="32"/>
           <w:lang w:val="en-GB"/>
         </w:rPr>
-        <w:t>Wlead</w:t>
-      </w:r>
-      <w:proofErr w:type="spellEnd"/>
+        <w:t xml:space="preserve"> </w:t>
+      </w:r>
+      <w:proofErr w:type="spellStart"/>
       <w:r>
         <w:rPr>
           <w:rFonts w:cstheme="majorHAnsi"/>
@@ -12158,9 +12220,9 @@
           <w:szCs w:val="32"/>
           <w:lang w:val="en-GB"/>
         </w:rPr>
-        <w:t xml:space="preserve"> </w:t>
-      </w:r>
-      <w:proofErr w:type="spellStart"/>
+        <w:t>Wlead</w:t>
+      </w:r>
+      <w:proofErr w:type="spellEnd"/>
       <w:r>
         <w:rPr>
           <w:rFonts w:cstheme="majorHAnsi"/>
@@ -12169,13 +12231,24 @@
           <w:szCs w:val="32"/>
           <w:lang w:val="en-GB"/>
         </w:rPr>
+        <w:t xml:space="preserve"> </w:t>
+      </w:r>
+      <w:proofErr w:type="spellStart"/>
+      <w:r>
+        <w:rPr>
+          <w:rFonts w:cstheme="majorHAnsi"/>
+          <w:color w:val="000000" w:themeColor="text1"/>
+          <w:sz w:val="32"/>
+          <w:szCs w:val="32"/>
+          <w:lang w:val="en-GB"/>
+        </w:rPr>
         <w:t>Bajunayd</w:t>
       </w:r>
       <w:proofErr w:type="spellEnd"/>
     </w:p>
     <w:p>
       <w:pPr>
-        <w:pStyle w:val="ListParagraph"/>
+        <w:pStyle w:val="a3"/>
         <w:numPr>
           <w:ilvl w:val="2"/>
           <w:numId w:val="39"/>
@@ -12198,7 +12271,7 @@
     </w:p>
     <w:p>
       <w:pPr>
-        <w:pStyle w:val="ListParagraph"/>
+        <w:pStyle w:val="a3"/>
         <w:numPr>
           <w:ilvl w:val="2"/>
           <w:numId w:val="39"/>
@@ -12221,7 +12294,7 @@
     </w:p>
     <w:p>
       <w:pPr>
-        <w:pStyle w:val="ListParagraph"/>
+        <w:pStyle w:val="a3"/>
         <w:numPr>
           <w:ilvl w:val="2"/>
           <w:numId w:val="39"/>
@@ -12244,7 +12317,7 @@
     </w:p>
     <w:p>
       <w:pPr>
-        <w:pStyle w:val="ListParagraph"/>
+        <w:pStyle w:val="a3"/>
         <w:numPr>
           <w:ilvl w:val="2"/>
           <w:numId w:val="39"/>
@@ -12285,7 +12358,7 @@
           <w:szCs w:val="32"/>
           <w:lang w:val="en-GB"/>
         </w:rPr>
-        <w:t xml:space="preserve">Abdullah Saad </w:t>
+        <w:t xml:space="preserve">Abdullah </w:t>
       </w:r>
       <w:proofErr w:type="spellStart"/>
       <w:r>
@@ -12296,13 +12369,35 @@
           <w:szCs w:val="32"/>
           <w:lang w:val="en-GB"/>
         </w:rPr>
+        <w:t>Saad</w:t>
+      </w:r>
+      <w:proofErr w:type="spellEnd"/>
+      <w:r>
+        <w:rPr>
+          <w:rFonts w:cstheme="majorBidi"/>
+          <w:color w:val="000000" w:themeColor="text1"/>
+          <w:sz w:val="32"/>
+          <w:szCs w:val="32"/>
+          <w:lang w:val="en-GB"/>
+        </w:rPr>
+        <w:t xml:space="preserve"> </w:t>
+      </w:r>
+      <w:proofErr w:type="spellStart"/>
+      <w:r>
+        <w:rPr>
+          <w:rFonts w:cstheme="majorBidi"/>
+          <w:color w:val="000000" w:themeColor="text1"/>
+          <w:sz w:val="32"/>
+          <w:szCs w:val="32"/>
+          <w:lang w:val="en-GB"/>
+        </w:rPr>
         <w:t>Alswailem</w:t>
       </w:r>
       <w:proofErr w:type="spellEnd"/>
     </w:p>
     <w:p>
       <w:pPr>
-        <w:pStyle w:val="ListParagraph"/>
+        <w:pStyle w:val="a3"/>
         <w:numPr>
           <w:ilvl w:val="2"/>
           <w:numId w:val="41"/>
@@ -12325,7 +12420,7 @@
     </w:p>
     <w:p>
       <w:pPr>
-        <w:pStyle w:val="ListParagraph"/>
+        <w:pStyle w:val="a3"/>
         <w:numPr>
           <w:ilvl w:val="2"/>
           <w:numId w:val="41"/>
@@ -12348,7 +12443,7 @@
     </w:p>
     <w:p>
       <w:pPr>
-        <w:pStyle w:val="ListParagraph"/>
+        <w:pStyle w:val="a3"/>
         <w:numPr>
           <w:ilvl w:val="2"/>
           <w:numId w:val="41"/>
@@ -12371,7 +12466,7 @@
     </w:p>
     <w:p>
       <w:pPr>
-        <w:pStyle w:val="ListParagraph"/>
+        <w:pStyle w:val="a3"/>
         <w:numPr>
           <w:ilvl w:val="2"/>
           <w:numId w:val="41"/>
@@ -12424,12 +12519,46 @@
           <w:szCs w:val="32"/>
           <w:lang w:val="en-GB"/>
         </w:rPr>
-        <w:t xml:space="preserve"> Mansoor Alotaibi</w:t>
-      </w:r>
-    </w:p>
-    <w:p>
-      <w:pPr>
-        <w:pStyle w:val="ListParagraph"/>
+        <w:t xml:space="preserve"> </w:t>
+      </w:r>
+      <w:proofErr w:type="spellStart"/>
+      <w:r>
+        <w:rPr>
+          <w:rFonts w:cstheme="majorBidi"/>
+          <w:color w:val="000000" w:themeColor="text1"/>
+          <w:sz w:val="32"/>
+          <w:szCs w:val="32"/>
+          <w:lang w:val="en-GB"/>
+        </w:rPr>
+        <w:t>Mansoor</w:t>
+      </w:r>
+      <w:proofErr w:type="spellEnd"/>
+      <w:r>
+        <w:rPr>
+          <w:rFonts w:cstheme="majorBidi"/>
+          <w:color w:val="000000" w:themeColor="text1"/>
+          <w:sz w:val="32"/>
+          <w:szCs w:val="32"/>
+          <w:lang w:val="en-GB"/>
+        </w:rPr>
+        <w:t xml:space="preserve"> </w:t>
+      </w:r>
+      <w:proofErr w:type="spellStart"/>
+      <w:r>
+        <w:rPr>
+          <w:rFonts w:cstheme="majorBidi"/>
+          <w:color w:val="000000" w:themeColor="text1"/>
+          <w:sz w:val="32"/>
+          <w:szCs w:val="32"/>
+          <w:lang w:val="en-GB"/>
+        </w:rPr>
+        <w:t>Alotaibi</w:t>
+      </w:r>
+      <w:proofErr w:type="spellEnd"/>
+    </w:p>
+    <w:p>
+      <w:pPr>
+        <w:pStyle w:val="a3"/>
         <w:numPr>
           <w:ilvl w:val="2"/>
           <w:numId w:val="43"/>
@@ -12452,7 +12581,7 @@
     </w:p>
     <w:p>
       <w:pPr>
-        <w:pStyle w:val="ListParagraph"/>
+        <w:pStyle w:val="a3"/>
         <w:numPr>
           <w:ilvl w:val="2"/>
           <w:numId w:val="43"/>
@@ -12475,7 +12604,7 @@
     </w:p>
     <w:p>
       <w:pPr>
-        <w:pStyle w:val="ListParagraph"/>
+        <w:pStyle w:val="a3"/>
         <w:numPr>
           <w:ilvl w:val="2"/>
           <w:numId w:val="43"/>
@@ -12498,7 +12627,7 @@
     </w:p>
     <w:p>
       <w:pPr>
-        <w:pStyle w:val="ListParagraph"/>
+        <w:pStyle w:val="a3"/>
         <w:numPr>
           <w:ilvl w:val="2"/>
           <w:numId w:val="43"/>
@@ -12538,6 +12667,7 @@
           <w:lang w:val="en-GB"/>
         </w:rPr>
       </w:pPr>
+      <w:proofErr w:type="spellStart"/>
       <w:r>
         <w:rPr>
           <w:rFonts w:asciiTheme="majorBidi" w:hAnsiTheme="majorBidi" w:cstheme="majorBidi"/>
@@ -12546,9 +12676,9 @@
           <w:szCs w:val="32"/>
           <w:lang w:val="en-GB"/>
         </w:rPr>
-        <w:t xml:space="preserve">Rayan Saud </w:t>
-      </w:r>
-      <w:proofErr w:type="spellStart"/>
+        <w:t>Rayan</w:t>
+      </w:r>
+      <w:proofErr w:type="spellEnd"/>
       <w:r>
         <w:rPr>
           <w:rFonts w:asciiTheme="majorBidi" w:hAnsiTheme="majorBidi" w:cstheme="majorBidi"/>
@@ -12557,13 +12687,24 @@
           <w:szCs w:val="32"/>
           <w:lang w:val="en-GB"/>
         </w:rPr>
+        <w:t xml:space="preserve"> Saud </w:t>
+      </w:r>
+      <w:proofErr w:type="spellStart"/>
+      <w:r>
+        <w:rPr>
+          <w:rFonts w:asciiTheme="majorBidi" w:hAnsiTheme="majorBidi" w:cstheme="majorBidi"/>
+          <w:color w:val="000000" w:themeColor="text1"/>
+          <w:sz w:val="32"/>
+          <w:szCs w:val="32"/>
+          <w:lang w:val="en-GB"/>
+        </w:rPr>
         <w:t>Alshanabah</w:t>
       </w:r>
       <w:proofErr w:type="spellEnd"/>
     </w:p>
     <w:p>
       <w:pPr>
-        <w:pStyle w:val="ListParagraph"/>
+        <w:pStyle w:val="a3"/>
         <w:numPr>
           <w:ilvl w:val="2"/>
           <w:numId w:val="45"/>
@@ -12593,7 +12734,7 @@
     </w:p>
     <w:p>
       <w:pPr>
-        <w:pStyle w:val="ListParagraph"/>
+        <w:pStyle w:val="a3"/>
         <w:numPr>
           <w:ilvl w:val="2"/>
           <w:numId w:val="45"/>
@@ -12616,7 +12757,7 @@
     </w:p>
     <w:p>
       <w:pPr>
-        <w:pStyle w:val="ListParagraph"/>
+        <w:pStyle w:val="a3"/>
         <w:numPr>
           <w:ilvl w:val="2"/>
           <w:numId w:val="45"/>
@@ -12639,7 +12780,7 @@
     </w:p>
     <w:p>
       <w:pPr>
-        <w:pStyle w:val="ListParagraph"/>
+        <w:pStyle w:val="a3"/>
         <w:numPr>
           <w:ilvl w:val="2"/>
           <w:numId w:val="45"/>
@@ -12662,7 +12803,7 @@
     </w:p>
     <w:p>
       <w:pPr>
-        <w:pStyle w:val="Heading1"/>
+        <w:pStyle w:val="1"/>
         <w:rPr>
           <w:rFonts w:asciiTheme="majorBidi" w:hAnsiTheme="majorBidi"/>
           <w:b/>
@@ -12687,7 +12828,7 @@
     </w:p>
     <w:p>
       <w:pPr>
-        <w:pStyle w:val="Heading1"/>
+        <w:pStyle w:val="1"/>
         <w:rPr>
           <w:rFonts w:asciiTheme="majorBidi" w:hAnsiTheme="majorBidi"/>
           <w:b/>
@@ -12843,15 +12984,25 @@
           <w:lang w:val="en-GB"/>
         </w:rPr>
       </w:pPr>
-    </w:p>
-    <w:p>
-      <w:pPr>
-        <w:jc w:val="right"/>
+      <w:r>
         <w:rPr>
           <w:rFonts w:asciiTheme="majorBidi" w:hAnsiTheme="majorBidi" w:cstheme="majorBidi"/>
           <w:sz w:val="28"/>
           <w:szCs w:val="28"/>
           <w:lang w:val="en-GB"/>
+        </w:rPr>
+        <w:t xml:space="preserve"> </w:t>
+      </w:r>
+      <w:bookmarkStart w:id="11" w:name="_GoBack"/>
+      <w:bookmarkEnd w:id="11"/>
+    </w:p>
+    <w:p>
+      <w:pPr>
+        <w:jc w:val="right"/>
+        <w:rPr>
+          <w:rFonts w:asciiTheme="majorBidi" w:hAnsiTheme="majorBidi" w:cstheme="majorBidi"/>
+          <w:sz w:val="28"/>
+          <w:szCs w:val="28"/>
         </w:rPr>
       </w:pPr>
       <w:r>
@@ -12891,7 +13042,7 @@
     <w:p>
       <w:pPr>
         <w:rPr>
-          <w:rFonts w:asciiTheme="majorBidi" w:hAnsiTheme="majorBidi" w:cstheme="majorBidi"/>
+          <w:rFonts w:asciiTheme="majorBidi" w:hAnsiTheme="majorBidi" w:cstheme="majorBidi" w:hint="cs"/>
           <w:rtl/>
         </w:rPr>
       </w:pPr>
@@ -12907,7 +13058,7 @@
 </file>
 
 <file path=word/endnotes.xml><?xml version="1.0" encoding="utf-8"?>
-<w:endnotes xmlns:wpc="http://schemas.microsoft.com/office/word/2010/wordprocessingCanvas" xmlns:cx="http://schemas.microsoft.com/office/drawing/2014/chartex" xmlns:cx1="http://schemas.microsoft.com/office/drawing/2015/9/8/chartex" xmlns:cx2="http://schemas.microsoft.com/office/drawing/2015/10/21/chartex" xmlns:cx3="http://schemas.microsoft.com/office/drawing/2016/5/9/chartex" xmlns:cx4="http://schemas.microsoft.com/office/drawing/2016/5/10/chartex" xmlns:cx5="http://schemas.microsoft.com/office/drawing/2016/5/11/chartex" xmlns:cx6="http://schemas.microsoft.com/office/drawing/2016/5/12/chartex" xmlns:cx7="http://schemas.microsoft.com/office/drawing/2016/5/13/chartex" xmlns:cx8="http://schemas.microsoft.com/office/drawing/2016/5/14/chartex" xmlns:mc="http://schemas.openxmlformats.org/markup-compatibility/2006" xmlns:aink="http://schemas.microsoft.com/office/drawing/2016/ink" xmlns:am3d="http://schemas.microsoft.com/office/drawing/2017/model3d" xmlns:o="urn:schemas-microsoft-com:office:office" xmlns:r="http://schemas.openxmlformats.org/officeDocument/2006/relationships" xmlns:m="http://schemas.openxmlformats.org/officeDocument/2006/math" xmlns:v="urn:schemas-microsoft-com:vml" xmlns:wp14="http://schemas.microsoft.com/office/word/2010/wordprocessingDrawing" xmlns:wp="http://schemas.openxmlformats.org/drawingml/2006/wordprocessingDrawing" xmlns:w10="urn:schemas-microsoft-com:office:word" xmlns:w="http://schemas.openxmlformats.org/wordprocessingml/2006/main" xmlns:w14="http://schemas.microsoft.com/office/word/2010/wordml" xmlns:w15="http://schemas.microsoft.com/office/word/2012/wordml" xmlns:w16cid="http://schemas.microsoft.com/office/word/2016/wordml/cid" xmlns:w16se="http://schemas.microsoft.com/office/word/2015/wordml/symex" xmlns:wpg="http://schemas.microsoft.com/office/word/2010/wordprocessingGroup" xmlns:wpi="http://schemas.microsoft.com/office/word/2010/wordprocessingInk" xmlns:wne="http://schemas.microsoft.com/office/word/2006/wordml" xmlns:wps="http://schemas.microsoft.com/office/word/2010/wordprocessingShape" mc:Ignorable="w14 w15 w16se w16cid wp14">
+<w:endnotes xmlns:wpc="http://schemas.microsoft.com/office/word/2010/wordprocessingCanvas" xmlns:mc="http://schemas.openxmlformats.org/markup-compatibility/2006" xmlns:o="urn:schemas-microsoft-com:office:office" xmlns:r="http://schemas.openxmlformats.org/officeDocument/2006/relationships" xmlns:m="http://schemas.openxmlformats.org/officeDocument/2006/math" xmlns:v="urn:schemas-microsoft-com:vml" xmlns:wp14="http://schemas.microsoft.com/office/word/2010/wordprocessingDrawing" xmlns:wp="http://schemas.openxmlformats.org/drawingml/2006/wordprocessingDrawing" xmlns:w10="urn:schemas-microsoft-com:office:word" xmlns:w="http://schemas.openxmlformats.org/wordprocessingml/2006/main" xmlns:w14="http://schemas.microsoft.com/office/word/2010/wordml" xmlns:wpg="http://schemas.microsoft.com/office/word/2010/wordprocessingGroup" xmlns:wpi="http://schemas.microsoft.com/office/word/2010/wordprocessingInk" xmlns:wne="http://schemas.microsoft.com/office/word/2006/wordml" xmlns:wps="http://schemas.microsoft.com/office/word/2010/wordprocessingShape" mc:Ignorable="w14 wp14">
   <w:endnote w:type="separator" w:id="-1">
     <w:p>
       <w:pPr>
@@ -12932,7 +13083,7 @@
 </file>
 
 <file path=word/footnotes.xml><?xml version="1.0" encoding="utf-8"?>
-<w:footnotes xmlns:wpc="http://schemas.microsoft.com/office/word/2010/wordprocessingCanvas" xmlns:cx="http://schemas.microsoft.com/office/drawing/2014/chartex" xmlns:cx1="http://schemas.microsoft.com/office/drawing/2015/9/8/chartex" xmlns:cx2="http://schemas.microsoft.com/office/drawing/2015/10/21/chartex" xmlns:cx3="http://schemas.microsoft.com/office/drawing/2016/5/9/chartex" xmlns:cx4="http://schemas.microsoft.com/office/drawing/2016/5/10/chartex" xmlns:cx5="http://schemas.microsoft.com/office/drawing/2016/5/11/chartex" xmlns:cx6="http://schemas.microsoft.com/office/drawing/2016/5/12/chartex" xmlns:cx7="http://schemas.microsoft.com/office/drawing/2016/5/13/chartex" xmlns:cx8="http://schemas.microsoft.com/office/drawing/2016/5/14/chartex" xmlns:mc="http://schemas.openxmlformats.org/markup-compatibility/2006" xmlns:aink="http://schemas.microsoft.com/office/drawing/2016/ink" xmlns:am3d="http://schemas.microsoft.com/office/drawing/2017/model3d" xmlns:o="urn:schemas-microsoft-com:office:office" xmlns:r="http://schemas.openxmlformats.org/officeDocument/2006/relationships" xmlns:m="http://schemas.openxmlformats.org/officeDocument/2006/math" xmlns:v="urn:schemas-microsoft-com:vml" xmlns:wp14="http://schemas.microsoft.com/office/word/2010/wordprocessingDrawing" xmlns:wp="http://schemas.openxmlformats.org/drawingml/2006/wordprocessingDrawing" xmlns:w10="urn:schemas-microsoft-com:office:word" xmlns:w="http://schemas.openxmlformats.org/wordprocessingml/2006/main" xmlns:w14="http://schemas.microsoft.com/office/word/2010/wordml" xmlns:w15="http://schemas.microsoft.com/office/word/2012/wordml" xmlns:w16cid="http://schemas.microsoft.com/office/word/2016/wordml/cid" xmlns:w16se="http://schemas.microsoft.com/office/word/2015/wordml/symex" xmlns:wpg="http://schemas.microsoft.com/office/word/2010/wordprocessingGroup" xmlns:wpi="http://schemas.microsoft.com/office/word/2010/wordprocessingInk" xmlns:wne="http://schemas.microsoft.com/office/word/2006/wordml" xmlns:wps="http://schemas.microsoft.com/office/word/2010/wordprocessingShape" mc:Ignorable="w14 w15 w16se w16cid wp14">
+<w:footnotes xmlns:wpc="http://schemas.microsoft.com/office/word/2010/wordprocessingCanvas" xmlns:mc="http://schemas.openxmlformats.org/markup-compatibility/2006" xmlns:o="urn:schemas-microsoft-com:office:office" xmlns:r="http://schemas.openxmlformats.org/officeDocument/2006/relationships" xmlns:m="http://schemas.openxmlformats.org/officeDocument/2006/math" xmlns:v="urn:schemas-microsoft-com:vml" xmlns:wp14="http://schemas.microsoft.com/office/word/2010/wordprocessingDrawing" xmlns:wp="http://schemas.openxmlformats.org/drawingml/2006/wordprocessingDrawing" xmlns:w10="urn:schemas-microsoft-com:office:word" xmlns:w="http://schemas.openxmlformats.org/wordprocessingml/2006/main" xmlns:w14="http://schemas.microsoft.com/office/word/2010/wordml" xmlns:wpg="http://schemas.microsoft.com/office/word/2010/wordprocessingGroup" xmlns:wpi="http://schemas.microsoft.com/office/word/2010/wordprocessingInk" xmlns:wne="http://schemas.microsoft.com/office/word/2006/wordml" xmlns:wps="http://schemas.microsoft.com/office/word/2010/wordprocessingShape" mc:Ignorable="w14 wp14">
   <w:footnote w:type="separator" w:id="-1">
     <w:p>
       <w:pPr>
@@ -12957,8 +13108,8 @@
 </file>
 
 <file path=word/numbering.xml><?xml version="1.0" encoding="utf-8"?>
-<w:numbering xmlns:wpc="http://schemas.microsoft.com/office/word/2010/wordprocessingCanvas" xmlns:cx="http://schemas.microsoft.com/office/drawing/2014/chartex" xmlns:cx1="http://schemas.microsoft.com/office/drawing/2015/9/8/chartex" xmlns:cx2="http://schemas.microsoft.com/office/drawing/2015/10/21/chartex" xmlns:cx3="http://schemas.microsoft.com/office/drawing/2016/5/9/chartex" xmlns:cx4="http://schemas.microsoft.com/office/drawing/2016/5/10/chartex" xmlns:cx5="http://schemas.microsoft.com/office/drawing/2016/5/11/chartex" xmlns:cx6="http://schemas.microsoft.com/office/drawing/2016/5/12/chartex" xmlns:cx7="http://schemas.microsoft.com/office/drawing/2016/5/13/chartex" xmlns:cx8="http://schemas.microsoft.com/office/drawing/2016/5/14/chartex" xmlns:mc="http://schemas.openxmlformats.org/markup-compatibility/2006" xmlns:aink="http://schemas.microsoft.com/office/drawing/2016/ink" xmlns:am3d="http://schemas.microsoft.com/office/drawing/2017/model3d" xmlns:o="urn:schemas-microsoft-com:office:office" xmlns:r="http://schemas.openxmlformats.org/officeDocument/2006/relationships" xmlns:m="http://schemas.openxmlformats.org/officeDocument/2006/math" xmlns:v="urn:schemas-microsoft-com:vml" xmlns:wp14="http://schemas.microsoft.com/office/word/2010/wordprocessingDrawing" xmlns:wp="http://schemas.openxmlformats.org/drawingml/2006/wordprocessingDrawing" xmlns:w10="urn:schemas-microsoft-com:office:word" xmlns:w="http://schemas.openxmlformats.org/wordprocessingml/2006/main" xmlns:w14="http://schemas.microsoft.com/office/word/2010/wordml" xmlns:w15="http://schemas.microsoft.com/office/word/2012/wordml" xmlns:w16cid="http://schemas.microsoft.com/office/word/2016/wordml/cid" xmlns:w16se="http://schemas.microsoft.com/office/word/2015/wordml/symex" xmlns:wpg="http://schemas.microsoft.com/office/word/2010/wordprocessingGroup" xmlns:wpi="http://schemas.microsoft.com/office/word/2010/wordprocessingInk" xmlns:wne="http://schemas.microsoft.com/office/word/2006/wordml" xmlns:wps="http://schemas.microsoft.com/office/word/2010/wordprocessingShape" mc:Ignorable="w14 w15 w16se w16cid wp14">
-  <w:abstractNum w:abstractNumId="0" w15:restartNumberingAfterBreak="0">
+<w:numbering xmlns:wpc="http://schemas.microsoft.com/office/word/2010/wordprocessingCanvas" xmlns:mc="http://schemas.openxmlformats.org/markup-compatibility/2006" xmlns:o="urn:schemas-microsoft-com:office:office" xmlns:r="http://schemas.openxmlformats.org/officeDocument/2006/relationships" xmlns:m="http://schemas.openxmlformats.org/officeDocument/2006/math" xmlns:v="urn:schemas-microsoft-com:vml" xmlns:wp14="http://schemas.microsoft.com/office/word/2010/wordprocessingDrawing" xmlns:wp="http://schemas.openxmlformats.org/drawingml/2006/wordprocessingDrawing" xmlns:w10="urn:schemas-microsoft-com:office:word" xmlns:w="http://schemas.openxmlformats.org/wordprocessingml/2006/main" xmlns:w14="http://schemas.microsoft.com/office/word/2010/wordml" xmlns:wpg="http://schemas.microsoft.com/office/word/2010/wordprocessingGroup" xmlns:wpi="http://schemas.microsoft.com/office/word/2010/wordprocessingInk" xmlns:wne="http://schemas.microsoft.com/office/word/2006/wordml" xmlns:wps="http://schemas.microsoft.com/office/word/2010/wordprocessingShape" mc:Ignorable="w14 wp14">
+  <w:abstractNum w:abstractNumId="0">
     <w:nsid w:val="FFFFFFFE"/>
     <w:multiLevelType w:val="singleLevel"/>
     <w:tmpl w:val="320EAA74"/>
@@ -12968,7 +13119,7 @@
       <w:lvlJc w:val="left"/>
     </w:lvl>
   </w:abstractNum>
-  <w:abstractNum w:abstractNumId="1" w15:restartNumberingAfterBreak="0">
+  <w:abstractNum w:abstractNumId="1">
     <w:nsid w:val="01AC431F"/>
     <w:multiLevelType w:val="hybridMultilevel"/>
     <w:tmpl w:val="9D020398"/>
@@ -13081,7 +13232,7 @@
       </w:rPr>
     </w:lvl>
   </w:abstractNum>
-  <w:abstractNum w:abstractNumId="2" w15:restartNumberingAfterBreak="0">
+  <w:abstractNum w:abstractNumId="2">
     <w:nsid w:val="05E43B2B"/>
     <w:multiLevelType w:val="multilevel"/>
     <w:tmpl w:val="2AFA24FE"/>
@@ -13193,7 +13344,7 @@
       </w:rPr>
     </w:lvl>
   </w:abstractNum>
-  <w:abstractNum w:abstractNumId="3" w15:restartNumberingAfterBreak="0">
+  <w:abstractNum w:abstractNumId="3">
     <w:nsid w:val="0718529A"/>
     <w:multiLevelType w:val="hybridMultilevel"/>
     <w:tmpl w:val="29DA07BC"/>
@@ -13306,7 +13457,7 @@
       </w:rPr>
     </w:lvl>
   </w:abstractNum>
-  <w:abstractNum w:abstractNumId="4" w15:restartNumberingAfterBreak="0">
+  <w:abstractNum w:abstractNumId="4">
     <w:nsid w:val="076A310A"/>
     <w:multiLevelType w:val="hybridMultilevel"/>
     <w:tmpl w:val="31D65358"/>
@@ -13419,7 +13570,7 @@
       </w:rPr>
     </w:lvl>
   </w:abstractNum>
-  <w:abstractNum w:abstractNumId="5" w15:restartNumberingAfterBreak="0">
+  <w:abstractNum w:abstractNumId="5">
     <w:nsid w:val="07C12B40"/>
     <w:multiLevelType w:val="hybridMultilevel"/>
     <w:tmpl w:val="D4A8ABC8"/>
@@ -13532,7 +13683,7 @@
       </w:rPr>
     </w:lvl>
   </w:abstractNum>
-  <w:abstractNum w:abstractNumId="6" w15:restartNumberingAfterBreak="0">
+  <w:abstractNum w:abstractNumId="6">
     <w:nsid w:val="0D827336"/>
     <w:multiLevelType w:val="multilevel"/>
     <w:tmpl w:val="7E3AF4B4"/>
@@ -13645,7 +13796,7 @@
       </w:rPr>
     </w:lvl>
   </w:abstractNum>
-  <w:abstractNum w:abstractNumId="7" w15:restartNumberingAfterBreak="0">
+  <w:abstractNum w:abstractNumId="7">
     <w:nsid w:val="0E4B7320"/>
     <w:multiLevelType w:val="hybridMultilevel"/>
     <w:tmpl w:val="D40A1ED2"/>
@@ -13758,7 +13909,7 @@
       </w:rPr>
     </w:lvl>
   </w:abstractNum>
-  <w:abstractNum w:abstractNumId="8" w15:restartNumberingAfterBreak="0">
+  <w:abstractNum w:abstractNumId="8">
     <w:nsid w:val="161C585B"/>
     <w:multiLevelType w:val="hybridMultilevel"/>
     <w:tmpl w:val="449A1628"/>
@@ -13872,7 +14023,7 @@
       </w:rPr>
     </w:lvl>
   </w:abstractNum>
-  <w:abstractNum w:abstractNumId="9" w15:restartNumberingAfterBreak="0">
+  <w:abstractNum w:abstractNumId="9">
     <w:nsid w:val="166B4343"/>
     <w:multiLevelType w:val="hybridMultilevel"/>
     <w:tmpl w:val="475E5874"/>
@@ -13963,7 +14114,7 @@
       </w:pPr>
     </w:lvl>
   </w:abstractNum>
-  <w:abstractNum w:abstractNumId="10" w15:restartNumberingAfterBreak="0">
+  <w:abstractNum w:abstractNumId="10">
     <w:nsid w:val="1BCB79DE"/>
     <w:multiLevelType w:val="hybridMultilevel"/>
     <w:tmpl w:val="2F5AECD2"/>
@@ -14076,7 +14227,7 @@
       </w:rPr>
     </w:lvl>
   </w:abstractNum>
-  <w:abstractNum w:abstractNumId="11" w15:restartNumberingAfterBreak="0">
+  <w:abstractNum w:abstractNumId="11">
     <w:nsid w:val="24592305"/>
     <w:multiLevelType w:val="multilevel"/>
     <w:tmpl w:val="4F0CD326"/>
@@ -14189,7 +14340,7 @@
       </w:rPr>
     </w:lvl>
   </w:abstractNum>
-  <w:abstractNum w:abstractNumId="12" w15:restartNumberingAfterBreak="0">
+  <w:abstractNum w:abstractNumId="12">
     <w:nsid w:val="252D6BC6"/>
     <w:multiLevelType w:val="hybridMultilevel"/>
     <w:tmpl w:val="B7F4A3E4"/>
@@ -14302,7 +14453,7 @@
       </w:rPr>
     </w:lvl>
   </w:abstractNum>
-  <w:abstractNum w:abstractNumId="13" w15:restartNumberingAfterBreak="0">
+  <w:abstractNum w:abstractNumId="13">
     <w:nsid w:val="25D879A9"/>
     <w:multiLevelType w:val="multilevel"/>
     <w:tmpl w:val="1FE8669A"/>
@@ -14391,7 +14542,7 @@
       </w:pPr>
     </w:lvl>
   </w:abstractNum>
-  <w:abstractNum w:abstractNumId="14" w15:restartNumberingAfterBreak="0">
+  <w:abstractNum w:abstractNumId="14">
     <w:nsid w:val="298F1539"/>
     <w:multiLevelType w:val="multilevel"/>
     <w:tmpl w:val="A06E1C5A"/>
@@ -14504,7 +14655,7 @@
       </w:rPr>
     </w:lvl>
   </w:abstractNum>
-  <w:abstractNum w:abstractNumId="15" w15:restartNumberingAfterBreak="0">
+  <w:abstractNum w:abstractNumId="15">
     <w:nsid w:val="2ACC1C16"/>
     <w:multiLevelType w:val="multilevel"/>
     <w:tmpl w:val="0409001F"/>
@@ -14590,7 +14741,7 @@
       </w:pPr>
     </w:lvl>
   </w:abstractNum>
-  <w:abstractNum w:abstractNumId="16" w15:restartNumberingAfterBreak="0">
+  <w:abstractNum w:abstractNumId="16">
     <w:nsid w:val="2B8F471A"/>
     <w:multiLevelType w:val="hybridMultilevel"/>
     <w:tmpl w:val="F820741A"/>
@@ -14703,7 +14854,7 @@
       </w:rPr>
     </w:lvl>
   </w:abstractNum>
-  <w:abstractNum w:abstractNumId="17" w15:restartNumberingAfterBreak="0">
+  <w:abstractNum w:abstractNumId="17">
     <w:nsid w:val="2C8B13C6"/>
     <w:multiLevelType w:val="hybridMultilevel"/>
     <w:tmpl w:val="734A8066"/>
@@ -14789,7 +14940,7 @@
       </w:pPr>
     </w:lvl>
   </w:abstractNum>
-  <w:abstractNum w:abstractNumId="18" w15:restartNumberingAfterBreak="0">
+  <w:abstractNum w:abstractNumId="18">
     <w:nsid w:val="31530695"/>
     <w:multiLevelType w:val="multilevel"/>
     <w:tmpl w:val="64C442CA"/>
@@ -14901,7 +15052,7 @@
       </w:rPr>
     </w:lvl>
   </w:abstractNum>
-  <w:abstractNum w:abstractNumId="19" w15:restartNumberingAfterBreak="0">
+  <w:abstractNum w:abstractNumId="19">
     <w:nsid w:val="3249522D"/>
     <w:multiLevelType w:val="multilevel"/>
     <w:tmpl w:val="A3405FF8"/>
@@ -15013,7 +15164,7 @@
       </w:rPr>
     </w:lvl>
   </w:abstractNum>
-  <w:abstractNum w:abstractNumId="20" w15:restartNumberingAfterBreak="0">
+  <w:abstractNum w:abstractNumId="20">
     <w:nsid w:val="34251B30"/>
     <w:multiLevelType w:val="hybridMultilevel"/>
     <w:tmpl w:val="76B8F590"/>
@@ -15126,7 +15277,7 @@
       </w:rPr>
     </w:lvl>
   </w:abstractNum>
-  <w:abstractNum w:abstractNumId="21" w15:restartNumberingAfterBreak="0">
+  <w:abstractNum w:abstractNumId="21">
     <w:nsid w:val="34E45321"/>
     <w:multiLevelType w:val="hybridMultilevel"/>
     <w:tmpl w:val="E00261BE"/>
@@ -15239,7 +15390,7 @@
       </w:rPr>
     </w:lvl>
   </w:abstractNum>
-  <w:abstractNum w:abstractNumId="22" w15:restartNumberingAfterBreak="0">
+  <w:abstractNum w:abstractNumId="22">
     <w:nsid w:val="4156300E"/>
     <w:multiLevelType w:val="hybridMultilevel"/>
     <w:tmpl w:val="8B9C66EE"/>
@@ -15352,7 +15503,7 @@
       </w:rPr>
     </w:lvl>
   </w:abstractNum>
-  <w:abstractNum w:abstractNumId="23" w15:restartNumberingAfterBreak="0">
+  <w:abstractNum w:abstractNumId="23">
     <w:nsid w:val="41CF581C"/>
     <w:multiLevelType w:val="multilevel"/>
     <w:tmpl w:val="DE367CA0"/>
@@ -15465,7 +15616,7 @@
       </w:rPr>
     </w:lvl>
   </w:abstractNum>
-  <w:abstractNum w:abstractNumId="24" w15:restartNumberingAfterBreak="0">
+  <w:abstractNum w:abstractNumId="24">
     <w:nsid w:val="478F7887"/>
     <w:multiLevelType w:val="hybridMultilevel"/>
     <w:tmpl w:val="64B25DE0"/>
@@ -15578,7 +15729,7 @@
       </w:rPr>
     </w:lvl>
   </w:abstractNum>
-  <w:abstractNum w:abstractNumId="25" w15:restartNumberingAfterBreak="0">
+  <w:abstractNum w:abstractNumId="25">
     <w:nsid w:val="47E61872"/>
     <w:multiLevelType w:val="hybridMultilevel"/>
     <w:tmpl w:val="137AAE2C"/>
@@ -15668,7 +15819,7 @@
       </w:pPr>
     </w:lvl>
   </w:abstractNum>
-  <w:abstractNum w:abstractNumId="26" w15:restartNumberingAfterBreak="0">
+  <w:abstractNum w:abstractNumId="26">
     <w:nsid w:val="49451011"/>
     <w:multiLevelType w:val="multilevel"/>
     <w:tmpl w:val="24AAFA6A"/>
@@ -15781,7 +15932,7 @@
       </w:rPr>
     </w:lvl>
   </w:abstractNum>
-  <w:abstractNum w:abstractNumId="27" w15:restartNumberingAfterBreak="0">
+  <w:abstractNum w:abstractNumId="27">
     <w:nsid w:val="49E05312"/>
     <w:multiLevelType w:val="hybridMultilevel"/>
     <w:tmpl w:val="22D806F8"/>
@@ -15894,7 +16045,7 @@
       </w:rPr>
     </w:lvl>
   </w:abstractNum>
-  <w:abstractNum w:abstractNumId="28" w15:restartNumberingAfterBreak="0">
+  <w:abstractNum w:abstractNumId="28">
     <w:nsid w:val="4B705878"/>
     <w:multiLevelType w:val="hybridMultilevel"/>
     <w:tmpl w:val="858CCAFC"/>
@@ -16007,7 +16158,7 @@
       </w:rPr>
     </w:lvl>
   </w:abstractNum>
-  <w:abstractNum w:abstractNumId="29" w15:restartNumberingAfterBreak="0">
+  <w:abstractNum w:abstractNumId="29">
     <w:nsid w:val="4CE94B27"/>
     <w:multiLevelType w:val="hybridMultilevel"/>
     <w:tmpl w:val="DDD00270"/>
@@ -16120,7 +16271,7 @@
       </w:rPr>
     </w:lvl>
   </w:abstractNum>
-  <w:abstractNum w:abstractNumId="30" w15:restartNumberingAfterBreak="0">
+  <w:abstractNum w:abstractNumId="30">
     <w:nsid w:val="4E2E08D7"/>
     <w:multiLevelType w:val="hybridMultilevel"/>
     <w:tmpl w:val="8A8CBFBA"/>
@@ -16233,7 +16384,7 @@
       </w:rPr>
     </w:lvl>
   </w:abstractNum>
-  <w:abstractNum w:abstractNumId="31" w15:restartNumberingAfterBreak="0">
+  <w:abstractNum w:abstractNumId="31">
     <w:nsid w:val="558943A6"/>
     <w:multiLevelType w:val="hybridMultilevel"/>
     <w:tmpl w:val="48288FBA"/>
@@ -16346,7 +16497,7 @@
       </w:rPr>
     </w:lvl>
   </w:abstractNum>
-  <w:abstractNum w:abstractNumId="32" w15:restartNumberingAfterBreak="0">
+  <w:abstractNum w:abstractNumId="32">
     <w:nsid w:val="56DB52CC"/>
     <w:multiLevelType w:val="hybridMultilevel"/>
     <w:tmpl w:val="30300E7E"/>
@@ -16459,7 +16610,7 @@
       </w:rPr>
     </w:lvl>
   </w:abstractNum>
-  <w:abstractNum w:abstractNumId="33" w15:restartNumberingAfterBreak="0">
+  <w:abstractNum w:abstractNumId="33">
     <w:nsid w:val="5F0A4F38"/>
     <w:multiLevelType w:val="hybridMultilevel"/>
     <w:tmpl w:val="996AED76"/>
@@ -16572,7 +16723,7 @@
       </w:rPr>
     </w:lvl>
   </w:abstractNum>
-  <w:abstractNum w:abstractNumId="34" w15:restartNumberingAfterBreak="0">
+  <w:abstractNum w:abstractNumId="34">
     <w:nsid w:val="600575A1"/>
     <w:multiLevelType w:val="hybridMultilevel"/>
     <w:tmpl w:val="C2502570"/>
@@ -16685,7 +16836,7 @@
       </w:rPr>
     </w:lvl>
   </w:abstractNum>
-  <w:abstractNum w:abstractNumId="35" w15:restartNumberingAfterBreak="0">
+  <w:abstractNum w:abstractNumId="35">
     <w:nsid w:val="64026EF6"/>
     <w:multiLevelType w:val="hybridMultilevel"/>
     <w:tmpl w:val="08922720"/>
@@ -16798,7 +16949,7 @@
       </w:rPr>
     </w:lvl>
   </w:abstractNum>
-  <w:abstractNum w:abstractNumId="36" w15:restartNumberingAfterBreak="0">
+  <w:abstractNum w:abstractNumId="36">
     <w:nsid w:val="651A7293"/>
     <w:multiLevelType w:val="hybridMultilevel"/>
     <w:tmpl w:val="637AB6E2"/>
@@ -16911,7 +17062,7 @@
       </w:rPr>
     </w:lvl>
   </w:abstractNum>
-  <w:abstractNum w:abstractNumId="37" w15:restartNumberingAfterBreak="0">
+  <w:abstractNum w:abstractNumId="37">
     <w:nsid w:val="686B18D7"/>
     <w:multiLevelType w:val="hybridMultilevel"/>
     <w:tmpl w:val="629EE150"/>
@@ -17024,7 +17175,7 @@
       </w:rPr>
     </w:lvl>
   </w:abstractNum>
-  <w:abstractNum w:abstractNumId="38" w15:restartNumberingAfterBreak="0">
+  <w:abstractNum w:abstractNumId="38">
     <w:nsid w:val="69757EAB"/>
     <w:multiLevelType w:val="hybridMultilevel"/>
     <w:tmpl w:val="5F5A9A18"/>
@@ -17137,7 +17288,7 @@
       </w:rPr>
     </w:lvl>
   </w:abstractNum>
-  <w:abstractNum w:abstractNumId="39" w15:restartNumberingAfterBreak="0">
+  <w:abstractNum w:abstractNumId="39">
     <w:nsid w:val="6DA81225"/>
     <w:multiLevelType w:val="hybridMultilevel"/>
     <w:tmpl w:val="9926CB04"/>
@@ -17250,7 +17401,7 @@
       </w:rPr>
     </w:lvl>
   </w:abstractNum>
-  <w:abstractNum w:abstractNumId="40" w15:restartNumberingAfterBreak="0">
+  <w:abstractNum w:abstractNumId="40">
     <w:nsid w:val="719D6D4C"/>
     <w:multiLevelType w:val="hybridMultilevel"/>
     <w:tmpl w:val="78E462F2"/>
@@ -17363,7 +17514,7 @@
       </w:rPr>
     </w:lvl>
   </w:abstractNum>
-  <w:abstractNum w:abstractNumId="41" w15:restartNumberingAfterBreak="0">
+  <w:abstractNum w:abstractNumId="41">
     <w:nsid w:val="71E8111E"/>
     <w:multiLevelType w:val="multilevel"/>
     <w:tmpl w:val="0409001F"/>
@@ -17449,7 +17600,7 @@
       </w:pPr>
     </w:lvl>
   </w:abstractNum>
-  <w:abstractNum w:abstractNumId="42" w15:restartNumberingAfterBreak="0">
+  <w:abstractNum w:abstractNumId="42">
     <w:nsid w:val="7DE05D87"/>
     <w:multiLevelType w:val="hybridMultilevel"/>
     <w:tmpl w:val="A0EE715A"/>
@@ -17562,7 +17713,7 @@
       </w:rPr>
     </w:lvl>
   </w:abstractNum>
-  <w:abstractNum w:abstractNumId="43" w15:restartNumberingAfterBreak="0">
+  <w:abstractNum w:abstractNumId="43">
     <w:nsid w:val="7EC05688"/>
     <w:multiLevelType w:val="hybridMultilevel"/>
     <w:tmpl w:val="CE4E2906"/>
@@ -17675,7 +17826,7 @@
       </w:rPr>
     </w:lvl>
   </w:abstractNum>
-  <w:abstractNum w:abstractNumId="44" w15:restartNumberingAfterBreak="0">
+  <w:abstractNum w:abstractNumId="44">
     <w:nsid w:val="7FCC7DE2"/>
     <w:multiLevelType w:val="hybridMultilevel"/>
     <w:tmpl w:val="0F220414"/>
@@ -17942,7 +18093,7 @@
 </file>
 
 <file path=word/styles.xml><?xml version="1.0" encoding="utf-8"?>
-<w:styles xmlns:mc="http://schemas.openxmlformats.org/markup-compatibility/2006" xmlns:r="http://schemas.openxmlformats.org/officeDocument/2006/relationships" xmlns:w="http://schemas.openxmlformats.org/wordprocessingml/2006/main" xmlns:w14="http://schemas.microsoft.com/office/word/2010/wordml" xmlns:w15="http://schemas.microsoft.com/office/word/2012/wordml" xmlns:w16cid="http://schemas.microsoft.com/office/word/2016/wordml/cid" xmlns:w16se="http://schemas.microsoft.com/office/word/2015/wordml/symex" mc:Ignorable="w14 w15 w16se w16cid">
+<w:styles xmlns:mc="http://schemas.openxmlformats.org/markup-compatibility/2006" xmlns:r="http://schemas.openxmlformats.org/officeDocument/2006/relationships" xmlns:w="http://schemas.openxmlformats.org/wordprocessingml/2006/main" xmlns:w14="http://schemas.microsoft.com/office/word/2010/wordml" mc:Ignorable="w14">
   <w:docDefaults>
     <w:rPrDefault>
       <w:rPr>
@@ -17958,396 +18109,158 @@
       </w:pPr>
     </w:pPrDefault>
   </w:docDefaults>
-  <w:latentStyles w:defLockedState="0" w:defUIPriority="99" w:defSemiHidden="0" w:defUnhideWhenUsed="0" w:defQFormat="0" w:count="376">
-    <w:lsdException w:name="Normal" w:uiPriority="0" w:qFormat="1"/>
-    <w:lsdException w:name="heading 1" w:uiPriority="9" w:qFormat="1"/>
-    <w:lsdException w:name="heading 2" w:semiHidden="1" w:uiPriority="9" w:unhideWhenUsed="1" w:qFormat="1"/>
-    <w:lsdException w:name="heading 3" w:semiHidden="1" w:uiPriority="9" w:unhideWhenUsed="1" w:qFormat="1"/>
-    <w:lsdException w:name="heading 4" w:semiHidden="1" w:uiPriority="9" w:unhideWhenUsed="1" w:qFormat="1"/>
-    <w:lsdException w:name="heading 5" w:semiHidden="1" w:uiPriority="9" w:unhideWhenUsed="1" w:qFormat="1"/>
-    <w:lsdException w:name="heading 6" w:semiHidden="1" w:uiPriority="9" w:unhideWhenUsed="1" w:qFormat="1"/>
-    <w:lsdException w:name="heading 7" w:semiHidden="1" w:uiPriority="9" w:unhideWhenUsed="1" w:qFormat="1"/>
-    <w:lsdException w:name="heading 8" w:semiHidden="1" w:uiPriority="9" w:unhideWhenUsed="1" w:qFormat="1"/>
-    <w:lsdException w:name="heading 9" w:semiHidden="1" w:uiPriority="9" w:unhideWhenUsed="1" w:qFormat="1"/>
-    <w:lsdException w:name="index 1" w:semiHidden="1" w:unhideWhenUsed="1"/>
-    <w:lsdException w:name="index 2" w:semiHidden="1" w:unhideWhenUsed="1"/>
-    <w:lsdException w:name="index 3" w:semiHidden="1" w:unhideWhenUsed="1"/>
-    <w:lsdException w:name="index 4" w:semiHidden="1" w:unhideWhenUsed="1"/>
-    <w:lsdException w:name="index 5" w:semiHidden="1" w:unhideWhenUsed="1"/>
-    <w:lsdException w:name="index 6" w:semiHidden="1" w:unhideWhenUsed="1"/>
-    <w:lsdException w:name="index 7" w:semiHidden="1" w:unhideWhenUsed="1"/>
-    <w:lsdException w:name="index 8" w:semiHidden="1" w:unhideWhenUsed="1"/>
-    <w:lsdException w:name="index 9" w:semiHidden="1" w:unhideWhenUsed="1"/>
-    <w:lsdException w:name="toc 1" w:semiHidden="1" w:uiPriority="39" w:unhideWhenUsed="1"/>
-    <w:lsdException w:name="toc 2" w:semiHidden="1" w:uiPriority="39" w:unhideWhenUsed="1"/>
-    <w:lsdException w:name="toc 3" w:semiHidden="1" w:uiPriority="39" w:unhideWhenUsed="1"/>
-    <w:lsdException w:name="toc 4" w:semiHidden="1" w:uiPriority="39" w:unhideWhenUsed="1"/>
-    <w:lsdException w:name="toc 5" w:semiHidden="1" w:uiPriority="39" w:unhideWhenUsed="1"/>
-    <w:lsdException w:name="toc 6" w:semiHidden="1" w:uiPriority="39" w:unhideWhenUsed="1"/>
-    <w:lsdException w:name="toc 7" w:semiHidden="1" w:uiPriority="39" w:unhideWhenUsed="1"/>
-    <w:lsdException w:name="toc 8" w:semiHidden="1" w:uiPriority="39" w:unhideWhenUsed="1"/>
-    <w:lsdException w:name="toc 9" w:semiHidden="1" w:uiPriority="39" w:unhideWhenUsed="1"/>
-    <w:lsdException w:name="Normal Indent" w:semiHidden="1" w:unhideWhenUsed="1"/>
-    <w:lsdException w:name="footnote text" w:semiHidden="1" w:unhideWhenUsed="1"/>
-    <w:lsdException w:name="annotation text" w:semiHidden="1" w:unhideWhenUsed="1"/>
-    <w:lsdException w:name="header" w:semiHidden="1" w:unhideWhenUsed="1"/>
-    <w:lsdException w:name="footer" w:semiHidden="1" w:unhideWhenUsed="1"/>
-    <w:lsdException w:name="index heading" w:semiHidden="1" w:unhideWhenUsed="1"/>
-    <w:lsdException w:name="caption" w:semiHidden="1" w:uiPriority="35" w:unhideWhenUsed="1" w:qFormat="1"/>
-    <w:lsdException w:name="table of figures" w:semiHidden="1" w:unhideWhenUsed="1"/>
-    <w:lsdException w:name="envelope address" w:semiHidden="1" w:unhideWhenUsed="1"/>
-    <w:lsdException w:name="envelope return" w:semiHidden="1" w:unhideWhenUsed="1"/>
-    <w:lsdException w:name="footnote reference" w:semiHidden="1" w:unhideWhenUsed="1"/>
-    <w:lsdException w:name="annotation reference" w:semiHidden="1" w:unhideWhenUsed="1"/>
-    <w:lsdException w:name="line number" w:semiHidden="1" w:unhideWhenUsed="1"/>
-    <w:lsdException w:name="page number" w:semiHidden="1" w:unhideWhenUsed="1"/>
-    <w:lsdException w:name="endnote reference" w:semiHidden="1" w:unhideWhenUsed="1"/>
-    <w:lsdException w:name="endnote text" w:semiHidden="1" w:unhideWhenUsed="1"/>
-    <w:lsdException w:name="table of authorities" w:semiHidden="1" w:unhideWhenUsed="1"/>
-    <w:lsdException w:name="macro" w:semiHidden="1" w:unhideWhenUsed="1"/>
-    <w:lsdException w:name="toa heading" w:semiHidden="1" w:unhideWhenUsed="1"/>
-    <w:lsdException w:name="List" w:semiHidden="1" w:unhideWhenUsed="1"/>
-    <w:lsdException w:name="List Bullet" w:semiHidden="1" w:unhideWhenUsed="1"/>
-    <w:lsdException w:name="List Number" w:semiHidden="1" w:unhideWhenUsed="1"/>
-    <w:lsdException w:name="List 2" w:semiHidden="1" w:unhideWhenUsed="1"/>
-    <w:lsdException w:name="List 3" w:semiHidden="1" w:unhideWhenUsed="1"/>
-    <w:lsdException w:name="List 4" w:semiHidden="1" w:unhideWhenUsed="1"/>
-    <w:lsdException w:name="List 5" w:semiHidden="1" w:unhideWhenUsed="1"/>
-    <w:lsdException w:name="List Bullet 2" w:semiHidden="1" w:unhideWhenUsed="1"/>
-    <w:lsdException w:name="List Bullet 3" w:semiHidden="1" w:unhideWhenUsed="1"/>
-    <w:lsdException w:name="List Bullet 4" w:semiHidden="1" w:unhideWhenUsed="1"/>
-    <w:lsdException w:name="List Bullet 5" w:semiHidden="1" w:unhideWhenUsed="1"/>
-    <w:lsdException w:name="List Number 2" w:semiHidden="1" w:unhideWhenUsed="1"/>
-    <w:lsdException w:name="List Number 3" w:semiHidden="1" w:unhideWhenUsed="1"/>
-    <w:lsdException w:name="List Number 4" w:semiHidden="1" w:unhideWhenUsed="1"/>
-    <w:lsdException w:name="List Number 5" w:semiHidden="1" w:unhideWhenUsed="1"/>
-    <w:lsdException w:name="Title" w:uiPriority="10" w:qFormat="1"/>
-    <w:lsdException w:name="Closing" w:semiHidden="1" w:unhideWhenUsed="1"/>
-    <w:lsdException w:name="Signature" w:semiHidden="1" w:unhideWhenUsed="1"/>
-    <w:lsdException w:name="Default Paragraph Font" w:semiHidden="1" w:uiPriority="1" w:unhideWhenUsed="1"/>
-    <w:lsdException w:name="Body Text" w:semiHidden="1" w:uiPriority="1" w:unhideWhenUsed="1" w:qFormat="1"/>
-    <w:lsdException w:name="Body Text Indent" w:semiHidden="1" w:unhideWhenUsed="1"/>
-    <w:lsdException w:name="List Continue" w:semiHidden="1" w:unhideWhenUsed="1"/>
-    <w:lsdException w:name="List Continue 2" w:semiHidden="1" w:unhideWhenUsed="1"/>
-    <w:lsdException w:name="List Continue 3" w:semiHidden="1" w:unhideWhenUsed="1"/>
-    <w:lsdException w:name="List Continue 4" w:semiHidden="1" w:unhideWhenUsed="1"/>
-    <w:lsdException w:name="List Continue 5" w:semiHidden="1" w:unhideWhenUsed="1"/>
-    <w:lsdException w:name="Message Header" w:semiHidden="1" w:unhideWhenUsed="1"/>
-    <w:lsdException w:name="Subtitle" w:uiPriority="11" w:qFormat="1"/>
-    <w:lsdException w:name="Salutation" w:semiHidden="1" w:unhideWhenUsed="1"/>
-    <w:lsdException w:name="Date" w:semiHidden="1" w:unhideWhenUsed="1"/>
-    <w:lsdException w:name="Body Text First Indent" w:semiHidden="1" w:unhideWhenUsed="1"/>
-    <w:lsdException w:name="Body Text First Indent 2" w:semiHidden="1" w:unhideWhenUsed="1"/>
-    <w:lsdException w:name="Note Heading" w:semiHidden="1" w:unhideWhenUsed="1"/>
-    <w:lsdException w:name="Body Text 2" w:semiHidden="1" w:unhideWhenUsed="1"/>
-    <w:lsdException w:name="Body Text 3" w:semiHidden="1" w:unhideWhenUsed="1"/>
-    <w:lsdException w:name="Body Text Indent 2" w:semiHidden="1" w:unhideWhenUsed="1"/>
-    <w:lsdException w:name="Body Text Indent 3" w:semiHidden="1" w:unhideWhenUsed="1"/>
-    <w:lsdException w:name="Block Text" w:semiHidden="1" w:unhideWhenUsed="1"/>
-    <w:lsdException w:name="Hyperlink" w:semiHidden="1" w:unhideWhenUsed="1"/>
-    <w:lsdException w:name="FollowedHyperlink" w:semiHidden="1" w:unhideWhenUsed="1"/>
-    <w:lsdException w:name="Strong" w:uiPriority="22" w:qFormat="1"/>
-    <w:lsdException w:name="Emphasis" w:uiPriority="20" w:qFormat="1"/>
-    <w:lsdException w:name="Document Map" w:semiHidden="1" w:unhideWhenUsed="1"/>
-    <w:lsdException w:name="Plain Text" w:semiHidden="1" w:unhideWhenUsed="1"/>
-    <w:lsdException w:name="E-mail Signature" w:semiHidden="1" w:unhideWhenUsed="1"/>
-    <w:lsdException w:name="HTML Top of Form" w:semiHidden="1" w:unhideWhenUsed="1"/>
-    <w:lsdException w:name="HTML Bottom of Form" w:semiHidden="1" w:unhideWhenUsed="1"/>
-    <w:lsdException w:name="Normal (Web)" w:semiHidden="1" w:unhideWhenUsed="1"/>
-    <w:lsdException w:name="HTML Acronym" w:semiHidden="1" w:unhideWhenUsed="1"/>
-    <w:lsdException w:name="HTML Address" w:semiHidden="1" w:unhideWhenUsed="1"/>
-    <w:lsdException w:name="HTML Cite" w:semiHidden="1" w:unhideWhenUsed="1"/>
-    <w:lsdException w:name="HTML Code" w:semiHidden="1" w:unhideWhenUsed="1"/>
-    <w:lsdException w:name="HTML Definition" w:semiHidden="1" w:unhideWhenUsed="1"/>
-    <w:lsdException w:name="HTML Keyboard" w:semiHidden="1" w:unhideWhenUsed="1"/>
-    <w:lsdException w:name="HTML Preformatted" w:semiHidden="1" w:unhideWhenUsed="1"/>
-    <w:lsdException w:name="HTML Sample" w:semiHidden="1" w:unhideWhenUsed="1"/>
-    <w:lsdException w:name="HTML Typewriter" w:semiHidden="1" w:unhideWhenUsed="1"/>
-    <w:lsdException w:name="HTML Variable" w:semiHidden="1" w:unhideWhenUsed="1"/>
-    <w:lsdException w:name="Normal Table" w:semiHidden="1" w:unhideWhenUsed="1"/>
-    <w:lsdException w:name="annotation subject" w:semiHidden="1" w:unhideWhenUsed="1"/>
-    <w:lsdException w:name="No List" w:semiHidden="1" w:unhideWhenUsed="1"/>
-    <w:lsdException w:name="Outline List 1" w:semiHidden="1" w:unhideWhenUsed="1"/>
-    <w:lsdException w:name="Outline List 2" w:semiHidden="1" w:unhideWhenUsed="1"/>
-    <w:lsdException w:name="Outline List 3" w:semiHidden="1" w:unhideWhenUsed="1"/>
-    <w:lsdException w:name="Table Simple 1" w:semiHidden="1" w:unhideWhenUsed="1"/>
-    <w:lsdException w:name="Table Simple 2" w:semiHidden="1" w:unhideWhenUsed="1"/>
-    <w:lsdException w:name="Table Simple 3" w:semiHidden="1" w:unhideWhenUsed="1"/>
-    <w:lsdException w:name="Table Classic 1" w:semiHidden="1" w:unhideWhenUsed="1"/>
-    <w:lsdException w:name="Table Classic 2" w:semiHidden="1" w:unhideWhenUsed="1"/>
-    <w:lsdException w:name="Table Classic 3" w:semiHidden="1" w:unhideWhenUsed="1"/>
-    <w:lsdException w:name="Table Classic 4" w:semiHidden="1" w:unhideWhenUsed="1"/>
-    <w:lsdException w:name="Table Colorful 1" w:semiHidden="1" w:unhideWhenUsed="1"/>
-    <w:lsdException w:name="Table Colorful 2" w:semiHidden="1" w:unhideWhenUsed="1"/>
-    <w:lsdException w:name="Table Colorful 3" w:semiHidden="1" w:unhideWhenUsed="1"/>
-    <w:lsdException w:name="Table Columns 1" w:semiHidden="1" w:unhideWhenUsed="1"/>
-    <w:lsdException w:name="Table Columns 2" w:semiHidden="1" w:unhideWhenUsed="1"/>
-    <w:lsdException w:name="Table Columns 3" w:semiHidden="1" w:unhideWhenUsed="1"/>
-    <w:lsdException w:name="Table Columns 4" w:semiHidden="1" w:unhideWhenUsed="1"/>
-    <w:lsdException w:name="Table Columns 5" w:semiHidden="1" w:unhideWhenUsed="1"/>
-    <w:lsdException w:name="Table Grid 1" w:semiHidden="1" w:unhideWhenUsed="1"/>
-    <w:lsdException w:name="Table Grid 2" w:semiHidden="1" w:unhideWhenUsed="1"/>
-    <w:lsdException w:name="Table Grid 3" w:semiHidden="1" w:unhideWhenUsed="1"/>
-    <w:lsdException w:name="Table Grid 4" w:semiHidden="1" w:unhideWhenUsed="1"/>
-    <w:lsdException w:name="Table Grid 5" w:semiHidden="1" w:unhideWhenUsed="1"/>
-    <w:lsdException w:name="Table Grid 6" w:semiHidden="1" w:unhideWhenUsed="1"/>
-    <w:lsdException w:name="Table Grid 7" w:semiHidden="1" w:unhideWhenUsed="1"/>
-    <w:lsdException w:name="Table Grid 8" w:semiHidden="1" w:unhideWhenUsed="1"/>
-    <w:lsdException w:name="Table List 1" w:semiHidden="1" w:unhideWhenUsed="1"/>
-    <w:lsdException w:name="Table List 2" w:semiHidden="1" w:unhideWhenUsed="1"/>
-    <w:lsdException w:name="Table List 3" w:semiHidden="1" w:unhideWhenUsed="1"/>
-    <w:lsdException w:name="Table List 4" w:semiHidden="1" w:unhideWhenUsed="1"/>
-    <w:lsdException w:name="Table List 5" w:semiHidden="1" w:unhideWhenUsed="1"/>
-    <w:lsdException w:name="Table List 6" w:semiHidden="1" w:unhideWhenUsed="1"/>
-    <w:lsdException w:name="Table List 7" w:semiHidden="1" w:unhideWhenUsed="1"/>
-    <w:lsdException w:name="Table List 8" w:semiHidden="1" w:unhideWhenUsed="1"/>
-    <w:lsdException w:name="Table 3D effects 1" w:semiHidden="1" w:unhideWhenUsed="1"/>
-    <w:lsdException w:name="Table 3D effects 2" w:semiHidden="1" w:unhideWhenUsed="1"/>
-    <w:lsdException w:name="Table 3D effects 3" w:semiHidden="1" w:unhideWhenUsed="1"/>
-    <w:lsdException w:name="Table Contemporary" w:semiHidden="1" w:unhideWhenUsed="1"/>
-    <w:lsdException w:name="Table Elegant" w:semiHidden="1" w:unhideWhenUsed="1"/>
-    <w:lsdException w:name="Table Professional" w:semiHidden="1" w:unhideWhenUsed="1"/>
-    <w:lsdException w:name="Table Subtle 1" w:semiHidden="1" w:unhideWhenUsed="1"/>
-    <w:lsdException w:name="Table Subtle 2" w:semiHidden="1" w:unhideWhenUsed="1"/>
-    <w:lsdException w:name="Table Web 1" w:semiHidden="1" w:unhideWhenUsed="1"/>
-    <w:lsdException w:name="Table Web 2" w:semiHidden="1" w:unhideWhenUsed="1"/>
-    <w:lsdException w:name="Table Web 3" w:semiHidden="1" w:unhideWhenUsed="1"/>
-    <w:lsdException w:name="Balloon Text" w:semiHidden="1" w:unhideWhenUsed="1"/>
-    <w:lsdException w:name="Table Grid" w:uiPriority="39"/>
-    <w:lsdException w:name="Table Theme" w:semiHidden="1" w:unhideWhenUsed="1"/>
-    <w:lsdException w:name="Placeholder Text" w:semiHidden="1"/>
-    <w:lsdException w:name="No Spacing" w:uiPriority="1" w:qFormat="1"/>
-    <w:lsdException w:name="Light Shading" w:uiPriority="60"/>
-    <w:lsdException w:name="Light List" w:uiPriority="61"/>
-    <w:lsdException w:name="Light Grid" w:uiPriority="62"/>
-    <w:lsdException w:name="Medium Shading 1" w:uiPriority="63"/>
-    <w:lsdException w:name="Medium Shading 2" w:uiPriority="64"/>
-    <w:lsdException w:name="Medium List 1" w:uiPriority="65"/>
-    <w:lsdException w:name="Medium List 2" w:uiPriority="66"/>
-    <w:lsdException w:name="Medium Grid 1" w:uiPriority="67"/>
-    <w:lsdException w:name="Medium Grid 2" w:uiPriority="68"/>
-    <w:lsdException w:name="Medium Grid 3" w:uiPriority="69"/>
-    <w:lsdException w:name="Dark List" w:uiPriority="70"/>
-    <w:lsdException w:name="Colorful Shading" w:uiPriority="71"/>
-    <w:lsdException w:name="Colorful List" w:uiPriority="72"/>
-    <w:lsdException w:name="Colorful Grid" w:uiPriority="73"/>
-    <w:lsdException w:name="Light Shading Accent 1" w:uiPriority="60"/>
-    <w:lsdException w:name="Light List Accent 1" w:uiPriority="61"/>
-    <w:lsdException w:name="Light Grid Accent 1" w:uiPriority="62"/>
-    <w:lsdException w:name="Medium Shading 1 Accent 1" w:uiPriority="63"/>
-    <w:lsdException w:name="Medium Shading 2 Accent 1" w:uiPriority="64"/>
-    <w:lsdException w:name="Medium List 1 Accent 1" w:uiPriority="65"/>
-    <w:lsdException w:name="Revision" w:semiHidden="1"/>
-    <w:lsdException w:name="List Paragraph" w:uiPriority="34" w:qFormat="1"/>
-    <w:lsdException w:name="Quote" w:uiPriority="29" w:qFormat="1"/>
-    <w:lsdException w:name="Intense Quote" w:uiPriority="30" w:qFormat="1"/>
-    <w:lsdException w:name="Medium List 2 Accent 1" w:uiPriority="66"/>
-    <w:lsdException w:name="Medium Grid 1 Accent 1" w:uiPriority="67"/>
-    <w:lsdException w:name="Medium Grid 2 Accent 1" w:uiPriority="68"/>
-    <w:lsdException w:name="Medium Grid 3 Accent 1" w:uiPriority="69"/>
-    <w:lsdException w:name="Dark List Accent 1" w:uiPriority="70"/>
-    <w:lsdException w:name="Colorful Shading Accent 1" w:uiPriority="71"/>
-    <w:lsdException w:name="Colorful List Accent 1" w:uiPriority="72"/>
-    <w:lsdException w:name="Colorful Grid Accent 1" w:uiPriority="73"/>
-    <w:lsdException w:name="Light Shading Accent 2" w:uiPriority="60"/>
-    <w:lsdException w:name="Light List Accent 2" w:uiPriority="61"/>
-    <w:lsdException w:name="Light Grid Accent 2" w:uiPriority="62"/>
-    <w:lsdException w:name="Medium Shading 1 Accent 2" w:uiPriority="63"/>
-    <w:lsdException w:name="Medium Shading 2 Accent 2" w:uiPriority="64"/>
-    <w:lsdException w:name="Medium List 1 Accent 2" w:uiPriority="65"/>
-    <w:lsdException w:name="Medium List 2 Accent 2" w:uiPriority="66"/>
-    <w:lsdException w:name="Medium Grid 1 Accent 2" w:uiPriority="67"/>
-    <w:lsdException w:name="Medium Grid 2 Accent 2" w:uiPriority="68"/>
-    <w:lsdException w:name="Medium Grid 3 Accent 2" w:uiPriority="69"/>
-    <w:lsdException w:name="Dark List Accent 2" w:uiPriority="70"/>
-    <w:lsdException w:name="Colorful Shading Accent 2" w:uiPriority="71"/>
-    <w:lsdException w:name="Colorful List Accent 2" w:uiPriority="72"/>
-    <w:lsdException w:name="Colorful Grid Accent 2" w:uiPriority="73"/>
-    <w:lsdException w:name="Light Shading Accent 3" w:uiPriority="60"/>
-    <w:lsdException w:name="Light List Accent 3" w:uiPriority="61"/>
-    <w:lsdException w:name="Light Grid Accent 3" w:uiPriority="62"/>
-    <w:lsdException w:name="Medium Shading 1 Accent 3" w:uiPriority="63"/>
-    <w:lsdException w:name="Medium Shading 2 Accent 3" w:uiPriority="64"/>
-    <w:lsdException w:name="Medium List 1 Accent 3" w:uiPriority="65"/>
-    <w:lsdException w:name="Medium List 2 Accent 3" w:uiPriority="66"/>
-    <w:lsdException w:name="Medium Grid 1 Accent 3" w:uiPriority="67"/>
-    <w:lsdException w:name="Medium Grid 2 Accent 3" w:uiPriority="68"/>
-    <w:lsdException w:name="Medium Grid 3 Accent 3" w:uiPriority="69"/>
-    <w:lsdException w:name="Dark List Accent 3" w:uiPriority="70"/>
-    <w:lsdException w:name="Colorful Shading Accent 3" w:uiPriority="71"/>
-    <w:lsdException w:name="Colorful List Accent 3" w:uiPriority="72"/>
-    <w:lsdException w:name="Colorful Grid Accent 3" w:uiPriority="73"/>
-    <w:lsdException w:name="Light Shading Accent 4" w:uiPriority="60"/>
-    <w:lsdException w:name="Light List Accent 4" w:uiPriority="61"/>
-    <w:lsdException w:name="Light Grid Accent 4" w:uiPriority="62"/>
-    <w:lsdException w:name="Medium Shading 1 Accent 4" w:uiPriority="63"/>
-    <w:lsdException w:name="Medium Shading 2 Accent 4" w:uiPriority="64"/>
-    <w:lsdException w:name="Medium List 1 Accent 4" w:uiPriority="65"/>
-    <w:lsdException w:name="Medium List 2 Accent 4" w:uiPriority="66"/>
-    <w:lsdException w:name="Medium Grid 1 Accent 4" w:uiPriority="67"/>
-    <w:lsdException w:name="Medium Grid 2 Accent 4" w:uiPriority="68"/>
-    <w:lsdException w:name="Medium Grid 3 Accent 4" w:uiPriority="69"/>
-    <w:lsdException w:name="Dark List Accent 4" w:uiPriority="70"/>
-    <w:lsdException w:name="Colorful Shading Accent 4" w:uiPriority="71"/>
-    <w:lsdException w:name="Colorful List Accent 4" w:uiPriority="72"/>
-    <w:lsdException w:name="Colorful Grid Accent 4" w:uiPriority="73"/>
-    <w:lsdException w:name="Light Shading Accent 5" w:uiPriority="60"/>
-    <w:lsdException w:name="Light List Accent 5" w:uiPriority="61"/>
-    <w:lsdException w:name="Light Grid Accent 5" w:uiPriority="62"/>
-    <w:lsdException w:name="Medium Shading 1 Accent 5" w:uiPriority="63"/>
-    <w:lsdException w:name="Medium Shading 2 Accent 5" w:uiPriority="64"/>
-    <w:lsdException w:name="Medium List 1 Accent 5" w:uiPriority="65"/>
-    <w:lsdException w:name="Medium List 2 Accent 5" w:uiPriority="66"/>
-    <w:lsdException w:name="Medium Grid 1 Accent 5" w:uiPriority="67"/>
-    <w:lsdException w:name="Medium Grid 2 Accent 5" w:uiPriority="68"/>
-    <w:lsdException w:name="Medium Grid 3 Accent 5" w:uiPriority="69"/>
-    <w:lsdException w:name="Dark List Accent 5" w:uiPriority="70"/>
-    <w:lsdException w:name="Colorful Shading Accent 5" w:uiPriority="71"/>
-    <w:lsdException w:name="Colorful List Accent 5" w:uiPriority="72"/>
-    <w:lsdException w:name="Colorful Grid Accent 5" w:uiPriority="73"/>
-    <w:lsdException w:name="Light Shading Accent 6" w:uiPriority="60"/>
-    <w:lsdException w:name="Light List Accent 6" w:uiPriority="61"/>
-    <w:lsdException w:name="Light Grid Accent 6" w:uiPriority="62"/>
-    <w:lsdException w:name="Medium Shading 1 Accent 6" w:uiPriority="63"/>
-    <w:lsdException w:name="Medium Shading 2 Accent 6" w:uiPriority="64"/>
-    <w:lsdException w:name="Medium List 1 Accent 6" w:uiPriority="65"/>
-    <w:lsdException w:name="Medium List 2 Accent 6" w:uiPriority="66"/>
-    <w:lsdException w:name="Medium Grid 1 Accent 6" w:uiPriority="67"/>
-    <w:lsdException w:name="Medium Grid 2 Accent 6" w:uiPriority="68"/>
-    <w:lsdException w:name="Medium Grid 3 Accent 6" w:uiPriority="69"/>
-    <w:lsdException w:name="Dark List Accent 6" w:uiPriority="70"/>
-    <w:lsdException w:name="Colorful Shading Accent 6" w:uiPriority="71"/>
-    <w:lsdException w:name="Colorful List Accent 6" w:uiPriority="72"/>
-    <w:lsdException w:name="Colorful Grid Accent 6" w:uiPriority="73"/>
-    <w:lsdException w:name="Subtle Emphasis" w:uiPriority="19" w:qFormat="1"/>
-    <w:lsdException w:name="Intense Emphasis" w:uiPriority="21" w:qFormat="1"/>
-    <w:lsdException w:name="Subtle Reference" w:uiPriority="31" w:qFormat="1"/>
-    <w:lsdException w:name="Intense Reference" w:uiPriority="32" w:qFormat="1"/>
-    <w:lsdException w:name="Book Title" w:uiPriority="33" w:qFormat="1"/>
-    <w:lsdException w:name="Bibliography" w:semiHidden="1" w:uiPriority="37" w:unhideWhenUsed="1"/>
-    <w:lsdException w:name="TOC Heading" w:semiHidden="1" w:uiPriority="39" w:unhideWhenUsed="1" w:qFormat="1"/>
-    <w:lsdException w:name="Plain Table 1" w:uiPriority="41"/>
-    <w:lsdException w:name="Plain Table 2" w:uiPriority="42"/>
-    <w:lsdException w:name="Plain Table 3" w:uiPriority="43"/>
-    <w:lsdException w:name="Plain Table 4" w:uiPriority="44"/>
-    <w:lsdException w:name="Plain Table 5" w:uiPriority="45"/>
-    <w:lsdException w:name="Grid Table Light" w:uiPriority="40"/>
-    <w:lsdException w:name="Grid Table 1 Light" w:uiPriority="46"/>
-    <w:lsdException w:name="Grid Table 2" w:uiPriority="47"/>
-    <w:lsdException w:name="Grid Table 3" w:uiPriority="48"/>
-    <w:lsdException w:name="Grid Table 4" w:uiPriority="49"/>
-    <w:lsdException w:name="Grid Table 5 Dark" w:uiPriority="50"/>
-    <w:lsdException w:name="Grid Table 6 Colorful" w:uiPriority="51"/>
-    <w:lsdException w:name="Grid Table 7 Colorful" w:uiPriority="52"/>
-    <w:lsdException w:name="Grid Table 1 Light Accent 1" w:uiPriority="46"/>
-    <w:lsdException w:name="Grid Table 2 Accent 1" w:uiPriority="47"/>
-    <w:lsdException w:name="Grid Table 3 Accent 1" w:uiPriority="48"/>
-    <w:lsdException w:name="Grid Table 4 Accent 1" w:uiPriority="49"/>
-    <w:lsdException w:name="Grid Table 5 Dark Accent 1" w:uiPriority="50"/>
-    <w:lsdException w:name="Grid Table 6 Colorful Accent 1" w:uiPriority="51"/>
-    <w:lsdException w:name="Grid Table 7 Colorful Accent 1" w:uiPriority="52"/>
-    <w:lsdException w:name="Grid Table 1 Light Accent 2" w:uiPriority="46"/>
-    <w:lsdException w:name="Grid Table 2 Accent 2" w:uiPriority="47"/>
-    <w:lsdException w:name="Grid Table 3 Accent 2" w:uiPriority="48"/>
-    <w:lsdException w:name="Grid Table 4 Accent 2" w:uiPriority="49"/>
-    <w:lsdException w:name="Grid Table 5 Dark Accent 2" w:uiPriority="50"/>
-    <w:lsdException w:name="Grid Table 6 Colorful Accent 2" w:uiPriority="51"/>
-    <w:lsdException w:name="Grid Table 7 Colorful Accent 2" w:uiPriority="52"/>
-    <w:lsdException w:name="Grid Table 1 Light Accent 3" w:uiPriority="46"/>
-    <w:lsdException w:name="Grid Table 2 Accent 3" w:uiPriority="47"/>
-    <w:lsdException w:name="Grid Table 3 Accent 3" w:uiPriority="48"/>
-    <w:lsdException w:name="Grid Table 4 Accent 3" w:uiPriority="49"/>
-    <w:lsdException w:name="Grid Table 5 Dark Accent 3" w:uiPriority="50"/>
-    <w:lsdException w:name="Grid Table 6 Colorful Accent 3" w:uiPriority="51"/>
-    <w:lsdException w:name="Grid Table 7 Colorful Accent 3" w:uiPriority="52"/>
-    <w:lsdException w:name="Grid Table 1 Light Accent 4" w:uiPriority="46"/>
-    <w:lsdException w:name="Grid Table 2 Accent 4" w:uiPriority="47"/>
-    <w:lsdException w:name="Grid Table 3 Accent 4" w:uiPriority="48"/>
-    <w:lsdException w:name="Grid Table 4 Accent 4" w:uiPriority="49"/>
-    <w:lsdException w:name="Grid Table 5 Dark Accent 4" w:uiPriority="50"/>
-    <w:lsdException w:name="Grid Table 6 Colorful Accent 4" w:uiPriority="51"/>
-    <w:lsdException w:name="Grid Table 7 Colorful Accent 4" w:uiPriority="52"/>
-    <w:lsdException w:name="Grid Table 1 Light Accent 5" w:uiPriority="46"/>
-    <w:lsdException w:name="Grid Table 2 Accent 5" w:uiPriority="47"/>
-    <w:lsdException w:name="Grid Table 3 Accent 5" w:uiPriority="48"/>
-    <w:lsdException w:name="Grid Table 4 Accent 5" w:uiPriority="49"/>
-    <w:lsdException w:name="Grid Table 5 Dark Accent 5" w:uiPriority="50"/>
-    <w:lsdException w:name="Grid Table 6 Colorful Accent 5" w:uiPriority="51"/>
-    <w:lsdException w:name="Grid Table 7 Colorful Accent 5" w:uiPriority="52"/>
-    <w:lsdException w:name="Grid Table 1 Light Accent 6" w:uiPriority="46"/>
-    <w:lsdException w:name="Grid Table 2 Accent 6" w:uiPriority="47"/>
-    <w:lsdException w:name="Grid Table 3 Accent 6" w:uiPriority="48"/>
-    <w:lsdException w:name="Grid Table 4 Accent 6" w:uiPriority="49"/>
-    <w:lsdException w:name="Grid Table 5 Dark Accent 6" w:uiPriority="50"/>
-    <w:lsdException w:name="Grid Table 6 Colorful Accent 6" w:uiPriority="51"/>
-    <w:lsdException w:name="Grid Table 7 Colorful Accent 6" w:uiPriority="52"/>
-    <w:lsdException w:name="List Table 1 Light" w:uiPriority="46"/>
-    <w:lsdException w:name="List Table 2" w:uiPriority="47"/>
-    <w:lsdException w:name="List Table 3" w:uiPriority="48"/>
-    <w:lsdException w:name="List Table 4" w:uiPriority="49"/>
-    <w:lsdException w:name="List Table 5 Dark" w:uiPriority="50"/>
-    <w:lsdException w:name="List Table 6 Colorful" w:uiPriority="51"/>
-    <w:lsdException w:name="List Table 7 Colorful" w:uiPriority="52"/>
-    <w:lsdException w:name="List Table 1 Light Accent 1" w:uiPriority="46"/>
-    <w:lsdException w:name="List Table 2 Accent 1" w:uiPriority="47"/>
-    <w:lsdException w:name="List Table 3 Accent 1" w:uiPriority="48"/>
-    <w:lsdException w:name="List Table 4 Accent 1" w:uiPriority="49"/>
-    <w:lsdException w:name="List Table 5 Dark Accent 1" w:uiPriority="50"/>
-    <w:lsdException w:name="List Table 6 Colorful Accent 1" w:uiPriority="51"/>
-    <w:lsdException w:name="List Table 7 Colorful Accent 1" w:uiPriority="52"/>
-    <w:lsdException w:name="List Table 1 Light Accent 2" w:uiPriority="46"/>
-    <w:lsdException w:name="List Table 2 Accent 2" w:uiPriority="47"/>
-    <w:lsdException w:name="List Table 3 Accent 2" w:uiPriority="48"/>
-    <w:lsdException w:name="List Table 4 Accent 2" w:uiPriority="49"/>
-    <w:lsdException w:name="List Table 5 Dark Accent 2" w:uiPriority="50"/>
-    <w:lsdException w:name="List Table 6 Colorful Accent 2" w:uiPriority="51"/>
-    <w:lsdException w:name="List Table 7 Colorful Accent 2" w:uiPriority="52"/>
-    <w:lsdException w:name="List Table 1 Light Accent 3" w:uiPriority="46"/>
-    <w:lsdException w:name="List Table 2 Accent 3" w:uiPriority="47"/>
-    <w:lsdException w:name="List Table 3 Accent 3" w:uiPriority="48"/>
-    <w:lsdException w:name="List Table 4 Accent 3" w:uiPriority="49"/>
-    <w:lsdException w:name="List Table 5 Dark Accent 3" w:uiPriority="50"/>
-    <w:lsdException w:name="List Table 6 Colorful Accent 3" w:uiPriority="51"/>
-    <w:lsdException w:name="List Table 7 Colorful Accent 3" w:uiPriority="52"/>
-    <w:lsdException w:name="List Table 1 Light Accent 4" w:uiPriority="46"/>
-    <w:lsdException w:name="List Table 2 Accent 4" w:uiPriority="47"/>
-    <w:lsdException w:name="List Table 3 Accent 4" w:uiPriority="48"/>
-    <w:lsdException w:name="List Table 4 Accent 4" w:uiPriority="49"/>
-    <w:lsdException w:name="List Table 5 Dark Accent 4" w:uiPriority="50"/>
-    <w:lsdException w:name="List Table 6 Colorful Accent 4" w:uiPriority="51"/>
-    <w:lsdException w:name="List Table 7 Colorful Accent 4" w:uiPriority="52"/>
-    <w:lsdException w:name="List Table 1 Light Accent 5" w:uiPriority="46"/>
-    <w:lsdException w:name="List Table 2 Accent 5" w:uiPriority="47"/>
-    <w:lsdException w:name="List Table 3 Accent 5" w:uiPriority="48"/>
-    <w:lsdException w:name="List Table 4 Accent 5" w:uiPriority="49"/>
-    <w:lsdException w:name="List Table 5 Dark Accent 5" w:uiPriority="50"/>
-    <w:lsdException w:name="List Table 6 Colorful Accent 5" w:uiPriority="51"/>
-    <w:lsdException w:name="List Table 7 Colorful Accent 5" w:uiPriority="52"/>
-    <w:lsdException w:name="List Table 1 Light Accent 6" w:uiPriority="46"/>
-    <w:lsdException w:name="List Table 2 Accent 6" w:uiPriority="47"/>
-    <w:lsdException w:name="List Table 3 Accent 6" w:uiPriority="48"/>
-    <w:lsdException w:name="List Table 4 Accent 6" w:uiPriority="49"/>
-    <w:lsdException w:name="List Table 5 Dark Accent 6" w:uiPriority="50"/>
-    <w:lsdException w:name="List Table 6 Colorful Accent 6" w:uiPriority="51"/>
-    <w:lsdException w:name="List Table 7 Colorful Accent 6" w:uiPriority="52"/>
-    <w:lsdException w:name="Mention" w:semiHidden="1" w:unhideWhenUsed="1"/>
-    <w:lsdException w:name="Smart Hyperlink" w:semiHidden="1" w:unhideWhenUsed="1"/>
-    <w:lsdException w:name="Hashtag" w:semiHidden="1" w:unhideWhenUsed="1"/>
-    <w:lsdException w:name="Unresolved Mention" w:semiHidden="1" w:unhideWhenUsed="1"/>
-    <w:lsdException w:name="Smart Link" w:semiHidden="1" w:unhideWhenUsed="1"/>
+  <w:latentStyles w:defLockedState="0" w:defUIPriority="99" w:defSemiHidden="1" w:defUnhideWhenUsed="1" w:defQFormat="0" w:count="267">
+    <w:lsdException w:name="Normal" w:semiHidden="0" w:uiPriority="0" w:unhideWhenUsed="0" w:qFormat="1"/>
+    <w:lsdException w:name="heading 1" w:semiHidden="0" w:uiPriority="9" w:unhideWhenUsed="0" w:qFormat="1"/>
+    <w:lsdException w:name="heading 2" w:uiPriority="9" w:qFormat="1"/>
+    <w:lsdException w:name="heading 3" w:uiPriority="9" w:qFormat="1"/>
+    <w:lsdException w:name="heading 4" w:uiPriority="9" w:qFormat="1"/>
+    <w:lsdException w:name="heading 5" w:uiPriority="9" w:qFormat="1"/>
+    <w:lsdException w:name="heading 6" w:uiPriority="9" w:qFormat="1"/>
+    <w:lsdException w:name="heading 7" w:uiPriority="9" w:qFormat="1"/>
+    <w:lsdException w:name="heading 8" w:uiPriority="9" w:qFormat="1"/>
+    <w:lsdException w:name="heading 9" w:uiPriority="9" w:qFormat="1"/>
+    <w:lsdException w:name="toc 1" w:uiPriority="39"/>
+    <w:lsdException w:name="toc 2" w:uiPriority="39"/>
+    <w:lsdException w:name="toc 3" w:uiPriority="39"/>
+    <w:lsdException w:name="toc 4" w:uiPriority="39"/>
+    <w:lsdException w:name="toc 5" w:uiPriority="39"/>
+    <w:lsdException w:name="toc 6" w:uiPriority="39"/>
+    <w:lsdException w:name="toc 7" w:uiPriority="39"/>
+    <w:lsdException w:name="toc 8" w:uiPriority="39"/>
+    <w:lsdException w:name="toc 9" w:uiPriority="39"/>
+    <w:lsdException w:name="caption" w:uiPriority="35" w:qFormat="1"/>
+    <w:lsdException w:name="Title" w:semiHidden="0" w:uiPriority="10" w:unhideWhenUsed="0" w:qFormat="1"/>
+    <w:lsdException w:name="Default Paragraph Font" w:uiPriority="1"/>
+    <w:lsdException w:name="Body Text" w:uiPriority="1" w:qFormat="1"/>
+    <w:lsdException w:name="Subtitle" w:semiHidden="0" w:uiPriority="11" w:unhideWhenUsed="0" w:qFormat="1"/>
+    <w:lsdException w:name="Strong" w:semiHidden="0" w:uiPriority="22" w:unhideWhenUsed="0" w:qFormat="1"/>
+    <w:lsdException w:name="Emphasis" w:semiHidden="0" w:uiPriority="20" w:unhideWhenUsed="0" w:qFormat="1"/>
+    <w:lsdException w:name="Table Grid" w:semiHidden="0" w:uiPriority="39" w:unhideWhenUsed="0"/>
+    <w:lsdException w:name="Placeholder Text" w:unhideWhenUsed="0"/>
+    <w:lsdException w:name="No Spacing" w:semiHidden="0" w:uiPriority="1" w:unhideWhenUsed="0" w:qFormat="1"/>
+    <w:lsdException w:name="Light Shading" w:semiHidden="0" w:uiPriority="60" w:unhideWhenUsed="0"/>
+    <w:lsdException w:name="Light List" w:semiHidden="0" w:uiPriority="61" w:unhideWhenUsed="0"/>
+    <w:lsdException w:name="Light Grid" w:semiHidden="0" w:uiPriority="62" w:unhideWhenUsed="0"/>
+    <w:lsdException w:name="Medium Shading 1" w:semiHidden="0" w:uiPriority="63" w:unhideWhenUsed="0"/>
+    <w:lsdException w:name="Medium Shading 2" w:semiHidden="0" w:uiPriority="64" w:unhideWhenUsed="0"/>
+    <w:lsdException w:name="Medium List 1" w:semiHidden="0" w:uiPriority="65" w:unhideWhenUsed="0"/>
+    <w:lsdException w:name="Medium List 2" w:semiHidden="0" w:uiPriority="66" w:unhideWhenUsed="0"/>
+    <w:lsdException w:name="Medium Grid 1" w:semiHidden="0" w:uiPriority="67" w:unhideWhenUsed="0"/>
+    <w:lsdException w:name="Medium Grid 2" w:semiHidden="0" w:uiPriority="68" w:unhideWhenUsed="0"/>
+    <w:lsdException w:name="Medium Grid 3" w:semiHidden="0" w:uiPriority="69" w:unhideWhenUsed="0"/>
+    <w:lsdException w:name="Dark List" w:semiHidden="0" w:uiPriority="70" w:unhideWhenUsed="0"/>
+    <w:lsdException w:name="Colorful Shading" w:semiHidden="0" w:uiPriority="71" w:unhideWhenUsed="0"/>
+    <w:lsdException w:name="Colorful List" w:semiHidden="0" w:uiPriority="72" w:unhideWhenUsed="0"/>
+    <w:lsdException w:name="Colorful Grid" w:semiHidden="0" w:uiPriority="73" w:unhideWhenUsed="0"/>
+    <w:lsdException w:name="Light Shading Accent 1" w:semiHidden="0" w:uiPriority="60" w:unhideWhenUsed="0"/>
+    <w:lsdException w:name="Light List Accent 1" w:semiHidden="0" w:uiPriority="61" w:unhideWhenUsed="0"/>
+    <w:lsdException w:name="Light Grid Accent 1" w:semiHidden="0" w:uiPriority="62" w:unhideWhenUsed="0"/>
+    <w:lsdException w:name="Medium Shading 1 Accent 1" w:semiHidden="0" w:uiPriority="63" w:unhideWhenUsed="0"/>
+    <w:lsdException w:name="Medium Shading 2 Accent 1" w:semiHidden="0" w:uiPriority="64" w:unhideWhenUsed="0"/>
+    <w:lsdException w:name="Medium List 1 Accent 1" w:semiHidden="0" w:uiPriority="65" w:unhideWhenUsed="0"/>
+    <w:lsdException w:name="Revision" w:unhideWhenUsed="0"/>
+    <w:lsdException w:name="List Paragraph" w:semiHidden="0" w:uiPriority="34" w:unhideWhenUsed="0" w:qFormat="1"/>
+    <w:lsdException w:name="Quote" w:semiHidden="0" w:uiPriority="29" w:unhideWhenUsed="0" w:qFormat="1"/>
+    <w:lsdException w:name="Intense Quote" w:semiHidden="0" w:uiPriority="30" w:unhideWhenUsed="0" w:qFormat="1"/>
+    <w:lsdException w:name="Medium List 2 Accent 1" w:semiHidden="0" w:uiPriority="66" w:unhideWhenUsed="0"/>
+    <w:lsdException w:name="Medium Grid 1 Accent 1" w:semiHidden="0" w:uiPriority="67" w:unhideWhenUsed="0"/>
+    <w:lsdException w:name="Medium Grid 2 Accent 1" w:semiHidden="0" w:uiPriority="68" w:unhideWhenUsed="0"/>
+    <w:lsdException w:name="Medium Grid 3 Accent 1" w:semiHidden="0" w:uiPriority="69" w:unhideWhenUsed="0"/>
+    <w:lsdException w:name="Dark List Accent 1" w:semiHidden="0" w:uiPriority="70" w:unhideWhenUsed="0"/>
+    <w:lsdException w:name="Colorful Shading Accent 1" w:semiHidden="0" w:uiPriority="71" w:unhideWhenUsed="0"/>
+    <w:lsdException w:name="Colorful List Accent 1" w:semiHidden="0" w:uiPriority="72" w:unhideWhenUsed="0"/>
+    <w:lsdException w:name="Colorful Grid Accent 1" w:semiHidden="0" w:uiPriority="73" w:unhideWhenUsed="0"/>
+    <w:lsdException w:name="Light Shading Accent 2" w:semiHidden="0" w:uiPriority="60" w:unhideWhenUsed="0"/>
+    <w:lsdException w:name="Light List Accent 2" w:semiHidden="0" w:uiPriority="61" w:unhideWhenUsed="0"/>
+    <w:lsdException w:name="Light Grid Accent 2" w:semiHidden="0" w:uiPriority="62" w:unhideWhenUsed="0"/>
+    <w:lsdException w:name="Medium Shading 1 Accent 2" w:semiHidden="0" w:uiPriority="63" w:unhideWhenUsed="0"/>
+    <w:lsdException w:name="Medium Shading 2 Accent 2" w:semiHidden="0" w:uiPriority="64" w:unhideWhenUsed="0"/>
+    <w:lsdException w:name="Medium List 1 Accent 2" w:semiHidden="0" w:uiPriority="65" w:unhideWhenUsed="0"/>
+    <w:lsdException w:name="Medium List 2 Accent 2" w:semiHidden="0" w:uiPriority="66" w:unhideWhenUsed="0"/>
+    <w:lsdException w:name="Medium Grid 1 Accent 2" w:semiHidden="0" w:uiPriority="67" w:unhideWhenUsed="0"/>
+    <w:lsdException w:name="Medium Grid 2 Accent 2" w:semiHidden="0" w:uiPriority="68" w:unhideWhenUsed="0"/>
+    <w:lsdException w:name="Medium Grid 3 Accent 2" w:semiHidden="0" w:uiPriority="69" w:unhideWhenUsed="0"/>
+    <w:lsdException w:name="Dark List Accent 2" w:semiHidden="0" w:uiPriority="70" w:unhideWhenUsed="0"/>
+    <w:lsdException w:name="Colorful Shading Accent 2" w:semiHidden="0" w:uiPriority="71" w:unhideWhenUsed="0"/>
+    <w:lsdException w:name="Colorful List Accent 2" w:semiHidden="0" w:uiPriority="72" w:unhideWhenUsed="0"/>
+    <w:lsdException w:name="Colorful Grid Accent 2" w:semiHidden="0" w:uiPriority="73" w:unhideWhenUsed="0"/>
+    <w:lsdException w:name="Light Shading Accent 3" w:semiHidden="0" w:uiPriority="60" w:unhideWhenUsed="0"/>
+    <w:lsdException w:name="Light List Accent 3" w:semiHidden="0" w:uiPriority="61" w:unhideWhenUsed="0"/>
+    <w:lsdException w:name="Light Grid Accent 3" w:semiHidden="0" w:uiPriority="62" w:unhideWhenUsed="0"/>
+    <w:lsdException w:name="Medium Shading 1 Accent 3" w:semiHidden="0" w:uiPriority="63" w:unhideWhenUsed="0"/>
+    <w:lsdException w:name="Medium Shading 2 Accent 3" w:semiHidden="0" w:uiPriority="64" w:unhideWhenUsed="0"/>
+    <w:lsdException w:name="Medium List 1 Accent 3" w:semiHidden="0" w:uiPriority="65" w:unhideWhenUsed="0"/>
+    <w:lsdException w:name="Medium List 2 Accent 3" w:semiHidden="0" w:uiPriority="66" w:unhideWhenUsed="0"/>
+    <w:lsdException w:name="Medium Grid 1 Accent 3" w:semiHidden="0" w:uiPriority="67" w:unhideWhenUsed="0"/>
+    <w:lsdException w:name="Medium Grid 2 Accent 3" w:semiHidden="0" w:uiPriority="68" w:unhideWhenUsed="0"/>
+    <w:lsdException w:name="Medium Grid 3 Accent 3" w:semiHidden="0" w:uiPriority="69" w:unhideWhenUsed="0"/>
+    <w:lsdException w:name="Dark List Accent 3" w:semiHidden="0" w:uiPriority="70" w:unhideWhenUsed="0"/>
+    <w:lsdException w:name="Colorful Shading Accent 3" w:semiHidden="0" w:uiPriority="71" w:unhideWhenUsed="0"/>
+    <w:lsdException w:name="Colorful List Accent 3" w:semiHidden="0" w:uiPriority="72" w:unhideWhenUsed="0"/>
+    <w:lsdException w:name="Colorful Grid Accent 3" w:semiHidden="0" w:uiPriority="73" w:unhideWhenUsed="0"/>
+    <w:lsdException w:name="Light Shading Accent 4" w:semiHidden="0" w:uiPriority="60" w:unhideWhenUsed="0"/>
+    <w:lsdException w:name="Light List Accent 4" w:semiHidden="0" w:uiPriority="61" w:unhideWhenUsed="0"/>
+    <w:lsdException w:name="Light Grid Accent 4" w:semiHidden="0" w:uiPriority="62" w:unhideWhenUsed="0"/>
+    <w:lsdException w:name="Medium Shading 1 Accent 4" w:semiHidden="0" w:uiPriority="63" w:unhideWhenUsed="0"/>
+    <w:lsdException w:name="Medium Shading 2 Accent 4" w:semiHidden="0" w:uiPriority="64" w:unhideWhenUsed="0"/>
+    <w:lsdException w:name="Medium List 1 Accent 4" w:semiHidden="0" w:uiPriority="65" w:unhideWhenUsed="0"/>
+    <w:lsdException w:name="Medium List 2 Accent 4" w:semiHidden="0" w:uiPriority="66" w:unhideWhenUsed="0"/>
+    <w:lsdException w:name="Medium Grid 1 Accent 4" w:semiHidden="0" w:uiPriority="67" w:unhideWhenUsed="0"/>
+    <w:lsdException w:name="Medium Grid 2 Accent 4" w:semiHidden="0" w:uiPriority="68" w:unhideWhenUsed="0"/>
+    <w:lsdException w:name="Medium Grid 3 Accent 4" w:semiHidden="0" w:uiPriority="69" w:unhideWhenUsed="0"/>
+    <w:lsdException w:name="Dark List Accent 4" w:semiHidden="0" w:uiPriority="70" w:unhideWhenUsed="0"/>
+    <w:lsdException w:name="Colorful Shading Accent 4" w:semiHidden="0" w:uiPriority="71" w:unhideWhenUsed="0"/>
+    <w:lsdException w:name="Colorful List Accent 4" w:semiHidden="0" w:uiPriority="72" w:unhideWhenUsed="0"/>
+    <w:lsdException w:name="Colorful Grid Accent 4" w:semiHidden="0" w:uiPriority="73" w:unhideWhenUsed="0"/>
+    <w:lsdException w:name="Light Shading Accent 5" w:semiHidden="0" w:uiPriority="60" w:unhideWhenUsed="0"/>
+    <w:lsdException w:name="Light List Accent 5" w:semiHidden="0" w:uiPriority="61" w:unhideWhenUsed="0"/>
+    <w:lsdException w:name="Light Grid Accent 5" w:semiHidden="0" w:uiPriority="62" w:unhideWhenUsed="0"/>
+    <w:lsdException w:name="Medium Shading 1 Accent 5" w:semiHidden="0" w:uiPriority="63" w:unhideWhenUsed="0"/>
+    <w:lsdException w:name="Medium Shading 2 Accent 5" w:semiHidden="0" w:uiPriority="64" w:unhideWhenUsed="0"/>
+    <w:lsdException w:name="Medium List 1 Accent 5" w:semiHidden="0" w:uiPriority="65" w:unhideWhenUsed="0"/>
+    <w:lsdException w:name="Medium List 2 Accent 5" w:semiHidden="0" w:uiPriority="66" w:unhideWhenUsed="0"/>
+    <w:lsdException w:name="Medium Grid 1 Accent 5" w:semiHidden="0" w:uiPriority="67" w:unhideWhenUsed="0"/>
+    <w:lsdException w:name="Medium Grid 2 Accent 5" w:semiHidden="0" w:uiPriority="68" w:unhideWhenUsed="0"/>
+    <w:lsdException w:name="Medium Grid 3 Accent 5" w:semiHidden="0" w:uiPriority="69" w:unhideWhenUsed="0"/>
+    <w:lsdException w:name="Dark List Accent 5" w:semiHidden="0" w:uiPriority="70" w:unhideWhenUsed="0"/>
+    <w:lsdException w:name="Colorful Shading Accent 5" w:semiHidden="0" w:uiPriority="71" w:unhideWhenUsed="0"/>
+    <w:lsdException w:name="Colorful List Accent 5" w:semiHidden="0" w:uiPriority="72" w:unhideWhenUsed="0"/>
+    <w:lsdException w:name="Colorful Grid Accent 5" w:semiHidden="0" w:uiPriority="73" w:unhideWhenUsed="0"/>
+    <w:lsdException w:name="Light Shading Accent 6" w:semiHidden="0" w:uiPriority="60" w:unhideWhenUsed="0"/>
+    <w:lsdException w:name="Light List Accent 6" w:semiHidden="0" w:uiPriority="61" w:unhideWhenUsed="0"/>
+    <w:lsdException w:name="Light Grid Accent 6" w:semiHidden="0" w:uiPriority="62" w:unhideWhenUsed="0"/>
+    <w:lsdException w:name="Medium Shading 1 Accent 6" w:semiHidden="0" w:uiPriority="63" w:unhideWhenUsed="0"/>
+    <w:lsdException w:name="Medium Shading 2 Accent 6" w:semiHidden="0" w:uiPriority="64" w:unhideWhenUsed="0"/>
+    <w:lsdException w:name="Medium List 1 Accent 6" w:semiHidden="0" w:uiPriority="65" w:unhideWhenUsed="0"/>
+    <w:lsdException w:name="Medium List 2 Accent 6" w:semiHidden="0" w:uiPriority="66" w:unhideWhenUsed="0"/>
+    <w:lsdException w:name="Medium Grid 1 Accent 6" w:semiHidden="0" w:uiPriority="67" w:unhideWhenUsed="0"/>
+    <w:lsdException w:name="Medium Grid 2 Accent 6" w:semiHidden="0" w:uiPriority="68" w:unhideWhenUsed="0"/>
+    <w:lsdException w:name="Medium Grid 3 Accent 6" w:semiHidden="0" w:uiPriority="69" w:unhideWhenUsed="0"/>
+    <w:lsdException w:name="Dark List Accent 6" w:semiHidden="0" w:uiPriority="70" w:unhideWhenUsed="0"/>
+    <w:lsdException w:name="Colorful Shading Accent 6" w:semiHidden="0" w:uiPriority="71" w:unhideWhenUsed="0"/>
+    <w:lsdException w:name="Colorful List Accent 6" w:semiHidden="0" w:uiPriority="72" w:unhideWhenUsed="0"/>
+    <w:lsdException w:name="Colorful Grid Accent 6" w:semiHidden="0" w:uiPriority="73" w:unhideWhenUsed="0"/>
+    <w:lsdException w:name="Subtle Emphasis" w:semiHidden="0" w:uiPriority="19" w:unhideWhenUsed="0" w:qFormat="1"/>
+    <w:lsdException w:name="Intense Emphasis" w:semiHidden="0" w:uiPriority="21" w:unhideWhenUsed="0" w:qFormat="1"/>
+    <w:lsdException w:name="Subtle Reference" w:semiHidden="0" w:uiPriority="31" w:unhideWhenUsed="0" w:qFormat="1"/>
+    <w:lsdException w:name="Intense Reference" w:semiHidden="0" w:uiPriority="32" w:unhideWhenUsed="0" w:qFormat="1"/>
+    <w:lsdException w:name="Book Title" w:semiHidden="0" w:uiPriority="33" w:unhideWhenUsed="0" w:qFormat="1"/>
+    <w:lsdException w:name="Bibliography" w:uiPriority="37"/>
+    <w:lsdException w:name="TOC Heading" w:uiPriority="39" w:qFormat="1"/>
   </w:latentStyles>
-  <w:style w:type="paragraph" w:default="1" w:styleId="Normal">
+  <w:style w:type="paragraph" w:default="1" w:styleId="a">
     <w:name w:val="Normal"/>
     <w:qFormat/>
     <w:pPr>
       <w:bidi/>
     </w:pPr>
   </w:style>
-  <w:style w:type="paragraph" w:styleId="Heading1">
+  <w:style w:type="paragraph" w:styleId="1">
     <w:name w:val="heading 1"/>
-    <w:basedOn w:val="Normal"/>
-    <w:next w:val="Normal"/>
-    <w:link w:val="Heading1Char"/>
+    <w:basedOn w:val="a"/>
+    <w:next w:val="a"/>
+    <w:link w:val="1Char"/>
     <w:uiPriority w:val="9"/>
     <w:qFormat/>
     <w:rsid w:val="00D82B01"/>
@@ -18366,11 +18279,11 @@
       <w:lang w:val="en-GB"/>
     </w:rPr>
   </w:style>
-  <w:style w:type="paragraph" w:styleId="Heading2">
+  <w:style w:type="paragraph" w:styleId="2">
     <w:name w:val="heading 2"/>
-    <w:basedOn w:val="Normal"/>
-    <w:next w:val="Normal"/>
-    <w:link w:val="Heading2Char"/>
+    <w:basedOn w:val="a"/>
+    <w:next w:val="a"/>
+    <w:link w:val="2Char"/>
     <w:uiPriority w:val="9"/>
     <w:unhideWhenUsed/>
     <w:qFormat/>
@@ -18388,11 +18301,11 @@
       <w:szCs w:val="26"/>
     </w:rPr>
   </w:style>
-  <w:style w:type="paragraph" w:styleId="Heading3">
+  <w:style w:type="paragraph" w:styleId="3">
     <w:name w:val="heading 3"/>
-    <w:basedOn w:val="Normal"/>
-    <w:next w:val="Normal"/>
-    <w:link w:val="Heading3Char"/>
+    <w:basedOn w:val="a"/>
+    <w:next w:val="a"/>
+    <w:link w:val="3Char"/>
     <w:uiPriority w:val="9"/>
     <w:unhideWhenUsed/>
     <w:qFormat/>
@@ -18410,11 +18323,11 @@
       <w:szCs w:val="24"/>
     </w:rPr>
   </w:style>
-  <w:style w:type="paragraph" w:styleId="Heading4">
+  <w:style w:type="paragraph" w:styleId="4">
     <w:name w:val="heading 4"/>
-    <w:basedOn w:val="Normal"/>
-    <w:next w:val="Normal"/>
-    <w:link w:val="Heading4Char"/>
+    <w:basedOn w:val="a"/>
+    <w:next w:val="a"/>
+    <w:link w:val="4Char"/>
     <w:uiPriority w:val="9"/>
     <w:unhideWhenUsed/>
     <w:qFormat/>
@@ -18432,11 +18345,11 @@
       <w:color w:val="2F5496" w:themeColor="accent1" w:themeShade="BF"/>
     </w:rPr>
   </w:style>
-  <w:style w:type="paragraph" w:styleId="Heading5">
+  <w:style w:type="paragraph" w:styleId="5">
     <w:name w:val="heading 5"/>
-    <w:basedOn w:val="Normal"/>
-    <w:next w:val="Normal"/>
-    <w:link w:val="Heading5Char"/>
+    <w:basedOn w:val="a"/>
+    <w:next w:val="a"/>
+    <w:link w:val="5Char"/>
     <w:uiPriority w:val="9"/>
     <w:unhideWhenUsed/>
     <w:qFormat/>
@@ -18452,11 +18365,11 @@
       <w:color w:val="2F5496" w:themeColor="accent1" w:themeShade="BF"/>
     </w:rPr>
   </w:style>
-  <w:style w:type="paragraph" w:styleId="Heading6">
+  <w:style w:type="paragraph" w:styleId="6">
     <w:name w:val="heading 6"/>
-    <w:basedOn w:val="Normal"/>
-    <w:next w:val="Normal"/>
-    <w:link w:val="Heading6Char"/>
+    <w:basedOn w:val="a"/>
+    <w:next w:val="a"/>
+    <w:link w:val="6Char"/>
     <w:uiPriority w:val="9"/>
     <w:unhideWhenUsed/>
     <w:qFormat/>
@@ -18472,11 +18385,11 @@
       <w:color w:val="1F3763" w:themeColor="accent1" w:themeShade="7F"/>
     </w:rPr>
   </w:style>
-  <w:style w:type="paragraph" w:styleId="Heading7">
+  <w:style w:type="paragraph" w:styleId="7">
     <w:name w:val="heading 7"/>
-    <w:basedOn w:val="Normal"/>
-    <w:next w:val="Normal"/>
-    <w:link w:val="Heading7Char"/>
+    <w:basedOn w:val="a"/>
+    <w:next w:val="a"/>
+    <w:link w:val="7Char"/>
     <w:uiPriority w:val="9"/>
     <w:unhideWhenUsed/>
     <w:qFormat/>
@@ -18494,11 +18407,11 @@
       <w:color w:val="1F3763" w:themeColor="accent1" w:themeShade="7F"/>
     </w:rPr>
   </w:style>
-  <w:style w:type="paragraph" w:styleId="Heading8">
+  <w:style w:type="paragraph" w:styleId="8">
     <w:name w:val="heading 8"/>
-    <w:basedOn w:val="Normal"/>
-    <w:next w:val="Normal"/>
-    <w:link w:val="Heading8Char"/>
+    <w:basedOn w:val="a"/>
+    <w:next w:val="a"/>
+    <w:link w:val="8Char"/>
     <w:uiPriority w:val="9"/>
     <w:unhideWhenUsed/>
     <w:qFormat/>
@@ -18516,11 +18429,11 @@
       <w:szCs w:val="21"/>
     </w:rPr>
   </w:style>
-  <w:style w:type="paragraph" w:styleId="Heading9">
+  <w:style w:type="paragraph" w:styleId="9">
     <w:name w:val="heading 9"/>
-    <w:basedOn w:val="Normal"/>
-    <w:next w:val="Normal"/>
-    <w:link w:val="Heading9Char"/>
+    <w:basedOn w:val="a"/>
+    <w:next w:val="a"/>
+    <w:link w:val="9Char"/>
     <w:uiPriority w:val="9"/>
     <w:unhideWhenUsed/>
     <w:qFormat/>
@@ -18540,13 +18453,13 @@
       <w:szCs w:val="21"/>
     </w:rPr>
   </w:style>
-  <w:style w:type="character" w:default="1" w:styleId="DefaultParagraphFont">
+  <w:style w:type="character" w:default="1" w:styleId="a0">
     <w:name w:val="Default Paragraph Font"/>
     <w:uiPriority w:val="1"/>
     <w:semiHidden/>
     <w:unhideWhenUsed/>
   </w:style>
-  <w:style w:type="table" w:default="1" w:styleId="TableNormal">
+  <w:style w:type="table" w:default="1" w:styleId="a1">
     <w:name w:val="Normal Table"/>
     <w:uiPriority w:val="99"/>
     <w:semiHidden/>
@@ -18561,15 +18474,15 @@
       </w:tblCellMar>
     </w:tblPr>
   </w:style>
-  <w:style w:type="numbering" w:default="1" w:styleId="NoList">
+  <w:style w:type="numbering" w:default="1" w:styleId="a2">
     <w:name w:val="No List"/>
     <w:uiPriority w:val="99"/>
     <w:semiHidden/>
     <w:unhideWhenUsed/>
   </w:style>
-  <w:style w:type="paragraph" w:styleId="ListParagraph">
+  <w:style w:type="paragraph" w:styleId="a3">
     <w:name w:val="List Paragraph"/>
-    <w:basedOn w:val="Normal"/>
+    <w:basedOn w:val="a"/>
     <w:uiPriority w:val="34"/>
     <w:qFormat/>
     <w:rsid w:val="009C1E82"/>
@@ -18578,10 +18491,10 @@
       <w:contextualSpacing/>
     </w:pPr>
   </w:style>
-  <w:style w:type="character" w:customStyle="1" w:styleId="Heading1Char">
-    <w:name w:val="Heading 1 Char"/>
-    <w:basedOn w:val="DefaultParagraphFont"/>
-    <w:link w:val="Heading1"/>
+  <w:style w:type="character" w:customStyle="1" w:styleId="1Char">
+    <w:name w:val="عنوان 1 Char"/>
+    <w:basedOn w:val="a0"/>
+    <w:link w:val="1"/>
     <w:uiPriority w:val="9"/>
     <w:rsid w:val="00D82B01"/>
     <w:rPr>
@@ -18592,10 +18505,10 @@
       <w:lang w:val="en-GB"/>
     </w:rPr>
   </w:style>
-  <w:style w:type="character" w:customStyle="1" w:styleId="Heading2Char">
-    <w:name w:val="Heading 2 Char"/>
-    <w:basedOn w:val="DefaultParagraphFont"/>
-    <w:link w:val="Heading2"/>
+  <w:style w:type="character" w:customStyle="1" w:styleId="2Char">
+    <w:name w:val="عنوان 2 Char"/>
+    <w:basedOn w:val="a0"/>
+    <w:link w:val="2"/>
     <w:uiPriority w:val="9"/>
     <w:rsid w:val="005B2ED8"/>
     <w:rPr>
@@ -18605,10 +18518,10 @@
       <w:szCs w:val="26"/>
     </w:rPr>
   </w:style>
-  <w:style w:type="character" w:customStyle="1" w:styleId="Heading3Char">
-    <w:name w:val="Heading 3 Char"/>
-    <w:basedOn w:val="DefaultParagraphFont"/>
-    <w:link w:val="Heading3"/>
+  <w:style w:type="character" w:customStyle="1" w:styleId="3Char">
+    <w:name w:val="عنوان 3 Char"/>
+    <w:basedOn w:val="a0"/>
+    <w:link w:val="3"/>
     <w:uiPriority w:val="9"/>
     <w:rsid w:val="005B2ED8"/>
     <w:rPr>
@@ -18618,10 +18531,10 @@
       <w:szCs w:val="24"/>
     </w:rPr>
   </w:style>
-  <w:style w:type="character" w:customStyle="1" w:styleId="Heading4Char">
-    <w:name w:val="Heading 4 Char"/>
-    <w:basedOn w:val="DefaultParagraphFont"/>
-    <w:link w:val="Heading4"/>
+  <w:style w:type="character" w:customStyle="1" w:styleId="4Char">
+    <w:name w:val="عنوان 4 Char"/>
+    <w:basedOn w:val="a0"/>
+    <w:link w:val="4"/>
     <w:uiPriority w:val="9"/>
     <w:rsid w:val="005B2ED8"/>
     <w:rPr>
@@ -18631,10 +18544,10 @@
       <w:color w:val="2F5496" w:themeColor="accent1" w:themeShade="BF"/>
     </w:rPr>
   </w:style>
-  <w:style w:type="character" w:customStyle="1" w:styleId="Heading5Char">
-    <w:name w:val="Heading 5 Char"/>
-    <w:basedOn w:val="DefaultParagraphFont"/>
-    <w:link w:val="Heading5"/>
+  <w:style w:type="character" w:customStyle="1" w:styleId="5Char">
+    <w:name w:val="عنوان 5 Char"/>
+    <w:basedOn w:val="a0"/>
+    <w:link w:val="5"/>
     <w:uiPriority w:val="9"/>
     <w:rsid w:val="005B2ED8"/>
     <w:rPr>
@@ -18642,10 +18555,10 @@
       <w:color w:val="2F5496" w:themeColor="accent1" w:themeShade="BF"/>
     </w:rPr>
   </w:style>
-  <w:style w:type="character" w:customStyle="1" w:styleId="Heading6Char">
-    <w:name w:val="Heading 6 Char"/>
-    <w:basedOn w:val="DefaultParagraphFont"/>
-    <w:link w:val="Heading6"/>
+  <w:style w:type="character" w:customStyle="1" w:styleId="6Char">
+    <w:name w:val="عنوان 6 Char"/>
+    <w:basedOn w:val="a0"/>
+    <w:link w:val="6"/>
     <w:uiPriority w:val="9"/>
     <w:rsid w:val="005B2ED8"/>
     <w:rPr>
@@ -18653,10 +18566,10 @@
       <w:color w:val="1F3763" w:themeColor="accent1" w:themeShade="7F"/>
     </w:rPr>
   </w:style>
-  <w:style w:type="character" w:customStyle="1" w:styleId="Heading7Char">
-    <w:name w:val="Heading 7 Char"/>
-    <w:basedOn w:val="DefaultParagraphFont"/>
-    <w:link w:val="Heading7"/>
+  <w:style w:type="character" w:customStyle="1" w:styleId="7Char">
+    <w:name w:val="عنوان 7 Char"/>
+    <w:basedOn w:val="a0"/>
+    <w:link w:val="7"/>
     <w:uiPriority w:val="9"/>
     <w:rsid w:val="005B2ED8"/>
     <w:rPr>
@@ -18666,10 +18579,10 @@
       <w:color w:val="1F3763" w:themeColor="accent1" w:themeShade="7F"/>
     </w:rPr>
   </w:style>
-  <w:style w:type="character" w:customStyle="1" w:styleId="Heading8Char">
-    <w:name w:val="Heading 8 Char"/>
-    <w:basedOn w:val="DefaultParagraphFont"/>
-    <w:link w:val="Heading8"/>
+  <w:style w:type="character" w:customStyle="1" w:styleId="8Char">
+    <w:name w:val="عنوان 8 Char"/>
+    <w:basedOn w:val="a0"/>
+    <w:link w:val="8"/>
     <w:uiPriority w:val="9"/>
     <w:rsid w:val="005B2ED8"/>
     <w:rPr>
@@ -18679,10 +18592,10 @@
       <w:szCs w:val="21"/>
     </w:rPr>
   </w:style>
-  <w:style w:type="paragraph" w:styleId="TOCHeading">
+  <w:style w:type="paragraph" w:styleId="a4">
     <w:name w:val="TOC Heading"/>
-    <w:basedOn w:val="Heading1"/>
-    <w:next w:val="Normal"/>
+    <w:basedOn w:val="1"/>
+    <w:next w:val="a"/>
     <w:uiPriority w:val="39"/>
     <w:unhideWhenUsed/>
     <w:qFormat/>
@@ -18691,10 +18604,10 @@
       <w:outlineLvl w:val="9"/>
     </w:pPr>
   </w:style>
-  <w:style w:type="paragraph" w:styleId="TOC1">
+  <w:style w:type="paragraph" w:styleId="10">
     <w:name w:val="toc 1"/>
-    <w:basedOn w:val="Normal"/>
-    <w:next w:val="Normal"/>
+    <w:basedOn w:val="a"/>
+    <w:next w:val="a"/>
     <w:autoRedefine/>
     <w:uiPriority w:val="39"/>
     <w:unhideWhenUsed/>
@@ -18703,10 +18616,10 @@
       <w:spacing w:after="100"/>
     </w:pPr>
   </w:style>
-  <w:style w:type="paragraph" w:styleId="TOC2">
+  <w:style w:type="paragraph" w:styleId="20">
     <w:name w:val="toc 2"/>
-    <w:basedOn w:val="Normal"/>
-    <w:next w:val="Normal"/>
+    <w:basedOn w:val="a"/>
+    <w:next w:val="a"/>
     <w:autoRedefine/>
     <w:uiPriority w:val="39"/>
     <w:unhideWhenUsed/>
@@ -18716,10 +18629,10 @@
       <w:ind w:left="220"/>
     </w:pPr>
   </w:style>
-  <w:style w:type="paragraph" w:styleId="TOC3">
+  <w:style w:type="paragraph" w:styleId="30">
     <w:name w:val="toc 3"/>
-    <w:basedOn w:val="Normal"/>
-    <w:next w:val="Normal"/>
+    <w:basedOn w:val="a"/>
+    <w:next w:val="a"/>
     <w:autoRedefine/>
     <w:uiPriority w:val="39"/>
     <w:unhideWhenUsed/>
@@ -18731,7 +18644,7 @@
   </w:style>
   <w:style w:type="character" w:styleId="Hyperlink">
     <w:name w:val="Hyperlink"/>
-    <w:basedOn w:val="DefaultParagraphFont"/>
+    <w:basedOn w:val="a0"/>
     <w:uiPriority w:val="99"/>
     <w:unhideWhenUsed/>
     <w:rsid w:val="005B2ED8"/>
@@ -18740,10 +18653,10 @@
       <w:u w:val="single"/>
     </w:rPr>
   </w:style>
-  <w:style w:type="paragraph" w:styleId="TOC4">
+  <w:style w:type="paragraph" w:styleId="40">
     <w:name w:val="toc 4"/>
-    <w:basedOn w:val="Normal"/>
-    <w:next w:val="Normal"/>
+    <w:basedOn w:val="a"/>
+    <w:next w:val="a"/>
     <w:autoRedefine/>
     <w:uiPriority w:val="39"/>
     <w:unhideWhenUsed/>
@@ -18753,10 +18666,10 @@
       <w:ind w:left="660"/>
     </w:pPr>
   </w:style>
-  <w:style w:type="paragraph" w:styleId="TOC5">
+  <w:style w:type="paragraph" w:styleId="50">
     <w:name w:val="toc 5"/>
-    <w:basedOn w:val="Normal"/>
-    <w:next w:val="Normal"/>
+    <w:basedOn w:val="a"/>
+    <w:next w:val="a"/>
     <w:autoRedefine/>
     <w:uiPriority w:val="39"/>
     <w:unhideWhenUsed/>
@@ -18766,10 +18679,10 @@
       <w:ind w:left="880"/>
     </w:pPr>
   </w:style>
-  <w:style w:type="paragraph" w:styleId="TOC6">
+  <w:style w:type="paragraph" w:styleId="60">
     <w:name w:val="toc 6"/>
-    <w:basedOn w:val="Normal"/>
-    <w:next w:val="Normal"/>
+    <w:basedOn w:val="a"/>
+    <w:next w:val="a"/>
     <w:autoRedefine/>
     <w:uiPriority w:val="39"/>
     <w:unhideWhenUsed/>
@@ -18779,10 +18692,10 @@
       <w:ind w:left="1100"/>
     </w:pPr>
   </w:style>
-  <w:style w:type="paragraph" w:styleId="TOC7">
+  <w:style w:type="paragraph" w:styleId="70">
     <w:name w:val="toc 7"/>
-    <w:basedOn w:val="Normal"/>
-    <w:next w:val="Normal"/>
+    <w:basedOn w:val="a"/>
+    <w:next w:val="a"/>
     <w:autoRedefine/>
     <w:uiPriority w:val="39"/>
     <w:unhideWhenUsed/>
@@ -18792,10 +18705,10 @@
       <w:ind w:left="1320"/>
     </w:pPr>
   </w:style>
-  <w:style w:type="paragraph" w:styleId="TOC8">
+  <w:style w:type="paragraph" w:styleId="80">
     <w:name w:val="toc 8"/>
-    <w:basedOn w:val="Normal"/>
-    <w:next w:val="Normal"/>
+    <w:basedOn w:val="a"/>
+    <w:next w:val="a"/>
     <w:autoRedefine/>
     <w:uiPriority w:val="39"/>
     <w:unhideWhenUsed/>
@@ -18805,10 +18718,10 @@
       <w:ind w:left="1540"/>
     </w:pPr>
   </w:style>
-  <w:style w:type="character" w:customStyle="1" w:styleId="Heading9Char">
-    <w:name w:val="Heading 9 Char"/>
-    <w:basedOn w:val="DefaultParagraphFont"/>
-    <w:link w:val="Heading9"/>
+  <w:style w:type="character" w:customStyle="1" w:styleId="9Char">
+    <w:name w:val="عنوان 9 Char"/>
+    <w:basedOn w:val="a0"/>
+    <w:link w:val="9"/>
     <w:uiPriority w:val="9"/>
     <w:rsid w:val="007B7812"/>
     <w:rPr>
@@ -18820,9 +18733,9 @@
       <w:szCs w:val="21"/>
     </w:rPr>
   </w:style>
-  <w:style w:type="paragraph" w:styleId="NormalWeb">
+  <w:style w:type="paragraph" w:styleId="a5">
     <w:name w:val="Normal (Web)"/>
-    <w:basedOn w:val="Normal"/>
+    <w:basedOn w:val="a"/>
     <w:uiPriority w:val="99"/>
     <w:unhideWhenUsed/>
     <w:rsid w:val="00E145BD"/>
@@ -18836,10 +18749,10 @@
       <w:szCs w:val="24"/>
     </w:rPr>
   </w:style>
-  <w:style w:type="paragraph" w:styleId="Header">
+  <w:style w:type="paragraph" w:styleId="a6">
     <w:name w:val="header"/>
-    <w:basedOn w:val="Normal"/>
-    <w:link w:val="HeaderChar"/>
+    <w:basedOn w:val="a"/>
+    <w:link w:val="Char"/>
     <w:uiPriority w:val="99"/>
     <w:unhideWhenUsed/>
     <w:rsid w:val="00ED29CB"/>
@@ -18851,17 +18764,17 @@
       <w:spacing w:after="0" w:line="240" w:lineRule="auto"/>
     </w:pPr>
   </w:style>
-  <w:style w:type="character" w:customStyle="1" w:styleId="HeaderChar">
-    <w:name w:val="Header Char"/>
-    <w:basedOn w:val="DefaultParagraphFont"/>
-    <w:link w:val="Header"/>
+  <w:style w:type="character" w:customStyle="1" w:styleId="Char">
+    <w:name w:val="رأس الصفحة Char"/>
+    <w:basedOn w:val="a0"/>
+    <w:link w:val="a6"/>
     <w:uiPriority w:val="99"/>
     <w:rsid w:val="00ED29CB"/>
   </w:style>
-  <w:style w:type="paragraph" w:styleId="Footer">
+  <w:style w:type="paragraph" w:styleId="a7">
     <w:name w:val="footer"/>
-    <w:basedOn w:val="Normal"/>
-    <w:link w:val="FooterChar"/>
+    <w:basedOn w:val="a"/>
+    <w:link w:val="Char0"/>
     <w:uiPriority w:val="99"/>
     <w:unhideWhenUsed/>
     <w:rsid w:val="00ED29CB"/>
@@ -18873,17 +18786,17 @@
       <w:spacing w:after="0" w:line="240" w:lineRule="auto"/>
     </w:pPr>
   </w:style>
-  <w:style w:type="character" w:customStyle="1" w:styleId="FooterChar">
-    <w:name w:val="Footer Char"/>
-    <w:basedOn w:val="DefaultParagraphFont"/>
-    <w:link w:val="Footer"/>
+  <w:style w:type="character" w:customStyle="1" w:styleId="Char0">
+    <w:name w:val="تذييل الصفحة Char"/>
+    <w:basedOn w:val="a0"/>
+    <w:link w:val="a7"/>
     <w:uiPriority w:val="99"/>
     <w:rsid w:val="00ED29CB"/>
   </w:style>
-  <w:style w:type="paragraph" w:styleId="BalloonText">
+  <w:style w:type="paragraph" w:styleId="a8">
     <w:name w:val="Balloon Text"/>
-    <w:basedOn w:val="Normal"/>
-    <w:link w:val="BalloonTextChar"/>
+    <w:basedOn w:val="a"/>
+    <w:link w:val="Char1"/>
     <w:uiPriority w:val="99"/>
     <w:semiHidden/>
     <w:unhideWhenUsed/>
@@ -18897,10 +18810,10 @@
       <w:szCs w:val="18"/>
     </w:rPr>
   </w:style>
-  <w:style w:type="character" w:customStyle="1" w:styleId="BalloonTextChar">
-    <w:name w:val="Balloon Text Char"/>
-    <w:basedOn w:val="DefaultParagraphFont"/>
-    <w:link w:val="BalloonText"/>
+  <w:style w:type="character" w:customStyle="1" w:styleId="Char1">
+    <w:name w:val="نص في بالون Char"/>
+    <w:basedOn w:val="a0"/>
+    <w:link w:val="a8"/>
     <w:uiPriority w:val="99"/>
     <w:semiHidden/>
     <w:rsid w:val="00044734"/>
@@ -18928,15 +18841,16 @@
       <w:szCs w:val="56"/>
     </w:rPr>
   </w:style>
-  <w:style w:type="table" w:styleId="TableGrid">
+  <w:style w:type="table" w:styleId="a9">
     <w:name w:val="Table Grid"/>
-    <w:basedOn w:val="TableNormal"/>
+    <w:basedOn w:val="a1"/>
     <w:uiPriority w:val="39"/>
     <w:rsid w:val="00DF2149"/>
     <w:pPr>
       <w:spacing w:after="0" w:line="240" w:lineRule="auto"/>
     </w:pPr>
     <w:tblPr>
+      <w:tblInd w:w="0" w:type="dxa"/>
       <w:tblBorders>
         <w:top w:val="single" w:sz="4" w:space="0" w:color="auto"/>
         <w:left w:val="single" w:sz="4" w:space="0" w:color="auto"/>
@@ -18945,11 +18859,17 @@
         <w:insideH w:val="single" w:sz="4" w:space="0" w:color="auto"/>
         <w:insideV w:val="single" w:sz="4" w:space="0" w:color="auto"/>
       </w:tblBorders>
+      <w:tblCellMar>
+        <w:top w:w="0" w:type="dxa"/>
+        <w:left w:w="108" w:type="dxa"/>
+        <w:bottom w:w="0" w:type="dxa"/>
+        <w:right w:w="108" w:type="dxa"/>
+      </w:tblCellMar>
     </w:tblPr>
   </w:style>
-  <w:style w:type="table" w:styleId="PlainTable1">
+  <w:style w:type="table" w:customStyle="1" w:styleId="PlainTable1">
     <w:name w:val="Plain Table 1"/>
-    <w:basedOn w:val="TableNormal"/>
+    <w:basedOn w:val="a1"/>
     <w:uiPriority w:val="41"/>
     <w:rsid w:val="00DF2149"/>
     <w:pPr>
@@ -18958,6 +18878,7 @@
     <w:tblPr>
       <w:tblStyleRowBandSize w:val="1"/>
       <w:tblStyleColBandSize w:val="1"/>
+      <w:tblInd w:w="0" w:type="dxa"/>
       <w:tblBorders>
         <w:top w:val="single" w:sz="4" w:space="0" w:color="BFBFBF" w:themeColor="background1" w:themeShade="BF"/>
         <w:left w:val="single" w:sz="4" w:space="0" w:color="BFBFBF" w:themeColor="background1" w:themeShade="BF"/>
@@ -18966,6 +18887,12 @@
         <w:insideH w:val="single" w:sz="4" w:space="0" w:color="BFBFBF" w:themeColor="background1" w:themeShade="BF"/>
         <w:insideV w:val="single" w:sz="4" w:space="0" w:color="BFBFBF" w:themeColor="background1" w:themeShade="BF"/>
       </w:tblBorders>
+      <w:tblCellMar>
+        <w:top w:w="0" w:type="dxa"/>
+        <w:left w:w="108" w:type="dxa"/>
+        <w:bottom w:w="0" w:type="dxa"/>
+        <w:right w:w="108" w:type="dxa"/>
+      </w:tblCellMar>
     </w:tblPr>
     <w:tblStylePr w:type="firstRow">
       <w:rPr>
@@ -19010,9 +18937,9 @@
       </w:tcPr>
     </w:tblStylePr>
   </w:style>
-  <w:style w:type="table" w:styleId="PlainTable3">
+  <w:style w:type="table" w:customStyle="1" w:styleId="PlainTable3">
     <w:name w:val="Plain Table 3"/>
-    <w:basedOn w:val="TableNormal"/>
+    <w:basedOn w:val="a1"/>
     <w:uiPriority w:val="43"/>
     <w:rsid w:val="00DF2149"/>
     <w:pPr>
@@ -19021,6 +18948,13 @@
     <w:tblPr>
       <w:tblStyleRowBandSize w:val="1"/>
       <w:tblStyleColBandSize w:val="1"/>
+      <w:tblInd w:w="0" w:type="dxa"/>
+      <w:tblCellMar>
+        <w:top w:w="0" w:type="dxa"/>
+        <w:left w:w="108" w:type="dxa"/>
+        <w:bottom w:w="0" w:type="dxa"/>
+        <w:right w:w="108" w:type="dxa"/>
+      </w:tblCellMar>
     </w:tblPr>
     <w:tblStylePr w:type="firstRow">
       <w:rPr>
@@ -19103,9 +19037,9 @@
       </w:tcPr>
     </w:tblStylePr>
   </w:style>
-  <w:style w:type="table" w:styleId="PlainTable2">
+  <w:style w:type="table" w:customStyle="1" w:styleId="PlainTable2">
     <w:name w:val="Plain Table 2"/>
-    <w:basedOn w:val="TableNormal"/>
+    <w:basedOn w:val="a1"/>
     <w:uiPriority w:val="42"/>
     <w:rsid w:val="00DF2149"/>
     <w:pPr>
@@ -19114,10 +19048,17 @@
     <w:tblPr>
       <w:tblStyleRowBandSize w:val="1"/>
       <w:tblStyleColBandSize w:val="1"/>
+      <w:tblInd w:w="0" w:type="dxa"/>
       <w:tblBorders>
         <w:top w:val="single" w:sz="4" w:space="0" w:color="7F7F7F" w:themeColor="text1" w:themeTint="80"/>
         <w:bottom w:val="single" w:sz="4" w:space="0" w:color="7F7F7F" w:themeColor="text1" w:themeTint="80"/>
       </w:tblBorders>
+      <w:tblCellMar>
+        <w:top w:w="0" w:type="dxa"/>
+        <w:left w:w="108" w:type="dxa"/>
+        <w:bottom w:w="0" w:type="dxa"/>
+        <w:right w:w="108" w:type="dxa"/>
+      </w:tblCellMar>
     </w:tblPr>
     <w:tblStylePr w:type="firstRow">
       <w:rPr>
@@ -19183,9 +19124,9 @@
       </w:tcPr>
     </w:tblStylePr>
   </w:style>
-  <w:style w:type="table" w:styleId="ListTable4">
+  <w:style w:type="table" w:customStyle="1" w:styleId="ListTable4">
     <w:name w:val="List Table 4"/>
-    <w:basedOn w:val="TableNormal"/>
+    <w:basedOn w:val="a1"/>
     <w:uiPriority w:val="49"/>
     <w:rsid w:val="00C33D5A"/>
     <w:pPr>
@@ -19194,6 +19135,7 @@
     <w:tblPr>
       <w:tblStyleRowBandSize w:val="1"/>
       <w:tblStyleColBandSize w:val="1"/>
+      <w:tblInd w:w="0" w:type="dxa"/>
       <w:tblBorders>
         <w:top w:val="single" w:sz="4" w:space="0" w:color="666666" w:themeColor="text1" w:themeTint="99"/>
         <w:left w:val="single" w:sz="4" w:space="0" w:color="666666" w:themeColor="text1" w:themeTint="99"/>
@@ -19201,6 +19143,12 @@
         <w:right w:val="single" w:sz="4" w:space="0" w:color="666666" w:themeColor="text1" w:themeTint="99"/>
         <w:insideH w:val="single" w:sz="4" w:space="0" w:color="666666" w:themeColor="text1" w:themeTint="99"/>
       </w:tblBorders>
+      <w:tblCellMar>
+        <w:top w:w="0" w:type="dxa"/>
+        <w:left w:w="108" w:type="dxa"/>
+        <w:bottom w:w="0" w:type="dxa"/>
+        <w:right w:w="108" w:type="dxa"/>
+      </w:tblCellMar>
     </w:tblPr>
     <w:tblStylePr w:type="firstRow">
       <w:rPr>
@@ -19257,9 +19205,9 @@
       </w:tcPr>
     </w:tblStylePr>
   </w:style>
-  <w:style w:type="table" w:styleId="ListTable3">
+  <w:style w:type="table" w:customStyle="1" w:styleId="ListTable3">
     <w:name w:val="List Table 3"/>
-    <w:basedOn w:val="TableNormal"/>
+    <w:basedOn w:val="a1"/>
     <w:uiPriority w:val="48"/>
     <w:rsid w:val="00C33D5A"/>
     <w:pPr>
@@ -19268,12 +19216,19 @@
     <w:tblPr>
       <w:tblStyleRowBandSize w:val="1"/>
       <w:tblStyleColBandSize w:val="1"/>
+      <w:tblInd w:w="0" w:type="dxa"/>
       <w:tblBorders>
         <w:top w:val="single" w:sz="4" w:space="0" w:color="000000" w:themeColor="text1"/>
         <w:left w:val="single" w:sz="4" w:space="0" w:color="000000" w:themeColor="text1"/>
         <w:bottom w:val="single" w:sz="4" w:space="0" w:color="000000" w:themeColor="text1"/>
         <w:right w:val="single" w:sz="4" w:space="0" w:color="000000" w:themeColor="text1"/>
       </w:tblBorders>
+      <w:tblCellMar>
+        <w:top w:w="0" w:type="dxa"/>
+        <w:left w:w="108" w:type="dxa"/>
+        <w:bottom w:w="0" w:type="dxa"/>
+        <w:right w:w="108" w:type="dxa"/>
+      </w:tblCellMar>
     </w:tblPr>
     <w:tblStylePr w:type="firstRow">
       <w:rPr>
@@ -19381,7 +19336,7 @@
       </w:tcPr>
     </w:tblStylePr>
   </w:style>
-  <w:style w:type="paragraph" w:styleId="NoSpacing">
+  <w:style w:type="paragraph" w:styleId="aa">
     <w:name w:val="No Spacing"/>
     <w:uiPriority w:val="1"/>
     <w:qFormat/>
@@ -19391,9 +19346,9 @@
       <w:spacing w:after="0" w:line="240" w:lineRule="auto"/>
     </w:pPr>
   </w:style>
-  <w:style w:type="table" w:styleId="GridTable1Light">
+  <w:style w:type="table" w:customStyle="1" w:styleId="GridTable1Light">
     <w:name w:val="Grid Table 1 Light"/>
-    <w:basedOn w:val="TableNormal"/>
+    <w:basedOn w:val="a1"/>
     <w:uiPriority w:val="46"/>
     <w:rsid w:val="00952A51"/>
     <w:pPr>
@@ -19402,6 +19357,7 @@
     <w:tblPr>
       <w:tblStyleRowBandSize w:val="1"/>
       <w:tblStyleColBandSize w:val="1"/>
+      <w:tblInd w:w="0" w:type="dxa"/>
       <w:tblBorders>
         <w:top w:val="single" w:sz="4" w:space="0" w:color="999999" w:themeColor="text1" w:themeTint="66"/>
         <w:left w:val="single" w:sz="4" w:space="0" w:color="999999" w:themeColor="text1" w:themeTint="66"/>
@@ -19410,6 +19366,12 @@
         <w:insideH w:val="single" w:sz="4" w:space="0" w:color="999999" w:themeColor="text1" w:themeTint="66"/>
         <w:insideV w:val="single" w:sz="4" w:space="0" w:color="999999" w:themeColor="text1" w:themeTint="66"/>
       </w:tblBorders>
+      <w:tblCellMar>
+        <w:top w:w="0" w:type="dxa"/>
+        <w:left w:w="108" w:type="dxa"/>
+        <w:bottom w:w="0" w:type="dxa"/>
+        <w:right w:w="108" w:type="dxa"/>
+      </w:tblCellMar>
     </w:tblPr>
     <w:tblStylePr w:type="firstRow">
       <w:rPr>
@@ -19448,9 +19410,9 @@
       </w:rPr>
     </w:tblStylePr>
   </w:style>
-  <w:style w:type="table" w:styleId="PlainTable4">
+  <w:style w:type="table" w:customStyle="1" w:styleId="PlainTable4">
     <w:name w:val="Plain Table 4"/>
-    <w:basedOn w:val="TableNormal"/>
+    <w:basedOn w:val="a1"/>
     <w:uiPriority w:val="44"/>
     <w:rsid w:val="00952A51"/>
     <w:pPr>
@@ -19459,6 +19421,13 @@
     <w:tblPr>
       <w:tblStyleRowBandSize w:val="1"/>
       <w:tblStyleColBandSize w:val="1"/>
+      <w:tblInd w:w="0" w:type="dxa"/>
+      <w:tblCellMar>
+        <w:top w:w="0" w:type="dxa"/>
+        <w:left w:w="108" w:type="dxa"/>
+        <w:bottom w:w="0" w:type="dxa"/>
+        <w:right w:w="108" w:type="dxa"/>
+      </w:tblCellMar>
     </w:tblPr>
     <w:tblStylePr w:type="firstRow">
       <w:rPr>
@@ -19497,9 +19466,9 @@
       </w:tcPr>
     </w:tblStylePr>
   </w:style>
-  <w:style w:type="table" w:styleId="GridTable1Light-Accent2">
+  <w:style w:type="table" w:customStyle="1" w:styleId="GridTable1LightAccent2">
     <w:name w:val="Grid Table 1 Light Accent 2"/>
-    <w:basedOn w:val="TableNormal"/>
+    <w:basedOn w:val="a1"/>
     <w:uiPriority w:val="46"/>
     <w:rsid w:val="00952A51"/>
     <w:pPr>
@@ -19508,6 +19477,7 @@
     <w:tblPr>
       <w:tblStyleRowBandSize w:val="1"/>
       <w:tblStyleColBandSize w:val="1"/>
+      <w:tblInd w:w="0" w:type="dxa"/>
       <w:tblBorders>
         <w:top w:val="single" w:sz="4" w:space="0" w:color="F7CAAC" w:themeColor="accent2" w:themeTint="66"/>
         <w:left w:val="single" w:sz="4" w:space="0" w:color="F7CAAC" w:themeColor="accent2" w:themeTint="66"/>
@@ -19516,6 +19486,12 @@
         <w:insideH w:val="single" w:sz="4" w:space="0" w:color="F7CAAC" w:themeColor="accent2" w:themeTint="66"/>
         <w:insideV w:val="single" w:sz="4" w:space="0" w:color="F7CAAC" w:themeColor="accent2" w:themeTint="66"/>
       </w:tblBorders>
+      <w:tblCellMar>
+        <w:top w:w="0" w:type="dxa"/>
+        <w:left w:w="108" w:type="dxa"/>
+        <w:bottom w:w="0" w:type="dxa"/>
+        <w:right w:w="108" w:type="dxa"/>
+      </w:tblCellMar>
     </w:tblPr>
     <w:tblStylePr w:type="firstRow">
       <w:rPr>
@@ -19554,9 +19530,9 @@
       </w:rPr>
     </w:tblStylePr>
   </w:style>
-  <w:style w:type="table" w:styleId="GridTable1Light-Accent1">
+  <w:style w:type="table" w:customStyle="1" w:styleId="GridTable1LightAccent1">
     <w:name w:val="Grid Table 1 Light Accent 1"/>
-    <w:basedOn w:val="TableNormal"/>
+    <w:basedOn w:val="a1"/>
     <w:uiPriority w:val="46"/>
     <w:rsid w:val="00952A51"/>
     <w:pPr>
@@ -19565,6 +19541,7 @@
     <w:tblPr>
       <w:tblStyleRowBandSize w:val="1"/>
       <w:tblStyleColBandSize w:val="1"/>
+      <w:tblInd w:w="0" w:type="dxa"/>
       <w:tblBorders>
         <w:top w:val="single" w:sz="4" w:space="0" w:color="B4C6E7" w:themeColor="accent1" w:themeTint="66"/>
         <w:left w:val="single" w:sz="4" w:space="0" w:color="B4C6E7" w:themeColor="accent1" w:themeTint="66"/>
@@ -19573,6 +19550,12 @@
         <w:insideH w:val="single" w:sz="4" w:space="0" w:color="B4C6E7" w:themeColor="accent1" w:themeTint="66"/>
         <w:insideV w:val="single" w:sz="4" w:space="0" w:color="B4C6E7" w:themeColor="accent1" w:themeTint="66"/>
       </w:tblBorders>
+      <w:tblCellMar>
+        <w:top w:w="0" w:type="dxa"/>
+        <w:left w:w="108" w:type="dxa"/>
+        <w:bottom w:w="0" w:type="dxa"/>
+        <w:right w:w="108" w:type="dxa"/>
+      </w:tblCellMar>
     </w:tblPr>
     <w:tblStylePr w:type="firstRow">
       <w:rPr>
@@ -19611,9 +19594,9 @@
       </w:rPr>
     </w:tblStylePr>
   </w:style>
-  <w:style w:type="table" w:styleId="GridTable5Dark-Accent1">
+  <w:style w:type="table" w:customStyle="1" w:styleId="GridTable5DarkAccent1">
     <w:name w:val="Grid Table 5 Dark Accent 1"/>
-    <w:basedOn w:val="TableNormal"/>
+    <w:basedOn w:val="a1"/>
     <w:uiPriority w:val="50"/>
     <w:rsid w:val="003126A4"/>
     <w:pPr>
@@ -19622,6 +19605,7 @@
     <w:tblPr>
       <w:tblStyleRowBandSize w:val="1"/>
       <w:tblStyleColBandSize w:val="1"/>
+      <w:tblInd w:w="0" w:type="dxa"/>
       <w:tblBorders>
         <w:top w:val="single" w:sz="4" w:space="0" w:color="FFFFFF" w:themeColor="background1"/>
         <w:left w:val="single" w:sz="4" w:space="0" w:color="FFFFFF" w:themeColor="background1"/>
@@ -19630,6 +19614,12 @@
         <w:insideH w:val="single" w:sz="4" w:space="0" w:color="FFFFFF" w:themeColor="background1"/>
         <w:insideV w:val="single" w:sz="4" w:space="0" w:color="FFFFFF" w:themeColor="background1"/>
       </w:tblBorders>
+      <w:tblCellMar>
+        <w:top w:w="0" w:type="dxa"/>
+        <w:left w:w="108" w:type="dxa"/>
+        <w:bottom w:w="0" w:type="dxa"/>
+        <w:right w:w="108" w:type="dxa"/>
+      </w:tblCellMar>
     </w:tblPr>
     <w:tcPr>
       <w:shd w:val="clear" w:color="auto" w:fill="D9E2F3" w:themeFill="accent1" w:themeFillTint="33"/>
@@ -19717,9 +19707,9 @@
       </w:tcPr>
     </w:tblStylePr>
   </w:style>
-  <w:style w:type="table" w:styleId="GridTable5Dark-Accent5">
+  <w:style w:type="table" w:customStyle="1" w:styleId="GridTable5DarkAccent5">
     <w:name w:val="Grid Table 5 Dark Accent 5"/>
-    <w:basedOn w:val="TableNormal"/>
+    <w:basedOn w:val="a1"/>
     <w:uiPriority w:val="50"/>
     <w:rsid w:val="003126A4"/>
     <w:pPr>
@@ -19728,6 +19718,7 @@
     <w:tblPr>
       <w:tblStyleRowBandSize w:val="1"/>
       <w:tblStyleColBandSize w:val="1"/>
+      <w:tblInd w:w="0" w:type="dxa"/>
       <w:tblBorders>
         <w:top w:val="single" w:sz="4" w:space="0" w:color="FFFFFF" w:themeColor="background1"/>
         <w:left w:val="single" w:sz="4" w:space="0" w:color="FFFFFF" w:themeColor="background1"/>
@@ -19736,6 +19727,12 @@
         <w:insideH w:val="single" w:sz="4" w:space="0" w:color="FFFFFF" w:themeColor="background1"/>
         <w:insideV w:val="single" w:sz="4" w:space="0" w:color="FFFFFF" w:themeColor="background1"/>
       </w:tblBorders>
+      <w:tblCellMar>
+        <w:top w:w="0" w:type="dxa"/>
+        <w:left w:w="108" w:type="dxa"/>
+        <w:bottom w:w="0" w:type="dxa"/>
+        <w:right w:w="108" w:type="dxa"/>
+      </w:tblCellMar>
     </w:tblPr>
     <w:tcPr>
       <w:shd w:val="clear" w:color="auto" w:fill="DEEAF6" w:themeFill="accent5" w:themeFillTint="33"/>
@@ -19823,9 +19820,9 @@
       </w:tcPr>
     </w:tblStylePr>
   </w:style>
-  <w:style w:type="table" w:styleId="GridTable5Dark-Accent3">
+  <w:style w:type="table" w:customStyle="1" w:styleId="GridTable5DarkAccent3">
     <w:name w:val="Grid Table 5 Dark Accent 3"/>
-    <w:basedOn w:val="TableNormal"/>
+    <w:basedOn w:val="a1"/>
     <w:uiPriority w:val="50"/>
     <w:rsid w:val="003126A4"/>
     <w:pPr>
@@ -19834,6 +19831,7 @@
     <w:tblPr>
       <w:tblStyleRowBandSize w:val="1"/>
       <w:tblStyleColBandSize w:val="1"/>
+      <w:tblInd w:w="0" w:type="dxa"/>
       <w:tblBorders>
         <w:top w:val="single" w:sz="4" w:space="0" w:color="FFFFFF" w:themeColor="background1"/>
         <w:left w:val="single" w:sz="4" w:space="0" w:color="FFFFFF" w:themeColor="background1"/>
@@ -19842,6 +19840,12 @@
         <w:insideH w:val="single" w:sz="4" w:space="0" w:color="FFFFFF" w:themeColor="background1"/>
         <w:insideV w:val="single" w:sz="4" w:space="0" w:color="FFFFFF" w:themeColor="background1"/>
       </w:tblBorders>
+      <w:tblCellMar>
+        <w:top w:w="0" w:type="dxa"/>
+        <w:left w:w="108" w:type="dxa"/>
+        <w:bottom w:w="0" w:type="dxa"/>
+        <w:right w:w="108" w:type="dxa"/>
+      </w:tblCellMar>
     </w:tblPr>
     <w:tcPr>
       <w:shd w:val="clear" w:color="auto" w:fill="EDEDED" w:themeFill="accent3" w:themeFillTint="33"/>
@@ -19929,10 +19933,10 @@
       </w:tcPr>
     </w:tblStylePr>
   </w:style>
-  <w:style w:type="paragraph" w:styleId="BodyText">
+  <w:style w:type="paragraph" w:styleId="ab">
     <w:name w:val="Body Text"/>
-    <w:basedOn w:val="Normal"/>
-    <w:link w:val="BodyTextChar"/>
+    <w:basedOn w:val="a"/>
+    <w:link w:val="Char2"/>
     <w:uiPriority w:val="1"/>
     <w:qFormat/>
     <w:rsid w:val="002E4456"/>
@@ -19951,10 +19955,1889 @@
       <w:lang w:bidi="en-US"/>
     </w:rPr>
   </w:style>
-  <w:style w:type="character" w:customStyle="1" w:styleId="BodyTextChar">
-    <w:name w:val="Body Text Char"/>
-    <w:basedOn w:val="DefaultParagraphFont"/>
-    <w:link w:val="BodyText"/>
+  <w:style w:type="character" w:customStyle="1" w:styleId="Char2">
+    <w:name w:val="نص أساسي Char"/>
+    <w:basedOn w:val="a0"/>
+    <w:link w:val="ab"/>
+    <w:uiPriority w:val="1"/>
+    <w:rsid w:val="002E4456"/>
+    <w:rPr>
+      <w:rFonts w:ascii="Times New Roman" w:eastAsia="Times New Roman" w:hAnsi="Times New Roman" w:cs="Times New Roman"/>
+      <w:sz w:val="24"/>
+      <w:szCs w:val="24"/>
+      <w:lang w:bidi="en-US"/>
+    </w:rPr>
+  </w:style>
+</w:styles>
+</file>
+
+<file path=word/stylesWithEffects.xml><?xml version="1.0" encoding="utf-8"?>
+<w:styles xmlns:wpc="http://schemas.microsoft.com/office/word/2010/wordprocessingCanvas" xmlns:mc="http://schemas.openxmlformats.org/markup-compatibility/2006" xmlns:o="urn:schemas-microsoft-com:office:office" xmlns:r="http://schemas.openxmlformats.org/officeDocument/2006/relationships" xmlns:m="http://schemas.openxmlformats.org/officeDocument/2006/math" xmlns:v="urn:schemas-microsoft-com:vml" xmlns:wp14="http://schemas.microsoft.com/office/word/2010/wordprocessingDrawing" xmlns:wp="http://schemas.openxmlformats.org/drawingml/2006/wordprocessingDrawing" xmlns:w10="urn:schemas-microsoft-com:office:word" xmlns:w="http://schemas.openxmlformats.org/wordprocessingml/2006/main" xmlns:w14="http://schemas.microsoft.com/office/word/2010/wordml" xmlns:wpg="http://schemas.microsoft.com/office/word/2010/wordprocessingGroup" xmlns:wpi="http://schemas.microsoft.com/office/word/2010/wordprocessingInk" xmlns:wne="http://schemas.microsoft.com/office/word/2006/wordml" xmlns:wps="http://schemas.microsoft.com/office/word/2010/wordprocessingShape" mc:Ignorable="w14 wp14">
+  <w:docDefaults>
+    <w:rPrDefault>
+      <w:rPr>
+        <w:rFonts w:asciiTheme="minorHAnsi" w:eastAsiaTheme="minorHAnsi" w:hAnsiTheme="minorHAnsi" w:cstheme="minorBidi"/>
+        <w:sz w:val="22"/>
+        <w:szCs w:val="22"/>
+        <w:lang w:val="en-US" w:eastAsia="en-US" w:bidi="ar-SA"/>
+      </w:rPr>
+    </w:rPrDefault>
+    <w:pPrDefault>
+      <w:pPr>
+        <w:spacing w:after="160" w:line="259" w:lineRule="auto"/>
+      </w:pPr>
+    </w:pPrDefault>
+  </w:docDefaults>
+  <w:latentStyles w:defLockedState="0" w:defUIPriority="99" w:defSemiHidden="1" w:defUnhideWhenUsed="1" w:defQFormat="0" w:count="267">
+    <w:lsdException w:name="Normal" w:semiHidden="0" w:uiPriority="0" w:unhideWhenUsed="0" w:qFormat="1"/>
+    <w:lsdException w:name="heading 1" w:semiHidden="0" w:uiPriority="9" w:unhideWhenUsed="0" w:qFormat="1"/>
+    <w:lsdException w:name="heading 2" w:uiPriority="9" w:qFormat="1"/>
+    <w:lsdException w:name="heading 3" w:uiPriority="9" w:qFormat="1"/>
+    <w:lsdException w:name="heading 4" w:uiPriority="9" w:qFormat="1"/>
+    <w:lsdException w:name="heading 5" w:uiPriority="9" w:qFormat="1"/>
+    <w:lsdException w:name="heading 6" w:uiPriority="9" w:qFormat="1"/>
+    <w:lsdException w:name="heading 7" w:uiPriority="9" w:qFormat="1"/>
+    <w:lsdException w:name="heading 8" w:uiPriority="9" w:qFormat="1"/>
+    <w:lsdException w:name="heading 9" w:uiPriority="9" w:qFormat="1"/>
+    <w:lsdException w:name="toc 1" w:uiPriority="39"/>
+    <w:lsdException w:name="toc 2" w:uiPriority="39"/>
+    <w:lsdException w:name="toc 3" w:uiPriority="39"/>
+    <w:lsdException w:name="toc 4" w:uiPriority="39"/>
+    <w:lsdException w:name="toc 5" w:uiPriority="39"/>
+    <w:lsdException w:name="toc 6" w:uiPriority="39"/>
+    <w:lsdException w:name="toc 7" w:uiPriority="39"/>
+    <w:lsdException w:name="toc 8" w:uiPriority="39"/>
+    <w:lsdException w:name="toc 9" w:uiPriority="39"/>
+    <w:lsdException w:name="caption" w:uiPriority="35" w:qFormat="1"/>
+    <w:lsdException w:name="Title" w:semiHidden="0" w:uiPriority="10" w:unhideWhenUsed="0" w:qFormat="1"/>
+    <w:lsdException w:name="Default Paragraph Font" w:uiPriority="1"/>
+    <w:lsdException w:name="Body Text" w:uiPriority="1" w:qFormat="1"/>
+    <w:lsdException w:name="Subtitle" w:semiHidden="0" w:uiPriority="11" w:unhideWhenUsed="0" w:qFormat="1"/>
+    <w:lsdException w:name="Strong" w:semiHidden="0" w:uiPriority="22" w:unhideWhenUsed="0" w:qFormat="1"/>
+    <w:lsdException w:name="Emphasis" w:semiHidden="0" w:uiPriority="20" w:unhideWhenUsed="0" w:qFormat="1"/>
+    <w:lsdException w:name="Table Grid" w:semiHidden="0" w:uiPriority="39" w:unhideWhenUsed="0"/>
+    <w:lsdException w:name="Placeholder Text" w:unhideWhenUsed="0"/>
+    <w:lsdException w:name="No Spacing" w:semiHidden="0" w:uiPriority="1" w:unhideWhenUsed="0" w:qFormat="1"/>
+    <w:lsdException w:name="Light Shading" w:semiHidden="0" w:uiPriority="60" w:unhideWhenUsed="0"/>
+    <w:lsdException w:name="Light List" w:semiHidden="0" w:uiPriority="61" w:unhideWhenUsed="0"/>
+    <w:lsdException w:name="Light Grid" w:semiHidden="0" w:uiPriority="62" w:unhideWhenUsed="0"/>
+    <w:lsdException w:name="Medium Shading 1" w:semiHidden="0" w:uiPriority="63" w:unhideWhenUsed="0"/>
+    <w:lsdException w:name="Medium Shading 2" w:semiHidden="0" w:uiPriority="64" w:unhideWhenUsed="0"/>
+    <w:lsdException w:name="Medium List 1" w:semiHidden="0" w:uiPriority="65" w:unhideWhenUsed="0"/>
+    <w:lsdException w:name="Medium List 2" w:semiHidden="0" w:uiPriority="66" w:unhideWhenUsed="0"/>
+    <w:lsdException w:name="Medium Grid 1" w:semiHidden="0" w:uiPriority="67" w:unhideWhenUsed="0"/>
+    <w:lsdException w:name="Medium Grid 2" w:semiHidden="0" w:uiPriority="68" w:unhideWhenUsed="0"/>
+    <w:lsdException w:name="Medium Grid 3" w:semiHidden="0" w:uiPriority="69" w:unhideWhenUsed="0"/>
+    <w:lsdException w:name="Dark List" w:semiHidden="0" w:uiPriority="70" w:unhideWhenUsed="0"/>
+    <w:lsdException w:name="Colorful Shading" w:semiHidden="0" w:uiPriority="71" w:unhideWhenUsed="0"/>
+    <w:lsdException w:name="Colorful List" w:semiHidden="0" w:uiPriority="72" w:unhideWhenUsed="0"/>
+    <w:lsdException w:name="Colorful Grid" w:semiHidden="0" w:uiPriority="73" w:unhideWhenUsed="0"/>
+    <w:lsdException w:name="Light Shading Accent 1" w:semiHidden="0" w:uiPriority="60" w:unhideWhenUsed="0"/>
+    <w:lsdException w:name="Light List Accent 1" w:semiHidden="0" w:uiPriority="61" w:unhideWhenUsed="0"/>
+    <w:lsdException w:name="Light Grid Accent 1" w:semiHidden="0" w:uiPriority="62" w:unhideWhenUsed="0"/>
+    <w:lsdException w:name="Medium Shading 1 Accent 1" w:semiHidden="0" w:uiPriority="63" w:unhideWhenUsed="0"/>
+    <w:lsdException w:name="Medium Shading 2 Accent 1" w:semiHidden="0" w:uiPriority="64" w:unhideWhenUsed="0"/>
+    <w:lsdException w:name="Medium List 1 Accent 1" w:semiHidden="0" w:uiPriority="65" w:unhideWhenUsed="0"/>
+    <w:lsdException w:name="Revision" w:unhideWhenUsed="0"/>
+    <w:lsdException w:name="List Paragraph" w:semiHidden="0" w:uiPriority="34" w:unhideWhenUsed="0" w:qFormat="1"/>
+    <w:lsdException w:name="Quote" w:semiHidden="0" w:uiPriority="29" w:unhideWhenUsed="0" w:qFormat="1"/>
+    <w:lsdException w:name="Intense Quote" w:semiHidden="0" w:uiPriority="30" w:unhideWhenUsed="0" w:qFormat="1"/>
+    <w:lsdException w:name="Medium List 2 Accent 1" w:semiHidden="0" w:uiPriority="66" w:unhideWhenUsed="0"/>
+    <w:lsdException w:name="Medium Grid 1 Accent 1" w:semiHidden="0" w:uiPriority="67" w:unhideWhenUsed="0"/>
+    <w:lsdException w:name="Medium Grid 2 Accent 1" w:semiHidden="0" w:uiPriority="68" w:unhideWhenUsed="0"/>
+    <w:lsdException w:name="Medium Grid 3 Accent 1" w:semiHidden="0" w:uiPriority="69" w:unhideWhenUsed="0"/>
+    <w:lsdException w:name="Dark List Accent 1" w:semiHidden="0" w:uiPriority="70" w:unhideWhenUsed="0"/>
+    <w:lsdException w:name="Colorful Shading Accent 1" w:semiHidden="0" w:uiPriority="71" w:unhideWhenUsed="0"/>
+    <w:lsdException w:name="Colorful List Accent 1" w:semiHidden="0" w:uiPriority="72" w:unhideWhenUsed="0"/>
+    <w:lsdException w:name="Colorful Grid Accent 1" w:semiHidden="0" w:uiPriority="73" w:unhideWhenUsed="0"/>
+    <w:lsdException w:name="Light Shading Accent 2" w:semiHidden="0" w:uiPriority="60" w:unhideWhenUsed="0"/>
+    <w:lsdException w:name="Light List Accent 2" w:semiHidden="0" w:uiPriority="61" w:unhideWhenUsed="0"/>
+    <w:lsdException w:name="Light Grid Accent 2" w:semiHidden="0" w:uiPriority="62" w:unhideWhenUsed="0"/>
+    <w:lsdException w:name="Medium Shading 1 Accent 2" w:semiHidden="0" w:uiPriority="63" w:unhideWhenUsed="0"/>
+    <w:lsdException w:name="Medium Shading 2 Accent 2" w:semiHidden="0" w:uiPriority="64" w:unhideWhenUsed="0"/>
+    <w:lsdException w:name="Medium List 1 Accent 2" w:semiHidden="0" w:uiPriority="65" w:unhideWhenUsed="0"/>
+    <w:lsdException w:name="Medium List 2 Accent 2" w:semiHidden="0" w:uiPriority="66" w:unhideWhenUsed="0"/>
+    <w:lsdException w:name="Medium Grid 1 Accent 2" w:semiHidden="0" w:uiPriority="67" w:unhideWhenUsed="0"/>
+    <w:lsdException w:name="Medium Grid 2 Accent 2" w:semiHidden="0" w:uiPriority="68" w:unhideWhenUsed="0"/>
+    <w:lsdException w:name="Medium Grid 3 Accent 2" w:semiHidden="0" w:uiPriority="69" w:unhideWhenUsed="0"/>
+    <w:lsdException w:name="Dark List Accent 2" w:semiHidden="0" w:uiPriority="70" w:unhideWhenUsed="0"/>
+    <w:lsdException w:name="Colorful Shading Accent 2" w:semiHidden="0" w:uiPriority="71" w:unhideWhenUsed="0"/>
+    <w:lsdException w:name="Colorful List Accent 2" w:semiHidden="0" w:uiPriority="72" w:unhideWhenUsed="0"/>
+    <w:lsdException w:name="Colorful Grid Accent 2" w:semiHidden="0" w:uiPriority="73" w:unhideWhenUsed="0"/>
+    <w:lsdException w:name="Light Shading Accent 3" w:semiHidden="0" w:uiPriority="60" w:unhideWhenUsed="0"/>
+    <w:lsdException w:name="Light List Accent 3" w:semiHidden="0" w:uiPriority="61" w:unhideWhenUsed="0"/>
+    <w:lsdException w:name="Light Grid Accent 3" w:semiHidden="0" w:uiPriority="62" w:unhideWhenUsed="0"/>
+    <w:lsdException w:name="Medium Shading 1 Accent 3" w:semiHidden="0" w:uiPriority="63" w:unhideWhenUsed="0"/>
+    <w:lsdException w:name="Medium Shading 2 Accent 3" w:semiHidden="0" w:uiPriority="64" w:unhideWhenUsed="0"/>
+    <w:lsdException w:name="Medium List 1 Accent 3" w:semiHidden="0" w:uiPriority="65" w:unhideWhenUsed="0"/>
+    <w:lsdException w:name="Medium List 2 Accent 3" w:semiHidden="0" w:uiPriority="66" w:unhideWhenUsed="0"/>
+    <w:lsdException w:name="Medium Grid 1 Accent 3" w:semiHidden="0" w:uiPriority="67" w:unhideWhenUsed="0"/>
+    <w:lsdException w:name="Medium Grid 2 Accent 3" w:semiHidden="0" w:uiPriority="68" w:unhideWhenUsed="0"/>
+    <w:lsdException w:name="Medium Grid 3 Accent 3" w:semiHidden="0" w:uiPriority="69" w:unhideWhenUsed="0"/>
+    <w:lsdException w:name="Dark List Accent 3" w:semiHidden="0" w:uiPriority="70" w:unhideWhenUsed="0"/>
+    <w:lsdException w:name="Colorful Shading Accent 3" w:semiHidden="0" w:uiPriority="71" w:unhideWhenUsed="0"/>
+    <w:lsdException w:name="Colorful List Accent 3" w:semiHidden="0" w:uiPriority="72" w:unhideWhenUsed="0"/>
+    <w:lsdException w:name="Colorful Grid Accent 3" w:semiHidden="0" w:uiPriority="73" w:unhideWhenUsed="0"/>
+    <w:lsdException w:name="Light Shading Accent 4" w:semiHidden="0" w:uiPriority="60" w:unhideWhenUsed="0"/>
+    <w:lsdException w:name="Light List Accent 4" w:semiHidden="0" w:uiPriority="61" w:unhideWhenUsed="0"/>
+    <w:lsdException w:name="Light Grid Accent 4" w:semiHidden="0" w:uiPriority="62" w:unhideWhenUsed="0"/>
+    <w:lsdException w:name="Medium Shading 1 Accent 4" w:semiHidden="0" w:uiPriority="63" w:unhideWhenUsed="0"/>
+    <w:lsdException w:name="Medium Shading 2 Accent 4" w:semiHidden="0" w:uiPriority="64" w:unhideWhenUsed="0"/>
+    <w:lsdException w:name="Medium List 1 Accent 4" w:semiHidden="0" w:uiPriority="65" w:unhideWhenUsed="0"/>
+    <w:lsdException w:name="Medium List 2 Accent 4" w:semiHidden="0" w:uiPriority="66" w:unhideWhenUsed="0"/>
+    <w:lsdException w:name="Medium Grid 1 Accent 4" w:semiHidden="0" w:uiPriority="67" w:unhideWhenUsed="0"/>
+    <w:lsdException w:name="Medium Grid 2 Accent 4" w:semiHidden="0" w:uiPriority="68" w:unhideWhenUsed="0"/>
+    <w:lsdException w:name="Medium Grid 3 Accent 4" w:semiHidden="0" w:uiPriority="69" w:unhideWhenUsed="0"/>
+    <w:lsdException w:name="Dark List Accent 4" w:semiHidden="0" w:uiPriority="70" w:unhideWhenUsed="0"/>
+    <w:lsdException w:name="Colorful Shading Accent 4" w:semiHidden="0" w:uiPriority="71" w:unhideWhenUsed="0"/>
+    <w:lsdException w:name="Colorful List Accent 4" w:semiHidden="0" w:uiPriority="72" w:unhideWhenUsed="0"/>
+    <w:lsdException w:name="Colorful Grid Accent 4" w:semiHidden="0" w:uiPriority="73" w:unhideWhenUsed="0"/>
+    <w:lsdException w:name="Light Shading Accent 5" w:semiHidden="0" w:uiPriority="60" w:unhideWhenUsed="0"/>
+    <w:lsdException w:name="Light List Accent 5" w:semiHidden="0" w:uiPriority="61" w:unhideWhenUsed="0"/>
+    <w:lsdException w:name="Light Grid Accent 5" w:semiHidden="0" w:uiPriority="62" w:unhideWhenUsed="0"/>
+    <w:lsdException w:name="Medium Shading 1 Accent 5" w:semiHidden="0" w:uiPriority="63" w:unhideWhenUsed="0"/>
+    <w:lsdException w:name="Medium Shading 2 Accent 5" w:semiHidden="0" w:uiPriority="64" w:unhideWhenUsed="0"/>
+    <w:lsdException w:name="Medium List 1 Accent 5" w:semiHidden="0" w:uiPriority="65" w:unhideWhenUsed="0"/>
+    <w:lsdException w:name="Medium List 2 Accent 5" w:semiHidden="0" w:uiPriority="66" w:unhideWhenUsed="0"/>
+    <w:lsdException w:name="Medium Grid 1 Accent 5" w:semiHidden="0" w:uiPriority="67" w:unhideWhenUsed="0"/>
+    <w:lsdException w:name="Medium Grid 2 Accent 5" w:semiHidden="0" w:uiPriority="68" w:unhideWhenUsed="0"/>
+    <w:lsdException w:name="Medium Grid 3 Accent 5" w:semiHidden="0" w:uiPriority="69" w:unhideWhenUsed="0"/>
+    <w:lsdException w:name="Dark List Accent 5" w:semiHidden="0" w:uiPriority="70" w:unhideWhenUsed="0"/>
+    <w:lsdException w:name="Colorful Shading Accent 5" w:semiHidden="0" w:uiPriority="71" w:unhideWhenUsed="0"/>
+    <w:lsdException w:name="Colorful List Accent 5" w:semiHidden="0" w:uiPriority="72" w:unhideWhenUsed="0"/>
+    <w:lsdException w:name="Colorful Grid Accent 5" w:semiHidden="0" w:uiPriority="73" w:unhideWhenUsed="0"/>
+    <w:lsdException w:name="Light Shading Accent 6" w:semiHidden="0" w:uiPriority="60" w:unhideWhenUsed="0"/>
+    <w:lsdException w:name="Light List Accent 6" w:semiHidden="0" w:uiPriority="61" w:unhideWhenUsed="0"/>
+    <w:lsdException w:name="Light Grid Accent 6" w:semiHidden="0" w:uiPriority="62" w:unhideWhenUsed="0"/>
+    <w:lsdException w:name="Medium Shading 1 Accent 6" w:semiHidden="0" w:uiPriority="63" w:unhideWhenUsed="0"/>
+    <w:lsdException w:name="Medium Shading 2 Accent 6" w:semiHidden="0" w:uiPriority="64" w:unhideWhenUsed="0"/>
+    <w:lsdException w:name="Medium List 1 Accent 6" w:semiHidden="0" w:uiPriority="65" w:unhideWhenUsed="0"/>
+    <w:lsdException w:name="Medium List 2 Accent 6" w:semiHidden="0" w:uiPriority="66" w:unhideWhenUsed="0"/>
+    <w:lsdException w:name="Medium Grid 1 Accent 6" w:semiHidden="0" w:uiPriority="67" w:unhideWhenUsed="0"/>
+    <w:lsdException w:name="Medium Grid 2 Accent 6" w:semiHidden="0" w:uiPriority="68" w:unhideWhenUsed="0"/>
+    <w:lsdException w:name="Medium Grid 3 Accent 6" w:semiHidden="0" w:uiPriority="69" w:unhideWhenUsed="0"/>
+    <w:lsdException w:name="Dark List Accent 6" w:semiHidden="0" w:uiPriority="70" w:unhideWhenUsed="0"/>
+    <w:lsdException w:name="Colorful Shading Accent 6" w:semiHidden="0" w:uiPriority="71" w:unhideWhenUsed="0"/>
+    <w:lsdException w:name="Colorful List Accent 6" w:semiHidden="0" w:uiPriority="72" w:unhideWhenUsed="0"/>
+    <w:lsdException w:name="Colorful Grid Accent 6" w:semiHidden="0" w:uiPriority="73" w:unhideWhenUsed="0"/>
+    <w:lsdException w:name="Subtle Emphasis" w:semiHidden="0" w:uiPriority="19" w:unhideWhenUsed="0" w:qFormat="1"/>
+    <w:lsdException w:name="Intense Emphasis" w:semiHidden="0" w:uiPriority="21" w:unhideWhenUsed="0" w:qFormat="1"/>
+    <w:lsdException w:name="Subtle Reference" w:semiHidden="0" w:uiPriority="31" w:unhideWhenUsed="0" w:qFormat="1"/>
+    <w:lsdException w:name="Intense Reference" w:semiHidden="0" w:uiPriority="32" w:unhideWhenUsed="0" w:qFormat="1"/>
+    <w:lsdException w:name="Book Title" w:semiHidden="0" w:uiPriority="33" w:unhideWhenUsed="0" w:qFormat="1"/>
+    <w:lsdException w:name="Bibliography" w:uiPriority="37"/>
+    <w:lsdException w:name="TOC Heading" w:uiPriority="39" w:qFormat="1"/>
+  </w:latentStyles>
+  <w:style w:type="paragraph" w:default="1" w:styleId="a">
+    <w:name w:val="Normal"/>
+    <w:qFormat/>
+    <w:pPr>
+      <w:bidi/>
+    </w:pPr>
+  </w:style>
+  <w:style w:type="paragraph" w:styleId="1">
+    <w:name w:val="heading 1"/>
+    <w:basedOn w:val="a"/>
+    <w:next w:val="a"/>
+    <w:link w:val="1Char"/>
+    <w:uiPriority w:val="9"/>
+    <w:qFormat/>
+    <w:rsid w:val="00D82B01"/>
+    <w:pPr>
+      <w:keepNext/>
+      <w:keepLines/>
+      <w:bidi w:val="0"/>
+      <w:spacing w:before="240" w:after="0"/>
+      <w:outlineLvl w:val="0"/>
+    </w:pPr>
+    <w:rPr>
+      <w:rFonts w:asciiTheme="majorHAnsi" w:eastAsiaTheme="majorEastAsia" w:hAnsiTheme="majorHAnsi" w:cstheme="majorBidi"/>
+      <w:color w:val="2F5496" w:themeColor="accent1" w:themeShade="BF"/>
+      <w:sz w:val="36"/>
+      <w:szCs w:val="36"/>
+      <w:lang w:val="en-GB"/>
+    </w:rPr>
+  </w:style>
+  <w:style w:type="paragraph" w:styleId="2">
+    <w:name w:val="heading 2"/>
+    <w:basedOn w:val="a"/>
+    <w:next w:val="a"/>
+    <w:link w:val="2Char"/>
+    <w:uiPriority w:val="9"/>
+    <w:unhideWhenUsed/>
+    <w:qFormat/>
+    <w:rsid w:val="005B2ED8"/>
+    <w:pPr>
+      <w:keepNext/>
+      <w:keepLines/>
+      <w:spacing w:before="40" w:after="0"/>
+      <w:outlineLvl w:val="1"/>
+    </w:pPr>
+    <w:rPr>
+      <w:rFonts w:asciiTheme="majorHAnsi" w:eastAsiaTheme="majorEastAsia" w:hAnsiTheme="majorHAnsi" w:cstheme="majorBidi"/>
+      <w:color w:val="2F5496" w:themeColor="accent1" w:themeShade="BF"/>
+      <w:sz w:val="26"/>
+      <w:szCs w:val="26"/>
+    </w:rPr>
+  </w:style>
+  <w:style w:type="paragraph" w:styleId="3">
+    <w:name w:val="heading 3"/>
+    <w:basedOn w:val="a"/>
+    <w:next w:val="a"/>
+    <w:link w:val="3Char"/>
+    <w:uiPriority w:val="9"/>
+    <w:unhideWhenUsed/>
+    <w:qFormat/>
+    <w:rsid w:val="005B2ED8"/>
+    <w:pPr>
+      <w:keepNext/>
+      <w:keepLines/>
+      <w:spacing w:before="40" w:after="0"/>
+      <w:outlineLvl w:val="2"/>
+    </w:pPr>
+    <w:rPr>
+      <w:rFonts w:asciiTheme="majorHAnsi" w:eastAsiaTheme="majorEastAsia" w:hAnsiTheme="majorHAnsi" w:cstheme="majorBidi"/>
+      <w:color w:val="1F3763" w:themeColor="accent1" w:themeShade="7F"/>
+      <w:sz w:val="24"/>
+      <w:szCs w:val="24"/>
+    </w:rPr>
+  </w:style>
+  <w:style w:type="paragraph" w:styleId="4">
+    <w:name w:val="heading 4"/>
+    <w:basedOn w:val="a"/>
+    <w:next w:val="a"/>
+    <w:link w:val="4Char"/>
+    <w:uiPriority w:val="9"/>
+    <w:unhideWhenUsed/>
+    <w:qFormat/>
+    <w:rsid w:val="005B2ED8"/>
+    <w:pPr>
+      <w:keepNext/>
+      <w:keepLines/>
+      <w:spacing w:before="40" w:after="0"/>
+      <w:outlineLvl w:val="3"/>
+    </w:pPr>
+    <w:rPr>
+      <w:rFonts w:asciiTheme="majorHAnsi" w:eastAsiaTheme="majorEastAsia" w:hAnsiTheme="majorHAnsi" w:cstheme="majorBidi"/>
+      <w:i/>
+      <w:iCs/>
+      <w:color w:val="2F5496" w:themeColor="accent1" w:themeShade="BF"/>
+    </w:rPr>
+  </w:style>
+  <w:style w:type="paragraph" w:styleId="5">
+    <w:name w:val="heading 5"/>
+    <w:basedOn w:val="a"/>
+    <w:next w:val="a"/>
+    <w:link w:val="5Char"/>
+    <w:uiPriority w:val="9"/>
+    <w:unhideWhenUsed/>
+    <w:qFormat/>
+    <w:rsid w:val="005B2ED8"/>
+    <w:pPr>
+      <w:keepNext/>
+      <w:keepLines/>
+      <w:spacing w:before="40" w:after="0"/>
+      <w:outlineLvl w:val="4"/>
+    </w:pPr>
+    <w:rPr>
+      <w:rFonts w:asciiTheme="majorHAnsi" w:eastAsiaTheme="majorEastAsia" w:hAnsiTheme="majorHAnsi" w:cstheme="majorBidi"/>
+      <w:color w:val="2F5496" w:themeColor="accent1" w:themeShade="BF"/>
+    </w:rPr>
+  </w:style>
+  <w:style w:type="paragraph" w:styleId="6">
+    <w:name w:val="heading 6"/>
+    <w:basedOn w:val="a"/>
+    <w:next w:val="a"/>
+    <w:link w:val="6Char"/>
+    <w:uiPriority w:val="9"/>
+    <w:unhideWhenUsed/>
+    <w:qFormat/>
+    <w:rsid w:val="005B2ED8"/>
+    <w:pPr>
+      <w:keepNext/>
+      <w:keepLines/>
+      <w:spacing w:before="40" w:after="0"/>
+      <w:outlineLvl w:val="5"/>
+    </w:pPr>
+    <w:rPr>
+      <w:rFonts w:asciiTheme="majorHAnsi" w:eastAsiaTheme="majorEastAsia" w:hAnsiTheme="majorHAnsi" w:cstheme="majorBidi"/>
+      <w:color w:val="1F3763" w:themeColor="accent1" w:themeShade="7F"/>
+    </w:rPr>
+  </w:style>
+  <w:style w:type="paragraph" w:styleId="7">
+    <w:name w:val="heading 7"/>
+    <w:basedOn w:val="a"/>
+    <w:next w:val="a"/>
+    <w:link w:val="7Char"/>
+    <w:uiPriority w:val="9"/>
+    <w:unhideWhenUsed/>
+    <w:qFormat/>
+    <w:rsid w:val="005B2ED8"/>
+    <w:pPr>
+      <w:keepNext/>
+      <w:keepLines/>
+      <w:spacing w:before="40" w:after="0"/>
+      <w:outlineLvl w:val="6"/>
+    </w:pPr>
+    <w:rPr>
+      <w:rFonts w:asciiTheme="majorHAnsi" w:eastAsiaTheme="majorEastAsia" w:hAnsiTheme="majorHAnsi" w:cstheme="majorBidi"/>
+      <w:i/>
+      <w:iCs/>
+      <w:color w:val="1F3763" w:themeColor="accent1" w:themeShade="7F"/>
+    </w:rPr>
+  </w:style>
+  <w:style w:type="paragraph" w:styleId="8">
+    <w:name w:val="heading 8"/>
+    <w:basedOn w:val="a"/>
+    <w:next w:val="a"/>
+    <w:link w:val="8Char"/>
+    <w:uiPriority w:val="9"/>
+    <w:unhideWhenUsed/>
+    <w:qFormat/>
+    <w:rsid w:val="005B2ED8"/>
+    <w:pPr>
+      <w:keepNext/>
+      <w:keepLines/>
+      <w:spacing w:before="40" w:after="0"/>
+      <w:outlineLvl w:val="7"/>
+    </w:pPr>
+    <w:rPr>
+      <w:rFonts w:asciiTheme="majorHAnsi" w:eastAsiaTheme="majorEastAsia" w:hAnsiTheme="majorHAnsi" w:cstheme="majorBidi"/>
+      <w:color w:val="272727" w:themeColor="text1" w:themeTint="D8"/>
+      <w:sz w:val="21"/>
+      <w:szCs w:val="21"/>
+    </w:rPr>
+  </w:style>
+  <w:style w:type="paragraph" w:styleId="9">
+    <w:name w:val="heading 9"/>
+    <w:basedOn w:val="a"/>
+    <w:next w:val="a"/>
+    <w:link w:val="9Char"/>
+    <w:uiPriority w:val="9"/>
+    <w:unhideWhenUsed/>
+    <w:qFormat/>
+    <w:rsid w:val="007B7812"/>
+    <w:pPr>
+      <w:keepNext/>
+      <w:keepLines/>
+      <w:spacing w:before="40" w:after="0"/>
+      <w:outlineLvl w:val="8"/>
+    </w:pPr>
+    <w:rPr>
+      <w:rFonts w:asciiTheme="majorHAnsi" w:eastAsiaTheme="majorEastAsia" w:hAnsiTheme="majorHAnsi" w:cstheme="majorBidi"/>
+      <w:i/>
+      <w:iCs/>
+      <w:color w:val="272727" w:themeColor="text1" w:themeTint="D8"/>
+      <w:sz w:val="21"/>
+      <w:szCs w:val="21"/>
+    </w:rPr>
+  </w:style>
+  <w:style w:type="character" w:default="1" w:styleId="a0">
+    <w:name w:val="Default Paragraph Font"/>
+    <w:uiPriority w:val="1"/>
+    <w:semiHidden/>
+    <w:unhideWhenUsed/>
+  </w:style>
+  <w:style w:type="table" w:default="1" w:styleId="a1">
+    <w:name w:val="Normal Table"/>
+    <w:uiPriority w:val="99"/>
+    <w:semiHidden/>
+    <w:unhideWhenUsed/>
+    <w:tblPr>
+      <w:tblInd w:w="0" w:type="dxa"/>
+      <w:tblCellMar>
+        <w:top w:w="0" w:type="dxa"/>
+        <w:left w:w="108" w:type="dxa"/>
+        <w:bottom w:w="0" w:type="dxa"/>
+        <w:right w:w="108" w:type="dxa"/>
+      </w:tblCellMar>
+    </w:tblPr>
+  </w:style>
+  <w:style w:type="numbering" w:default="1" w:styleId="a2">
+    <w:name w:val="No List"/>
+    <w:uiPriority w:val="99"/>
+    <w:semiHidden/>
+    <w:unhideWhenUsed/>
+  </w:style>
+  <w:style w:type="paragraph" w:styleId="a3">
+    <w:name w:val="List Paragraph"/>
+    <w:basedOn w:val="a"/>
+    <w:uiPriority w:val="34"/>
+    <w:qFormat/>
+    <w:rsid w:val="009C1E82"/>
+    <w:pPr>
+      <w:ind w:left="720"/>
+      <w:contextualSpacing/>
+    </w:pPr>
+  </w:style>
+  <w:style w:type="character" w:customStyle="1" w:styleId="1Char">
+    <w:name w:val="عنوان 1 Char"/>
+    <w:basedOn w:val="a0"/>
+    <w:link w:val="1"/>
+    <w:uiPriority w:val="9"/>
+    <w:rsid w:val="00D82B01"/>
+    <w:rPr>
+      <w:rFonts w:asciiTheme="majorHAnsi" w:eastAsiaTheme="majorEastAsia" w:hAnsiTheme="majorHAnsi" w:cstheme="majorBidi"/>
+      <w:color w:val="2F5496" w:themeColor="accent1" w:themeShade="BF"/>
+      <w:sz w:val="36"/>
+      <w:szCs w:val="36"/>
+      <w:lang w:val="en-GB"/>
+    </w:rPr>
+  </w:style>
+  <w:style w:type="character" w:customStyle="1" w:styleId="2Char">
+    <w:name w:val="عنوان 2 Char"/>
+    <w:basedOn w:val="a0"/>
+    <w:link w:val="2"/>
+    <w:uiPriority w:val="9"/>
+    <w:rsid w:val="005B2ED8"/>
+    <w:rPr>
+      <w:rFonts w:asciiTheme="majorHAnsi" w:eastAsiaTheme="majorEastAsia" w:hAnsiTheme="majorHAnsi" w:cstheme="majorBidi"/>
+      <w:color w:val="2F5496" w:themeColor="accent1" w:themeShade="BF"/>
+      <w:sz w:val="26"/>
+      <w:szCs w:val="26"/>
+    </w:rPr>
+  </w:style>
+  <w:style w:type="character" w:customStyle="1" w:styleId="3Char">
+    <w:name w:val="عنوان 3 Char"/>
+    <w:basedOn w:val="a0"/>
+    <w:link w:val="3"/>
+    <w:uiPriority w:val="9"/>
+    <w:rsid w:val="005B2ED8"/>
+    <w:rPr>
+      <w:rFonts w:asciiTheme="majorHAnsi" w:eastAsiaTheme="majorEastAsia" w:hAnsiTheme="majorHAnsi" w:cstheme="majorBidi"/>
+      <w:color w:val="1F3763" w:themeColor="accent1" w:themeShade="7F"/>
+      <w:sz w:val="24"/>
+      <w:szCs w:val="24"/>
+    </w:rPr>
+  </w:style>
+  <w:style w:type="character" w:customStyle="1" w:styleId="4Char">
+    <w:name w:val="عنوان 4 Char"/>
+    <w:basedOn w:val="a0"/>
+    <w:link w:val="4"/>
+    <w:uiPriority w:val="9"/>
+    <w:rsid w:val="005B2ED8"/>
+    <w:rPr>
+      <w:rFonts w:asciiTheme="majorHAnsi" w:eastAsiaTheme="majorEastAsia" w:hAnsiTheme="majorHAnsi" w:cstheme="majorBidi"/>
+      <w:i/>
+      <w:iCs/>
+      <w:color w:val="2F5496" w:themeColor="accent1" w:themeShade="BF"/>
+    </w:rPr>
+  </w:style>
+  <w:style w:type="character" w:customStyle="1" w:styleId="5Char">
+    <w:name w:val="عنوان 5 Char"/>
+    <w:basedOn w:val="a0"/>
+    <w:link w:val="5"/>
+    <w:uiPriority w:val="9"/>
+    <w:rsid w:val="005B2ED8"/>
+    <w:rPr>
+      <w:rFonts w:asciiTheme="majorHAnsi" w:eastAsiaTheme="majorEastAsia" w:hAnsiTheme="majorHAnsi" w:cstheme="majorBidi"/>
+      <w:color w:val="2F5496" w:themeColor="accent1" w:themeShade="BF"/>
+    </w:rPr>
+  </w:style>
+  <w:style w:type="character" w:customStyle="1" w:styleId="6Char">
+    <w:name w:val="عنوان 6 Char"/>
+    <w:basedOn w:val="a0"/>
+    <w:link w:val="6"/>
+    <w:uiPriority w:val="9"/>
+    <w:rsid w:val="005B2ED8"/>
+    <w:rPr>
+      <w:rFonts w:asciiTheme="majorHAnsi" w:eastAsiaTheme="majorEastAsia" w:hAnsiTheme="majorHAnsi" w:cstheme="majorBidi"/>
+      <w:color w:val="1F3763" w:themeColor="accent1" w:themeShade="7F"/>
+    </w:rPr>
+  </w:style>
+  <w:style w:type="character" w:customStyle="1" w:styleId="7Char">
+    <w:name w:val="عنوان 7 Char"/>
+    <w:basedOn w:val="a0"/>
+    <w:link w:val="7"/>
+    <w:uiPriority w:val="9"/>
+    <w:rsid w:val="005B2ED8"/>
+    <w:rPr>
+      <w:rFonts w:asciiTheme="majorHAnsi" w:eastAsiaTheme="majorEastAsia" w:hAnsiTheme="majorHAnsi" w:cstheme="majorBidi"/>
+      <w:i/>
+      <w:iCs/>
+      <w:color w:val="1F3763" w:themeColor="accent1" w:themeShade="7F"/>
+    </w:rPr>
+  </w:style>
+  <w:style w:type="character" w:customStyle="1" w:styleId="8Char">
+    <w:name w:val="عنوان 8 Char"/>
+    <w:basedOn w:val="a0"/>
+    <w:link w:val="8"/>
+    <w:uiPriority w:val="9"/>
+    <w:rsid w:val="005B2ED8"/>
+    <w:rPr>
+      <w:rFonts w:asciiTheme="majorHAnsi" w:eastAsiaTheme="majorEastAsia" w:hAnsiTheme="majorHAnsi" w:cstheme="majorBidi"/>
+      <w:color w:val="272727" w:themeColor="text1" w:themeTint="D8"/>
+      <w:sz w:val="21"/>
+      <w:szCs w:val="21"/>
+    </w:rPr>
+  </w:style>
+  <w:style w:type="paragraph" w:styleId="a4">
+    <w:name w:val="TOC Heading"/>
+    <w:basedOn w:val="1"/>
+    <w:next w:val="a"/>
+    <w:uiPriority w:val="39"/>
+    <w:unhideWhenUsed/>
+    <w:qFormat/>
+    <w:rsid w:val="005B2ED8"/>
+    <w:pPr>
+      <w:outlineLvl w:val="9"/>
+    </w:pPr>
+  </w:style>
+  <w:style w:type="paragraph" w:styleId="10">
+    <w:name w:val="toc 1"/>
+    <w:basedOn w:val="a"/>
+    <w:next w:val="a"/>
+    <w:autoRedefine/>
+    <w:uiPriority w:val="39"/>
+    <w:unhideWhenUsed/>
+    <w:rsid w:val="005B2ED8"/>
+    <w:pPr>
+      <w:spacing w:after="100"/>
+    </w:pPr>
+  </w:style>
+  <w:style w:type="paragraph" w:styleId="20">
+    <w:name w:val="toc 2"/>
+    <w:basedOn w:val="a"/>
+    <w:next w:val="a"/>
+    <w:autoRedefine/>
+    <w:uiPriority w:val="39"/>
+    <w:unhideWhenUsed/>
+    <w:rsid w:val="005B2ED8"/>
+    <w:pPr>
+      <w:spacing w:after="100"/>
+      <w:ind w:left="220"/>
+    </w:pPr>
+  </w:style>
+  <w:style w:type="paragraph" w:styleId="30">
+    <w:name w:val="toc 3"/>
+    <w:basedOn w:val="a"/>
+    <w:next w:val="a"/>
+    <w:autoRedefine/>
+    <w:uiPriority w:val="39"/>
+    <w:unhideWhenUsed/>
+    <w:rsid w:val="005B2ED8"/>
+    <w:pPr>
+      <w:spacing w:after="100"/>
+      <w:ind w:left="440"/>
+    </w:pPr>
+  </w:style>
+  <w:style w:type="character" w:styleId="Hyperlink">
+    <w:name w:val="Hyperlink"/>
+    <w:basedOn w:val="a0"/>
+    <w:uiPriority w:val="99"/>
+    <w:unhideWhenUsed/>
+    <w:rsid w:val="005B2ED8"/>
+    <w:rPr>
+      <w:color w:val="0563C1" w:themeColor="hyperlink"/>
+      <w:u w:val="single"/>
+    </w:rPr>
+  </w:style>
+  <w:style w:type="paragraph" w:styleId="40">
+    <w:name w:val="toc 4"/>
+    <w:basedOn w:val="a"/>
+    <w:next w:val="a"/>
+    <w:autoRedefine/>
+    <w:uiPriority w:val="39"/>
+    <w:unhideWhenUsed/>
+    <w:rsid w:val="00D82B01"/>
+    <w:pPr>
+      <w:spacing w:after="100"/>
+      <w:ind w:left="660"/>
+    </w:pPr>
+  </w:style>
+  <w:style w:type="paragraph" w:styleId="50">
+    <w:name w:val="toc 5"/>
+    <w:basedOn w:val="a"/>
+    <w:next w:val="a"/>
+    <w:autoRedefine/>
+    <w:uiPriority w:val="39"/>
+    <w:unhideWhenUsed/>
+    <w:rsid w:val="00D82B01"/>
+    <w:pPr>
+      <w:spacing w:after="100"/>
+      <w:ind w:left="880"/>
+    </w:pPr>
+  </w:style>
+  <w:style w:type="paragraph" w:styleId="60">
+    <w:name w:val="toc 6"/>
+    <w:basedOn w:val="a"/>
+    <w:next w:val="a"/>
+    <w:autoRedefine/>
+    <w:uiPriority w:val="39"/>
+    <w:unhideWhenUsed/>
+    <w:rsid w:val="00D82B01"/>
+    <w:pPr>
+      <w:spacing w:after="100"/>
+      <w:ind w:left="1100"/>
+    </w:pPr>
+  </w:style>
+  <w:style w:type="paragraph" w:styleId="70">
+    <w:name w:val="toc 7"/>
+    <w:basedOn w:val="a"/>
+    <w:next w:val="a"/>
+    <w:autoRedefine/>
+    <w:uiPriority w:val="39"/>
+    <w:unhideWhenUsed/>
+    <w:rsid w:val="00D82B01"/>
+    <w:pPr>
+      <w:spacing w:after="100"/>
+      <w:ind w:left="1320"/>
+    </w:pPr>
+  </w:style>
+  <w:style w:type="paragraph" w:styleId="80">
+    <w:name w:val="toc 8"/>
+    <w:basedOn w:val="a"/>
+    <w:next w:val="a"/>
+    <w:autoRedefine/>
+    <w:uiPriority w:val="39"/>
+    <w:unhideWhenUsed/>
+    <w:rsid w:val="00D82B01"/>
+    <w:pPr>
+      <w:spacing w:after="100"/>
+      <w:ind w:left="1540"/>
+    </w:pPr>
+  </w:style>
+  <w:style w:type="character" w:customStyle="1" w:styleId="9Char">
+    <w:name w:val="عنوان 9 Char"/>
+    <w:basedOn w:val="a0"/>
+    <w:link w:val="9"/>
+    <w:uiPriority w:val="9"/>
+    <w:rsid w:val="007B7812"/>
+    <w:rPr>
+      <w:rFonts w:asciiTheme="majorHAnsi" w:eastAsiaTheme="majorEastAsia" w:hAnsiTheme="majorHAnsi" w:cstheme="majorBidi"/>
+      <w:i/>
+      <w:iCs/>
+      <w:color w:val="272727" w:themeColor="text1" w:themeTint="D8"/>
+      <w:sz w:val="21"/>
+      <w:szCs w:val="21"/>
+    </w:rPr>
+  </w:style>
+  <w:style w:type="paragraph" w:styleId="a5">
+    <w:name w:val="Normal (Web)"/>
+    <w:basedOn w:val="a"/>
+    <w:uiPriority w:val="99"/>
+    <w:unhideWhenUsed/>
+    <w:rsid w:val="00E145BD"/>
+    <w:pPr>
+      <w:bidi w:val="0"/>
+      <w:spacing w:before="100" w:beforeAutospacing="1" w:after="100" w:afterAutospacing="1" w:line="240" w:lineRule="auto"/>
+    </w:pPr>
+    <w:rPr>
+      <w:rFonts w:ascii="Times New Roman" w:eastAsia="Times New Roman" w:hAnsi="Times New Roman" w:cs="Times New Roman"/>
+      <w:sz w:val="24"/>
+      <w:szCs w:val="24"/>
+    </w:rPr>
+  </w:style>
+  <w:style w:type="paragraph" w:styleId="a6">
+    <w:name w:val="header"/>
+    <w:basedOn w:val="a"/>
+    <w:link w:val="Char"/>
+    <w:uiPriority w:val="99"/>
+    <w:unhideWhenUsed/>
+    <w:rsid w:val="00ED29CB"/>
+    <w:pPr>
+      <w:tabs>
+        <w:tab w:val="center" w:pos="4153"/>
+        <w:tab w:val="right" w:pos="8306"/>
+      </w:tabs>
+      <w:spacing w:after="0" w:line="240" w:lineRule="auto"/>
+    </w:pPr>
+  </w:style>
+  <w:style w:type="character" w:customStyle="1" w:styleId="Char">
+    <w:name w:val="رأس الصفحة Char"/>
+    <w:basedOn w:val="a0"/>
+    <w:link w:val="a6"/>
+    <w:uiPriority w:val="99"/>
+    <w:rsid w:val="00ED29CB"/>
+  </w:style>
+  <w:style w:type="paragraph" w:styleId="a7">
+    <w:name w:val="footer"/>
+    <w:basedOn w:val="a"/>
+    <w:link w:val="Char0"/>
+    <w:uiPriority w:val="99"/>
+    <w:unhideWhenUsed/>
+    <w:rsid w:val="00ED29CB"/>
+    <w:pPr>
+      <w:tabs>
+        <w:tab w:val="center" w:pos="4153"/>
+        <w:tab w:val="right" w:pos="8306"/>
+      </w:tabs>
+      <w:spacing w:after="0" w:line="240" w:lineRule="auto"/>
+    </w:pPr>
+  </w:style>
+  <w:style w:type="character" w:customStyle="1" w:styleId="Char0">
+    <w:name w:val="تذييل الصفحة Char"/>
+    <w:basedOn w:val="a0"/>
+    <w:link w:val="a7"/>
+    <w:uiPriority w:val="99"/>
+    <w:rsid w:val="00ED29CB"/>
+  </w:style>
+  <w:style w:type="paragraph" w:styleId="a8">
+    <w:name w:val="Balloon Text"/>
+    <w:basedOn w:val="a"/>
+    <w:link w:val="Char1"/>
+    <w:uiPriority w:val="99"/>
+    <w:semiHidden/>
+    <w:unhideWhenUsed/>
+    <w:rsid w:val="00044734"/>
+    <w:pPr>
+      <w:spacing w:after="0" w:line="240" w:lineRule="auto"/>
+    </w:pPr>
+    <w:rPr>
+      <w:rFonts w:ascii="Segoe UI" w:hAnsi="Segoe UI" w:cs="Segoe UI"/>
+      <w:sz w:val="18"/>
+      <w:szCs w:val="18"/>
+    </w:rPr>
+  </w:style>
+  <w:style w:type="character" w:customStyle="1" w:styleId="Char1">
+    <w:name w:val="نص في بالون Char"/>
+    <w:basedOn w:val="a0"/>
+    <w:link w:val="a8"/>
+    <w:uiPriority w:val="99"/>
+    <w:semiHidden/>
+    <w:rsid w:val="00044734"/>
+    <w:rPr>
+      <w:rFonts w:ascii="Segoe UI" w:hAnsi="Segoe UI" w:cs="Segoe UI"/>
+      <w:sz w:val="18"/>
+      <w:szCs w:val="18"/>
+    </w:rPr>
+  </w:style>
+  <w:style w:type="paragraph" w:customStyle="1" w:styleId="TitleandContentLTGliederung1">
+    <w:name w:val="Title and Content~LT~Gliederung 1"/>
+    <w:uiPriority w:val="99"/>
+    <w:rsid w:val="00861C50"/>
+    <w:pPr>
+      <w:autoSpaceDE w:val="0"/>
+      <w:autoSpaceDN w:val="0"/>
+      <w:adjustRightInd w:val="0"/>
+      <w:spacing w:before="283" w:after="0" w:line="216" w:lineRule="auto"/>
+    </w:pPr>
+    <w:rPr>
+      <w:rFonts w:ascii="Lohit Devanagari" w:hAnsi="Lohit Devanagari" w:cs="Lohit Devanagari"/>
+      <w:color w:val="000000"/>
+      <w:kern w:val="2"/>
+      <w:sz w:val="56"/>
+      <w:szCs w:val="56"/>
+    </w:rPr>
+  </w:style>
+  <w:style w:type="table" w:styleId="a9">
+    <w:name w:val="Table Grid"/>
+    <w:basedOn w:val="a1"/>
+    <w:uiPriority w:val="39"/>
+    <w:rsid w:val="00DF2149"/>
+    <w:pPr>
+      <w:spacing w:after="0" w:line="240" w:lineRule="auto"/>
+    </w:pPr>
+    <w:tblPr>
+      <w:tblInd w:w="0" w:type="dxa"/>
+      <w:tblBorders>
+        <w:top w:val="single" w:sz="4" w:space="0" w:color="auto"/>
+        <w:left w:val="single" w:sz="4" w:space="0" w:color="auto"/>
+        <w:bottom w:val="single" w:sz="4" w:space="0" w:color="auto"/>
+        <w:right w:val="single" w:sz="4" w:space="0" w:color="auto"/>
+        <w:insideH w:val="single" w:sz="4" w:space="0" w:color="auto"/>
+        <w:insideV w:val="single" w:sz="4" w:space="0" w:color="auto"/>
+      </w:tblBorders>
+      <w:tblCellMar>
+        <w:top w:w="0" w:type="dxa"/>
+        <w:left w:w="108" w:type="dxa"/>
+        <w:bottom w:w="0" w:type="dxa"/>
+        <w:right w:w="108" w:type="dxa"/>
+      </w:tblCellMar>
+    </w:tblPr>
+  </w:style>
+  <w:style w:type="table" w:customStyle="1" w:styleId="PlainTable1">
+    <w:name w:val="Plain Table 1"/>
+    <w:basedOn w:val="a1"/>
+    <w:uiPriority w:val="41"/>
+    <w:rsid w:val="00DF2149"/>
+    <w:pPr>
+      <w:spacing w:after="0" w:line="240" w:lineRule="auto"/>
+    </w:pPr>
+    <w:tblPr>
+      <w:tblStyleRowBandSize w:val="1"/>
+      <w:tblStyleColBandSize w:val="1"/>
+      <w:tblInd w:w="0" w:type="dxa"/>
+      <w:tblBorders>
+        <w:top w:val="single" w:sz="4" w:space="0" w:color="BFBFBF" w:themeColor="background1" w:themeShade="BF"/>
+        <w:left w:val="single" w:sz="4" w:space="0" w:color="BFBFBF" w:themeColor="background1" w:themeShade="BF"/>
+        <w:bottom w:val="single" w:sz="4" w:space="0" w:color="BFBFBF" w:themeColor="background1" w:themeShade="BF"/>
+        <w:right w:val="single" w:sz="4" w:space="0" w:color="BFBFBF" w:themeColor="background1" w:themeShade="BF"/>
+        <w:insideH w:val="single" w:sz="4" w:space="0" w:color="BFBFBF" w:themeColor="background1" w:themeShade="BF"/>
+        <w:insideV w:val="single" w:sz="4" w:space="0" w:color="BFBFBF" w:themeColor="background1" w:themeShade="BF"/>
+      </w:tblBorders>
+      <w:tblCellMar>
+        <w:top w:w="0" w:type="dxa"/>
+        <w:left w:w="108" w:type="dxa"/>
+        <w:bottom w:w="0" w:type="dxa"/>
+        <w:right w:w="108" w:type="dxa"/>
+      </w:tblCellMar>
+    </w:tblPr>
+    <w:tblStylePr w:type="firstRow">
+      <w:rPr>
+        <w:b/>
+        <w:bCs/>
+      </w:rPr>
+    </w:tblStylePr>
+    <w:tblStylePr w:type="lastRow">
+      <w:rPr>
+        <w:b/>
+        <w:bCs/>
+      </w:rPr>
+      <w:tblPr/>
+      <w:tcPr>
+        <w:tcBorders>
+          <w:top w:val="double" w:sz="4" w:space="0" w:color="BFBFBF" w:themeColor="background1" w:themeShade="BF"/>
+        </w:tcBorders>
+      </w:tcPr>
+    </w:tblStylePr>
+    <w:tblStylePr w:type="firstCol">
+      <w:rPr>
+        <w:b/>
+        <w:bCs/>
+      </w:rPr>
+    </w:tblStylePr>
+    <w:tblStylePr w:type="lastCol">
+      <w:rPr>
+        <w:b/>
+        <w:bCs/>
+      </w:rPr>
+    </w:tblStylePr>
+    <w:tblStylePr w:type="band1Vert">
+      <w:tblPr/>
+      <w:tcPr>
+        <w:shd w:val="clear" w:color="auto" w:fill="F2F2F2" w:themeFill="background1" w:themeFillShade="F2"/>
+      </w:tcPr>
+    </w:tblStylePr>
+    <w:tblStylePr w:type="band1Horz">
+      <w:tblPr/>
+      <w:tcPr>
+        <w:shd w:val="clear" w:color="auto" w:fill="F2F2F2" w:themeFill="background1" w:themeFillShade="F2"/>
+      </w:tcPr>
+    </w:tblStylePr>
+  </w:style>
+  <w:style w:type="table" w:customStyle="1" w:styleId="PlainTable3">
+    <w:name w:val="Plain Table 3"/>
+    <w:basedOn w:val="a1"/>
+    <w:uiPriority w:val="43"/>
+    <w:rsid w:val="00DF2149"/>
+    <w:pPr>
+      <w:spacing w:after="0" w:line="240" w:lineRule="auto"/>
+    </w:pPr>
+    <w:tblPr>
+      <w:tblStyleRowBandSize w:val="1"/>
+      <w:tblStyleColBandSize w:val="1"/>
+      <w:tblInd w:w="0" w:type="dxa"/>
+      <w:tblCellMar>
+        <w:top w:w="0" w:type="dxa"/>
+        <w:left w:w="108" w:type="dxa"/>
+        <w:bottom w:w="0" w:type="dxa"/>
+        <w:right w:w="108" w:type="dxa"/>
+      </w:tblCellMar>
+    </w:tblPr>
+    <w:tblStylePr w:type="firstRow">
+      <w:rPr>
+        <w:b/>
+        <w:bCs/>
+        <w:caps/>
+      </w:rPr>
+      <w:tblPr/>
+      <w:tcPr>
+        <w:tcBorders>
+          <w:bottom w:val="single" w:sz="4" w:space="0" w:color="7F7F7F" w:themeColor="text1" w:themeTint="80"/>
+        </w:tcBorders>
+      </w:tcPr>
+    </w:tblStylePr>
+    <w:tblStylePr w:type="lastRow">
+      <w:rPr>
+        <w:b/>
+        <w:bCs/>
+        <w:caps/>
+      </w:rPr>
+      <w:tblPr/>
+      <w:tcPr>
+        <w:tcBorders>
+          <w:top w:val="nil"/>
+        </w:tcBorders>
+      </w:tcPr>
+    </w:tblStylePr>
+    <w:tblStylePr w:type="firstCol">
+      <w:rPr>
+        <w:b/>
+        <w:bCs/>
+        <w:caps/>
+      </w:rPr>
+      <w:tblPr/>
+      <w:tcPr>
+        <w:tcBorders>
+          <w:right w:val="single" w:sz="4" w:space="0" w:color="7F7F7F" w:themeColor="text1" w:themeTint="80"/>
+        </w:tcBorders>
+      </w:tcPr>
+    </w:tblStylePr>
+    <w:tblStylePr w:type="lastCol">
+      <w:rPr>
+        <w:b/>
+        <w:bCs/>
+        <w:caps/>
+      </w:rPr>
+      <w:tblPr/>
+      <w:tcPr>
+        <w:tcBorders>
+          <w:left w:val="nil"/>
+        </w:tcBorders>
+      </w:tcPr>
+    </w:tblStylePr>
+    <w:tblStylePr w:type="band1Vert">
+      <w:tblPr/>
+      <w:tcPr>
+        <w:shd w:val="clear" w:color="auto" w:fill="F2F2F2" w:themeFill="background1" w:themeFillShade="F2"/>
+      </w:tcPr>
+    </w:tblStylePr>
+    <w:tblStylePr w:type="band1Horz">
+      <w:tblPr/>
+      <w:tcPr>
+        <w:shd w:val="clear" w:color="auto" w:fill="F2F2F2" w:themeFill="background1" w:themeFillShade="F2"/>
+      </w:tcPr>
+    </w:tblStylePr>
+    <w:tblStylePr w:type="neCell">
+      <w:tblPr/>
+      <w:tcPr>
+        <w:tcBorders>
+          <w:left w:val="nil"/>
+        </w:tcBorders>
+      </w:tcPr>
+    </w:tblStylePr>
+    <w:tblStylePr w:type="nwCell">
+      <w:tblPr/>
+      <w:tcPr>
+        <w:tcBorders>
+          <w:right w:val="nil"/>
+        </w:tcBorders>
+      </w:tcPr>
+    </w:tblStylePr>
+  </w:style>
+  <w:style w:type="table" w:customStyle="1" w:styleId="PlainTable2">
+    <w:name w:val="Plain Table 2"/>
+    <w:basedOn w:val="a1"/>
+    <w:uiPriority w:val="42"/>
+    <w:rsid w:val="00DF2149"/>
+    <w:pPr>
+      <w:spacing w:after="0" w:line="240" w:lineRule="auto"/>
+    </w:pPr>
+    <w:tblPr>
+      <w:tblStyleRowBandSize w:val="1"/>
+      <w:tblStyleColBandSize w:val="1"/>
+      <w:tblInd w:w="0" w:type="dxa"/>
+      <w:tblBorders>
+        <w:top w:val="single" w:sz="4" w:space="0" w:color="7F7F7F" w:themeColor="text1" w:themeTint="80"/>
+        <w:bottom w:val="single" w:sz="4" w:space="0" w:color="7F7F7F" w:themeColor="text1" w:themeTint="80"/>
+      </w:tblBorders>
+      <w:tblCellMar>
+        <w:top w:w="0" w:type="dxa"/>
+        <w:left w:w="108" w:type="dxa"/>
+        <w:bottom w:w="0" w:type="dxa"/>
+        <w:right w:w="108" w:type="dxa"/>
+      </w:tblCellMar>
+    </w:tblPr>
+    <w:tblStylePr w:type="firstRow">
+      <w:rPr>
+        <w:b/>
+        <w:bCs/>
+      </w:rPr>
+      <w:tblPr/>
+      <w:tcPr>
+        <w:tcBorders>
+          <w:bottom w:val="single" w:sz="4" w:space="0" w:color="7F7F7F" w:themeColor="text1" w:themeTint="80"/>
+        </w:tcBorders>
+      </w:tcPr>
+    </w:tblStylePr>
+    <w:tblStylePr w:type="lastRow">
+      <w:rPr>
+        <w:b/>
+        <w:bCs/>
+      </w:rPr>
+      <w:tblPr/>
+      <w:tcPr>
+        <w:tcBorders>
+          <w:top w:val="single" w:sz="4" w:space="0" w:color="7F7F7F" w:themeColor="text1" w:themeTint="80"/>
+        </w:tcBorders>
+      </w:tcPr>
+    </w:tblStylePr>
+    <w:tblStylePr w:type="firstCol">
+      <w:rPr>
+        <w:b/>
+        <w:bCs/>
+      </w:rPr>
+    </w:tblStylePr>
+    <w:tblStylePr w:type="lastCol">
+      <w:rPr>
+        <w:b/>
+        <w:bCs/>
+      </w:rPr>
+    </w:tblStylePr>
+    <w:tblStylePr w:type="band1Vert">
+      <w:tblPr/>
+      <w:tcPr>
+        <w:tcBorders>
+          <w:left w:val="single" w:sz="4" w:space="0" w:color="7F7F7F" w:themeColor="text1" w:themeTint="80"/>
+          <w:right w:val="single" w:sz="4" w:space="0" w:color="7F7F7F" w:themeColor="text1" w:themeTint="80"/>
+        </w:tcBorders>
+      </w:tcPr>
+    </w:tblStylePr>
+    <w:tblStylePr w:type="band2Vert">
+      <w:tblPr/>
+      <w:tcPr>
+        <w:tcBorders>
+          <w:left w:val="single" w:sz="4" w:space="0" w:color="7F7F7F" w:themeColor="text1" w:themeTint="80"/>
+          <w:right w:val="single" w:sz="4" w:space="0" w:color="7F7F7F" w:themeColor="text1" w:themeTint="80"/>
+        </w:tcBorders>
+      </w:tcPr>
+    </w:tblStylePr>
+    <w:tblStylePr w:type="band1Horz">
+      <w:tblPr/>
+      <w:tcPr>
+        <w:tcBorders>
+          <w:top w:val="single" w:sz="4" w:space="0" w:color="7F7F7F" w:themeColor="text1" w:themeTint="80"/>
+          <w:bottom w:val="single" w:sz="4" w:space="0" w:color="7F7F7F" w:themeColor="text1" w:themeTint="80"/>
+        </w:tcBorders>
+      </w:tcPr>
+    </w:tblStylePr>
+  </w:style>
+  <w:style w:type="table" w:customStyle="1" w:styleId="ListTable4">
+    <w:name w:val="List Table 4"/>
+    <w:basedOn w:val="a1"/>
+    <w:uiPriority w:val="49"/>
+    <w:rsid w:val="00C33D5A"/>
+    <w:pPr>
+      <w:spacing w:after="0" w:line="240" w:lineRule="auto"/>
+    </w:pPr>
+    <w:tblPr>
+      <w:tblStyleRowBandSize w:val="1"/>
+      <w:tblStyleColBandSize w:val="1"/>
+      <w:tblInd w:w="0" w:type="dxa"/>
+      <w:tblBorders>
+        <w:top w:val="single" w:sz="4" w:space="0" w:color="666666" w:themeColor="text1" w:themeTint="99"/>
+        <w:left w:val="single" w:sz="4" w:space="0" w:color="666666" w:themeColor="text1" w:themeTint="99"/>
+        <w:bottom w:val="single" w:sz="4" w:space="0" w:color="666666" w:themeColor="text1" w:themeTint="99"/>
+        <w:right w:val="single" w:sz="4" w:space="0" w:color="666666" w:themeColor="text1" w:themeTint="99"/>
+        <w:insideH w:val="single" w:sz="4" w:space="0" w:color="666666" w:themeColor="text1" w:themeTint="99"/>
+      </w:tblBorders>
+      <w:tblCellMar>
+        <w:top w:w="0" w:type="dxa"/>
+        <w:left w:w="108" w:type="dxa"/>
+        <w:bottom w:w="0" w:type="dxa"/>
+        <w:right w:w="108" w:type="dxa"/>
+      </w:tblCellMar>
+    </w:tblPr>
+    <w:tblStylePr w:type="firstRow">
+      <w:rPr>
+        <w:b/>
+        <w:bCs/>
+        <w:color w:val="FFFFFF" w:themeColor="background1"/>
+      </w:rPr>
+      <w:tblPr/>
+      <w:tcPr>
+        <w:tcBorders>
+          <w:top w:val="single" w:sz="4" w:space="0" w:color="000000" w:themeColor="text1"/>
+          <w:left w:val="single" w:sz="4" w:space="0" w:color="000000" w:themeColor="text1"/>
+          <w:bottom w:val="single" w:sz="4" w:space="0" w:color="000000" w:themeColor="text1"/>
+          <w:right w:val="single" w:sz="4" w:space="0" w:color="000000" w:themeColor="text1"/>
+          <w:insideH w:val="nil"/>
+        </w:tcBorders>
+        <w:shd w:val="clear" w:color="auto" w:fill="000000" w:themeFill="text1"/>
+      </w:tcPr>
+    </w:tblStylePr>
+    <w:tblStylePr w:type="lastRow">
+      <w:rPr>
+        <w:b/>
+        <w:bCs/>
+      </w:rPr>
+      <w:tblPr/>
+      <w:tcPr>
+        <w:tcBorders>
+          <w:top w:val="double" w:sz="4" w:space="0" w:color="666666" w:themeColor="text1" w:themeTint="99"/>
+        </w:tcBorders>
+      </w:tcPr>
+    </w:tblStylePr>
+    <w:tblStylePr w:type="firstCol">
+      <w:rPr>
+        <w:b/>
+        <w:bCs/>
+      </w:rPr>
+    </w:tblStylePr>
+    <w:tblStylePr w:type="lastCol">
+      <w:rPr>
+        <w:b/>
+        <w:bCs/>
+      </w:rPr>
+    </w:tblStylePr>
+    <w:tblStylePr w:type="band1Vert">
+      <w:tblPr/>
+      <w:tcPr>
+        <w:shd w:val="clear" w:color="auto" w:fill="CCCCCC" w:themeFill="text1" w:themeFillTint="33"/>
+      </w:tcPr>
+    </w:tblStylePr>
+    <w:tblStylePr w:type="band1Horz">
+      <w:tblPr/>
+      <w:tcPr>
+        <w:shd w:val="clear" w:color="auto" w:fill="CCCCCC" w:themeFill="text1" w:themeFillTint="33"/>
+      </w:tcPr>
+    </w:tblStylePr>
+  </w:style>
+  <w:style w:type="table" w:customStyle="1" w:styleId="ListTable3">
+    <w:name w:val="List Table 3"/>
+    <w:basedOn w:val="a1"/>
+    <w:uiPriority w:val="48"/>
+    <w:rsid w:val="00C33D5A"/>
+    <w:pPr>
+      <w:spacing w:after="0" w:line="240" w:lineRule="auto"/>
+    </w:pPr>
+    <w:tblPr>
+      <w:tblStyleRowBandSize w:val="1"/>
+      <w:tblStyleColBandSize w:val="1"/>
+      <w:tblInd w:w="0" w:type="dxa"/>
+      <w:tblBorders>
+        <w:top w:val="single" w:sz="4" w:space="0" w:color="000000" w:themeColor="text1"/>
+        <w:left w:val="single" w:sz="4" w:space="0" w:color="000000" w:themeColor="text1"/>
+        <w:bottom w:val="single" w:sz="4" w:space="0" w:color="000000" w:themeColor="text1"/>
+        <w:right w:val="single" w:sz="4" w:space="0" w:color="000000" w:themeColor="text1"/>
+      </w:tblBorders>
+      <w:tblCellMar>
+        <w:top w:w="0" w:type="dxa"/>
+        <w:left w:w="108" w:type="dxa"/>
+        <w:bottom w:w="0" w:type="dxa"/>
+        <w:right w:w="108" w:type="dxa"/>
+      </w:tblCellMar>
+    </w:tblPr>
+    <w:tblStylePr w:type="firstRow">
+      <w:rPr>
+        <w:b/>
+        <w:bCs/>
+        <w:color w:val="FFFFFF" w:themeColor="background1"/>
+      </w:rPr>
+      <w:tblPr/>
+      <w:tcPr>
+        <w:shd w:val="clear" w:color="auto" w:fill="000000" w:themeFill="text1"/>
+      </w:tcPr>
+    </w:tblStylePr>
+    <w:tblStylePr w:type="lastRow">
+      <w:rPr>
+        <w:b/>
+        <w:bCs/>
+      </w:rPr>
+      <w:tblPr/>
+      <w:tcPr>
+        <w:tcBorders>
+          <w:top w:val="double" w:sz="4" w:space="0" w:color="000000" w:themeColor="text1"/>
+        </w:tcBorders>
+        <w:shd w:val="clear" w:color="auto" w:fill="FFFFFF" w:themeFill="background1"/>
+      </w:tcPr>
+    </w:tblStylePr>
+    <w:tblStylePr w:type="firstCol">
+      <w:rPr>
+        <w:b/>
+        <w:bCs/>
+      </w:rPr>
+      <w:tblPr/>
+      <w:tcPr>
+        <w:tcBorders>
+          <w:right w:val="nil"/>
+        </w:tcBorders>
+        <w:shd w:val="clear" w:color="auto" w:fill="FFFFFF" w:themeFill="background1"/>
+      </w:tcPr>
+    </w:tblStylePr>
+    <w:tblStylePr w:type="lastCol">
+      <w:rPr>
+        <w:b/>
+        <w:bCs/>
+      </w:rPr>
+      <w:tblPr/>
+      <w:tcPr>
+        <w:tcBorders>
+          <w:left w:val="nil"/>
+        </w:tcBorders>
+        <w:shd w:val="clear" w:color="auto" w:fill="FFFFFF" w:themeFill="background1"/>
+      </w:tcPr>
+    </w:tblStylePr>
+    <w:tblStylePr w:type="band1Vert">
+      <w:tblPr/>
+      <w:tcPr>
+        <w:tcBorders>
+          <w:left w:val="single" w:sz="4" w:space="0" w:color="000000" w:themeColor="text1"/>
+          <w:right w:val="single" w:sz="4" w:space="0" w:color="000000" w:themeColor="text1"/>
+        </w:tcBorders>
+      </w:tcPr>
+    </w:tblStylePr>
+    <w:tblStylePr w:type="band1Horz">
+      <w:tblPr/>
+      <w:tcPr>
+        <w:tcBorders>
+          <w:top w:val="single" w:sz="4" w:space="0" w:color="000000" w:themeColor="text1"/>
+          <w:bottom w:val="single" w:sz="4" w:space="0" w:color="000000" w:themeColor="text1"/>
+          <w:insideH w:val="nil"/>
+        </w:tcBorders>
+      </w:tcPr>
+    </w:tblStylePr>
+    <w:tblStylePr w:type="neCell">
+      <w:tblPr/>
+      <w:tcPr>
+        <w:tcBorders>
+          <w:left w:val="nil"/>
+          <w:bottom w:val="nil"/>
+        </w:tcBorders>
+      </w:tcPr>
+    </w:tblStylePr>
+    <w:tblStylePr w:type="nwCell">
+      <w:tblPr/>
+      <w:tcPr>
+        <w:tcBorders>
+          <w:bottom w:val="nil"/>
+          <w:right w:val="nil"/>
+        </w:tcBorders>
+      </w:tcPr>
+    </w:tblStylePr>
+    <w:tblStylePr w:type="seCell">
+      <w:tblPr/>
+      <w:tcPr>
+        <w:tcBorders>
+          <w:top w:val="double" w:sz="4" w:space="0" w:color="000000" w:themeColor="text1"/>
+          <w:left w:val="nil"/>
+        </w:tcBorders>
+      </w:tcPr>
+    </w:tblStylePr>
+    <w:tblStylePr w:type="swCell">
+      <w:tblPr/>
+      <w:tcPr>
+        <w:tcBorders>
+          <w:top w:val="double" w:sz="4" w:space="0" w:color="000000" w:themeColor="text1"/>
+          <w:right w:val="nil"/>
+        </w:tcBorders>
+      </w:tcPr>
+    </w:tblStylePr>
+  </w:style>
+  <w:style w:type="paragraph" w:styleId="aa">
+    <w:name w:val="No Spacing"/>
+    <w:uiPriority w:val="1"/>
+    <w:qFormat/>
+    <w:rsid w:val="00F4204C"/>
+    <w:pPr>
+      <w:bidi/>
+      <w:spacing w:after="0" w:line="240" w:lineRule="auto"/>
+    </w:pPr>
+  </w:style>
+  <w:style w:type="table" w:customStyle="1" w:styleId="GridTable1Light">
+    <w:name w:val="Grid Table 1 Light"/>
+    <w:basedOn w:val="a1"/>
+    <w:uiPriority w:val="46"/>
+    <w:rsid w:val="00952A51"/>
+    <w:pPr>
+      <w:spacing w:after="0" w:line="240" w:lineRule="auto"/>
+    </w:pPr>
+    <w:tblPr>
+      <w:tblStyleRowBandSize w:val="1"/>
+      <w:tblStyleColBandSize w:val="1"/>
+      <w:tblInd w:w="0" w:type="dxa"/>
+      <w:tblBorders>
+        <w:top w:val="single" w:sz="4" w:space="0" w:color="999999" w:themeColor="text1" w:themeTint="66"/>
+        <w:left w:val="single" w:sz="4" w:space="0" w:color="999999" w:themeColor="text1" w:themeTint="66"/>
+        <w:bottom w:val="single" w:sz="4" w:space="0" w:color="999999" w:themeColor="text1" w:themeTint="66"/>
+        <w:right w:val="single" w:sz="4" w:space="0" w:color="999999" w:themeColor="text1" w:themeTint="66"/>
+        <w:insideH w:val="single" w:sz="4" w:space="0" w:color="999999" w:themeColor="text1" w:themeTint="66"/>
+        <w:insideV w:val="single" w:sz="4" w:space="0" w:color="999999" w:themeColor="text1" w:themeTint="66"/>
+      </w:tblBorders>
+      <w:tblCellMar>
+        <w:top w:w="0" w:type="dxa"/>
+        <w:left w:w="108" w:type="dxa"/>
+        <w:bottom w:w="0" w:type="dxa"/>
+        <w:right w:w="108" w:type="dxa"/>
+      </w:tblCellMar>
+    </w:tblPr>
+    <w:tblStylePr w:type="firstRow">
+      <w:rPr>
+        <w:b/>
+        <w:bCs/>
+      </w:rPr>
+      <w:tblPr/>
+      <w:tcPr>
+        <w:tcBorders>
+          <w:bottom w:val="single" w:sz="12" w:space="0" w:color="666666" w:themeColor="text1" w:themeTint="99"/>
+        </w:tcBorders>
+      </w:tcPr>
+    </w:tblStylePr>
+    <w:tblStylePr w:type="lastRow">
+      <w:rPr>
+        <w:b/>
+        <w:bCs/>
+      </w:rPr>
+      <w:tblPr/>
+      <w:tcPr>
+        <w:tcBorders>
+          <w:top w:val="double" w:sz="2" w:space="0" w:color="666666" w:themeColor="text1" w:themeTint="99"/>
+        </w:tcBorders>
+      </w:tcPr>
+    </w:tblStylePr>
+    <w:tblStylePr w:type="firstCol">
+      <w:rPr>
+        <w:b/>
+        <w:bCs/>
+      </w:rPr>
+    </w:tblStylePr>
+    <w:tblStylePr w:type="lastCol">
+      <w:rPr>
+        <w:b/>
+        <w:bCs/>
+      </w:rPr>
+    </w:tblStylePr>
+  </w:style>
+  <w:style w:type="table" w:customStyle="1" w:styleId="PlainTable4">
+    <w:name w:val="Plain Table 4"/>
+    <w:basedOn w:val="a1"/>
+    <w:uiPriority w:val="44"/>
+    <w:rsid w:val="00952A51"/>
+    <w:pPr>
+      <w:spacing w:after="0" w:line="240" w:lineRule="auto"/>
+    </w:pPr>
+    <w:tblPr>
+      <w:tblStyleRowBandSize w:val="1"/>
+      <w:tblStyleColBandSize w:val="1"/>
+      <w:tblInd w:w="0" w:type="dxa"/>
+      <w:tblCellMar>
+        <w:top w:w="0" w:type="dxa"/>
+        <w:left w:w="108" w:type="dxa"/>
+        <w:bottom w:w="0" w:type="dxa"/>
+        <w:right w:w="108" w:type="dxa"/>
+      </w:tblCellMar>
+    </w:tblPr>
+    <w:tblStylePr w:type="firstRow">
+      <w:rPr>
+        <w:b/>
+        <w:bCs/>
+      </w:rPr>
+    </w:tblStylePr>
+    <w:tblStylePr w:type="lastRow">
+      <w:rPr>
+        <w:b/>
+        <w:bCs/>
+      </w:rPr>
+    </w:tblStylePr>
+    <w:tblStylePr w:type="firstCol">
+      <w:rPr>
+        <w:b/>
+        <w:bCs/>
+      </w:rPr>
+    </w:tblStylePr>
+    <w:tblStylePr w:type="lastCol">
+      <w:rPr>
+        <w:b/>
+        <w:bCs/>
+      </w:rPr>
+    </w:tblStylePr>
+    <w:tblStylePr w:type="band1Vert">
+      <w:tblPr/>
+      <w:tcPr>
+        <w:shd w:val="clear" w:color="auto" w:fill="F2F2F2" w:themeFill="background1" w:themeFillShade="F2"/>
+      </w:tcPr>
+    </w:tblStylePr>
+    <w:tblStylePr w:type="band1Horz">
+      <w:tblPr/>
+      <w:tcPr>
+        <w:shd w:val="clear" w:color="auto" w:fill="F2F2F2" w:themeFill="background1" w:themeFillShade="F2"/>
+      </w:tcPr>
+    </w:tblStylePr>
+  </w:style>
+  <w:style w:type="table" w:customStyle="1" w:styleId="GridTable1LightAccent2">
+    <w:name w:val="Grid Table 1 Light Accent 2"/>
+    <w:basedOn w:val="a1"/>
+    <w:uiPriority w:val="46"/>
+    <w:rsid w:val="00952A51"/>
+    <w:pPr>
+      <w:spacing w:after="0" w:line="240" w:lineRule="auto"/>
+    </w:pPr>
+    <w:tblPr>
+      <w:tblStyleRowBandSize w:val="1"/>
+      <w:tblStyleColBandSize w:val="1"/>
+      <w:tblInd w:w="0" w:type="dxa"/>
+      <w:tblBorders>
+        <w:top w:val="single" w:sz="4" w:space="0" w:color="F7CAAC" w:themeColor="accent2" w:themeTint="66"/>
+        <w:left w:val="single" w:sz="4" w:space="0" w:color="F7CAAC" w:themeColor="accent2" w:themeTint="66"/>
+        <w:bottom w:val="single" w:sz="4" w:space="0" w:color="F7CAAC" w:themeColor="accent2" w:themeTint="66"/>
+        <w:right w:val="single" w:sz="4" w:space="0" w:color="F7CAAC" w:themeColor="accent2" w:themeTint="66"/>
+        <w:insideH w:val="single" w:sz="4" w:space="0" w:color="F7CAAC" w:themeColor="accent2" w:themeTint="66"/>
+        <w:insideV w:val="single" w:sz="4" w:space="0" w:color="F7CAAC" w:themeColor="accent2" w:themeTint="66"/>
+      </w:tblBorders>
+      <w:tblCellMar>
+        <w:top w:w="0" w:type="dxa"/>
+        <w:left w:w="108" w:type="dxa"/>
+        <w:bottom w:w="0" w:type="dxa"/>
+        <w:right w:w="108" w:type="dxa"/>
+      </w:tblCellMar>
+    </w:tblPr>
+    <w:tblStylePr w:type="firstRow">
+      <w:rPr>
+        <w:b/>
+        <w:bCs/>
+      </w:rPr>
+      <w:tblPr/>
+      <w:tcPr>
+        <w:tcBorders>
+          <w:bottom w:val="single" w:sz="12" w:space="0" w:color="F4B083" w:themeColor="accent2" w:themeTint="99"/>
+        </w:tcBorders>
+      </w:tcPr>
+    </w:tblStylePr>
+    <w:tblStylePr w:type="lastRow">
+      <w:rPr>
+        <w:b/>
+        <w:bCs/>
+      </w:rPr>
+      <w:tblPr/>
+      <w:tcPr>
+        <w:tcBorders>
+          <w:top w:val="double" w:sz="2" w:space="0" w:color="F4B083" w:themeColor="accent2" w:themeTint="99"/>
+        </w:tcBorders>
+      </w:tcPr>
+    </w:tblStylePr>
+    <w:tblStylePr w:type="firstCol">
+      <w:rPr>
+        <w:b/>
+        <w:bCs/>
+      </w:rPr>
+    </w:tblStylePr>
+    <w:tblStylePr w:type="lastCol">
+      <w:rPr>
+        <w:b/>
+        <w:bCs/>
+      </w:rPr>
+    </w:tblStylePr>
+  </w:style>
+  <w:style w:type="table" w:customStyle="1" w:styleId="GridTable1LightAccent1">
+    <w:name w:val="Grid Table 1 Light Accent 1"/>
+    <w:basedOn w:val="a1"/>
+    <w:uiPriority w:val="46"/>
+    <w:rsid w:val="00952A51"/>
+    <w:pPr>
+      <w:spacing w:after="0" w:line="240" w:lineRule="auto"/>
+    </w:pPr>
+    <w:tblPr>
+      <w:tblStyleRowBandSize w:val="1"/>
+      <w:tblStyleColBandSize w:val="1"/>
+      <w:tblInd w:w="0" w:type="dxa"/>
+      <w:tblBorders>
+        <w:top w:val="single" w:sz="4" w:space="0" w:color="B4C6E7" w:themeColor="accent1" w:themeTint="66"/>
+        <w:left w:val="single" w:sz="4" w:space="0" w:color="B4C6E7" w:themeColor="accent1" w:themeTint="66"/>
+        <w:bottom w:val="single" w:sz="4" w:space="0" w:color="B4C6E7" w:themeColor="accent1" w:themeTint="66"/>
+        <w:right w:val="single" w:sz="4" w:space="0" w:color="B4C6E7" w:themeColor="accent1" w:themeTint="66"/>
+        <w:insideH w:val="single" w:sz="4" w:space="0" w:color="B4C6E7" w:themeColor="accent1" w:themeTint="66"/>
+        <w:insideV w:val="single" w:sz="4" w:space="0" w:color="B4C6E7" w:themeColor="accent1" w:themeTint="66"/>
+      </w:tblBorders>
+      <w:tblCellMar>
+        <w:top w:w="0" w:type="dxa"/>
+        <w:left w:w="108" w:type="dxa"/>
+        <w:bottom w:w="0" w:type="dxa"/>
+        <w:right w:w="108" w:type="dxa"/>
+      </w:tblCellMar>
+    </w:tblPr>
+    <w:tblStylePr w:type="firstRow">
+      <w:rPr>
+        <w:b/>
+        <w:bCs/>
+      </w:rPr>
+      <w:tblPr/>
+      <w:tcPr>
+        <w:tcBorders>
+          <w:bottom w:val="single" w:sz="12" w:space="0" w:color="8EAADB" w:themeColor="accent1" w:themeTint="99"/>
+        </w:tcBorders>
+      </w:tcPr>
+    </w:tblStylePr>
+    <w:tblStylePr w:type="lastRow">
+      <w:rPr>
+        <w:b/>
+        <w:bCs/>
+      </w:rPr>
+      <w:tblPr/>
+      <w:tcPr>
+        <w:tcBorders>
+          <w:top w:val="double" w:sz="2" w:space="0" w:color="8EAADB" w:themeColor="accent1" w:themeTint="99"/>
+        </w:tcBorders>
+      </w:tcPr>
+    </w:tblStylePr>
+    <w:tblStylePr w:type="firstCol">
+      <w:rPr>
+        <w:b/>
+        <w:bCs/>
+      </w:rPr>
+    </w:tblStylePr>
+    <w:tblStylePr w:type="lastCol">
+      <w:rPr>
+        <w:b/>
+        <w:bCs/>
+      </w:rPr>
+    </w:tblStylePr>
+  </w:style>
+  <w:style w:type="table" w:customStyle="1" w:styleId="GridTable5DarkAccent1">
+    <w:name w:val="Grid Table 5 Dark Accent 1"/>
+    <w:basedOn w:val="a1"/>
+    <w:uiPriority w:val="50"/>
+    <w:rsid w:val="003126A4"/>
+    <w:pPr>
+      <w:spacing w:after="0" w:line="240" w:lineRule="auto"/>
+    </w:pPr>
+    <w:tblPr>
+      <w:tblStyleRowBandSize w:val="1"/>
+      <w:tblStyleColBandSize w:val="1"/>
+      <w:tblInd w:w="0" w:type="dxa"/>
+      <w:tblBorders>
+        <w:top w:val="single" w:sz="4" w:space="0" w:color="FFFFFF" w:themeColor="background1"/>
+        <w:left w:val="single" w:sz="4" w:space="0" w:color="FFFFFF" w:themeColor="background1"/>
+        <w:bottom w:val="single" w:sz="4" w:space="0" w:color="FFFFFF" w:themeColor="background1"/>
+        <w:right w:val="single" w:sz="4" w:space="0" w:color="FFFFFF" w:themeColor="background1"/>
+        <w:insideH w:val="single" w:sz="4" w:space="0" w:color="FFFFFF" w:themeColor="background1"/>
+        <w:insideV w:val="single" w:sz="4" w:space="0" w:color="FFFFFF" w:themeColor="background1"/>
+      </w:tblBorders>
+      <w:tblCellMar>
+        <w:top w:w="0" w:type="dxa"/>
+        <w:left w:w="108" w:type="dxa"/>
+        <w:bottom w:w="0" w:type="dxa"/>
+        <w:right w:w="108" w:type="dxa"/>
+      </w:tblCellMar>
+    </w:tblPr>
+    <w:tcPr>
+      <w:shd w:val="clear" w:color="auto" w:fill="D9E2F3" w:themeFill="accent1" w:themeFillTint="33"/>
+    </w:tcPr>
+    <w:tblStylePr w:type="firstRow">
+      <w:rPr>
+        <w:b/>
+        <w:bCs/>
+        <w:color w:val="FFFFFF" w:themeColor="background1"/>
+      </w:rPr>
+      <w:tblPr/>
+      <w:tcPr>
+        <w:tcBorders>
+          <w:top w:val="single" w:sz="4" w:space="0" w:color="FFFFFF" w:themeColor="background1"/>
+          <w:left w:val="single" w:sz="4" w:space="0" w:color="FFFFFF" w:themeColor="background1"/>
+          <w:right w:val="single" w:sz="4" w:space="0" w:color="FFFFFF" w:themeColor="background1"/>
+          <w:insideH w:val="nil"/>
+          <w:insideV w:val="nil"/>
+        </w:tcBorders>
+        <w:shd w:val="clear" w:color="auto" w:fill="4472C4" w:themeFill="accent1"/>
+      </w:tcPr>
+    </w:tblStylePr>
+    <w:tblStylePr w:type="lastRow">
+      <w:rPr>
+        <w:b/>
+        <w:bCs/>
+        <w:color w:val="FFFFFF" w:themeColor="background1"/>
+      </w:rPr>
+      <w:tblPr/>
+      <w:tcPr>
+        <w:tcBorders>
+          <w:left w:val="single" w:sz="4" w:space="0" w:color="FFFFFF" w:themeColor="background1"/>
+          <w:bottom w:val="single" w:sz="4" w:space="0" w:color="FFFFFF" w:themeColor="background1"/>
+          <w:right w:val="single" w:sz="4" w:space="0" w:color="FFFFFF" w:themeColor="background1"/>
+          <w:insideH w:val="nil"/>
+          <w:insideV w:val="nil"/>
+        </w:tcBorders>
+        <w:shd w:val="clear" w:color="auto" w:fill="4472C4" w:themeFill="accent1"/>
+      </w:tcPr>
+    </w:tblStylePr>
+    <w:tblStylePr w:type="firstCol">
+      <w:rPr>
+        <w:b/>
+        <w:bCs/>
+        <w:color w:val="FFFFFF" w:themeColor="background1"/>
+      </w:rPr>
+      <w:tblPr/>
+      <w:tcPr>
+        <w:tcBorders>
+          <w:top w:val="single" w:sz="4" w:space="0" w:color="FFFFFF" w:themeColor="background1"/>
+          <w:left w:val="single" w:sz="4" w:space="0" w:color="FFFFFF" w:themeColor="background1"/>
+          <w:bottom w:val="single" w:sz="4" w:space="0" w:color="FFFFFF" w:themeColor="background1"/>
+          <w:insideV w:val="nil"/>
+        </w:tcBorders>
+        <w:shd w:val="clear" w:color="auto" w:fill="4472C4" w:themeFill="accent1"/>
+      </w:tcPr>
+    </w:tblStylePr>
+    <w:tblStylePr w:type="lastCol">
+      <w:rPr>
+        <w:b/>
+        <w:bCs/>
+        <w:color w:val="FFFFFF" w:themeColor="background1"/>
+      </w:rPr>
+      <w:tblPr/>
+      <w:tcPr>
+        <w:tcBorders>
+          <w:top w:val="single" w:sz="4" w:space="0" w:color="FFFFFF" w:themeColor="background1"/>
+          <w:bottom w:val="single" w:sz="4" w:space="0" w:color="FFFFFF" w:themeColor="background1"/>
+          <w:right w:val="single" w:sz="4" w:space="0" w:color="FFFFFF" w:themeColor="background1"/>
+          <w:insideV w:val="nil"/>
+        </w:tcBorders>
+        <w:shd w:val="clear" w:color="auto" w:fill="4472C4" w:themeFill="accent1"/>
+      </w:tcPr>
+    </w:tblStylePr>
+    <w:tblStylePr w:type="band1Vert">
+      <w:tblPr/>
+      <w:tcPr>
+        <w:shd w:val="clear" w:color="auto" w:fill="B4C6E7" w:themeFill="accent1" w:themeFillTint="66"/>
+      </w:tcPr>
+    </w:tblStylePr>
+    <w:tblStylePr w:type="band1Horz">
+      <w:tblPr/>
+      <w:tcPr>
+        <w:shd w:val="clear" w:color="auto" w:fill="B4C6E7" w:themeFill="accent1" w:themeFillTint="66"/>
+      </w:tcPr>
+    </w:tblStylePr>
+  </w:style>
+  <w:style w:type="table" w:customStyle="1" w:styleId="GridTable5DarkAccent5">
+    <w:name w:val="Grid Table 5 Dark Accent 5"/>
+    <w:basedOn w:val="a1"/>
+    <w:uiPriority w:val="50"/>
+    <w:rsid w:val="003126A4"/>
+    <w:pPr>
+      <w:spacing w:after="0" w:line="240" w:lineRule="auto"/>
+    </w:pPr>
+    <w:tblPr>
+      <w:tblStyleRowBandSize w:val="1"/>
+      <w:tblStyleColBandSize w:val="1"/>
+      <w:tblInd w:w="0" w:type="dxa"/>
+      <w:tblBorders>
+        <w:top w:val="single" w:sz="4" w:space="0" w:color="FFFFFF" w:themeColor="background1"/>
+        <w:left w:val="single" w:sz="4" w:space="0" w:color="FFFFFF" w:themeColor="background1"/>
+        <w:bottom w:val="single" w:sz="4" w:space="0" w:color="FFFFFF" w:themeColor="background1"/>
+        <w:right w:val="single" w:sz="4" w:space="0" w:color="FFFFFF" w:themeColor="background1"/>
+        <w:insideH w:val="single" w:sz="4" w:space="0" w:color="FFFFFF" w:themeColor="background1"/>
+        <w:insideV w:val="single" w:sz="4" w:space="0" w:color="FFFFFF" w:themeColor="background1"/>
+      </w:tblBorders>
+      <w:tblCellMar>
+        <w:top w:w="0" w:type="dxa"/>
+        <w:left w:w="108" w:type="dxa"/>
+        <w:bottom w:w="0" w:type="dxa"/>
+        <w:right w:w="108" w:type="dxa"/>
+      </w:tblCellMar>
+    </w:tblPr>
+    <w:tcPr>
+      <w:shd w:val="clear" w:color="auto" w:fill="DEEAF6" w:themeFill="accent5" w:themeFillTint="33"/>
+    </w:tcPr>
+    <w:tblStylePr w:type="firstRow">
+      <w:rPr>
+        <w:b/>
+        <w:bCs/>
+        <w:color w:val="FFFFFF" w:themeColor="background1"/>
+      </w:rPr>
+      <w:tblPr/>
+      <w:tcPr>
+        <w:tcBorders>
+          <w:top w:val="single" w:sz="4" w:space="0" w:color="FFFFFF" w:themeColor="background1"/>
+          <w:left w:val="single" w:sz="4" w:space="0" w:color="FFFFFF" w:themeColor="background1"/>
+          <w:right w:val="single" w:sz="4" w:space="0" w:color="FFFFFF" w:themeColor="background1"/>
+          <w:insideH w:val="nil"/>
+          <w:insideV w:val="nil"/>
+        </w:tcBorders>
+        <w:shd w:val="clear" w:color="auto" w:fill="5B9BD5" w:themeFill="accent5"/>
+      </w:tcPr>
+    </w:tblStylePr>
+    <w:tblStylePr w:type="lastRow">
+      <w:rPr>
+        <w:b/>
+        <w:bCs/>
+        <w:color w:val="FFFFFF" w:themeColor="background1"/>
+      </w:rPr>
+      <w:tblPr/>
+      <w:tcPr>
+        <w:tcBorders>
+          <w:left w:val="single" w:sz="4" w:space="0" w:color="FFFFFF" w:themeColor="background1"/>
+          <w:bottom w:val="single" w:sz="4" w:space="0" w:color="FFFFFF" w:themeColor="background1"/>
+          <w:right w:val="single" w:sz="4" w:space="0" w:color="FFFFFF" w:themeColor="background1"/>
+          <w:insideH w:val="nil"/>
+          <w:insideV w:val="nil"/>
+        </w:tcBorders>
+        <w:shd w:val="clear" w:color="auto" w:fill="5B9BD5" w:themeFill="accent5"/>
+      </w:tcPr>
+    </w:tblStylePr>
+    <w:tblStylePr w:type="firstCol">
+      <w:rPr>
+        <w:b/>
+        <w:bCs/>
+        <w:color w:val="FFFFFF" w:themeColor="background1"/>
+      </w:rPr>
+      <w:tblPr/>
+      <w:tcPr>
+        <w:tcBorders>
+          <w:top w:val="single" w:sz="4" w:space="0" w:color="FFFFFF" w:themeColor="background1"/>
+          <w:left w:val="single" w:sz="4" w:space="0" w:color="FFFFFF" w:themeColor="background1"/>
+          <w:bottom w:val="single" w:sz="4" w:space="0" w:color="FFFFFF" w:themeColor="background1"/>
+          <w:insideV w:val="nil"/>
+        </w:tcBorders>
+        <w:shd w:val="clear" w:color="auto" w:fill="5B9BD5" w:themeFill="accent5"/>
+      </w:tcPr>
+    </w:tblStylePr>
+    <w:tblStylePr w:type="lastCol">
+      <w:rPr>
+        <w:b/>
+        <w:bCs/>
+        <w:color w:val="FFFFFF" w:themeColor="background1"/>
+      </w:rPr>
+      <w:tblPr/>
+      <w:tcPr>
+        <w:tcBorders>
+          <w:top w:val="single" w:sz="4" w:space="0" w:color="FFFFFF" w:themeColor="background1"/>
+          <w:bottom w:val="single" w:sz="4" w:space="0" w:color="FFFFFF" w:themeColor="background1"/>
+          <w:right w:val="single" w:sz="4" w:space="0" w:color="FFFFFF" w:themeColor="background1"/>
+          <w:insideV w:val="nil"/>
+        </w:tcBorders>
+        <w:shd w:val="clear" w:color="auto" w:fill="5B9BD5" w:themeFill="accent5"/>
+      </w:tcPr>
+    </w:tblStylePr>
+    <w:tblStylePr w:type="band1Vert">
+      <w:tblPr/>
+      <w:tcPr>
+        <w:shd w:val="clear" w:color="auto" w:fill="BDD6EE" w:themeFill="accent5" w:themeFillTint="66"/>
+      </w:tcPr>
+    </w:tblStylePr>
+    <w:tblStylePr w:type="band1Horz">
+      <w:tblPr/>
+      <w:tcPr>
+        <w:shd w:val="clear" w:color="auto" w:fill="BDD6EE" w:themeFill="accent5" w:themeFillTint="66"/>
+      </w:tcPr>
+    </w:tblStylePr>
+  </w:style>
+  <w:style w:type="table" w:customStyle="1" w:styleId="GridTable5DarkAccent3">
+    <w:name w:val="Grid Table 5 Dark Accent 3"/>
+    <w:basedOn w:val="a1"/>
+    <w:uiPriority w:val="50"/>
+    <w:rsid w:val="003126A4"/>
+    <w:pPr>
+      <w:spacing w:after="0" w:line="240" w:lineRule="auto"/>
+    </w:pPr>
+    <w:tblPr>
+      <w:tblStyleRowBandSize w:val="1"/>
+      <w:tblStyleColBandSize w:val="1"/>
+      <w:tblInd w:w="0" w:type="dxa"/>
+      <w:tblBorders>
+        <w:top w:val="single" w:sz="4" w:space="0" w:color="FFFFFF" w:themeColor="background1"/>
+        <w:left w:val="single" w:sz="4" w:space="0" w:color="FFFFFF" w:themeColor="background1"/>
+        <w:bottom w:val="single" w:sz="4" w:space="0" w:color="FFFFFF" w:themeColor="background1"/>
+        <w:right w:val="single" w:sz="4" w:space="0" w:color="FFFFFF" w:themeColor="background1"/>
+        <w:insideH w:val="single" w:sz="4" w:space="0" w:color="FFFFFF" w:themeColor="background1"/>
+        <w:insideV w:val="single" w:sz="4" w:space="0" w:color="FFFFFF" w:themeColor="background1"/>
+      </w:tblBorders>
+      <w:tblCellMar>
+        <w:top w:w="0" w:type="dxa"/>
+        <w:left w:w="108" w:type="dxa"/>
+        <w:bottom w:w="0" w:type="dxa"/>
+        <w:right w:w="108" w:type="dxa"/>
+      </w:tblCellMar>
+    </w:tblPr>
+    <w:tcPr>
+      <w:shd w:val="clear" w:color="auto" w:fill="EDEDED" w:themeFill="accent3" w:themeFillTint="33"/>
+    </w:tcPr>
+    <w:tblStylePr w:type="firstRow">
+      <w:rPr>
+        <w:b/>
+        <w:bCs/>
+        <w:color w:val="FFFFFF" w:themeColor="background1"/>
+      </w:rPr>
+      <w:tblPr/>
+      <w:tcPr>
+        <w:tcBorders>
+          <w:top w:val="single" w:sz="4" w:space="0" w:color="FFFFFF" w:themeColor="background1"/>
+          <w:left w:val="single" w:sz="4" w:space="0" w:color="FFFFFF" w:themeColor="background1"/>
+          <w:right w:val="single" w:sz="4" w:space="0" w:color="FFFFFF" w:themeColor="background1"/>
+          <w:insideH w:val="nil"/>
+          <w:insideV w:val="nil"/>
+        </w:tcBorders>
+        <w:shd w:val="clear" w:color="auto" w:fill="A5A5A5" w:themeFill="accent3"/>
+      </w:tcPr>
+    </w:tblStylePr>
+    <w:tblStylePr w:type="lastRow">
+      <w:rPr>
+        <w:b/>
+        <w:bCs/>
+        <w:color w:val="FFFFFF" w:themeColor="background1"/>
+      </w:rPr>
+      <w:tblPr/>
+      <w:tcPr>
+        <w:tcBorders>
+          <w:left w:val="single" w:sz="4" w:space="0" w:color="FFFFFF" w:themeColor="background1"/>
+          <w:bottom w:val="single" w:sz="4" w:space="0" w:color="FFFFFF" w:themeColor="background1"/>
+          <w:right w:val="single" w:sz="4" w:space="0" w:color="FFFFFF" w:themeColor="background1"/>
+          <w:insideH w:val="nil"/>
+          <w:insideV w:val="nil"/>
+        </w:tcBorders>
+        <w:shd w:val="clear" w:color="auto" w:fill="A5A5A5" w:themeFill="accent3"/>
+      </w:tcPr>
+    </w:tblStylePr>
+    <w:tblStylePr w:type="firstCol">
+      <w:rPr>
+        <w:b/>
+        <w:bCs/>
+        <w:color w:val="FFFFFF" w:themeColor="background1"/>
+      </w:rPr>
+      <w:tblPr/>
+      <w:tcPr>
+        <w:tcBorders>
+          <w:top w:val="single" w:sz="4" w:space="0" w:color="FFFFFF" w:themeColor="background1"/>
+          <w:left w:val="single" w:sz="4" w:space="0" w:color="FFFFFF" w:themeColor="background1"/>
+          <w:bottom w:val="single" w:sz="4" w:space="0" w:color="FFFFFF" w:themeColor="background1"/>
+          <w:insideV w:val="nil"/>
+        </w:tcBorders>
+        <w:shd w:val="clear" w:color="auto" w:fill="A5A5A5" w:themeFill="accent3"/>
+      </w:tcPr>
+    </w:tblStylePr>
+    <w:tblStylePr w:type="lastCol">
+      <w:rPr>
+        <w:b/>
+        <w:bCs/>
+        <w:color w:val="FFFFFF" w:themeColor="background1"/>
+      </w:rPr>
+      <w:tblPr/>
+      <w:tcPr>
+        <w:tcBorders>
+          <w:top w:val="single" w:sz="4" w:space="0" w:color="FFFFFF" w:themeColor="background1"/>
+          <w:bottom w:val="single" w:sz="4" w:space="0" w:color="FFFFFF" w:themeColor="background1"/>
+          <w:right w:val="single" w:sz="4" w:space="0" w:color="FFFFFF" w:themeColor="background1"/>
+          <w:insideV w:val="nil"/>
+        </w:tcBorders>
+        <w:shd w:val="clear" w:color="auto" w:fill="A5A5A5" w:themeFill="accent3"/>
+      </w:tcPr>
+    </w:tblStylePr>
+    <w:tblStylePr w:type="band1Vert">
+      <w:tblPr/>
+      <w:tcPr>
+        <w:shd w:val="clear" w:color="auto" w:fill="DBDBDB" w:themeFill="accent3" w:themeFillTint="66"/>
+      </w:tcPr>
+    </w:tblStylePr>
+    <w:tblStylePr w:type="band1Horz">
+      <w:tblPr/>
+      <w:tcPr>
+        <w:shd w:val="clear" w:color="auto" w:fill="DBDBDB" w:themeFill="accent3" w:themeFillTint="66"/>
+      </w:tcPr>
+    </w:tblStylePr>
+  </w:style>
+  <w:style w:type="paragraph" w:styleId="ab">
+    <w:name w:val="Body Text"/>
+    <w:basedOn w:val="a"/>
+    <w:link w:val="Char2"/>
+    <w:uiPriority w:val="1"/>
+    <w:qFormat/>
+    <w:rsid w:val="002E4456"/>
+    <w:pPr>
+      <w:widowControl w:val="0"/>
+      <w:autoSpaceDE w:val="0"/>
+      <w:autoSpaceDN w:val="0"/>
+      <w:bidi w:val="0"/>
+      <w:spacing w:after="0" w:line="240" w:lineRule="auto"/>
+      <w:ind w:left="57"/>
+    </w:pPr>
+    <w:rPr>
+      <w:rFonts w:ascii="Times New Roman" w:eastAsia="Times New Roman" w:hAnsi="Times New Roman" w:cs="Times New Roman"/>
+      <w:sz w:val="24"/>
+      <w:szCs w:val="24"/>
+      <w:lang w:bidi="en-US"/>
+    </w:rPr>
+  </w:style>
+  <w:style w:type="character" w:customStyle="1" w:styleId="Char2">
+    <w:name w:val="نص أساسي Char"/>
+    <w:basedOn w:val="a0"/>
+    <w:link w:val="ab"/>
     <w:uiPriority w:val="1"/>
     <w:rsid w:val="002E4456"/>
     <w:rPr>
@@ -20010,7 +21893,7 @@
     </a:clrScheme>
     <a:fontScheme name="Office">
       <a:majorFont>
-        <a:latin typeface="Calibri Light" panose="020F0302020204030204"/>
+        <a:latin typeface="Calibri Light"/>
         <a:ea typeface=""/>
         <a:cs typeface=""/>
         <a:font script="Jpan" typeface="游ゴシック Light"/>
@@ -20062,7 +21945,7 @@
         <a:font script="Tfng" typeface="Ebrima"/>
       </a:majorFont>
       <a:minorFont>
-        <a:latin typeface="Calibri" panose="020F0502020204030204"/>
+        <a:latin typeface="Calibri"/>
         <a:ea typeface=""/>
         <a:cs typeface=""/>
         <a:font script="Jpan" typeface="游明朝"/>
@@ -20256,7 +22139,7 @@
   <a:extraClrSchemeLst/>
   <a:extLst>
     <a:ext uri="{05A4C25C-085E-4340-85A3-A5531E510DB2}">
-      <thm15:themeFamily xmlns:thm15="http://schemas.microsoft.com/office/thememl/2012/main" name="Office Theme" id="{62F939B6-93AF-4DB8-9C6B-D6C7DFDC589F}" vid="{4A3C46E8-61CC-4603-A589-7422A47A8E4A}"/>
+      <thm15:themeFamily xmlns:thm15="http://schemas.microsoft.com/office/thememl/2012/main" xmlns="" name="Office Theme" id="{62F939B6-93AF-4DB8-9C6B-D6C7DFDC589F}" vid="{4A3C46E8-61CC-4603-A589-7422A47A8E4A}"/>
     </a:ext>
   </a:extLst>
 </a:theme>
@@ -20267,7 +22150,7 @@
 </file>
 
 <file path=customXml/itemProps1.xml><?xml version="1.0" encoding="utf-8"?>
-<ds:datastoreItem xmlns:ds="http://schemas.openxmlformats.org/officeDocument/2006/customXml" ds:itemID="{68C596F3-8B99-064A-8FA3-D45262275177}">
+<ds:datastoreItem xmlns:ds="http://schemas.openxmlformats.org/officeDocument/2006/customXml" ds:itemID="{A48D4404-DF17-4AB8-A375-C013846C4224}">
   <ds:schemaRefs>
     <ds:schemaRef ds:uri="http://schemas.openxmlformats.org/officeDocument/2006/bibliography"/>
   </ds:schemaRefs>
